--- a/Unit Test/DB/CCO_eCoaching_Outliers_Load_DB_UTD.docx
+++ b/Unit Test/DB/CCO_eCoaching_Outliers_Load_DB_UTD.docx
@@ -1,6 +1,6 @@
 
 <file path=word/document.xml><?xml version="1.0" encoding="utf-8"?>
-<w:document xmlns:wpc="http://schemas.microsoft.com/office/word/2010/wordprocessingCanvas" xmlns:mc="http://schemas.openxmlformats.org/markup-compatibility/2006" xmlns:o="urn:schemas-microsoft-com:office:office" xmlns:r="http://schemas.openxmlformats.org/officeDocument/2006/relationships" xmlns:m="http://schemas.openxmlformats.org/officeDocument/2006/math" xmlns:v="urn:schemas-microsoft-com:vml" xmlns:wp14="http://schemas.microsoft.com/office/word/2010/wordprocessingDrawing" xmlns:wp="http://schemas.openxmlformats.org/drawingml/2006/wordprocessingDrawing" xmlns:w10="urn:schemas-microsoft-com:office:word" xmlns:w="http://schemas.openxmlformats.org/wordprocessingml/2006/main" xmlns:w14="http://schemas.microsoft.com/office/word/2010/wordml" xmlns:wpg="http://schemas.microsoft.com/office/word/2010/wordprocessingGroup" xmlns:wpi="http://schemas.microsoft.com/office/word/2010/wordprocessingInk" xmlns:wne="http://schemas.microsoft.com/office/word/2006/wordml" xmlns:wps="http://schemas.microsoft.com/office/word/2010/wordprocessingShape" mc:Ignorable="w14 wp14">
+<w:document xmlns:wpc="http://schemas.microsoft.com/office/word/2010/wordprocessingCanvas" xmlns:mc="http://schemas.openxmlformats.org/markup-compatibility/2006" xmlns:o="urn:schemas-microsoft-com:office:office" xmlns:r="http://schemas.openxmlformats.org/officeDocument/2006/relationships" xmlns:m="http://schemas.openxmlformats.org/officeDocument/2006/math" xmlns:v="urn:schemas-microsoft-com:vml" xmlns:wp14="http://schemas.microsoft.com/office/word/2010/wordprocessingDrawing" xmlns:wp="http://schemas.openxmlformats.org/drawingml/2006/wordprocessingDrawing" xmlns:w10="urn:schemas-microsoft-com:office:word" xmlns:w="http://schemas.openxmlformats.org/wordprocessingml/2006/main" xmlns:w14="http://schemas.microsoft.com/office/word/2010/wordml" xmlns:w15="http://schemas.microsoft.com/office/word/2012/wordml" xmlns:wpg="http://schemas.microsoft.com/office/word/2010/wordprocessingGroup" xmlns:wpi="http://schemas.microsoft.com/office/word/2010/wordprocessingInk" xmlns:wne="http://schemas.microsoft.com/office/word/2006/wordml" xmlns:wps="http://schemas.microsoft.com/office/word/2010/wordprocessingShape" mc:Ignorable="w14 w15 wp14">
   <w:body>
     <w:p>
       <w:pPr>
@@ -257,7 +257,7 @@
           <w:sz w:val="18"/>
           <w:szCs w:val="18"/>
         </w:rPr>
-        <w:t>February 17, 2016</w:t>
+        <w:t>April 13, 2017</w:t>
       </w:r>
       <w:r>
         <w:rPr>
@@ -801,6 +801,72 @@
             </w:r>
             <w:r>
               <w:t xml:space="preserve"> OMR Short Calls feed with Manager Review</w:t>
+            </w:r>
+          </w:p>
+        </w:tc>
+        <w:tc>
+          <w:tcPr>
+            <w:tcW w:w="0" w:type="auto"/>
+            <w:tcBorders>
+              <w:top w:val="single" w:sz="6" w:space="0" w:color="C0C0C0"/>
+              <w:left w:val="single" w:sz="6" w:space="0" w:color="C0C0C0"/>
+              <w:bottom w:val="single" w:sz="6" w:space="0" w:color="C0C0C0"/>
+              <w:right w:val="single" w:sz="6" w:space="0" w:color="C0C0C0"/>
+            </w:tcBorders>
+          </w:tcPr>
+          <w:p>
+            <w:r>
+              <w:t>Susmitha Palacherla</w:t>
+            </w:r>
+          </w:p>
+        </w:tc>
+      </w:tr>
+      <w:tr>
+        <w:tc>
+          <w:tcPr>
+            <w:tcW w:w="0" w:type="auto"/>
+            <w:tcBorders>
+              <w:top w:val="single" w:sz="6" w:space="0" w:color="C0C0C0"/>
+              <w:left w:val="single" w:sz="6" w:space="0" w:color="C0C0C0"/>
+              <w:bottom w:val="single" w:sz="6" w:space="0" w:color="C0C0C0"/>
+              <w:right w:val="single" w:sz="6" w:space="0" w:color="C0C0C0"/>
+            </w:tcBorders>
+          </w:tcPr>
+          <w:p>
+            <w:r>
+              <w:t>4/11/2017</w:t>
+            </w:r>
+          </w:p>
+        </w:tc>
+        <w:tc>
+          <w:tcPr>
+            <w:tcW w:w="0" w:type="auto"/>
+            <w:tcBorders>
+              <w:top w:val="single" w:sz="6" w:space="0" w:color="C0C0C0"/>
+              <w:left w:val="single" w:sz="6" w:space="0" w:color="C0C0C0"/>
+              <w:bottom w:val="single" w:sz="6" w:space="0" w:color="C0C0C0"/>
+              <w:right w:val="single" w:sz="6" w:space="0" w:color="C0C0C0"/>
+            </w:tcBorders>
+          </w:tcPr>
+          <w:p>
+            <w:r>
+              <w:t>6.0</w:t>
+            </w:r>
+          </w:p>
+        </w:tc>
+        <w:tc>
+          <w:tcPr>
+            <w:tcW w:w="0" w:type="auto"/>
+            <w:tcBorders>
+              <w:top w:val="single" w:sz="6" w:space="0" w:color="C0C0C0"/>
+              <w:left w:val="single" w:sz="6" w:space="0" w:color="C0C0C0"/>
+              <w:bottom w:val="single" w:sz="6" w:space="0" w:color="C0C0C0"/>
+              <w:right w:val="single" w:sz="6" w:space="0" w:color="C0C0C0"/>
+            </w:tcBorders>
+          </w:tcPr>
+          <w:p>
+            <w:r>
+              <w:t>TFS 6145 – Breaks feeds with direct coach (Sup review)</w:t>
             </w:r>
           </w:p>
         </w:tc>
@@ -894,7 +960,7 @@
           <w:r>
             <w:fldChar w:fldCharType="separate"/>
           </w:r>
-          <w:hyperlink w:anchor="_Toc443474445" w:history="1">
+          <w:hyperlink w:anchor="_Toc479867678" w:history="1">
             <w:r>
               <w:rPr>
                 <w:rStyle w:val="Hyperlink"/>
@@ -937,7 +1003,7 @@
                 <w:noProof/>
                 <w:webHidden/>
               </w:rPr>
-              <w:instrText xml:space="preserve"> PAGEREF _Toc443474445 \h </w:instrText>
+              <w:instrText xml:space="preserve"> PAGEREF _Toc479867678 \h </w:instrText>
             </w:r>
             <w:r>
               <w:rPr>
@@ -982,7 +1048,7 @@
               <w:szCs w:val="22"/>
             </w:rPr>
           </w:pPr>
-          <w:hyperlink w:anchor="_Toc443474446" w:history="1">
+          <w:hyperlink w:anchor="_Toc479867679" w:history="1">
             <w:r>
               <w:rPr>
                 <w:rStyle w:val="Hyperlink"/>
@@ -1025,7 +1091,7 @@
                 <w:noProof/>
                 <w:webHidden/>
               </w:rPr>
-              <w:instrText xml:space="preserve"> PAGEREF _Toc443474446 \h </w:instrText>
+              <w:instrText xml:space="preserve"> PAGEREF _Toc479867679 \h </w:instrText>
             </w:r>
             <w:r>
               <w:rPr>
@@ -1070,7 +1136,7 @@
               <w:szCs w:val="22"/>
             </w:rPr>
           </w:pPr>
-          <w:hyperlink w:anchor="_Toc443474447" w:history="1">
+          <w:hyperlink w:anchor="_Toc479867680" w:history="1">
             <w:r>
               <w:rPr>
                 <w:rStyle w:val="Hyperlink"/>
@@ -1113,7 +1179,7 @@
                 <w:noProof/>
                 <w:webHidden/>
               </w:rPr>
-              <w:instrText xml:space="preserve"> PAGEREF _Toc443474447 \h </w:instrText>
+              <w:instrText xml:space="preserve"> PAGEREF _Toc479867680 \h </w:instrText>
             </w:r>
             <w:r>
               <w:rPr>
@@ -1158,7 +1224,7 @@
               <w:szCs w:val="22"/>
             </w:rPr>
           </w:pPr>
-          <w:hyperlink w:anchor="_Toc443474448" w:history="1">
+          <w:hyperlink w:anchor="_Toc479867681" w:history="1">
             <w:r>
               <w:rPr>
                 <w:rStyle w:val="Hyperlink"/>
@@ -1201,7 +1267,7 @@
                 <w:noProof/>
                 <w:webHidden/>
               </w:rPr>
-              <w:instrText xml:space="preserve"> PAGEREF _Toc443474448 \h </w:instrText>
+              <w:instrText xml:space="preserve"> PAGEREF _Toc479867681 \h </w:instrText>
             </w:r>
             <w:r>
               <w:rPr>
@@ -1246,7 +1312,7 @@
               <w:szCs w:val="22"/>
             </w:rPr>
           </w:pPr>
-          <w:hyperlink w:anchor="_Toc443474449" w:history="1">
+          <w:hyperlink w:anchor="_Toc479867682" w:history="1">
             <w:r>
               <w:rPr>
                 <w:rStyle w:val="Hyperlink"/>
@@ -1289,7 +1355,7 @@
                 <w:noProof/>
                 <w:webHidden/>
               </w:rPr>
-              <w:instrText xml:space="preserve"> PAGEREF _Toc443474449 \h </w:instrText>
+              <w:instrText xml:space="preserve"> PAGEREF _Toc479867682 \h </w:instrText>
             </w:r>
             <w:r>
               <w:rPr>
@@ -1310,6 +1376,94 @@
                 <w:webHidden/>
               </w:rPr>
               <w:t>14</w:t>
+            </w:r>
+            <w:r>
+              <w:rPr>
+                <w:noProof/>
+                <w:webHidden/>
+              </w:rPr>
+              <w:fldChar w:fldCharType="end"/>
+            </w:r>
+          </w:hyperlink>
+        </w:p>
+        <w:p>
+          <w:pPr>
+            <w:pStyle w:val="TOC2"/>
+            <w:tabs>
+              <w:tab w:val="left" w:pos="660"/>
+              <w:tab w:val="right" w:leader="dot" w:pos="13670"/>
+            </w:tabs>
+            <w:rPr>
+              <w:rFonts w:asciiTheme="minorHAnsi" w:eastAsiaTheme="minorEastAsia" w:hAnsiTheme="minorHAnsi" w:cstheme="minorBidi"/>
+              <w:noProof/>
+              <w:sz w:val="22"/>
+              <w:szCs w:val="22"/>
+            </w:rPr>
+          </w:pPr>
+          <w:hyperlink w:anchor="_Toc479867683" w:history="1">
+            <w:r>
+              <w:rPr>
+                <w:rStyle w:val="Hyperlink"/>
+                <w:noProof/>
+              </w:rPr>
+              <w:t>6.</w:t>
+            </w:r>
+            <w:r>
+              <w:rPr>
+                <w:rFonts w:asciiTheme="minorHAnsi" w:eastAsiaTheme="minorEastAsia" w:hAnsiTheme="minorHAnsi" w:cstheme="minorBidi"/>
+                <w:noProof/>
+                <w:sz w:val="22"/>
+                <w:szCs w:val="22"/>
+              </w:rPr>
+              <w:tab/>
+            </w:r>
+            <w:r>
+              <w:rPr>
+                <w:rStyle w:val="Hyperlink"/>
+                <w:noProof/>
+              </w:rPr>
+              <w:t>TFS 6145 Breaks Feeds(BRN and BRL with direct coach)</w:t>
+            </w:r>
+            <w:r>
+              <w:rPr>
+                <w:noProof/>
+                <w:webHidden/>
+              </w:rPr>
+              <w:tab/>
+            </w:r>
+            <w:r>
+              <w:rPr>
+                <w:noProof/>
+                <w:webHidden/>
+              </w:rPr>
+              <w:fldChar w:fldCharType="begin"/>
+            </w:r>
+            <w:r>
+              <w:rPr>
+                <w:noProof/>
+                <w:webHidden/>
+              </w:rPr>
+              <w:instrText xml:space="preserve"> PAGEREF _Toc479867683 \h </w:instrText>
+            </w:r>
+            <w:r>
+              <w:rPr>
+                <w:noProof/>
+                <w:webHidden/>
+              </w:rPr>
+            </w:r>
+            <w:r>
+              <w:rPr>
+                <w:noProof/>
+                <w:webHidden/>
+              </w:rPr>
+              <w:fldChar w:fldCharType="separate"/>
+            </w:r>
+            <w:r>
+              <w:rPr>
+                <w:noProof/>
+                <w:webHidden/>
+              </w:rPr>
+              <w:t>15</w:t>
             </w:r>
             <w:r>
               <w:rPr>
@@ -1340,6 +1494,10 @@
       </w:pPr>
     </w:p>
     <w:p/>
+    <w:p>
+      <w:bookmarkStart w:id="15" w:name="_GoBack"/>
+      <w:bookmarkEnd w:id="15"/>
+    </w:p>
     <w:p/>
     <w:p/>
     <w:p/>
@@ -1350,10 +1508,6 @@
     <w:p/>
     <w:p/>
     <w:p/>
-    <w:p>
-      <w:bookmarkStart w:id="15" w:name="_GoBack"/>
-      <w:bookmarkEnd w:id="15"/>
-    </w:p>
     <w:p/>
     <w:p/>
     <w:p/>
@@ -1386,7 +1540,7 @@
         </w:numPr>
       </w:pPr>
       <w:bookmarkStart w:id="16" w:name="_Toc391395339"/>
-      <w:bookmarkStart w:id="17" w:name="_Toc443474445"/>
+      <w:bookmarkStart w:id="17" w:name="_Toc479867678"/>
       <w:r>
         <w:t xml:space="preserve">SCR </w:t>
       </w:r>
@@ -5123,7 +5277,7 @@
                 <w:color w:val="1F497D"/>
               </w:rPr>
             </w:pPr>
-            <w:hyperlink r:id="rId9" w:history="1">
+            <w:hyperlink r:id="rId8" w:history="1">
               <w:r>
                 <w:rPr>
                   <w:rStyle w:val="Hyperlink"/>
@@ -5822,7 +5976,7 @@
           <w:numId w:val="2"/>
         </w:numPr>
       </w:pPr>
-      <w:bookmarkStart w:id="18" w:name="_Toc443474446"/>
+      <w:bookmarkStart w:id="18" w:name="_Toc479867679"/>
       <w:r>
         <w:t>SCR 14028 New report TR2 for FFM Incorrect Transfers</w:t>
       </w:r>
@@ -6919,7 +7073,7 @@
           <w:numId w:val="2"/>
         </w:numPr>
       </w:pPr>
-      <w:bookmarkStart w:id="19" w:name="_Toc443474447"/>
+      <w:bookmarkStart w:id="19" w:name="_Toc479867680"/>
       <w:r>
         <w:t xml:space="preserve">TFS </w:t>
       </w:r>
@@ -8776,7 +8930,7 @@
           <w:numId w:val="2"/>
         </w:numPr>
       </w:pPr>
-      <w:bookmarkStart w:id="20" w:name="_Toc443474448"/>
+      <w:bookmarkStart w:id="20" w:name="_Toc479867681"/>
       <w:r>
         <w:t xml:space="preserve">TFS 1877 </w:t>
       </w:r>
@@ -9527,7 +9681,7 @@
           <w:numId w:val="2"/>
         </w:numPr>
       </w:pPr>
-      <w:bookmarkStart w:id="21" w:name="_Toc443474449"/>
+      <w:bookmarkStart w:id="21" w:name="_Toc479867682"/>
       <w:r>
         <w:t>TFS 1</w:t>
       </w:r>
@@ -9643,8 +9797,9 @@
                 <w:sz w:val="18"/>
                 <w:szCs w:val="18"/>
               </w:rPr>
-              <w:t>T</w:t>
-            </w:r>
+              <w:t xml:space="preserve">There will be new text for the review page in place of existing </w:t>
+            </w:r>
+            <w:proofErr w:type="spellStart"/>
             <w:r>
               <w:rPr>
                 <w:rFonts w:ascii="Segoe UI" w:hAnsi="Segoe UI" w:cs="Segoe UI"/>
@@ -9652,9 +9807,9 @@
                 <w:sz w:val="18"/>
                 <w:szCs w:val="18"/>
               </w:rPr>
-              <w:t xml:space="preserve">here will be new text for the review page in place of existing </w:t>
-            </w:r>
-            <w:proofErr w:type="spellStart"/>
+              <w:t>omr</w:t>
+            </w:r>
+            <w:proofErr w:type="spellEnd"/>
             <w:r>
               <w:rPr>
                 <w:rFonts w:ascii="Segoe UI" w:hAnsi="Segoe UI" w:cs="Segoe UI"/>
@@ -9662,26 +9817,7 @@
                 <w:sz w:val="18"/>
                 <w:szCs w:val="18"/>
               </w:rPr>
-              <w:t>omr</w:t>
-            </w:r>
-            <w:proofErr w:type="spellEnd"/>
-            <w:r>
-              <w:rPr>
-                <w:rFonts w:ascii="Segoe UI" w:hAnsi="Segoe UI" w:cs="Segoe UI"/>
-                <w:color w:val="000000"/>
-                <w:sz w:val="18"/>
-                <w:szCs w:val="18"/>
-              </w:rPr>
-              <w:t xml:space="preserve"> text and sop link.</w:t>
-            </w:r>
-            <w:r>
-              <w:rPr>
-                <w:rFonts w:ascii="Segoe UI" w:hAnsi="Segoe UI" w:cs="Segoe UI"/>
-                <w:color w:val="000000"/>
-                <w:sz w:val="18"/>
-                <w:szCs w:val="18"/>
-              </w:rPr>
-              <w:t xml:space="preserve"> To be able to display the custom link the </w:t>
+              <w:t xml:space="preserve"> text and sop link. To be able to display the custom link the </w:t>
             </w:r>
             <w:proofErr w:type="spellStart"/>
             <w:r>
@@ -10204,14 +10340,7 @@
                 <w:bCs/>
               </w:rPr>
               <w:lastRenderedPageBreak/>
-              <w:t>5</w:t>
-            </w:r>
-            <w:r>
-              <w:rPr>
-                <w:rFonts w:asciiTheme="minorHAnsi" w:hAnsiTheme="minorHAnsi"/>
-                <w:bCs/>
-              </w:rPr>
-              <w:t>.1</w:t>
+              <w:t>5.1</w:t>
             </w:r>
           </w:p>
         </w:tc>
@@ -10494,16 +10623,10 @@
           </w:tcPr>
           <w:p>
             <w:r>
-              <w:t xml:space="preserve">Log should </w:t>
-            </w:r>
-            <w:r>
-              <w:t xml:space="preserve">display with </w:t>
-            </w:r>
-            <w:r>
-              <w:t>"OMR / ISQ"</w:t>
-            </w:r>
-            <w:r>
-              <w:t>= 1</w:t>
+              <w:t xml:space="preserve">Log should display with </w:t>
+            </w:r>
+            <w:r>
+              <w:t>"OMR / ISQ"= 1</w:t>
             </w:r>
           </w:p>
         </w:tc>
@@ -10545,11 +10668,5831 @@
     <w:p/>
     <w:p/>
     <w:p/>
+    <w:p>
+      <w:pPr>
+        <w:pStyle w:val="Heading2"/>
+        <w:numPr>
+          <w:ilvl w:val="0"/>
+          <w:numId w:val="2"/>
+        </w:numPr>
+      </w:pPr>
+      <w:bookmarkStart w:id="22" w:name="_Toc475099619"/>
+      <w:bookmarkStart w:id="23" w:name="_Toc479867683"/>
+      <w:r>
+        <w:t xml:space="preserve">TFS </w:t>
+      </w:r>
+      <w:r>
+        <w:t>6145</w:t>
+      </w:r>
+      <w:r>
+        <w:t xml:space="preserve"> </w:t>
+      </w:r>
+      <w:r>
+        <w:t xml:space="preserve">Breaks </w:t>
+      </w:r>
+      <w:proofErr w:type="gramStart"/>
+      <w:r>
+        <w:t>Feeds(</w:t>
+      </w:r>
+      <w:proofErr w:type="gramEnd"/>
+      <w:r>
+        <w:t>BRN and BRL with direct coach)</w:t>
+      </w:r>
+      <w:bookmarkEnd w:id="22"/>
+      <w:bookmarkEnd w:id="23"/>
+    </w:p>
+    <w:p/>
+    <w:p/>
+    <w:tbl>
+      <w:tblPr>
+        <w:tblW w:w="0" w:type="auto"/>
+        <w:tblInd w:w="-612" w:type="dxa"/>
+        <w:tblBorders>
+          <w:top w:val="single" w:sz="4" w:space="0" w:color="auto"/>
+          <w:left w:val="single" w:sz="4" w:space="0" w:color="auto"/>
+          <w:bottom w:val="single" w:sz="4" w:space="0" w:color="auto"/>
+          <w:right w:val="single" w:sz="4" w:space="0" w:color="auto"/>
+          <w:insideH w:val="single" w:sz="4" w:space="0" w:color="auto"/>
+          <w:insideV w:val="single" w:sz="4" w:space="0" w:color="auto"/>
+        </w:tblBorders>
+        <w:tblLayout w:type="fixed"/>
+        <w:tblLook w:val="0000" w:firstRow="0" w:lastRow="0" w:firstColumn="0" w:lastColumn="0" w:noHBand="0" w:noVBand="0"/>
+      </w:tblPr>
+      <w:tblGrid>
+        <w:gridCol w:w="2549"/>
+        <w:gridCol w:w="10455"/>
+      </w:tblGrid>
+      <w:tr>
+        <w:trPr>
+          <w:tblHeader/>
+        </w:trPr>
+        <w:tc>
+          <w:tcPr>
+            <w:tcW w:w="2549" w:type="dxa"/>
+            <w:shd w:val="solid" w:color="auto" w:fill="000000"/>
+          </w:tcPr>
+          <w:p>
+            <w:r>
+              <w:t>Item</w:t>
+            </w:r>
+          </w:p>
+        </w:tc>
+        <w:tc>
+          <w:tcPr>
+            <w:tcW w:w="10455" w:type="dxa"/>
+            <w:shd w:val="solid" w:color="auto" w:fill="000000"/>
+          </w:tcPr>
+          <w:p>
+            <w:r>
+              <w:t>Description</w:t>
+            </w:r>
+          </w:p>
+        </w:tc>
+      </w:tr>
+      <w:tr>
+        <w:tc>
+          <w:tcPr>
+            <w:tcW w:w="2549" w:type="dxa"/>
+          </w:tcPr>
+          <w:p>
+            <w:r>
+              <w:t>Change Type</w:t>
+            </w:r>
+          </w:p>
+        </w:tc>
+        <w:tc>
+          <w:tcPr>
+            <w:tcW w:w="10455" w:type="dxa"/>
+          </w:tcPr>
+          <w:p>
+            <w:r>
+              <w:t>Change Request</w:t>
+            </w:r>
+          </w:p>
+        </w:tc>
+      </w:tr>
+      <w:tr>
+        <w:trPr>
+          <w:trHeight w:val="125"/>
+        </w:trPr>
+        <w:tc>
+          <w:tcPr>
+            <w:tcW w:w="2549" w:type="dxa"/>
+          </w:tcPr>
+          <w:p>
+            <w:r>
+              <w:t>Change Description</w:t>
+            </w:r>
+          </w:p>
+        </w:tc>
+        <w:tc>
+          <w:tcPr>
+            <w:tcW w:w="10455" w:type="dxa"/>
+          </w:tcPr>
+          <w:p>
+            <w:r>
+              <w:t xml:space="preserve">2 new feeds BRL and BRN with direct coach </w:t>
+            </w:r>
+          </w:p>
+        </w:tc>
+      </w:tr>
+      <w:tr>
+        <w:tc>
+          <w:tcPr>
+            <w:tcW w:w="2549" w:type="dxa"/>
+          </w:tcPr>
+          <w:p>
+            <w:r>
+              <w:t>Test Environment</w:t>
+            </w:r>
+          </w:p>
+        </w:tc>
+        <w:tc>
+          <w:tcPr>
+            <w:tcW w:w="10455" w:type="dxa"/>
+          </w:tcPr>
+          <w:p>
+            <w:proofErr w:type="spellStart"/>
+            <w:r>
+              <w:t>eCoaching_Dev</w:t>
+            </w:r>
+            <w:proofErr w:type="spellEnd"/>
+            <w:r>
+              <w:t xml:space="preserve"> database on vrivfssdbt02\scord01,1437 </w:t>
+            </w:r>
+          </w:p>
+        </w:tc>
+      </w:tr>
+      <w:tr>
+        <w:tc>
+          <w:tcPr>
+            <w:tcW w:w="2549" w:type="dxa"/>
+          </w:tcPr>
+          <w:p>
+            <w:r>
+              <w:t>Code Modules created/updated</w:t>
+            </w:r>
+          </w:p>
+        </w:tc>
+        <w:tc>
+          <w:tcPr>
+            <w:tcW w:w="10455" w:type="dxa"/>
+          </w:tcPr>
+          <w:p>
+            <w:proofErr w:type="spellStart"/>
+            <w:r>
+              <w:t>Ssis</w:t>
+            </w:r>
+            <w:proofErr w:type="spellEnd"/>
+            <w:r>
+              <w:t xml:space="preserve"> package</w:t>
+            </w:r>
+          </w:p>
+          <w:p/>
+        </w:tc>
+      </w:tr>
+      <w:tr>
+        <w:tc>
+          <w:tcPr>
+            <w:tcW w:w="2549" w:type="dxa"/>
+          </w:tcPr>
+          <w:p>
+            <w:r>
+              <w:t>Code doc</w:t>
+            </w:r>
+          </w:p>
+        </w:tc>
+        <w:tc>
+          <w:tcPr>
+            <w:tcW w:w="10455" w:type="dxa"/>
+          </w:tcPr>
+          <w:p>
+            <w:r>
+              <w:t>1. added record in coaching reason table</w:t>
+            </w:r>
+          </w:p>
+          <w:p>
+            <w:r>
+              <w:t>2. added records in sub coaching reason table</w:t>
+            </w:r>
+          </w:p>
+          <w:p>
+            <w:r>
+              <w:t xml:space="preserve">3. updated </w:t>
+            </w:r>
+            <w:proofErr w:type="spellStart"/>
+            <w:r>
+              <w:t>fn</w:t>
+            </w:r>
+            <w:proofErr w:type="spellEnd"/>
+            <w:r>
+              <w:t xml:space="preserve"> for </w:t>
+            </w:r>
+            <w:proofErr w:type="spellStart"/>
+            <w:r>
+              <w:t>subcoachingreason</w:t>
+            </w:r>
+            <w:proofErr w:type="spellEnd"/>
+            <w:r>
+              <w:t xml:space="preserve"> id lookup [EC].[</w:t>
+            </w:r>
+            <w:proofErr w:type="spellStart"/>
+            <w:r>
+              <w:t>fn_intSubCoachReasonIDFromRptCode</w:t>
+            </w:r>
+            <w:proofErr w:type="spellEnd"/>
+            <w:r>
+              <w:t>]</w:t>
+            </w:r>
+          </w:p>
+          <w:p>
+            <w:r>
+              <w:t xml:space="preserve">4. updated insert </w:t>
+            </w:r>
+            <w:proofErr w:type="spellStart"/>
+            <w:r>
+              <w:t>sp</w:t>
+            </w:r>
+            <w:proofErr w:type="spellEnd"/>
+            <w:r>
+              <w:t xml:space="preserve"> [EC].[</w:t>
+            </w:r>
+            <w:proofErr w:type="spellStart"/>
+            <w:r>
+              <w:t>sp_InsertInto_Coaching_Log_Outlier</w:t>
+            </w:r>
+            <w:proofErr w:type="spellEnd"/>
+            <w:r>
+              <w:t>]</w:t>
+            </w:r>
+          </w:p>
+          <w:p>
+            <w:r>
+              <w:t xml:space="preserve">5. updated review </w:t>
+            </w:r>
+            <w:proofErr w:type="spellStart"/>
+            <w:r>
+              <w:t>sp</w:t>
+            </w:r>
+            <w:proofErr w:type="spellEnd"/>
+            <w:r>
+              <w:t>[EC].[</w:t>
+            </w:r>
+            <w:proofErr w:type="spellStart"/>
+            <w:r>
+              <w:t>sp_SelectReviewFrom_Coaching_Log</w:t>
+            </w:r>
+            <w:proofErr w:type="spellEnd"/>
+            <w:r>
+              <w:t>]</w:t>
+            </w:r>
+          </w:p>
+          <w:p>
+            <w:r>
+              <w:t xml:space="preserve">6. updated </w:t>
+            </w:r>
+            <w:proofErr w:type="spellStart"/>
+            <w:r>
+              <w:t>reviewupdate</w:t>
+            </w:r>
+            <w:proofErr w:type="spellEnd"/>
+            <w:r>
+              <w:t xml:space="preserve"> </w:t>
+            </w:r>
+            <w:proofErr w:type="spellStart"/>
+            <w:r>
+              <w:t>sp</w:t>
+            </w:r>
+            <w:proofErr w:type="spellEnd"/>
+            <w:r>
+              <w:t xml:space="preserve"> sp_Update5Review_Coaching_Log.sql</w:t>
+            </w:r>
+          </w:p>
+          <w:p>
+            <w:r>
+              <w:t xml:space="preserve">7. updated </w:t>
+            </w:r>
+            <w:proofErr w:type="spellStart"/>
+            <w:r>
+              <w:t>ssis</w:t>
+            </w:r>
+            <w:proofErr w:type="spellEnd"/>
+            <w:r>
+              <w:t xml:space="preserve"> load package </w:t>
+            </w:r>
+            <w:proofErr w:type="spellStart"/>
+            <w:r>
+              <w:t>Outlier_Coaching.dtsx</w:t>
+            </w:r>
+            <w:proofErr w:type="spellEnd"/>
+          </w:p>
+        </w:tc>
+      </w:tr>
+      <w:tr>
+        <w:tc>
+          <w:tcPr>
+            <w:tcW w:w="2549" w:type="dxa"/>
+          </w:tcPr>
+          <w:p>
+            <w:r>
+              <w:t>Notes</w:t>
+            </w:r>
+          </w:p>
+        </w:tc>
+        <w:tc>
+          <w:tcPr>
+            <w:tcW w:w="10455" w:type="dxa"/>
+          </w:tcPr>
+          <w:p>
+            <w:r>
+              <w:t xml:space="preserve">Loaded test files and reviewed attributes and </w:t>
+            </w:r>
+            <w:proofErr w:type="spellStart"/>
+            <w:r>
+              <w:t>wokflow</w:t>
+            </w:r>
+            <w:proofErr w:type="spellEnd"/>
+            <w:r>
+              <w:t xml:space="preserve"> and notifications</w:t>
+            </w:r>
+          </w:p>
+          <w:p/>
+          <w:p>
+            <w:pPr>
+              <w:overflowPunct/>
+              <w:textAlignment w:val="auto"/>
+              <w:rPr>
+                <w:rFonts w:ascii="Courier New" w:hAnsi="Courier New" w:cs="Courier New"/>
+                <w:noProof/>
+                <w:color w:val="808080"/>
+              </w:rPr>
+            </w:pPr>
+            <w:r>
+              <w:rPr>
+                <w:rFonts w:ascii="Courier New" w:hAnsi="Courier New" w:cs="Courier New"/>
+                <w:noProof/>
+                <w:color w:val="0000FF"/>
+              </w:rPr>
+              <w:t>SELECT</w:t>
+            </w:r>
+            <w:r>
+              <w:rPr>
+                <w:rFonts w:ascii="Courier New" w:hAnsi="Courier New" w:cs="Courier New"/>
+                <w:noProof/>
+              </w:rPr>
+              <w:t xml:space="preserve"> </w:t>
+            </w:r>
+            <w:r>
+              <w:rPr>
+                <w:rFonts w:ascii="Courier New" w:hAnsi="Courier New" w:cs="Courier New"/>
+                <w:noProof/>
+                <w:color w:val="808080"/>
+              </w:rPr>
+              <w:t>*</w:t>
+            </w:r>
+          </w:p>
+          <w:p>
+            <w:pPr>
+              <w:overflowPunct/>
+              <w:textAlignment w:val="auto"/>
+              <w:rPr>
+                <w:rFonts w:ascii="Courier New" w:hAnsi="Courier New" w:cs="Courier New"/>
+                <w:noProof/>
+              </w:rPr>
+            </w:pPr>
+            <w:r>
+              <w:rPr>
+                <w:rFonts w:ascii="Courier New" w:hAnsi="Courier New" w:cs="Courier New"/>
+                <w:noProof/>
+              </w:rPr>
+              <w:t xml:space="preserve">  </w:t>
+            </w:r>
+            <w:r>
+              <w:rPr>
+                <w:rFonts w:ascii="Courier New" w:hAnsi="Courier New" w:cs="Courier New"/>
+                <w:noProof/>
+                <w:color w:val="0000FF"/>
+              </w:rPr>
+              <w:t>FROM</w:t>
+            </w:r>
+            <w:r>
+              <w:rPr>
+                <w:rFonts w:ascii="Courier New" w:hAnsi="Courier New" w:cs="Courier New"/>
+                <w:noProof/>
+              </w:rPr>
+              <w:t xml:space="preserve"> [EC]</w:t>
+            </w:r>
+            <w:r>
+              <w:rPr>
+                <w:rFonts w:ascii="Courier New" w:hAnsi="Courier New" w:cs="Courier New"/>
+                <w:noProof/>
+                <w:color w:val="808080"/>
+              </w:rPr>
+              <w:t>.</w:t>
+            </w:r>
+            <w:r>
+              <w:rPr>
+                <w:rFonts w:ascii="Courier New" w:hAnsi="Courier New" w:cs="Courier New"/>
+                <w:noProof/>
+              </w:rPr>
+              <w:t>[Outlier_Coaching_Stage]</w:t>
+            </w:r>
+          </w:p>
+          <w:p>
+            <w:pPr>
+              <w:overflowPunct/>
+              <w:textAlignment w:val="auto"/>
+              <w:rPr>
+                <w:rFonts w:ascii="Courier New" w:hAnsi="Courier New" w:cs="Courier New"/>
+                <w:noProof/>
+                <w:color w:val="0000FF"/>
+              </w:rPr>
+            </w:pPr>
+            <w:r>
+              <w:rPr>
+                <w:rFonts w:ascii="Courier New" w:hAnsi="Courier New" w:cs="Courier New"/>
+                <w:noProof/>
+                <w:color w:val="0000FF"/>
+              </w:rPr>
+              <w:lastRenderedPageBreak/>
+              <w:t>GO</w:t>
+            </w:r>
+          </w:p>
+          <w:p>
+            <w:pPr>
+              <w:overflowPunct/>
+              <w:textAlignment w:val="auto"/>
+              <w:rPr>
+                <w:rFonts w:ascii="Courier New" w:hAnsi="Courier New" w:cs="Courier New"/>
+                <w:noProof/>
+                <w:color w:val="0000FF"/>
+              </w:rPr>
+            </w:pPr>
+          </w:p>
+          <w:p>
+            <w:pPr>
+              <w:overflowPunct/>
+              <w:textAlignment w:val="auto"/>
+              <w:rPr>
+                <w:rFonts w:ascii="Courier New" w:hAnsi="Courier New" w:cs="Courier New"/>
+                <w:noProof/>
+                <w:color w:val="808080"/>
+              </w:rPr>
+            </w:pPr>
+            <w:r>
+              <w:rPr>
+                <w:rFonts w:ascii="Courier New" w:hAnsi="Courier New" w:cs="Courier New"/>
+                <w:noProof/>
+                <w:color w:val="0000FF"/>
+              </w:rPr>
+              <w:t>SELECT</w:t>
+            </w:r>
+            <w:r>
+              <w:rPr>
+                <w:rFonts w:ascii="Courier New" w:hAnsi="Courier New" w:cs="Courier New"/>
+                <w:noProof/>
+              </w:rPr>
+              <w:t xml:space="preserve"> </w:t>
+            </w:r>
+            <w:r>
+              <w:rPr>
+                <w:rFonts w:ascii="Courier New" w:hAnsi="Courier New" w:cs="Courier New"/>
+                <w:noProof/>
+                <w:color w:val="808080"/>
+              </w:rPr>
+              <w:t>*</w:t>
+            </w:r>
+          </w:p>
+          <w:p>
+            <w:pPr>
+              <w:overflowPunct/>
+              <w:textAlignment w:val="auto"/>
+              <w:rPr>
+                <w:rFonts w:ascii="Courier New" w:hAnsi="Courier New" w:cs="Courier New"/>
+                <w:noProof/>
+              </w:rPr>
+            </w:pPr>
+            <w:r>
+              <w:rPr>
+                <w:rFonts w:ascii="Courier New" w:hAnsi="Courier New" w:cs="Courier New"/>
+                <w:noProof/>
+              </w:rPr>
+              <w:t xml:space="preserve">  </w:t>
+            </w:r>
+            <w:r>
+              <w:rPr>
+                <w:rFonts w:ascii="Courier New" w:hAnsi="Courier New" w:cs="Courier New"/>
+                <w:noProof/>
+                <w:color w:val="0000FF"/>
+              </w:rPr>
+              <w:t>FROM</w:t>
+            </w:r>
+            <w:r>
+              <w:rPr>
+                <w:rFonts w:ascii="Courier New" w:hAnsi="Courier New" w:cs="Courier New"/>
+                <w:noProof/>
+              </w:rPr>
+              <w:t xml:space="preserve"> [EC]</w:t>
+            </w:r>
+            <w:r>
+              <w:rPr>
+                <w:rFonts w:ascii="Courier New" w:hAnsi="Courier New" w:cs="Courier New"/>
+                <w:noProof/>
+                <w:color w:val="808080"/>
+              </w:rPr>
+              <w:t>.</w:t>
+            </w:r>
+            <w:r>
+              <w:rPr>
+                <w:rFonts w:ascii="Courier New" w:hAnsi="Courier New" w:cs="Courier New"/>
+                <w:noProof/>
+              </w:rPr>
+              <w:t>[Coaching_Log]</w:t>
+            </w:r>
+          </w:p>
+          <w:p>
+            <w:pPr>
+              <w:overflowPunct/>
+              <w:textAlignment w:val="auto"/>
+              <w:rPr>
+                <w:rFonts w:ascii="Courier New" w:hAnsi="Courier New" w:cs="Courier New"/>
+                <w:noProof/>
+                <w:color w:val="FF0000"/>
+              </w:rPr>
+            </w:pPr>
+            <w:r>
+              <w:rPr>
+                <w:rFonts w:ascii="Courier New" w:hAnsi="Courier New" w:cs="Courier New"/>
+                <w:noProof/>
+              </w:rPr>
+              <w:t xml:space="preserve">  </w:t>
+            </w:r>
+            <w:r>
+              <w:rPr>
+                <w:rFonts w:ascii="Courier New" w:hAnsi="Courier New" w:cs="Courier New"/>
+                <w:noProof/>
+                <w:color w:val="0000FF"/>
+              </w:rPr>
+              <w:t>where</w:t>
+            </w:r>
+            <w:r>
+              <w:rPr>
+                <w:rFonts w:ascii="Courier New" w:hAnsi="Courier New" w:cs="Courier New"/>
+                <w:noProof/>
+              </w:rPr>
+              <w:t xml:space="preserve"> strReportCode </w:t>
+            </w:r>
+            <w:r>
+              <w:rPr>
+                <w:rFonts w:ascii="Courier New" w:hAnsi="Courier New" w:cs="Courier New"/>
+                <w:noProof/>
+                <w:color w:val="808080"/>
+              </w:rPr>
+              <w:t>=</w:t>
+            </w:r>
+            <w:r>
+              <w:rPr>
+                <w:rFonts w:ascii="Courier New" w:hAnsi="Courier New" w:cs="Courier New"/>
+                <w:noProof/>
+              </w:rPr>
+              <w:t xml:space="preserve"> </w:t>
+            </w:r>
+            <w:r>
+              <w:rPr>
+                <w:rFonts w:ascii="Courier New" w:hAnsi="Courier New" w:cs="Courier New"/>
+                <w:noProof/>
+                <w:color w:val="FF0000"/>
+              </w:rPr>
+              <w:t>'BRl20170320'</w:t>
+            </w:r>
+          </w:p>
+          <w:p>
+            <w:pPr>
+              <w:overflowPunct/>
+              <w:textAlignment w:val="auto"/>
+              <w:rPr>
+                <w:rFonts w:ascii="Courier New" w:hAnsi="Courier New" w:cs="Courier New"/>
+                <w:noProof/>
+                <w:color w:val="0000FF"/>
+              </w:rPr>
+            </w:pPr>
+            <w:r>
+              <w:rPr>
+                <w:rFonts w:ascii="Courier New" w:hAnsi="Courier New" w:cs="Courier New"/>
+                <w:noProof/>
+                <w:color w:val="0000FF"/>
+              </w:rPr>
+              <w:t>GO</w:t>
+            </w:r>
+          </w:p>
+          <w:p>
+            <w:pPr>
+              <w:overflowPunct/>
+              <w:textAlignment w:val="auto"/>
+              <w:rPr>
+                <w:rFonts w:ascii="Courier New" w:hAnsi="Courier New" w:cs="Courier New"/>
+                <w:noProof/>
+                <w:color w:val="0000FF"/>
+              </w:rPr>
+            </w:pPr>
+          </w:p>
+          <w:p>
+            <w:pPr>
+              <w:overflowPunct/>
+              <w:textAlignment w:val="auto"/>
+              <w:rPr>
+                <w:rFonts w:ascii="Courier New" w:hAnsi="Courier New" w:cs="Courier New"/>
+                <w:noProof/>
+                <w:color w:val="808080"/>
+              </w:rPr>
+            </w:pPr>
+            <w:r>
+              <w:rPr>
+                <w:rFonts w:ascii="Courier New" w:hAnsi="Courier New" w:cs="Courier New"/>
+                <w:noProof/>
+                <w:color w:val="0000FF"/>
+              </w:rPr>
+              <w:t>SELECT</w:t>
+            </w:r>
+            <w:r>
+              <w:rPr>
+                <w:rFonts w:ascii="Courier New" w:hAnsi="Courier New" w:cs="Courier New"/>
+                <w:noProof/>
+              </w:rPr>
+              <w:t xml:space="preserve"> CLR</w:t>
+            </w:r>
+            <w:r>
+              <w:rPr>
+                <w:rFonts w:ascii="Courier New" w:hAnsi="Courier New" w:cs="Courier New"/>
+                <w:noProof/>
+                <w:color w:val="808080"/>
+              </w:rPr>
+              <w:t>.*</w:t>
+            </w:r>
+          </w:p>
+          <w:p>
+            <w:pPr>
+              <w:overflowPunct/>
+              <w:textAlignment w:val="auto"/>
+              <w:rPr>
+                <w:rFonts w:ascii="Courier New" w:hAnsi="Courier New" w:cs="Courier New"/>
+                <w:noProof/>
+              </w:rPr>
+            </w:pPr>
+            <w:r>
+              <w:rPr>
+                <w:rFonts w:ascii="Courier New" w:hAnsi="Courier New" w:cs="Courier New"/>
+                <w:noProof/>
+              </w:rPr>
+              <w:t xml:space="preserve">  </w:t>
+            </w:r>
+            <w:r>
+              <w:rPr>
+                <w:rFonts w:ascii="Courier New" w:hAnsi="Courier New" w:cs="Courier New"/>
+                <w:noProof/>
+                <w:color w:val="0000FF"/>
+              </w:rPr>
+              <w:t>FROM</w:t>
+            </w:r>
+            <w:r>
+              <w:rPr>
+                <w:rFonts w:ascii="Courier New" w:hAnsi="Courier New" w:cs="Courier New"/>
+                <w:noProof/>
+              </w:rPr>
+              <w:t xml:space="preserve"> [EC]</w:t>
+            </w:r>
+            <w:r>
+              <w:rPr>
+                <w:rFonts w:ascii="Courier New" w:hAnsi="Courier New" w:cs="Courier New"/>
+                <w:noProof/>
+                <w:color w:val="808080"/>
+              </w:rPr>
+              <w:t>.</w:t>
+            </w:r>
+            <w:r>
+              <w:rPr>
+                <w:rFonts w:ascii="Courier New" w:hAnsi="Courier New" w:cs="Courier New"/>
+                <w:noProof/>
+              </w:rPr>
+              <w:t xml:space="preserve">[Coaching_Log]CL </w:t>
+            </w:r>
+            <w:r>
+              <w:rPr>
+                <w:rFonts w:ascii="Courier New" w:hAnsi="Courier New" w:cs="Courier New"/>
+                <w:noProof/>
+                <w:color w:val="808080"/>
+              </w:rPr>
+              <w:t>JOIN</w:t>
+            </w:r>
+            <w:r>
+              <w:rPr>
+                <w:rFonts w:ascii="Courier New" w:hAnsi="Courier New" w:cs="Courier New"/>
+                <w:noProof/>
+              </w:rPr>
+              <w:t xml:space="preserve"> [EC]</w:t>
+            </w:r>
+            <w:r>
+              <w:rPr>
+                <w:rFonts w:ascii="Courier New" w:hAnsi="Courier New" w:cs="Courier New"/>
+                <w:noProof/>
+                <w:color w:val="808080"/>
+              </w:rPr>
+              <w:t>.</w:t>
+            </w:r>
+            <w:r>
+              <w:rPr>
+                <w:rFonts w:ascii="Courier New" w:hAnsi="Courier New" w:cs="Courier New"/>
+                <w:noProof/>
+              </w:rPr>
+              <w:t>[Coaching_Log_Reason]CLR</w:t>
+            </w:r>
+          </w:p>
+          <w:p>
+            <w:pPr>
+              <w:overflowPunct/>
+              <w:textAlignment w:val="auto"/>
+              <w:rPr>
+                <w:rFonts w:ascii="Courier New" w:hAnsi="Courier New" w:cs="Courier New"/>
+                <w:noProof/>
+              </w:rPr>
+            </w:pPr>
+            <w:r>
+              <w:rPr>
+                <w:rFonts w:ascii="Courier New" w:hAnsi="Courier New" w:cs="Courier New"/>
+                <w:noProof/>
+              </w:rPr>
+              <w:t xml:space="preserve">  </w:t>
+            </w:r>
+            <w:r>
+              <w:rPr>
+                <w:rFonts w:ascii="Courier New" w:hAnsi="Courier New" w:cs="Courier New"/>
+                <w:noProof/>
+                <w:color w:val="0000FF"/>
+              </w:rPr>
+              <w:t>ON</w:t>
+            </w:r>
+            <w:r>
+              <w:rPr>
+                <w:rFonts w:ascii="Courier New" w:hAnsi="Courier New" w:cs="Courier New"/>
+                <w:noProof/>
+              </w:rPr>
+              <w:t xml:space="preserve"> CL</w:t>
+            </w:r>
+            <w:r>
+              <w:rPr>
+                <w:rFonts w:ascii="Courier New" w:hAnsi="Courier New" w:cs="Courier New"/>
+                <w:noProof/>
+                <w:color w:val="808080"/>
+              </w:rPr>
+              <w:t>.</w:t>
+            </w:r>
+            <w:r>
+              <w:rPr>
+                <w:rFonts w:ascii="Courier New" w:hAnsi="Courier New" w:cs="Courier New"/>
+                <w:noProof/>
+              </w:rPr>
+              <w:t xml:space="preserve">CoachingID </w:t>
+            </w:r>
+            <w:r>
+              <w:rPr>
+                <w:rFonts w:ascii="Courier New" w:hAnsi="Courier New" w:cs="Courier New"/>
+                <w:noProof/>
+                <w:color w:val="808080"/>
+              </w:rPr>
+              <w:t>=</w:t>
+            </w:r>
+            <w:r>
+              <w:rPr>
+                <w:rFonts w:ascii="Courier New" w:hAnsi="Courier New" w:cs="Courier New"/>
+                <w:noProof/>
+              </w:rPr>
+              <w:t xml:space="preserve"> CLR</w:t>
+            </w:r>
+            <w:r>
+              <w:rPr>
+                <w:rFonts w:ascii="Courier New" w:hAnsi="Courier New" w:cs="Courier New"/>
+                <w:noProof/>
+                <w:color w:val="808080"/>
+              </w:rPr>
+              <w:t>.</w:t>
+            </w:r>
+            <w:r>
+              <w:rPr>
+                <w:rFonts w:ascii="Courier New" w:hAnsi="Courier New" w:cs="Courier New"/>
+                <w:noProof/>
+              </w:rPr>
+              <w:t>CoachingID</w:t>
+            </w:r>
+          </w:p>
+          <w:p>
+            <w:pPr>
+              <w:overflowPunct/>
+              <w:textAlignment w:val="auto"/>
+              <w:rPr>
+                <w:rFonts w:ascii="Courier New" w:hAnsi="Courier New" w:cs="Courier New"/>
+                <w:noProof/>
+                <w:color w:val="FF0000"/>
+              </w:rPr>
+            </w:pPr>
+            <w:r>
+              <w:rPr>
+                <w:rFonts w:ascii="Courier New" w:hAnsi="Courier New" w:cs="Courier New"/>
+                <w:noProof/>
+              </w:rPr>
+              <w:t xml:space="preserve">  </w:t>
+            </w:r>
+            <w:r>
+              <w:rPr>
+                <w:rFonts w:ascii="Courier New" w:hAnsi="Courier New" w:cs="Courier New"/>
+                <w:noProof/>
+                <w:color w:val="0000FF"/>
+              </w:rPr>
+              <w:t>where</w:t>
+            </w:r>
+            <w:r>
+              <w:rPr>
+                <w:rFonts w:ascii="Courier New" w:hAnsi="Courier New" w:cs="Courier New"/>
+                <w:noProof/>
+              </w:rPr>
+              <w:t xml:space="preserve"> strReportCode </w:t>
+            </w:r>
+            <w:r>
+              <w:rPr>
+                <w:rFonts w:ascii="Courier New" w:hAnsi="Courier New" w:cs="Courier New"/>
+                <w:noProof/>
+                <w:color w:val="808080"/>
+              </w:rPr>
+              <w:t>=</w:t>
+            </w:r>
+            <w:r>
+              <w:rPr>
+                <w:rFonts w:ascii="Courier New" w:hAnsi="Courier New" w:cs="Courier New"/>
+                <w:noProof/>
+              </w:rPr>
+              <w:t xml:space="preserve"> </w:t>
+            </w:r>
+            <w:r>
+              <w:rPr>
+                <w:rFonts w:ascii="Courier New" w:hAnsi="Courier New" w:cs="Courier New"/>
+                <w:noProof/>
+                <w:color w:val="FF0000"/>
+              </w:rPr>
+              <w:t>'BRl20170320'</w:t>
+            </w:r>
+          </w:p>
+          <w:p>
+            <w:pPr>
+              <w:overflowPunct/>
+              <w:textAlignment w:val="auto"/>
+              <w:rPr>
+                <w:rFonts w:ascii="Courier New" w:hAnsi="Courier New" w:cs="Courier New"/>
+                <w:noProof/>
+                <w:color w:val="0000FF"/>
+              </w:rPr>
+            </w:pPr>
+            <w:r>
+              <w:rPr>
+                <w:rFonts w:ascii="Courier New" w:hAnsi="Courier New" w:cs="Courier New"/>
+                <w:noProof/>
+                <w:color w:val="0000FF"/>
+              </w:rPr>
+              <w:t>GO</w:t>
+            </w:r>
+          </w:p>
+          <w:p>
+            <w:pPr>
+              <w:overflowPunct/>
+              <w:textAlignment w:val="auto"/>
+              <w:rPr>
+                <w:rFonts w:ascii="Courier New" w:hAnsi="Courier New" w:cs="Courier New"/>
+                <w:noProof/>
+                <w:color w:val="0000FF"/>
+              </w:rPr>
+            </w:pPr>
+          </w:p>
+          <w:p>
+            <w:pPr>
+              <w:overflowPunct/>
+              <w:textAlignment w:val="auto"/>
+              <w:rPr>
+                <w:rFonts w:ascii="Courier New" w:hAnsi="Courier New" w:cs="Courier New"/>
+                <w:noProof/>
+                <w:color w:val="0000FF"/>
+              </w:rPr>
+            </w:pPr>
+          </w:p>
+          <w:p>
+            <w:pPr>
+              <w:overflowPunct/>
+              <w:textAlignment w:val="auto"/>
+              <w:rPr>
+                <w:rFonts w:ascii="Courier New" w:hAnsi="Courier New" w:cs="Courier New"/>
+                <w:noProof/>
+                <w:color w:val="808080"/>
+              </w:rPr>
+            </w:pPr>
+            <w:r>
+              <w:rPr>
+                <w:rFonts w:ascii="Courier New" w:hAnsi="Courier New" w:cs="Courier New"/>
+                <w:noProof/>
+                <w:color w:val="0000FF"/>
+              </w:rPr>
+              <w:t>SELECT</w:t>
+            </w:r>
+            <w:r>
+              <w:rPr>
+                <w:rFonts w:ascii="Courier New" w:hAnsi="Courier New" w:cs="Courier New"/>
+                <w:noProof/>
+              </w:rPr>
+              <w:t xml:space="preserve"> </w:t>
+            </w:r>
+            <w:r>
+              <w:rPr>
+                <w:rFonts w:ascii="Courier New" w:hAnsi="Courier New" w:cs="Courier New"/>
+                <w:noProof/>
+                <w:color w:val="808080"/>
+              </w:rPr>
+              <w:t>*</w:t>
+            </w:r>
+          </w:p>
+          <w:p>
+            <w:pPr>
+              <w:overflowPunct/>
+              <w:textAlignment w:val="auto"/>
+              <w:rPr>
+                <w:rFonts w:ascii="Courier New" w:hAnsi="Courier New" w:cs="Courier New"/>
+                <w:noProof/>
+              </w:rPr>
+            </w:pPr>
+            <w:r>
+              <w:rPr>
+                <w:rFonts w:ascii="Courier New" w:hAnsi="Courier New" w:cs="Courier New"/>
+                <w:noProof/>
+              </w:rPr>
+              <w:t xml:space="preserve">  </w:t>
+            </w:r>
+            <w:r>
+              <w:rPr>
+                <w:rFonts w:ascii="Courier New" w:hAnsi="Courier New" w:cs="Courier New"/>
+                <w:noProof/>
+                <w:color w:val="0000FF"/>
+              </w:rPr>
+              <w:t>FROM</w:t>
+            </w:r>
+            <w:r>
+              <w:rPr>
+                <w:rFonts w:ascii="Courier New" w:hAnsi="Courier New" w:cs="Courier New"/>
+                <w:noProof/>
+              </w:rPr>
+              <w:t xml:space="preserve"> [EC]</w:t>
+            </w:r>
+            <w:r>
+              <w:rPr>
+                <w:rFonts w:ascii="Courier New" w:hAnsi="Courier New" w:cs="Courier New"/>
+                <w:noProof/>
+                <w:color w:val="808080"/>
+              </w:rPr>
+              <w:t>.</w:t>
+            </w:r>
+            <w:r>
+              <w:rPr>
+                <w:rFonts w:ascii="Courier New" w:hAnsi="Courier New" w:cs="Courier New"/>
+                <w:noProof/>
+              </w:rPr>
+              <w:t>[Outlier_Coaching_Fact]</w:t>
+            </w:r>
+          </w:p>
+          <w:p>
+            <w:pPr>
+              <w:overflowPunct/>
+              <w:textAlignment w:val="auto"/>
+              <w:rPr>
+                <w:rFonts w:ascii="Courier New" w:hAnsi="Courier New" w:cs="Courier New"/>
+                <w:noProof/>
+                <w:color w:val="FF0000"/>
+              </w:rPr>
+            </w:pPr>
+            <w:r>
+              <w:rPr>
+                <w:rFonts w:ascii="Courier New" w:hAnsi="Courier New" w:cs="Courier New"/>
+                <w:noProof/>
+              </w:rPr>
+              <w:t xml:space="preserve">  </w:t>
+            </w:r>
+            <w:r>
+              <w:rPr>
+                <w:rFonts w:ascii="Courier New" w:hAnsi="Courier New" w:cs="Courier New"/>
+                <w:noProof/>
+                <w:color w:val="0000FF"/>
+              </w:rPr>
+              <w:t>where</w:t>
+            </w:r>
+            <w:r>
+              <w:rPr>
+                <w:rFonts w:ascii="Courier New" w:hAnsi="Courier New" w:cs="Courier New"/>
+                <w:noProof/>
+              </w:rPr>
+              <w:t xml:space="preserve"> [Report_Code] </w:t>
+            </w:r>
+            <w:r>
+              <w:rPr>
+                <w:rFonts w:ascii="Courier New" w:hAnsi="Courier New" w:cs="Courier New"/>
+                <w:noProof/>
+                <w:color w:val="808080"/>
+              </w:rPr>
+              <w:t>=</w:t>
+            </w:r>
+            <w:r>
+              <w:rPr>
+                <w:rFonts w:ascii="Courier New" w:hAnsi="Courier New" w:cs="Courier New"/>
+                <w:noProof/>
+              </w:rPr>
+              <w:t xml:space="preserve">  </w:t>
+            </w:r>
+            <w:r>
+              <w:rPr>
+                <w:rFonts w:ascii="Courier New" w:hAnsi="Courier New" w:cs="Courier New"/>
+                <w:noProof/>
+                <w:color w:val="FF0000"/>
+              </w:rPr>
+              <w:t>'BRl20170320'</w:t>
+            </w:r>
+          </w:p>
+          <w:p>
+            <w:pPr>
+              <w:overflowPunct/>
+              <w:textAlignment w:val="auto"/>
+              <w:rPr>
+                <w:rFonts w:ascii="Courier New" w:hAnsi="Courier New" w:cs="Courier New"/>
+                <w:noProof/>
+                <w:color w:val="0000FF"/>
+              </w:rPr>
+            </w:pPr>
+            <w:r>
+              <w:rPr>
+                <w:rFonts w:ascii="Courier New" w:hAnsi="Courier New" w:cs="Courier New"/>
+                <w:noProof/>
+                <w:color w:val="0000FF"/>
+              </w:rPr>
+              <w:t>GO</w:t>
+            </w:r>
+          </w:p>
+          <w:p>
+            <w:pPr>
+              <w:overflowPunct/>
+              <w:textAlignment w:val="auto"/>
+              <w:rPr>
+                <w:rFonts w:ascii="Courier New" w:hAnsi="Courier New" w:cs="Courier New"/>
+                <w:noProof/>
+                <w:color w:val="0000FF"/>
+              </w:rPr>
+            </w:pPr>
+          </w:p>
+          <w:p>
+            <w:pPr>
+              <w:overflowPunct/>
+              <w:textAlignment w:val="auto"/>
+              <w:rPr>
+                <w:rFonts w:ascii="Courier New" w:hAnsi="Courier New" w:cs="Courier New"/>
+                <w:noProof/>
+                <w:color w:val="808080"/>
+              </w:rPr>
+            </w:pPr>
+            <w:r>
+              <w:rPr>
+                <w:rFonts w:ascii="Courier New" w:hAnsi="Courier New" w:cs="Courier New"/>
+                <w:noProof/>
+                <w:color w:val="0000FF"/>
+              </w:rPr>
+              <w:t>SELECT</w:t>
+            </w:r>
+            <w:r>
+              <w:rPr>
+                <w:rFonts w:ascii="Courier New" w:hAnsi="Courier New" w:cs="Courier New"/>
+                <w:noProof/>
+              </w:rPr>
+              <w:t xml:space="preserve"> </w:t>
+            </w:r>
+            <w:r>
+              <w:rPr>
+                <w:rFonts w:ascii="Courier New" w:hAnsi="Courier New" w:cs="Courier New"/>
+                <w:noProof/>
+                <w:color w:val="808080"/>
+              </w:rPr>
+              <w:t>*</w:t>
+            </w:r>
+          </w:p>
+          <w:p>
+            <w:pPr>
+              <w:overflowPunct/>
+              <w:textAlignment w:val="auto"/>
+              <w:rPr>
+                <w:rFonts w:ascii="Courier New" w:hAnsi="Courier New" w:cs="Courier New"/>
+                <w:noProof/>
+              </w:rPr>
+            </w:pPr>
+            <w:r>
+              <w:rPr>
+                <w:rFonts w:ascii="Courier New" w:hAnsi="Courier New" w:cs="Courier New"/>
+                <w:noProof/>
+              </w:rPr>
+              <w:t xml:space="preserve">  </w:t>
+            </w:r>
+            <w:r>
+              <w:rPr>
+                <w:rFonts w:ascii="Courier New" w:hAnsi="Courier New" w:cs="Courier New"/>
+                <w:noProof/>
+                <w:color w:val="0000FF"/>
+              </w:rPr>
+              <w:t>FROM</w:t>
+            </w:r>
+            <w:r>
+              <w:rPr>
+                <w:rFonts w:ascii="Courier New" w:hAnsi="Courier New" w:cs="Courier New"/>
+                <w:noProof/>
+              </w:rPr>
+              <w:t xml:space="preserve"> [EC]</w:t>
+            </w:r>
+            <w:r>
+              <w:rPr>
+                <w:rFonts w:ascii="Courier New" w:hAnsi="Courier New" w:cs="Courier New"/>
+                <w:noProof/>
+                <w:color w:val="808080"/>
+              </w:rPr>
+              <w:t>.</w:t>
+            </w:r>
+            <w:r>
+              <w:rPr>
+                <w:rFonts w:ascii="Courier New" w:hAnsi="Courier New" w:cs="Courier New"/>
+                <w:noProof/>
+              </w:rPr>
+              <w:t>[Outlier_FileList]</w:t>
+            </w:r>
+          </w:p>
+          <w:p>
+            <w:pPr>
+              <w:overflowPunct/>
+              <w:textAlignment w:val="auto"/>
+              <w:rPr>
+                <w:rFonts w:ascii="Courier New" w:hAnsi="Courier New" w:cs="Courier New"/>
+                <w:noProof/>
+              </w:rPr>
+            </w:pPr>
+            <w:r>
+              <w:rPr>
+                <w:rFonts w:ascii="Courier New" w:hAnsi="Courier New" w:cs="Courier New"/>
+                <w:noProof/>
+              </w:rPr>
+              <w:t xml:space="preserve">  </w:t>
+            </w:r>
+            <w:r>
+              <w:rPr>
+                <w:rFonts w:ascii="Courier New" w:hAnsi="Courier New" w:cs="Courier New"/>
+                <w:noProof/>
+                <w:color w:val="0000FF"/>
+              </w:rPr>
+              <w:t>order</w:t>
+            </w:r>
+            <w:r>
+              <w:rPr>
+                <w:rFonts w:ascii="Courier New" w:hAnsi="Courier New" w:cs="Courier New"/>
+                <w:noProof/>
+              </w:rPr>
+              <w:t xml:space="preserve"> </w:t>
+            </w:r>
+            <w:r>
+              <w:rPr>
+                <w:rFonts w:ascii="Courier New" w:hAnsi="Courier New" w:cs="Courier New"/>
+                <w:noProof/>
+                <w:color w:val="0000FF"/>
+              </w:rPr>
+              <w:t>by</w:t>
+            </w:r>
+            <w:r>
+              <w:rPr>
+                <w:rFonts w:ascii="Courier New" w:hAnsi="Courier New" w:cs="Courier New"/>
+                <w:noProof/>
+              </w:rPr>
+              <w:t xml:space="preserve"> [File_LoadDate]</w:t>
+            </w:r>
+          </w:p>
+          <w:p>
+            <w:pPr>
+              <w:overflowPunct/>
+              <w:textAlignment w:val="auto"/>
+              <w:rPr>
+                <w:rFonts w:ascii="Courier New" w:hAnsi="Courier New" w:cs="Courier New"/>
+                <w:noProof/>
+                <w:color w:val="0000FF"/>
+              </w:rPr>
+            </w:pPr>
+            <w:r>
+              <w:rPr>
+                <w:rFonts w:ascii="Courier New" w:hAnsi="Courier New" w:cs="Courier New"/>
+                <w:noProof/>
+                <w:color w:val="0000FF"/>
+              </w:rPr>
+              <w:t>GO</w:t>
+            </w:r>
+          </w:p>
+          <w:p>
+            <w:pPr>
+              <w:overflowPunct/>
+              <w:textAlignment w:val="auto"/>
+              <w:rPr>
+                <w:rFonts w:ascii="Courier New" w:hAnsi="Courier New" w:cs="Courier New"/>
+                <w:noProof/>
+                <w:color w:val="0000FF"/>
+              </w:rPr>
+            </w:pPr>
+          </w:p>
+          <w:p>
+            <w:pPr>
+              <w:overflowPunct/>
+              <w:textAlignment w:val="auto"/>
+              <w:rPr>
+                <w:rFonts w:ascii="Courier New" w:hAnsi="Courier New" w:cs="Courier New"/>
+                <w:noProof/>
+                <w:color w:val="0000FF"/>
+              </w:rPr>
+            </w:pPr>
+          </w:p>
+          <w:p>
+            <w:pPr>
+              <w:overflowPunct/>
+              <w:textAlignment w:val="auto"/>
+              <w:rPr>
+                <w:rFonts w:ascii="Courier New" w:hAnsi="Courier New" w:cs="Courier New"/>
+                <w:noProof/>
+                <w:color w:val="0000FF"/>
+              </w:rPr>
+            </w:pPr>
+            <w:r>
+              <w:rPr>
+                <w:rFonts w:ascii="Courier New" w:hAnsi="Courier New" w:cs="Courier New"/>
+                <w:noProof/>
+                <w:color w:val="0000FF"/>
+              </w:rPr>
+              <w:t>DECLARE</w:t>
+            </w:r>
+            <w:r>
+              <w:rPr>
+                <w:rFonts w:ascii="Courier New" w:hAnsi="Courier New" w:cs="Courier New"/>
+                <w:noProof/>
+              </w:rPr>
+              <w:tab/>
+              <w:t xml:space="preserve">@return_value </w:t>
+            </w:r>
+            <w:r>
+              <w:rPr>
+                <w:rFonts w:ascii="Courier New" w:hAnsi="Courier New" w:cs="Courier New"/>
+                <w:noProof/>
+                <w:color w:val="0000FF"/>
+              </w:rPr>
+              <w:t>int</w:t>
+            </w:r>
+          </w:p>
+          <w:p>
+            <w:pPr>
+              <w:overflowPunct/>
+              <w:textAlignment w:val="auto"/>
+              <w:rPr>
+                <w:rFonts w:ascii="Courier New" w:hAnsi="Courier New" w:cs="Courier New"/>
+                <w:noProof/>
+                <w:color w:val="0000FF"/>
+              </w:rPr>
+            </w:pPr>
+          </w:p>
+          <w:p>
+            <w:pPr>
+              <w:overflowPunct/>
+              <w:textAlignment w:val="auto"/>
+              <w:rPr>
+                <w:rFonts w:ascii="Courier New" w:hAnsi="Courier New" w:cs="Courier New"/>
+                <w:noProof/>
+              </w:rPr>
+            </w:pPr>
+            <w:r>
+              <w:rPr>
+                <w:rFonts w:ascii="Courier New" w:hAnsi="Courier New" w:cs="Courier New"/>
+                <w:noProof/>
+                <w:color w:val="0000FF"/>
+              </w:rPr>
+              <w:t>EXEC</w:t>
+            </w:r>
+            <w:r>
+              <w:rPr>
+                <w:rFonts w:ascii="Courier New" w:hAnsi="Courier New" w:cs="Courier New"/>
+                <w:noProof/>
+              </w:rPr>
+              <w:tab/>
+              <w:t xml:space="preserve">@return_value </w:t>
+            </w:r>
+            <w:r>
+              <w:rPr>
+                <w:rFonts w:ascii="Courier New" w:hAnsi="Courier New" w:cs="Courier New"/>
+                <w:noProof/>
+                <w:color w:val="808080"/>
+              </w:rPr>
+              <w:t>=</w:t>
+            </w:r>
+            <w:r>
+              <w:rPr>
+                <w:rFonts w:ascii="Courier New" w:hAnsi="Courier New" w:cs="Courier New"/>
+                <w:noProof/>
+              </w:rPr>
+              <w:t xml:space="preserve"> [EC]</w:t>
+            </w:r>
+            <w:r>
+              <w:rPr>
+                <w:rFonts w:ascii="Courier New" w:hAnsi="Courier New" w:cs="Courier New"/>
+                <w:noProof/>
+                <w:color w:val="808080"/>
+              </w:rPr>
+              <w:t>.</w:t>
+            </w:r>
+            <w:r>
+              <w:rPr>
+                <w:rFonts w:ascii="Courier New" w:hAnsi="Courier New" w:cs="Courier New"/>
+                <w:noProof/>
+              </w:rPr>
+              <w:t>[sp_SelectCoaching4Contact]</w:t>
+            </w:r>
+          </w:p>
+          <w:p>
+            <w:pPr>
+              <w:overflowPunct/>
+              <w:textAlignment w:val="auto"/>
+              <w:rPr>
+                <w:rFonts w:ascii="Courier New" w:hAnsi="Courier New" w:cs="Courier New"/>
+                <w:noProof/>
+              </w:rPr>
+            </w:pPr>
+          </w:p>
+          <w:p>
+            <w:pPr>
+              <w:overflowPunct/>
+              <w:textAlignment w:val="auto"/>
+              <w:rPr>
+                <w:rFonts w:ascii="Courier New" w:hAnsi="Courier New" w:cs="Courier New"/>
+                <w:noProof/>
+              </w:rPr>
+            </w:pPr>
+            <w:r>
+              <w:rPr>
+                <w:rFonts w:ascii="Courier New" w:hAnsi="Courier New" w:cs="Courier New"/>
+                <w:noProof/>
+                <w:color w:val="0000FF"/>
+              </w:rPr>
+              <w:t>SELECT</w:t>
+            </w:r>
+            <w:r>
+              <w:rPr>
+                <w:rFonts w:ascii="Courier New" w:hAnsi="Courier New" w:cs="Courier New"/>
+                <w:noProof/>
+              </w:rPr>
+              <w:tab/>
+            </w:r>
+            <w:r>
+              <w:rPr>
+                <w:rFonts w:ascii="Courier New" w:hAnsi="Courier New" w:cs="Courier New"/>
+                <w:noProof/>
+                <w:color w:val="FF0000"/>
+              </w:rPr>
+              <w:t>'Return Value'</w:t>
+            </w:r>
+            <w:r>
+              <w:rPr>
+                <w:rFonts w:ascii="Courier New" w:hAnsi="Courier New" w:cs="Courier New"/>
+                <w:noProof/>
+              </w:rPr>
+              <w:t xml:space="preserve"> </w:t>
+            </w:r>
+            <w:r>
+              <w:rPr>
+                <w:rFonts w:ascii="Courier New" w:hAnsi="Courier New" w:cs="Courier New"/>
+                <w:noProof/>
+                <w:color w:val="808080"/>
+              </w:rPr>
+              <w:t>=</w:t>
+            </w:r>
+            <w:r>
+              <w:rPr>
+                <w:rFonts w:ascii="Courier New" w:hAnsi="Courier New" w:cs="Courier New"/>
+                <w:noProof/>
+              </w:rPr>
+              <w:t xml:space="preserve"> @return_value</w:t>
+            </w:r>
+          </w:p>
+          <w:p>
+            <w:pPr>
+              <w:overflowPunct/>
+              <w:textAlignment w:val="auto"/>
+              <w:rPr>
+                <w:rFonts w:ascii="Courier New" w:hAnsi="Courier New" w:cs="Courier New"/>
+                <w:noProof/>
+              </w:rPr>
+            </w:pPr>
+          </w:p>
+          <w:p>
+            <w:pPr>
+              <w:overflowPunct/>
+              <w:textAlignment w:val="auto"/>
+              <w:rPr>
+                <w:rFonts w:ascii="Courier New" w:hAnsi="Courier New" w:cs="Courier New"/>
+                <w:noProof/>
+                <w:color w:val="0000FF"/>
+              </w:rPr>
+            </w:pPr>
+            <w:r>
+              <w:rPr>
+                <w:rFonts w:ascii="Courier New" w:hAnsi="Courier New" w:cs="Courier New"/>
+                <w:noProof/>
+                <w:color w:val="0000FF"/>
+              </w:rPr>
+              <w:t>GO</w:t>
+            </w:r>
+          </w:p>
+          <w:p>
+            <w:pPr>
+              <w:overflowPunct/>
+              <w:textAlignment w:val="auto"/>
+              <w:rPr>
+                <w:rFonts w:ascii="Courier New" w:hAnsi="Courier New" w:cs="Courier New"/>
+                <w:noProof/>
+                <w:color w:val="0000FF"/>
+              </w:rPr>
+            </w:pPr>
+          </w:p>
+          <w:p>
+            <w:pPr>
+              <w:overflowPunct/>
+              <w:textAlignment w:val="auto"/>
+              <w:rPr>
+                <w:rFonts w:ascii="Courier New" w:hAnsi="Courier New" w:cs="Courier New"/>
+                <w:noProof/>
+                <w:color w:val="0000FF"/>
+              </w:rPr>
+            </w:pPr>
+            <w:r>
+              <w:rPr>
+                <w:rFonts w:ascii="Courier New" w:hAnsi="Courier New" w:cs="Courier New"/>
+                <w:noProof/>
+                <w:color w:val="0000FF"/>
+              </w:rPr>
+              <w:t>DECLARE</w:t>
+            </w:r>
+            <w:r>
+              <w:rPr>
+                <w:rFonts w:ascii="Courier New" w:hAnsi="Courier New" w:cs="Courier New"/>
+                <w:noProof/>
+              </w:rPr>
+              <w:tab/>
+              <w:t xml:space="preserve">@return_value </w:t>
+            </w:r>
+            <w:r>
+              <w:rPr>
+                <w:rFonts w:ascii="Courier New" w:hAnsi="Courier New" w:cs="Courier New"/>
+                <w:noProof/>
+                <w:color w:val="0000FF"/>
+              </w:rPr>
+              <w:t>int</w:t>
+            </w:r>
+          </w:p>
+          <w:p>
+            <w:pPr>
+              <w:overflowPunct/>
+              <w:textAlignment w:val="auto"/>
+              <w:rPr>
+                <w:rFonts w:ascii="Courier New" w:hAnsi="Courier New" w:cs="Courier New"/>
+                <w:noProof/>
+                <w:color w:val="0000FF"/>
+              </w:rPr>
+            </w:pPr>
+          </w:p>
+          <w:p>
+            <w:pPr>
+              <w:overflowPunct/>
+              <w:textAlignment w:val="auto"/>
+              <w:rPr>
+                <w:rFonts w:ascii="Courier New" w:hAnsi="Courier New" w:cs="Courier New"/>
+                <w:noProof/>
+              </w:rPr>
+            </w:pPr>
+            <w:r>
+              <w:rPr>
+                <w:rFonts w:ascii="Courier New" w:hAnsi="Courier New" w:cs="Courier New"/>
+                <w:noProof/>
+                <w:color w:val="0000FF"/>
+              </w:rPr>
+              <w:t>EXEC</w:t>
+            </w:r>
+            <w:r>
+              <w:rPr>
+                <w:rFonts w:ascii="Courier New" w:hAnsi="Courier New" w:cs="Courier New"/>
+                <w:noProof/>
+              </w:rPr>
+              <w:tab/>
+              <w:t xml:space="preserve">@return_value </w:t>
+            </w:r>
+            <w:r>
+              <w:rPr>
+                <w:rFonts w:ascii="Courier New" w:hAnsi="Courier New" w:cs="Courier New"/>
+                <w:noProof/>
+                <w:color w:val="808080"/>
+              </w:rPr>
+              <w:t>=</w:t>
+            </w:r>
+            <w:r>
+              <w:rPr>
+                <w:rFonts w:ascii="Courier New" w:hAnsi="Courier New" w:cs="Courier New"/>
+                <w:noProof/>
+              </w:rPr>
+              <w:t xml:space="preserve"> [EC]</w:t>
+            </w:r>
+            <w:r>
+              <w:rPr>
+                <w:rFonts w:ascii="Courier New" w:hAnsi="Courier New" w:cs="Courier New"/>
+                <w:noProof/>
+                <w:color w:val="808080"/>
+              </w:rPr>
+              <w:t>.</w:t>
+            </w:r>
+            <w:r>
+              <w:rPr>
+                <w:rFonts w:ascii="Courier New" w:hAnsi="Courier New" w:cs="Courier New"/>
+                <w:noProof/>
+              </w:rPr>
+              <w:t>[sp_Select_Email_Attributes]</w:t>
+            </w:r>
+          </w:p>
+          <w:p>
+            <w:pPr>
+              <w:overflowPunct/>
+              <w:textAlignment w:val="auto"/>
+              <w:rPr>
+                <w:rFonts w:ascii="Courier New" w:hAnsi="Courier New" w:cs="Courier New"/>
+                <w:noProof/>
+                <w:color w:val="808080"/>
+              </w:rPr>
+            </w:pPr>
+            <w:r>
+              <w:rPr>
+                <w:rFonts w:ascii="Courier New" w:hAnsi="Courier New" w:cs="Courier New"/>
+                <w:noProof/>
+                <w:color w:val="0000FF"/>
+              </w:rPr>
+              <w:tab/>
+            </w:r>
+            <w:r>
+              <w:rPr>
+                <w:rFonts w:ascii="Courier New" w:hAnsi="Courier New" w:cs="Courier New"/>
+                <w:noProof/>
+                <w:color w:val="0000FF"/>
+              </w:rPr>
+              <w:tab/>
+            </w:r>
+            <w:r>
+              <w:rPr>
+                <w:rFonts w:ascii="Courier New" w:hAnsi="Courier New" w:cs="Courier New"/>
+                <w:noProof/>
+              </w:rPr>
+              <w:t xml:space="preserve">@strModulein </w:t>
+            </w:r>
+            <w:r>
+              <w:rPr>
+                <w:rFonts w:ascii="Courier New" w:hAnsi="Courier New" w:cs="Courier New"/>
+                <w:noProof/>
+                <w:color w:val="808080"/>
+              </w:rPr>
+              <w:t>=</w:t>
+            </w:r>
+            <w:r>
+              <w:rPr>
+                <w:rFonts w:ascii="Courier New" w:hAnsi="Courier New" w:cs="Courier New"/>
+                <w:noProof/>
+              </w:rPr>
+              <w:t xml:space="preserve"> </w:t>
+            </w:r>
+            <w:r>
+              <w:rPr>
+                <w:rFonts w:ascii="Courier New" w:hAnsi="Courier New" w:cs="Courier New"/>
+                <w:noProof/>
+                <w:color w:val="FF0000"/>
+              </w:rPr>
+              <w:t>N'CSR'</w:t>
+            </w:r>
+            <w:r>
+              <w:rPr>
+                <w:rFonts w:ascii="Courier New" w:hAnsi="Courier New" w:cs="Courier New"/>
+                <w:noProof/>
+                <w:color w:val="808080"/>
+              </w:rPr>
+              <w:t>,</w:t>
+            </w:r>
+          </w:p>
+          <w:p>
+            <w:pPr>
+              <w:overflowPunct/>
+              <w:textAlignment w:val="auto"/>
+              <w:rPr>
+                <w:rFonts w:ascii="Courier New" w:hAnsi="Courier New" w:cs="Courier New"/>
+                <w:noProof/>
+                <w:color w:val="808080"/>
+              </w:rPr>
+            </w:pPr>
+            <w:r>
+              <w:rPr>
+                <w:rFonts w:ascii="Courier New" w:hAnsi="Courier New" w:cs="Courier New"/>
+                <w:noProof/>
+              </w:rPr>
+              <w:tab/>
+            </w:r>
+            <w:r>
+              <w:rPr>
+                <w:rFonts w:ascii="Courier New" w:hAnsi="Courier New" w:cs="Courier New"/>
+                <w:noProof/>
+              </w:rPr>
+              <w:tab/>
+              <w:t xml:space="preserve">@intSourceIDin </w:t>
+            </w:r>
+            <w:r>
+              <w:rPr>
+                <w:rFonts w:ascii="Courier New" w:hAnsi="Courier New" w:cs="Courier New"/>
+                <w:noProof/>
+                <w:color w:val="808080"/>
+              </w:rPr>
+              <w:t>=</w:t>
+            </w:r>
+            <w:r>
+              <w:rPr>
+                <w:rFonts w:ascii="Courier New" w:hAnsi="Courier New" w:cs="Courier New"/>
+                <w:noProof/>
+              </w:rPr>
+              <w:t xml:space="preserve"> 212</w:t>
+            </w:r>
+            <w:r>
+              <w:rPr>
+                <w:rFonts w:ascii="Courier New" w:hAnsi="Courier New" w:cs="Courier New"/>
+                <w:noProof/>
+                <w:color w:val="808080"/>
+              </w:rPr>
+              <w:t>,</w:t>
+            </w:r>
+          </w:p>
+          <w:p>
+            <w:pPr>
+              <w:overflowPunct/>
+              <w:textAlignment w:val="auto"/>
+              <w:rPr>
+                <w:rFonts w:ascii="Courier New" w:hAnsi="Courier New" w:cs="Courier New"/>
+                <w:noProof/>
+              </w:rPr>
+            </w:pPr>
+            <w:r>
+              <w:rPr>
+                <w:rFonts w:ascii="Courier New" w:hAnsi="Courier New" w:cs="Courier New"/>
+                <w:noProof/>
+              </w:rPr>
+              <w:tab/>
+            </w:r>
+            <w:r>
+              <w:rPr>
+                <w:rFonts w:ascii="Courier New" w:hAnsi="Courier New" w:cs="Courier New"/>
+                <w:noProof/>
+              </w:rPr>
+              <w:tab/>
+              <w:t xml:space="preserve">@bitisCSEin </w:t>
+            </w:r>
+            <w:r>
+              <w:rPr>
+                <w:rFonts w:ascii="Courier New" w:hAnsi="Courier New" w:cs="Courier New"/>
+                <w:noProof/>
+                <w:color w:val="808080"/>
+              </w:rPr>
+              <w:t>=</w:t>
+            </w:r>
+            <w:r>
+              <w:rPr>
+                <w:rFonts w:ascii="Courier New" w:hAnsi="Courier New" w:cs="Courier New"/>
+                <w:noProof/>
+              </w:rPr>
+              <w:t xml:space="preserve"> 0</w:t>
+            </w:r>
+          </w:p>
+          <w:p>
+            <w:pPr>
+              <w:overflowPunct/>
+              <w:textAlignment w:val="auto"/>
+              <w:rPr>
+                <w:rFonts w:ascii="Courier New" w:hAnsi="Courier New" w:cs="Courier New"/>
+                <w:noProof/>
+              </w:rPr>
+            </w:pPr>
+          </w:p>
+          <w:p>
+            <w:pPr>
+              <w:overflowPunct/>
+              <w:textAlignment w:val="auto"/>
+              <w:rPr>
+                <w:rFonts w:ascii="Courier New" w:hAnsi="Courier New" w:cs="Courier New"/>
+                <w:noProof/>
+              </w:rPr>
+            </w:pPr>
+            <w:r>
+              <w:rPr>
+                <w:rFonts w:ascii="Courier New" w:hAnsi="Courier New" w:cs="Courier New"/>
+                <w:noProof/>
+                <w:color w:val="0000FF"/>
+              </w:rPr>
+              <w:t>SELECT</w:t>
+            </w:r>
+            <w:r>
+              <w:rPr>
+                <w:rFonts w:ascii="Courier New" w:hAnsi="Courier New" w:cs="Courier New"/>
+                <w:noProof/>
+              </w:rPr>
+              <w:tab/>
+            </w:r>
+            <w:r>
+              <w:rPr>
+                <w:rFonts w:ascii="Courier New" w:hAnsi="Courier New" w:cs="Courier New"/>
+                <w:noProof/>
+                <w:color w:val="FF0000"/>
+              </w:rPr>
+              <w:t>'Return Value'</w:t>
+            </w:r>
+            <w:r>
+              <w:rPr>
+                <w:rFonts w:ascii="Courier New" w:hAnsi="Courier New" w:cs="Courier New"/>
+                <w:noProof/>
+              </w:rPr>
+              <w:t xml:space="preserve"> </w:t>
+            </w:r>
+            <w:r>
+              <w:rPr>
+                <w:rFonts w:ascii="Courier New" w:hAnsi="Courier New" w:cs="Courier New"/>
+                <w:noProof/>
+                <w:color w:val="808080"/>
+              </w:rPr>
+              <w:t>=</w:t>
+            </w:r>
+            <w:r>
+              <w:rPr>
+                <w:rFonts w:ascii="Courier New" w:hAnsi="Courier New" w:cs="Courier New"/>
+                <w:noProof/>
+              </w:rPr>
+              <w:t xml:space="preserve"> @return_value</w:t>
+            </w:r>
+          </w:p>
+          <w:p>
+            <w:pPr>
+              <w:overflowPunct/>
+              <w:textAlignment w:val="auto"/>
+              <w:rPr>
+                <w:rFonts w:ascii="Courier New" w:hAnsi="Courier New" w:cs="Courier New"/>
+                <w:noProof/>
+              </w:rPr>
+            </w:pPr>
+          </w:p>
+          <w:p>
+            <w:pPr>
+              <w:overflowPunct/>
+              <w:textAlignment w:val="auto"/>
+              <w:rPr>
+                <w:rFonts w:ascii="Courier New" w:hAnsi="Courier New" w:cs="Courier New"/>
+                <w:noProof/>
+                <w:color w:val="0000FF"/>
+              </w:rPr>
+            </w:pPr>
+            <w:r>
+              <w:rPr>
+                <w:rFonts w:ascii="Courier New" w:hAnsi="Courier New" w:cs="Courier New"/>
+                <w:noProof/>
+                <w:color w:val="0000FF"/>
+              </w:rPr>
+              <w:t>GO</w:t>
+            </w:r>
+          </w:p>
+          <w:p>
+            <w:pPr>
+              <w:overflowPunct/>
+              <w:textAlignment w:val="auto"/>
+              <w:rPr>
+                <w:rFonts w:ascii="Courier New" w:hAnsi="Courier New" w:cs="Courier New"/>
+                <w:noProof/>
+                <w:color w:val="0000FF"/>
+              </w:rPr>
+            </w:pPr>
+          </w:p>
+          <w:p>
+            <w:pPr>
+              <w:overflowPunct/>
+              <w:textAlignment w:val="auto"/>
+              <w:rPr>
+                <w:rFonts w:ascii="Courier New" w:hAnsi="Courier New" w:cs="Courier New"/>
+                <w:noProof/>
+              </w:rPr>
+            </w:pPr>
+            <w:r>
+              <w:rPr>
+                <w:rFonts w:ascii="Courier New" w:hAnsi="Courier New" w:cs="Courier New"/>
+                <w:noProof/>
+                <w:color w:val="0000FF"/>
+              </w:rPr>
+              <w:t>UPDATE</w:t>
+            </w:r>
+            <w:r>
+              <w:rPr>
+                <w:rFonts w:ascii="Courier New" w:hAnsi="Courier New" w:cs="Courier New"/>
+                <w:noProof/>
+              </w:rPr>
+              <w:t xml:space="preserve"> [EC]</w:t>
+            </w:r>
+            <w:r>
+              <w:rPr>
+                <w:rFonts w:ascii="Courier New" w:hAnsi="Courier New" w:cs="Courier New"/>
+                <w:noProof/>
+                <w:color w:val="808080"/>
+              </w:rPr>
+              <w:t>.</w:t>
+            </w:r>
+            <w:r>
+              <w:rPr>
+                <w:rFonts w:ascii="Courier New" w:hAnsi="Courier New" w:cs="Courier New"/>
+                <w:noProof/>
+              </w:rPr>
+              <w:t>[Coaching_Log]</w:t>
+            </w:r>
+          </w:p>
+          <w:p>
+            <w:pPr>
+              <w:overflowPunct/>
+              <w:textAlignment w:val="auto"/>
+              <w:rPr>
+                <w:rFonts w:ascii="Courier New" w:hAnsi="Courier New" w:cs="Courier New"/>
+                <w:noProof/>
+              </w:rPr>
+            </w:pPr>
+            <w:r>
+              <w:rPr>
+                <w:rFonts w:ascii="Courier New" w:hAnsi="Courier New" w:cs="Courier New"/>
+                <w:noProof/>
+                <w:color w:val="0000FF"/>
+              </w:rPr>
+              <w:t>SET</w:t>
+            </w:r>
+            <w:r>
+              <w:rPr>
+                <w:rFonts w:ascii="Courier New" w:hAnsi="Courier New" w:cs="Courier New"/>
+                <w:noProof/>
+              </w:rPr>
+              <w:t xml:space="preserve"> EmailSent </w:t>
+            </w:r>
+            <w:r>
+              <w:rPr>
+                <w:rFonts w:ascii="Courier New" w:hAnsi="Courier New" w:cs="Courier New"/>
+                <w:noProof/>
+                <w:color w:val="808080"/>
+              </w:rPr>
+              <w:t>=</w:t>
+            </w:r>
+            <w:r>
+              <w:rPr>
+                <w:rFonts w:ascii="Courier New" w:hAnsi="Courier New" w:cs="Courier New"/>
+                <w:noProof/>
+              </w:rPr>
+              <w:t xml:space="preserve"> 1</w:t>
+            </w:r>
+          </w:p>
+          <w:p>
+            <w:pPr>
+              <w:overflowPunct/>
+              <w:textAlignment w:val="auto"/>
+              <w:rPr>
+                <w:rFonts w:ascii="Courier New" w:hAnsi="Courier New" w:cs="Courier New"/>
+                <w:noProof/>
+              </w:rPr>
+            </w:pPr>
+            <w:r>
+              <w:rPr>
+                <w:rFonts w:ascii="Courier New" w:hAnsi="Courier New" w:cs="Courier New"/>
+                <w:noProof/>
+                <w:color w:val="0000FF"/>
+              </w:rPr>
+              <w:t>where</w:t>
+            </w:r>
+            <w:r>
+              <w:rPr>
+                <w:rFonts w:ascii="Courier New" w:hAnsi="Courier New" w:cs="Courier New"/>
+                <w:noProof/>
+              </w:rPr>
+              <w:t xml:space="preserve"> EmailSent </w:t>
+            </w:r>
+            <w:r>
+              <w:rPr>
+                <w:rFonts w:ascii="Courier New" w:hAnsi="Courier New" w:cs="Courier New"/>
+                <w:noProof/>
+                <w:color w:val="808080"/>
+              </w:rPr>
+              <w:t>=</w:t>
+            </w:r>
+            <w:r>
+              <w:rPr>
+                <w:rFonts w:ascii="Courier New" w:hAnsi="Courier New" w:cs="Courier New"/>
+                <w:noProof/>
+              </w:rPr>
+              <w:t xml:space="preserve"> 0</w:t>
+            </w:r>
+          </w:p>
+          <w:p>
+            <w:pPr>
+              <w:overflowPunct/>
+              <w:textAlignment w:val="auto"/>
+              <w:rPr>
+                <w:rFonts w:ascii="Courier New" w:hAnsi="Courier New" w:cs="Courier New"/>
+                <w:noProof/>
+              </w:rPr>
+            </w:pPr>
+          </w:p>
+          <w:p>
+            <w:pPr>
+              <w:overflowPunct/>
+              <w:textAlignment w:val="auto"/>
+              <w:rPr>
+                <w:rFonts w:ascii="Courier New" w:hAnsi="Courier New" w:cs="Courier New"/>
+                <w:noProof/>
+              </w:rPr>
+            </w:pPr>
+          </w:p>
+          <w:p>
+            <w:pPr>
+              <w:overflowPunct/>
+              <w:textAlignment w:val="auto"/>
+              <w:rPr>
+                <w:rFonts w:ascii="Courier New" w:hAnsi="Courier New" w:cs="Courier New"/>
+                <w:noProof/>
+              </w:rPr>
+            </w:pPr>
+            <w:r>
+              <w:rPr>
+                <w:rFonts w:ascii="Courier New" w:hAnsi="Courier New" w:cs="Courier New"/>
+                <w:noProof/>
+                <w:color w:val="0000FF"/>
+              </w:rPr>
+              <w:t>UPDATE</w:t>
+            </w:r>
+            <w:r>
+              <w:rPr>
+                <w:rFonts w:ascii="Courier New" w:hAnsi="Courier New" w:cs="Courier New"/>
+                <w:noProof/>
+              </w:rPr>
+              <w:t xml:space="preserve"> [EC]</w:t>
+            </w:r>
+            <w:r>
+              <w:rPr>
+                <w:rFonts w:ascii="Courier New" w:hAnsi="Courier New" w:cs="Courier New"/>
+                <w:noProof/>
+                <w:color w:val="808080"/>
+              </w:rPr>
+              <w:t>.</w:t>
+            </w:r>
+            <w:r>
+              <w:rPr>
+                <w:rFonts w:ascii="Courier New" w:hAnsi="Courier New" w:cs="Courier New"/>
+                <w:noProof/>
+              </w:rPr>
+              <w:t>[Coaching_Log]</w:t>
+            </w:r>
+          </w:p>
+          <w:p>
+            <w:pPr>
+              <w:overflowPunct/>
+              <w:textAlignment w:val="auto"/>
+              <w:rPr>
+                <w:rFonts w:ascii="Courier New" w:hAnsi="Courier New" w:cs="Courier New"/>
+                <w:noProof/>
+              </w:rPr>
+            </w:pPr>
+            <w:r>
+              <w:rPr>
+                <w:rFonts w:ascii="Courier New" w:hAnsi="Courier New" w:cs="Courier New"/>
+                <w:noProof/>
+                <w:color w:val="0000FF"/>
+              </w:rPr>
+              <w:t>SET</w:t>
+            </w:r>
+            <w:r>
+              <w:rPr>
+                <w:rFonts w:ascii="Courier New" w:hAnsi="Courier New" w:cs="Courier New"/>
+                <w:noProof/>
+              </w:rPr>
+              <w:t xml:space="preserve"> EmailSent </w:t>
+            </w:r>
+            <w:r>
+              <w:rPr>
+                <w:rFonts w:ascii="Courier New" w:hAnsi="Courier New" w:cs="Courier New"/>
+                <w:noProof/>
+                <w:color w:val="808080"/>
+              </w:rPr>
+              <w:t>=</w:t>
+            </w:r>
+            <w:r>
+              <w:rPr>
+                <w:rFonts w:ascii="Courier New" w:hAnsi="Courier New" w:cs="Courier New"/>
+                <w:noProof/>
+              </w:rPr>
+              <w:t xml:space="preserve"> 0</w:t>
+            </w:r>
+          </w:p>
+          <w:p>
+            <w:pPr>
+              <w:overflowPunct/>
+              <w:textAlignment w:val="auto"/>
+              <w:rPr>
+                <w:rFonts w:ascii="Courier New" w:hAnsi="Courier New" w:cs="Courier New"/>
+                <w:noProof/>
+                <w:color w:val="FF0000"/>
+              </w:rPr>
+            </w:pPr>
+            <w:r>
+              <w:rPr>
+                <w:rFonts w:ascii="Courier New" w:hAnsi="Courier New" w:cs="Courier New"/>
+                <w:noProof/>
+                <w:color w:val="0000FF"/>
+              </w:rPr>
+              <w:t>where</w:t>
+            </w:r>
+            <w:r>
+              <w:rPr>
+                <w:rFonts w:ascii="Courier New" w:hAnsi="Courier New" w:cs="Courier New"/>
+                <w:noProof/>
+              </w:rPr>
+              <w:t xml:space="preserve"> FormName </w:t>
+            </w:r>
+            <w:r>
+              <w:rPr>
+                <w:rFonts w:ascii="Courier New" w:hAnsi="Courier New" w:cs="Courier New"/>
+                <w:noProof/>
+                <w:color w:val="808080"/>
+              </w:rPr>
+              <w:t>=</w:t>
+            </w:r>
+            <w:r>
+              <w:rPr>
+                <w:rFonts w:ascii="Courier New" w:hAnsi="Courier New" w:cs="Courier New"/>
+                <w:noProof/>
+              </w:rPr>
+              <w:t xml:space="preserve"> </w:t>
+            </w:r>
+            <w:r>
+              <w:rPr>
+                <w:rFonts w:ascii="Courier New" w:hAnsi="Courier New" w:cs="Courier New"/>
+                <w:noProof/>
+                <w:color w:val="FF0000"/>
+              </w:rPr>
+              <w:t>'eCL-kristina.taylor-66793'</w:t>
+            </w:r>
+          </w:p>
+          <w:p>
+            <w:pPr>
+              <w:overflowPunct/>
+              <w:textAlignment w:val="auto"/>
+              <w:rPr>
+                <w:rFonts w:ascii="Courier New" w:hAnsi="Courier New" w:cs="Courier New"/>
+                <w:noProof/>
+                <w:color w:val="FF0000"/>
+              </w:rPr>
+            </w:pPr>
+          </w:p>
+          <w:p>
+            <w:pPr>
+              <w:overflowPunct/>
+              <w:textAlignment w:val="auto"/>
+              <w:rPr>
+                <w:rFonts w:ascii="Courier New" w:hAnsi="Courier New" w:cs="Courier New"/>
+                <w:noProof/>
+                <w:color w:val="FF0000"/>
+              </w:rPr>
+            </w:pPr>
+          </w:p>
+          <w:p>
+            <w:pPr>
+              <w:overflowPunct/>
+              <w:textAlignment w:val="auto"/>
+              <w:rPr>
+                <w:rFonts w:ascii="Courier New" w:hAnsi="Courier New" w:cs="Courier New"/>
+                <w:noProof/>
+                <w:color w:val="0000FF"/>
+              </w:rPr>
+            </w:pPr>
+            <w:r>
+              <w:rPr>
+                <w:rFonts w:ascii="Courier New" w:hAnsi="Courier New" w:cs="Courier New"/>
+                <w:noProof/>
+                <w:color w:val="0000FF"/>
+              </w:rPr>
+              <w:t>DECLARE</w:t>
+            </w:r>
+            <w:r>
+              <w:rPr>
+                <w:rFonts w:ascii="Courier New" w:hAnsi="Courier New" w:cs="Courier New"/>
+                <w:noProof/>
+              </w:rPr>
+              <w:tab/>
+              <w:t xml:space="preserve">@return_value </w:t>
+            </w:r>
+            <w:r>
+              <w:rPr>
+                <w:rFonts w:ascii="Courier New" w:hAnsi="Courier New" w:cs="Courier New"/>
+                <w:noProof/>
+                <w:color w:val="0000FF"/>
+              </w:rPr>
+              <w:t>int</w:t>
+            </w:r>
+          </w:p>
+          <w:p>
+            <w:pPr>
+              <w:overflowPunct/>
+              <w:textAlignment w:val="auto"/>
+              <w:rPr>
+                <w:rFonts w:ascii="Courier New" w:hAnsi="Courier New" w:cs="Courier New"/>
+                <w:noProof/>
+                <w:color w:val="0000FF"/>
+              </w:rPr>
+            </w:pPr>
+          </w:p>
+          <w:p>
+            <w:pPr>
+              <w:overflowPunct/>
+              <w:textAlignment w:val="auto"/>
+              <w:rPr>
+                <w:rFonts w:ascii="Courier New" w:hAnsi="Courier New" w:cs="Courier New"/>
+                <w:noProof/>
+              </w:rPr>
+            </w:pPr>
+            <w:r>
+              <w:rPr>
+                <w:rFonts w:ascii="Courier New" w:hAnsi="Courier New" w:cs="Courier New"/>
+                <w:noProof/>
+                <w:color w:val="0000FF"/>
+              </w:rPr>
+              <w:t>EXEC</w:t>
+            </w:r>
+            <w:r>
+              <w:rPr>
+                <w:rFonts w:ascii="Courier New" w:hAnsi="Courier New" w:cs="Courier New"/>
+                <w:noProof/>
+              </w:rPr>
+              <w:t xml:space="preserve"> [EC]</w:t>
+            </w:r>
+            <w:r>
+              <w:rPr>
+                <w:rFonts w:ascii="Courier New" w:hAnsi="Courier New" w:cs="Courier New"/>
+                <w:noProof/>
+                <w:color w:val="808080"/>
+              </w:rPr>
+              <w:t>.</w:t>
+            </w:r>
+            <w:r>
+              <w:rPr>
+                <w:rFonts w:ascii="Courier New" w:hAnsi="Courier New" w:cs="Courier New"/>
+                <w:noProof/>
+              </w:rPr>
+              <w:t>[sp_SelectReviewFrom_Coaching_Log]</w:t>
+            </w:r>
+          </w:p>
+          <w:p>
+            <w:pPr>
+              <w:overflowPunct/>
+              <w:textAlignment w:val="auto"/>
+              <w:rPr>
+                <w:rFonts w:ascii="Courier New" w:hAnsi="Courier New" w:cs="Courier New"/>
+                <w:noProof/>
+                <w:color w:val="FF0000"/>
+              </w:rPr>
+            </w:pPr>
+            <w:r>
+              <w:rPr>
+                <w:rFonts w:ascii="Courier New" w:hAnsi="Courier New" w:cs="Courier New"/>
+                <w:noProof/>
+                <w:color w:val="0000FF"/>
+              </w:rPr>
+              <w:tab/>
+            </w:r>
+            <w:r>
+              <w:rPr>
+                <w:rFonts w:ascii="Courier New" w:hAnsi="Courier New" w:cs="Courier New"/>
+                <w:noProof/>
+                <w:color w:val="0000FF"/>
+              </w:rPr>
+              <w:tab/>
+            </w:r>
+            <w:r>
+              <w:rPr>
+                <w:rFonts w:ascii="Courier New" w:hAnsi="Courier New" w:cs="Courier New"/>
+                <w:noProof/>
+              </w:rPr>
+              <w:t xml:space="preserve">@strFormIDin </w:t>
+            </w:r>
+            <w:r>
+              <w:rPr>
+                <w:rFonts w:ascii="Courier New" w:hAnsi="Courier New" w:cs="Courier New"/>
+                <w:noProof/>
+                <w:color w:val="808080"/>
+              </w:rPr>
+              <w:t>=</w:t>
+            </w:r>
+            <w:r>
+              <w:rPr>
+                <w:rFonts w:ascii="Courier New" w:hAnsi="Courier New" w:cs="Courier New"/>
+                <w:noProof/>
+              </w:rPr>
+              <w:t xml:space="preserve"> </w:t>
+            </w:r>
+            <w:r>
+              <w:rPr>
+                <w:rFonts w:ascii="Courier New" w:hAnsi="Courier New" w:cs="Courier New"/>
+                <w:noProof/>
+                <w:color w:val="FF0000"/>
+              </w:rPr>
+              <w:t>N'eCL-kristina.taylor-66793'</w:t>
+            </w:r>
+          </w:p>
+          <w:p>
+            <w:pPr>
+              <w:overflowPunct/>
+              <w:textAlignment w:val="auto"/>
+              <w:rPr>
+                <w:rFonts w:ascii="Courier New" w:hAnsi="Courier New" w:cs="Courier New"/>
+                <w:noProof/>
+                <w:color w:val="FF0000"/>
+              </w:rPr>
+            </w:pPr>
+          </w:p>
+          <w:p>
+            <w:pPr>
+              <w:overflowPunct/>
+              <w:textAlignment w:val="auto"/>
+              <w:rPr>
+                <w:rFonts w:ascii="Courier New" w:hAnsi="Courier New" w:cs="Courier New"/>
+                <w:noProof/>
+              </w:rPr>
+            </w:pPr>
+            <w:r>
+              <w:rPr>
+                <w:rFonts w:ascii="Courier New" w:hAnsi="Courier New" w:cs="Courier New"/>
+                <w:noProof/>
+                <w:color w:val="0000FF"/>
+              </w:rPr>
+              <w:t>SELECT</w:t>
+            </w:r>
+            <w:r>
+              <w:rPr>
+                <w:rFonts w:ascii="Courier New" w:hAnsi="Courier New" w:cs="Courier New"/>
+                <w:noProof/>
+              </w:rPr>
+              <w:tab/>
+            </w:r>
+            <w:r>
+              <w:rPr>
+                <w:rFonts w:ascii="Courier New" w:hAnsi="Courier New" w:cs="Courier New"/>
+                <w:noProof/>
+                <w:color w:val="FF0000"/>
+              </w:rPr>
+              <w:t>'Return Value'</w:t>
+            </w:r>
+            <w:r>
+              <w:rPr>
+                <w:rFonts w:ascii="Courier New" w:hAnsi="Courier New" w:cs="Courier New"/>
+                <w:noProof/>
+              </w:rPr>
+              <w:t xml:space="preserve"> </w:t>
+            </w:r>
+            <w:r>
+              <w:rPr>
+                <w:rFonts w:ascii="Courier New" w:hAnsi="Courier New" w:cs="Courier New"/>
+                <w:noProof/>
+                <w:color w:val="808080"/>
+              </w:rPr>
+              <w:t>=</w:t>
+            </w:r>
+            <w:r>
+              <w:rPr>
+                <w:rFonts w:ascii="Courier New" w:hAnsi="Courier New" w:cs="Courier New"/>
+                <w:noProof/>
+              </w:rPr>
+              <w:t xml:space="preserve"> @return_value</w:t>
+            </w:r>
+          </w:p>
+          <w:p>
+            <w:pPr>
+              <w:overflowPunct/>
+              <w:textAlignment w:val="auto"/>
+              <w:rPr>
+                <w:rFonts w:ascii="Courier New" w:hAnsi="Courier New" w:cs="Courier New"/>
+                <w:noProof/>
+              </w:rPr>
+            </w:pPr>
+          </w:p>
+          <w:p>
+            <w:pPr>
+              <w:overflowPunct/>
+              <w:textAlignment w:val="auto"/>
+              <w:rPr>
+                <w:rFonts w:ascii="Courier New" w:hAnsi="Courier New" w:cs="Courier New"/>
+                <w:noProof/>
+                <w:color w:val="0000FF"/>
+              </w:rPr>
+            </w:pPr>
+            <w:r>
+              <w:rPr>
+                <w:rFonts w:ascii="Courier New" w:hAnsi="Courier New" w:cs="Courier New"/>
+                <w:noProof/>
+                <w:color w:val="0000FF"/>
+              </w:rPr>
+              <w:t>GO</w:t>
+            </w:r>
+          </w:p>
+          <w:p>
+            <w:pPr>
+              <w:overflowPunct/>
+              <w:textAlignment w:val="auto"/>
+              <w:rPr>
+                <w:rFonts w:ascii="Courier New" w:hAnsi="Courier New" w:cs="Courier New"/>
+                <w:noProof/>
+                <w:color w:val="0000FF"/>
+              </w:rPr>
+            </w:pPr>
+          </w:p>
+          <w:p>
+            <w:pPr>
+              <w:overflowPunct/>
+              <w:textAlignment w:val="auto"/>
+              <w:rPr>
+                <w:rFonts w:ascii="Courier New" w:hAnsi="Courier New" w:cs="Courier New"/>
+                <w:noProof/>
+                <w:color w:val="008000"/>
+              </w:rPr>
+            </w:pPr>
+            <w:r>
+              <w:rPr>
+                <w:rFonts w:ascii="Courier New" w:hAnsi="Courier New" w:cs="Courier New"/>
+                <w:noProof/>
+                <w:color w:val="008000"/>
+              </w:rPr>
+              <w:t>--Test as log owner(sup)</w:t>
+            </w:r>
+          </w:p>
+          <w:p>
+            <w:pPr>
+              <w:overflowPunct/>
+              <w:textAlignment w:val="auto"/>
+              <w:rPr>
+                <w:rFonts w:ascii="Courier New" w:hAnsi="Courier New" w:cs="Courier New"/>
+                <w:noProof/>
+              </w:rPr>
+            </w:pPr>
+            <w:r>
+              <w:rPr>
+                <w:rFonts w:ascii="Courier New" w:hAnsi="Courier New" w:cs="Courier New"/>
+                <w:noProof/>
+                <w:color w:val="0000FF"/>
+              </w:rPr>
+              <w:t>SELECT</w:t>
+            </w:r>
+            <w:r>
+              <w:rPr>
+                <w:rFonts w:ascii="Courier New" w:hAnsi="Courier New" w:cs="Courier New"/>
+                <w:noProof/>
+              </w:rPr>
+              <w:t xml:space="preserve"> </w:t>
+            </w:r>
+            <w:r>
+              <w:rPr>
+                <w:rFonts w:ascii="Courier New" w:hAnsi="Courier New" w:cs="Courier New"/>
+                <w:noProof/>
+                <w:color w:val="808080"/>
+              </w:rPr>
+              <w:t>*</w:t>
+            </w:r>
+            <w:r>
+              <w:rPr>
+                <w:rFonts w:ascii="Courier New" w:hAnsi="Courier New" w:cs="Courier New"/>
+                <w:noProof/>
+              </w:rPr>
+              <w:t xml:space="preserve"> </w:t>
+            </w:r>
+          </w:p>
+          <w:p>
+            <w:pPr>
+              <w:overflowPunct/>
+              <w:textAlignment w:val="auto"/>
+              <w:rPr>
+                <w:rFonts w:ascii="Courier New" w:hAnsi="Courier New" w:cs="Courier New"/>
+                <w:noProof/>
+              </w:rPr>
+            </w:pPr>
+            <w:r>
+              <w:rPr>
+                <w:rFonts w:ascii="Courier New" w:hAnsi="Courier New" w:cs="Courier New"/>
+                <w:noProof/>
+              </w:rPr>
+              <w:t xml:space="preserve">  </w:t>
+            </w:r>
+            <w:r>
+              <w:rPr>
+                <w:rFonts w:ascii="Courier New" w:hAnsi="Courier New" w:cs="Courier New"/>
+                <w:noProof/>
+                <w:color w:val="0000FF"/>
+              </w:rPr>
+              <w:t>FROM</w:t>
+            </w:r>
+            <w:r>
+              <w:rPr>
+                <w:rFonts w:ascii="Courier New" w:hAnsi="Courier New" w:cs="Courier New"/>
+                <w:noProof/>
+              </w:rPr>
+              <w:t xml:space="preserve"> [EC]</w:t>
+            </w:r>
+            <w:r>
+              <w:rPr>
+                <w:rFonts w:ascii="Courier New" w:hAnsi="Courier New" w:cs="Courier New"/>
+                <w:noProof/>
+                <w:color w:val="808080"/>
+              </w:rPr>
+              <w:t>.</w:t>
+            </w:r>
+            <w:r>
+              <w:rPr>
+                <w:rFonts w:ascii="Courier New" w:hAnsi="Courier New" w:cs="Courier New"/>
+                <w:noProof/>
+              </w:rPr>
+              <w:t>[Employee_Hierarchy]</w:t>
+            </w:r>
+          </w:p>
+          <w:p>
+            <w:pPr>
+              <w:overflowPunct/>
+              <w:textAlignment w:val="auto"/>
+              <w:rPr>
+                <w:rFonts w:ascii="Courier New" w:hAnsi="Courier New" w:cs="Courier New"/>
+                <w:noProof/>
+                <w:color w:val="FF0000"/>
+              </w:rPr>
+            </w:pPr>
+            <w:r>
+              <w:rPr>
+                <w:rFonts w:ascii="Courier New" w:hAnsi="Courier New" w:cs="Courier New"/>
+                <w:noProof/>
+              </w:rPr>
+              <w:t xml:space="preserve">  </w:t>
+            </w:r>
+            <w:r>
+              <w:rPr>
+                <w:rFonts w:ascii="Courier New" w:hAnsi="Courier New" w:cs="Courier New"/>
+                <w:noProof/>
+                <w:color w:val="0000FF"/>
+              </w:rPr>
+              <w:t>where</w:t>
+            </w:r>
+            <w:r>
+              <w:rPr>
+                <w:rFonts w:ascii="Courier New" w:hAnsi="Courier New" w:cs="Courier New"/>
+                <w:noProof/>
+              </w:rPr>
+              <w:t xml:space="preserve"> Emp_ID </w:t>
+            </w:r>
+            <w:r>
+              <w:rPr>
+                <w:rFonts w:ascii="Courier New" w:hAnsi="Courier New" w:cs="Courier New"/>
+                <w:noProof/>
+                <w:color w:val="808080"/>
+              </w:rPr>
+              <w:t>=</w:t>
+            </w:r>
+            <w:r>
+              <w:rPr>
+                <w:rFonts w:ascii="Courier New" w:hAnsi="Courier New" w:cs="Courier New"/>
+                <w:noProof/>
+              </w:rPr>
+              <w:t xml:space="preserve"> </w:t>
+            </w:r>
+            <w:r>
+              <w:rPr>
+                <w:rFonts w:ascii="Courier New" w:hAnsi="Courier New" w:cs="Courier New"/>
+                <w:noProof/>
+                <w:color w:val="FF0000"/>
+              </w:rPr>
+              <w:t>'217272'</w:t>
+            </w:r>
+          </w:p>
+          <w:p>
+            <w:pPr>
+              <w:overflowPunct/>
+              <w:textAlignment w:val="auto"/>
+              <w:rPr>
+                <w:rFonts w:ascii="Courier New" w:hAnsi="Courier New" w:cs="Courier New"/>
+                <w:noProof/>
+                <w:color w:val="0000FF"/>
+              </w:rPr>
+            </w:pPr>
+            <w:r>
+              <w:rPr>
+                <w:rFonts w:ascii="Courier New" w:hAnsi="Courier New" w:cs="Courier New"/>
+                <w:noProof/>
+                <w:color w:val="0000FF"/>
+              </w:rPr>
+              <w:t>GO</w:t>
+            </w:r>
+          </w:p>
+          <w:p>
+            <w:pPr>
+              <w:overflowPunct/>
+              <w:textAlignment w:val="auto"/>
+              <w:rPr>
+                <w:rFonts w:ascii="Courier New" w:hAnsi="Courier New" w:cs="Courier New"/>
+                <w:noProof/>
+                <w:color w:val="0000FF"/>
+              </w:rPr>
+            </w:pPr>
+          </w:p>
+          <w:p>
+            <w:pPr>
+              <w:overflowPunct/>
+              <w:textAlignment w:val="auto"/>
+              <w:rPr>
+                <w:rFonts w:ascii="Courier New" w:hAnsi="Courier New" w:cs="Courier New"/>
+                <w:noProof/>
+              </w:rPr>
+            </w:pPr>
+            <w:r>
+              <w:rPr>
+                <w:rFonts w:ascii="Courier New" w:hAnsi="Courier New" w:cs="Courier New"/>
+                <w:noProof/>
+                <w:color w:val="0000FF"/>
+              </w:rPr>
+              <w:t>Update</w:t>
+            </w:r>
+            <w:r>
+              <w:rPr>
+                <w:rFonts w:ascii="Courier New" w:hAnsi="Courier New" w:cs="Courier New"/>
+                <w:noProof/>
+              </w:rPr>
+              <w:t xml:space="preserve"> [EC]</w:t>
+            </w:r>
+            <w:r>
+              <w:rPr>
+                <w:rFonts w:ascii="Courier New" w:hAnsi="Courier New" w:cs="Courier New"/>
+                <w:noProof/>
+                <w:color w:val="808080"/>
+              </w:rPr>
+              <w:t>.</w:t>
+            </w:r>
+            <w:r>
+              <w:rPr>
+                <w:rFonts w:ascii="Courier New" w:hAnsi="Courier New" w:cs="Courier New"/>
+                <w:noProof/>
+              </w:rPr>
+              <w:t>[Employee_Hierarchy]</w:t>
+            </w:r>
+          </w:p>
+          <w:p>
+            <w:pPr>
+              <w:overflowPunct/>
+              <w:textAlignment w:val="auto"/>
+              <w:rPr>
+                <w:rFonts w:ascii="Courier New" w:hAnsi="Courier New" w:cs="Courier New"/>
+                <w:noProof/>
+                <w:color w:val="FF0000"/>
+              </w:rPr>
+            </w:pPr>
+            <w:r>
+              <w:rPr>
+                <w:rFonts w:ascii="Courier New" w:hAnsi="Courier New" w:cs="Courier New"/>
+                <w:noProof/>
+                <w:color w:val="0000FF"/>
+              </w:rPr>
+              <w:t>set</w:t>
+            </w:r>
+            <w:r>
+              <w:rPr>
+                <w:rFonts w:ascii="Courier New" w:hAnsi="Courier New" w:cs="Courier New"/>
+                <w:noProof/>
+              </w:rPr>
+              <w:t xml:space="preserve"> Emp_Job_Code</w:t>
+            </w:r>
+            <w:r>
+              <w:rPr>
+                <w:rFonts w:ascii="Courier New" w:hAnsi="Courier New" w:cs="Courier New"/>
+                <w:noProof/>
+                <w:color w:val="808080"/>
+              </w:rPr>
+              <w:t>=</w:t>
+            </w:r>
+            <w:r>
+              <w:rPr>
+                <w:rFonts w:ascii="Courier New" w:hAnsi="Courier New" w:cs="Courier New"/>
+                <w:noProof/>
+              </w:rPr>
+              <w:t xml:space="preserve"> </w:t>
+            </w:r>
+            <w:r>
+              <w:rPr>
+                <w:rFonts w:ascii="Courier New" w:hAnsi="Courier New" w:cs="Courier New"/>
+                <w:noProof/>
+                <w:color w:val="FF0000"/>
+              </w:rPr>
+              <w:t>'wacs40'</w:t>
+            </w:r>
+          </w:p>
+          <w:p>
+            <w:pPr>
+              <w:overflowPunct/>
+              <w:textAlignment w:val="auto"/>
+              <w:rPr>
+                <w:rFonts w:ascii="Courier New" w:hAnsi="Courier New" w:cs="Courier New"/>
+                <w:noProof/>
+                <w:color w:val="FF0000"/>
+              </w:rPr>
+            </w:pPr>
+            <w:r>
+              <w:rPr>
+                <w:rFonts w:ascii="Courier New" w:hAnsi="Courier New" w:cs="Courier New"/>
+                <w:noProof/>
+                <w:color w:val="0000FF"/>
+              </w:rPr>
+              <w:t>where</w:t>
+            </w:r>
+            <w:r>
+              <w:rPr>
+                <w:rFonts w:ascii="Courier New" w:hAnsi="Courier New" w:cs="Courier New"/>
+                <w:noProof/>
+              </w:rPr>
+              <w:t xml:space="preserve"> Emp_ID </w:t>
+            </w:r>
+            <w:r>
+              <w:rPr>
+                <w:rFonts w:ascii="Courier New" w:hAnsi="Courier New" w:cs="Courier New"/>
+                <w:noProof/>
+                <w:color w:val="808080"/>
+              </w:rPr>
+              <w:t>=</w:t>
+            </w:r>
+            <w:r>
+              <w:rPr>
+                <w:rFonts w:ascii="Courier New" w:hAnsi="Courier New" w:cs="Courier New"/>
+                <w:noProof/>
+              </w:rPr>
+              <w:t xml:space="preserve"> </w:t>
+            </w:r>
+            <w:r>
+              <w:rPr>
+                <w:rFonts w:ascii="Courier New" w:hAnsi="Courier New" w:cs="Courier New"/>
+                <w:noProof/>
+                <w:color w:val="FF0000"/>
+              </w:rPr>
+              <w:t>'345712'</w:t>
+            </w:r>
+          </w:p>
+          <w:p>
+            <w:pPr>
+              <w:overflowPunct/>
+              <w:textAlignment w:val="auto"/>
+              <w:rPr>
+                <w:rFonts w:ascii="Courier New" w:hAnsi="Courier New" w:cs="Courier New"/>
+                <w:noProof/>
+                <w:color w:val="FF0000"/>
+              </w:rPr>
+            </w:pPr>
+          </w:p>
+          <w:p>
+            <w:pPr>
+              <w:overflowPunct/>
+              <w:textAlignment w:val="auto"/>
+              <w:rPr>
+                <w:rFonts w:ascii="Courier New" w:hAnsi="Courier New" w:cs="Courier New"/>
+                <w:noProof/>
+                <w:color w:val="FF0000"/>
+              </w:rPr>
+            </w:pPr>
+          </w:p>
+          <w:p>
+            <w:pPr>
+              <w:overflowPunct/>
+              <w:textAlignment w:val="auto"/>
+              <w:rPr>
+                <w:rFonts w:ascii="Courier New" w:hAnsi="Courier New" w:cs="Courier New"/>
+                <w:noProof/>
+                <w:color w:val="008000"/>
+              </w:rPr>
+            </w:pPr>
+            <w:r>
+              <w:rPr>
+                <w:rFonts w:ascii="Courier New" w:hAnsi="Courier New" w:cs="Courier New"/>
+                <w:noProof/>
+                <w:color w:val="008000"/>
+              </w:rPr>
+              <w:t>--223640/Sharon.Spencer</w:t>
+            </w:r>
+          </w:p>
+          <w:p>
+            <w:pPr>
+              <w:overflowPunct/>
+              <w:textAlignment w:val="auto"/>
+              <w:rPr>
+                <w:rFonts w:ascii="Courier New" w:hAnsi="Courier New" w:cs="Courier New"/>
+                <w:noProof/>
+              </w:rPr>
+            </w:pPr>
+            <w:r>
+              <w:rPr>
+                <w:rFonts w:ascii="Courier New" w:hAnsi="Courier New" w:cs="Courier New"/>
+                <w:noProof/>
+              </w:rPr>
+              <w:t xml:space="preserve"> </w:t>
+            </w:r>
+            <w:r>
+              <w:rPr>
+                <w:rFonts w:ascii="Courier New" w:hAnsi="Courier New" w:cs="Courier New"/>
+                <w:noProof/>
+                <w:color w:val="0000FF"/>
+              </w:rPr>
+              <w:t>update</w:t>
+            </w:r>
+            <w:r>
+              <w:rPr>
+                <w:rFonts w:ascii="Courier New" w:hAnsi="Courier New" w:cs="Courier New"/>
+                <w:noProof/>
+              </w:rPr>
+              <w:t xml:space="preserve"> [EC]</w:t>
+            </w:r>
+            <w:r>
+              <w:rPr>
+                <w:rFonts w:ascii="Courier New" w:hAnsi="Courier New" w:cs="Courier New"/>
+                <w:noProof/>
+                <w:color w:val="808080"/>
+              </w:rPr>
+              <w:t>.</w:t>
+            </w:r>
+            <w:r>
+              <w:rPr>
+                <w:rFonts w:ascii="Courier New" w:hAnsi="Courier New" w:cs="Courier New"/>
+                <w:noProof/>
+              </w:rPr>
+              <w:t>[Employee_Hierarchy]</w:t>
+            </w:r>
+          </w:p>
+          <w:p>
+            <w:pPr>
+              <w:overflowPunct/>
+              <w:textAlignment w:val="auto"/>
+              <w:rPr>
+                <w:rFonts w:ascii="Courier New" w:hAnsi="Courier New" w:cs="Courier New"/>
+                <w:noProof/>
+                <w:color w:val="808080"/>
+              </w:rPr>
+            </w:pPr>
+            <w:r>
+              <w:rPr>
+                <w:rFonts w:ascii="Courier New" w:hAnsi="Courier New" w:cs="Courier New"/>
+                <w:noProof/>
+                <w:color w:val="0000FF"/>
+              </w:rPr>
+              <w:t>set</w:t>
+            </w:r>
+            <w:r>
+              <w:rPr>
+                <w:rFonts w:ascii="Courier New" w:hAnsi="Courier New" w:cs="Courier New"/>
+                <w:noProof/>
+              </w:rPr>
+              <w:t xml:space="preserve"> Sup_ID </w:t>
+            </w:r>
+            <w:r>
+              <w:rPr>
+                <w:rFonts w:ascii="Courier New" w:hAnsi="Courier New" w:cs="Courier New"/>
+                <w:noProof/>
+                <w:color w:val="808080"/>
+              </w:rPr>
+              <w:t>=</w:t>
+            </w:r>
+            <w:r>
+              <w:rPr>
+                <w:rFonts w:ascii="Courier New" w:hAnsi="Courier New" w:cs="Courier New"/>
+                <w:noProof/>
+              </w:rPr>
+              <w:t xml:space="preserve"> </w:t>
+            </w:r>
+            <w:r>
+              <w:rPr>
+                <w:rFonts w:ascii="Courier New" w:hAnsi="Courier New" w:cs="Courier New"/>
+                <w:noProof/>
+                <w:color w:val="FF0000"/>
+              </w:rPr>
+              <w:t>'345712'</w:t>
+            </w:r>
+            <w:r>
+              <w:rPr>
+                <w:rFonts w:ascii="Courier New" w:hAnsi="Courier New" w:cs="Courier New"/>
+                <w:noProof/>
+                <w:color w:val="808080"/>
+              </w:rPr>
+              <w:t>,</w:t>
+            </w:r>
+          </w:p>
+          <w:p>
+            <w:pPr>
+              <w:overflowPunct/>
+              <w:textAlignment w:val="auto"/>
+              <w:rPr>
+                <w:rFonts w:ascii="Courier New" w:hAnsi="Courier New" w:cs="Courier New"/>
+                <w:noProof/>
+                <w:color w:val="FF0000"/>
+              </w:rPr>
+            </w:pPr>
+            <w:r>
+              <w:rPr>
+                <w:rFonts w:ascii="Courier New" w:hAnsi="Courier New" w:cs="Courier New"/>
+                <w:noProof/>
+              </w:rPr>
+              <w:t xml:space="preserve">Sup_LanID </w:t>
+            </w:r>
+            <w:r>
+              <w:rPr>
+                <w:rFonts w:ascii="Courier New" w:hAnsi="Courier New" w:cs="Courier New"/>
+                <w:noProof/>
+                <w:color w:val="808080"/>
+              </w:rPr>
+              <w:t>=</w:t>
+            </w:r>
+            <w:r>
+              <w:rPr>
+                <w:rFonts w:ascii="Courier New" w:hAnsi="Courier New" w:cs="Courier New"/>
+                <w:noProof/>
+              </w:rPr>
+              <w:t xml:space="preserve"> </w:t>
+            </w:r>
+            <w:r>
+              <w:rPr>
+                <w:rFonts w:ascii="Courier New" w:hAnsi="Courier New" w:cs="Courier New"/>
+                <w:noProof/>
+                <w:color w:val="FF0000"/>
+              </w:rPr>
+              <w:t>'susmitha.palacherla'</w:t>
+            </w:r>
+          </w:p>
+          <w:p>
+            <w:pPr>
+              <w:overflowPunct/>
+              <w:textAlignment w:val="auto"/>
+              <w:rPr>
+                <w:rFonts w:ascii="Courier New" w:hAnsi="Courier New" w:cs="Courier New"/>
+                <w:noProof/>
+                <w:color w:val="FF0000"/>
+              </w:rPr>
+            </w:pPr>
+            <w:r>
+              <w:rPr>
+                <w:rFonts w:ascii="Courier New" w:hAnsi="Courier New" w:cs="Courier New"/>
+                <w:noProof/>
+              </w:rPr>
+              <w:t xml:space="preserve"> </w:t>
+            </w:r>
+            <w:r>
+              <w:rPr>
+                <w:rFonts w:ascii="Courier New" w:hAnsi="Courier New" w:cs="Courier New"/>
+                <w:noProof/>
+                <w:color w:val="0000FF"/>
+              </w:rPr>
+              <w:t>where</w:t>
+            </w:r>
+            <w:r>
+              <w:rPr>
+                <w:rFonts w:ascii="Courier New" w:hAnsi="Courier New" w:cs="Courier New"/>
+                <w:noProof/>
+              </w:rPr>
+              <w:t xml:space="preserve"> Emp_ID </w:t>
+            </w:r>
+            <w:r>
+              <w:rPr>
+                <w:rFonts w:ascii="Courier New" w:hAnsi="Courier New" w:cs="Courier New"/>
+                <w:noProof/>
+                <w:color w:val="808080"/>
+              </w:rPr>
+              <w:t>=</w:t>
+            </w:r>
+            <w:r>
+              <w:rPr>
+                <w:rFonts w:ascii="Courier New" w:hAnsi="Courier New" w:cs="Courier New"/>
+                <w:noProof/>
+              </w:rPr>
+              <w:t xml:space="preserve"> </w:t>
+            </w:r>
+            <w:r>
+              <w:rPr>
+                <w:rFonts w:ascii="Courier New" w:hAnsi="Courier New" w:cs="Courier New"/>
+                <w:noProof/>
+                <w:color w:val="FF0000"/>
+              </w:rPr>
+              <w:t>'217272'</w:t>
+            </w:r>
+          </w:p>
+          <w:p>
+            <w:pPr>
+              <w:overflowPunct/>
+              <w:textAlignment w:val="auto"/>
+              <w:rPr>
+                <w:rFonts w:ascii="Courier New" w:hAnsi="Courier New" w:cs="Courier New"/>
+                <w:noProof/>
+              </w:rPr>
+            </w:pPr>
+            <w:r>
+              <w:rPr>
+                <w:rFonts w:ascii="Courier New" w:hAnsi="Courier New" w:cs="Courier New"/>
+                <w:noProof/>
+              </w:rPr>
+              <w:t xml:space="preserve"> </w:t>
+            </w:r>
+          </w:p>
+          <w:p>
+            <w:pPr>
+              <w:overflowPunct/>
+              <w:textAlignment w:val="auto"/>
+              <w:rPr>
+                <w:rFonts w:ascii="Courier New" w:hAnsi="Courier New" w:cs="Courier New"/>
+                <w:noProof/>
+              </w:rPr>
+            </w:pPr>
+            <w:r>
+              <w:rPr>
+                <w:rFonts w:ascii="Courier New" w:hAnsi="Courier New" w:cs="Courier New"/>
+                <w:noProof/>
+              </w:rPr>
+              <w:t xml:space="preserve"> </w:t>
+            </w:r>
+            <w:r>
+              <w:rPr>
+                <w:rFonts w:ascii="Courier New" w:hAnsi="Courier New" w:cs="Courier New"/>
+                <w:noProof/>
+                <w:color w:val="0000FF"/>
+              </w:rPr>
+              <w:t>update</w:t>
+            </w:r>
+            <w:r>
+              <w:rPr>
+                <w:rFonts w:ascii="Courier New" w:hAnsi="Courier New" w:cs="Courier New"/>
+                <w:noProof/>
+              </w:rPr>
+              <w:t xml:space="preserve"> [EC]</w:t>
+            </w:r>
+            <w:r>
+              <w:rPr>
+                <w:rFonts w:ascii="Courier New" w:hAnsi="Courier New" w:cs="Courier New"/>
+                <w:noProof/>
+                <w:color w:val="808080"/>
+              </w:rPr>
+              <w:t>.</w:t>
+            </w:r>
+            <w:r>
+              <w:rPr>
+                <w:rFonts w:ascii="Courier New" w:hAnsi="Courier New" w:cs="Courier New"/>
+                <w:noProof/>
+              </w:rPr>
+              <w:t>[Employee_Hierarchy]</w:t>
+            </w:r>
+          </w:p>
+          <w:p>
+            <w:pPr>
+              <w:overflowPunct/>
+              <w:textAlignment w:val="auto"/>
+              <w:rPr>
+                <w:rFonts w:ascii="Courier New" w:hAnsi="Courier New" w:cs="Courier New"/>
+                <w:noProof/>
+                <w:color w:val="808080"/>
+              </w:rPr>
+            </w:pPr>
+            <w:r>
+              <w:rPr>
+                <w:rFonts w:ascii="Courier New" w:hAnsi="Courier New" w:cs="Courier New"/>
+                <w:noProof/>
+                <w:color w:val="0000FF"/>
+              </w:rPr>
+              <w:t>set</w:t>
+            </w:r>
+            <w:r>
+              <w:rPr>
+                <w:rFonts w:ascii="Courier New" w:hAnsi="Courier New" w:cs="Courier New"/>
+                <w:noProof/>
+              </w:rPr>
+              <w:t xml:space="preserve"> Sup_ID </w:t>
+            </w:r>
+            <w:r>
+              <w:rPr>
+                <w:rFonts w:ascii="Courier New" w:hAnsi="Courier New" w:cs="Courier New"/>
+                <w:noProof/>
+                <w:color w:val="808080"/>
+              </w:rPr>
+              <w:t>=</w:t>
+            </w:r>
+            <w:r>
+              <w:rPr>
+                <w:rFonts w:ascii="Courier New" w:hAnsi="Courier New" w:cs="Courier New"/>
+                <w:noProof/>
+              </w:rPr>
+              <w:t xml:space="preserve"> </w:t>
+            </w:r>
+            <w:r>
+              <w:rPr>
+                <w:rFonts w:ascii="Courier New" w:hAnsi="Courier New" w:cs="Courier New"/>
+                <w:noProof/>
+                <w:color w:val="FF0000"/>
+              </w:rPr>
+              <w:t>'223640'</w:t>
+            </w:r>
+            <w:r>
+              <w:rPr>
+                <w:rFonts w:ascii="Courier New" w:hAnsi="Courier New" w:cs="Courier New"/>
+                <w:noProof/>
+                <w:color w:val="808080"/>
+              </w:rPr>
+              <w:t>,</w:t>
+            </w:r>
+          </w:p>
+          <w:p>
+            <w:pPr>
+              <w:overflowPunct/>
+              <w:textAlignment w:val="auto"/>
+              <w:rPr>
+                <w:rFonts w:ascii="Courier New" w:hAnsi="Courier New" w:cs="Courier New"/>
+                <w:noProof/>
+                <w:color w:val="FF0000"/>
+              </w:rPr>
+            </w:pPr>
+            <w:r>
+              <w:rPr>
+                <w:rFonts w:ascii="Courier New" w:hAnsi="Courier New" w:cs="Courier New"/>
+                <w:noProof/>
+              </w:rPr>
+              <w:lastRenderedPageBreak/>
+              <w:t xml:space="preserve">Sup_LanID </w:t>
+            </w:r>
+            <w:r>
+              <w:rPr>
+                <w:rFonts w:ascii="Courier New" w:hAnsi="Courier New" w:cs="Courier New"/>
+                <w:noProof/>
+                <w:color w:val="808080"/>
+              </w:rPr>
+              <w:t>=</w:t>
+            </w:r>
+            <w:r>
+              <w:rPr>
+                <w:rFonts w:ascii="Courier New" w:hAnsi="Courier New" w:cs="Courier New"/>
+                <w:noProof/>
+              </w:rPr>
+              <w:t xml:space="preserve"> </w:t>
+            </w:r>
+            <w:r>
+              <w:rPr>
+                <w:rFonts w:ascii="Courier New" w:hAnsi="Courier New" w:cs="Courier New"/>
+                <w:noProof/>
+                <w:color w:val="FF0000"/>
+              </w:rPr>
+              <w:t>'Sharon.Spencer'</w:t>
+            </w:r>
+          </w:p>
+          <w:p>
+            <w:pPr>
+              <w:overflowPunct/>
+              <w:textAlignment w:val="auto"/>
+              <w:rPr>
+                <w:rFonts w:ascii="Courier New" w:hAnsi="Courier New" w:cs="Courier New"/>
+                <w:noProof/>
+                <w:color w:val="FF0000"/>
+              </w:rPr>
+            </w:pPr>
+            <w:r>
+              <w:rPr>
+                <w:rFonts w:ascii="Courier New" w:hAnsi="Courier New" w:cs="Courier New"/>
+                <w:noProof/>
+              </w:rPr>
+              <w:t xml:space="preserve"> </w:t>
+            </w:r>
+            <w:r>
+              <w:rPr>
+                <w:rFonts w:ascii="Courier New" w:hAnsi="Courier New" w:cs="Courier New"/>
+                <w:noProof/>
+                <w:color w:val="0000FF"/>
+              </w:rPr>
+              <w:t>where</w:t>
+            </w:r>
+            <w:r>
+              <w:rPr>
+                <w:rFonts w:ascii="Courier New" w:hAnsi="Courier New" w:cs="Courier New"/>
+                <w:noProof/>
+              </w:rPr>
+              <w:t xml:space="preserve"> Emp_ID </w:t>
+            </w:r>
+            <w:r>
+              <w:rPr>
+                <w:rFonts w:ascii="Courier New" w:hAnsi="Courier New" w:cs="Courier New"/>
+                <w:noProof/>
+                <w:color w:val="808080"/>
+              </w:rPr>
+              <w:t>=</w:t>
+            </w:r>
+            <w:r>
+              <w:rPr>
+                <w:rFonts w:ascii="Courier New" w:hAnsi="Courier New" w:cs="Courier New"/>
+                <w:noProof/>
+              </w:rPr>
+              <w:t xml:space="preserve"> </w:t>
+            </w:r>
+            <w:r>
+              <w:rPr>
+                <w:rFonts w:ascii="Courier New" w:hAnsi="Courier New" w:cs="Courier New"/>
+                <w:noProof/>
+                <w:color w:val="FF0000"/>
+              </w:rPr>
+              <w:t>'217272'</w:t>
+            </w:r>
+          </w:p>
+          <w:p>
+            <w:pPr>
+              <w:overflowPunct/>
+              <w:textAlignment w:val="auto"/>
+              <w:rPr>
+                <w:rFonts w:ascii="Courier New" w:hAnsi="Courier New" w:cs="Courier New"/>
+                <w:noProof/>
+                <w:color w:val="FF0000"/>
+              </w:rPr>
+            </w:pPr>
+          </w:p>
+          <w:p>
+            <w:pPr>
+              <w:overflowPunct/>
+              <w:textAlignment w:val="auto"/>
+              <w:rPr>
+                <w:rFonts w:ascii="Courier New" w:hAnsi="Courier New" w:cs="Courier New"/>
+                <w:noProof/>
+              </w:rPr>
+            </w:pPr>
+            <w:r>
+              <w:rPr>
+                <w:rFonts w:ascii="Courier New" w:hAnsi="Courier New" w:cs="Courier New"/>
+                <w:noProof/>
+              </w:rPr>
+              <w:t xml:space="preserve"> </w:t>
+            </w:r>
+          </w:p>
+          <w:p>
+            <w:pPr>
+              <w:overflowPunct/>
+              <w:textAlignment w:val="auto"/>
+              <w:rPr>
+                <w:rFonts w:ascii="Courier New" w:hAnsi="Courier New" w:cs="Courier New"/>
+                <w:noProof/>
+                <w:color w:val="0000FF"/>
+              </w:rPr>
+            </w:pPr>
+            <w:r>
+              <w:rPr>
+                <w:rFonts w:ascii="Courier New" w:hAnsi="Courier New" w:cs="Courier New"/>
+                <w:noProof/>
+                <w:color w:val="0000FF"/>
+              </w:rPr>
+              <w:t>DECLARE</w:t>
+            </w:r>
+            <w:r>
+              <w:rPr>
+                <w:rFonts w:ascii="Courier New" w:hAnsi="Courier New" w:cs="Courier New"/>
+                <w:noProof/>
+              </w:rPr>
+              <w:tab/>
+              <w:t xml:space="preserve">@return_value </w:t>
+            </w:r>
+            <w:r>
+              <w:rPr>
+                <w:rFonts w:ascii="Courier New" w:hAnsi="Courier New" w:cs="Courier New"/>
+                <w:noProof/>
+                <w:color w:val="0000FF"/>
+              </w:rPr>
+              <w:t>int</w:t>
+            </w:r>
+          </w:p>
+          <w:p>
+            <w:pPr>
+              <w:overflowPunct/>
+              <w:textAlignment w:val="auto"/>
+              <w:rPr>
+                <w:rFonts w:ascii="Courier New" w:hAnsi="Courier New" w:cs="Courier New"/>
+                <w:noProof/>
+                <w:color w:val="0000FF"/>
+              </w:rPr>
+            </w:pPr>
+          </w:p>
+          <w:p>
+            <w:pPr>
+              <w:overflowPunct/>
+              <w:textAlignment w:val="auto"/>
+              <w:rPr>
+                <w:rFonts w:ascii="Courier New" w:hAnsi="Courier New" w:cs="Courier New"/>
+                <w:noProof/>
+              </w:rPr>
+            </w:pPr>
+            <w:r>
+              <w:rPr>
+                <w:rFonts w:ascii="Courier New" w:hAnsi="Courier New" w:cs="Courier New"/>
+                <w:noProof/>
+                <w:color w:val="0000FF"/>
+              </w:rPr>
+              <w:t>EXEC</w:t>
+            </w:r>
+            <w:r>
+              <w:rPr>
+                <w:rFonts w:ascii="Courier New" w:hAnsi="Courier New" w:cs="Courier New"/>
+                <w:noProof/>
+              </w:rPr>
+              <w:tab/>
+              <w:t xml:space="preserve">@return_value </w:t>
+            </w:r>
+            <w:r>
+              <w:rPr>
+                <w:rFonts w:ascii="Courier New" w:hAnsi="Courier New" w:cs="Courier New"/>
+                <w:noProof/>
+                <w:color w:val="808080"/>
+              </w:rPr>
+              <w:t>=</w:t>
+            </w:r>
+            <w:r>
+              <w:rPr>
+                <w:rFonts w:ascii="Courier New" w:hAnsi="Courier New" w:cs="Courier New"/>
+                <w:noProof/>
+              </w:rPr>
+              <w:t xml:space="preserve"> [EC]</w:t>
+            </w:r>
+            <w:r>
+              <w:rPr>
+                <w:rFonts w:ascii="Courier New" w:hAnsi="Courier New" w:cs="Courier New"/>
+                <w:noProof/>
+                <w:color w:val="808080"/>
+              </w:rPr>
+              <w:t>.</w:t>
+            </w:r>
+            <w:r>
+              <w:rPr>
+                <w:rFonts w:ascii="Courier New" w:hAnsi="Courier New" w:cs="Courier New"/>
+                <w:noProof/>
+              </w:rPr>
+              <w:t>[sp_SelectFrom_Coaching_Log_SUPPending]</w:t>
+            </w:r>
+          </w:p>
+          <w:p>
+            <w:pPr>
+              <w:overflowPunct/>
+              <w:textAlignment w:val="auto"/>
+              <w:rPr>
+                <w:rFonts w:ascii="Courier New" w:hAnsi="Courier New" w:cs="Courier New"/>
+                <w:noProof/>
+                <w:color w:val="FF0000"/>
+              </w:rPr>
+            </w:pPr>
+            <w:r>
+              <w:rPr>
+                <w:rFonts w:ascii="Courier New" w:hAnsi="Courier New" w:cs="Courier New"/>
+                <w:noProof/>
+                <w:color w:val="0000FF"/>
+              </w:rPr>
+              <w:tab/>
+            </w:r>
+            <w:r>
+              <w:rPr>
+                <w:rFonts w:ascii="Courier New" w:hAnsi="Courier New" w:cs="Courier New"/>
+                <w:noProof/>
+                <w:color w:val="0000FF"/>
+              </w:rPr>
+              <w:tab/>
+            </w:r>
+            <w:r>
+              <w:rPr>
+                <w:rFonts w:ascii="Courier New" w:hAnsi="Courier New" w:cs="Courier New"/>
+                <w:noProof/>
+              </w:rPr>
+              <w:t xml:space="preserve">@strCSRSUPin </w:t>
+            </w:r>
+            <w:r>
+              <w:rPr>
+                <w:rFonts w:ascii="Courier New" w:hAnsi="Courier New" w:cs="Courier New"/>
+                <w:noProof/>
+                <w:color w:val="808080"/>
+              </w:rPr>
+              <w:t>=</w:t>
+            </w:r>
+            <w:r>
+              <w:rPr>
+                <w:rFonts w:ascii="Courier New" w:hAnsi="Courier New" w:cs="Courier New"/>
+                <w:noProof/>
+              </w:rPr>
+              <w:t xml:space="preserve"> </w:t>
+            </w:r>
+            <w:r>
+              <w:rPr>
+                <w:rFonts w:ascii="Courier New" w:hAnsi="Courier New" w:cs="Courier New"/>
+                <w:noProof/>
+                <w:color w:val="FF0000"/>
+              </w:rPr>
+              <w:t>N'susmitha.palacherla'</w:t>
+            </w:r>
+          </w:p>
+          <w:p>
+            <w:pPr>
+              <w:overflowPunct/>
+              <w:textAlignment w:val="auto"/>
+              <w:rPr>
+                <w:rFonts w:ascii="Courier New" w:hAnsi="Courier New" w:cs="Courier New"/>
+                <w:noProof/>
+                <w:color w:val="FF0000"/>
+              </w:rPr>
+            </w:pPr>
+          </w:p>
+          <w:p>
+            <w:pPr>
+              <w:overflowPunct/>
+              <w:textAlignment w:val="auto"/>
+              <w:rPr>
+                <w:rFonts w:ascii="Courier New" w:hAnsi="Courier New" w:cs="Courier New"/>
+                <w:noProof/>
+              </w:rPr>
+            </w:pPr>
+            <w:r>
+              <w:rPr>
+                <w:rFonts w:ascii="Courier New" w:hAnsi="Courier New" w:cs="Courier New"/>
+                <w:noProof/>
+                <w:color w:val="0000FF"/>
+              </w:rPr>
+              <w:t>SELECT</w:t>
+            </w:r>
+            <w:r>
+              <w:rPr>
+                <w:rFonts w:ascii="Courier New" w:hAnsi="Courier New" w:cs="Courier New"/>
+                <w:noProof/>
+              </w:rPr>
+              <w:tab/>
+            </w:r>
+            <w:r>
+              <w:rPr>
+                <w:rFonts w:ascii="Courier New" w:hAnsi="Courier New" w:cs="Courier New"/>
+                <w:noProof/>
+                <w:color w:val="FF0000"/>
+              </w:rPr>
+              <w:t>'Return Value'</w:t>
+            </w:r>
+            <w:r>
+              <w:rPr>
+                <w:rFonts w:ascii="Courier New" w:hAnsi="Courier New" w:cs="Courier New"/>
+                <w:noProof/>
+              </w:rPr>
+              <w:t xml:space="preserve"> </w:t>
+            </w:r>
+            <w:r>
+              <w:rPr>
+                <w:rFonts w:ascii="Courier New" w:hAnsi="Courier New" w:cs="Courier New"/>
+                <w:noProof/>
+                <w:color w:val="808080"/>
+              </w:rPr>
+              <w:t>=</w:t>
+            </w:r>
+            <w:r>
+              <w:rPr>
+                <w:rFonts w:ascii="Courier New" w:hAnsi="Courier New" w:cs="Courier New"/>
+                <w:noProof/>
+              </w:rPr>
+              <w:t xml:space="preserve"> @return_value</w:t>
+            </w:r>
+          </w:p>
+          <w:p>
+            <w:pPr>
+              <w:overflowPunct/>
+              <w:textAlignment w:val="auto"/>
+              <w:rPr>
+                <w:rFonts w:ascii="Courier New" w:hAnsi="Courier New" w:cs="Courier New"/>
+                <w:noProof/>
+              </w:rPr>
+            </w:pPr>
+          </w:p>
+          <w:p>
+            <w:pPr>
+              <w:overflowPunct/>
+              <w:textAlignment w:val="auto"/>
+              <w:rPr>
+                <w:rFonts w:ascii="Courier New" w:hAnsi="Courier New" w:cs="Courier New"/>
+                <w:noProof/>
+                <w:color w:val="0000FF"/>
+              </w:rPr>
+            </w:pPr>
+            <w:r>
+              <w:rPr>
+                <w:rFonts w:ascii="Courier New" w:hAnsi="Courier New" w:cs="Courier New"/>
+                <w:noProof/>
+                <w:color w:val="0000FF"/>
+              </w:rPr>
+              <w:t>GO</w:t>
+            </w:r>
+          </w:p>
+          <w:p>
+            <w:pPr>
+              <w:overflowPunct/>
+              <w:textAlignment w:val="auto"/>
+              <w:rPr>
+                <w:rFonts w:ascii="Courier New" w:hAnsi="Courier New" w:cs="Courier New"/>
+                <w:noProof/>
+                <w:color w:val="0000FF"/>
+              </w:rPr>
+            </w:pPr>
+          </w:p>
+          <w:p>
+            <w:pPr>
+              <w:overflowPunct/>
+              <w:textAlignment w:val="auto"/>
+              <w:rPr>
+                <w:rFonts w:ascii="Courier New" w:hAnsi="Courier New" w:cs="Courier New"/>
+                <w:noProof/>
+                <w:color w:val="008000"/>
+              </w:rPr>
+            </w:pPr>
+            <w:r>
+              <w:rPr>
+                <w:rFonts w:ascii="Courier New" w:hAnsi="Courier New" w:cs="Courier New"/>
+                <w:noProof/>
+                <w:color w:val="008000"/>
+              </w:rPr>
+              <w:t>-- Test as employee</w:t>
+            </w:r>
+          </w:p>
+          <w:p>
+            <w:pPr>
+              <w:overflowPunct/>
+              <w:textAlignment w:val="auto"/>
+              <w:rPr>
+                <w:rFonts w:ascii="Courier New" w:hAnsi="Courier New" w:cs="Courier New"/>
+                <w:noProof/>
+                <w:color w:val="008000"/>
+              </w:rPr>
+            </w:pPr>
+          </w:p>
+          <w:p>
+            <w:pPr>
+              <w:overflowPunct/>
+              <w:textAlignment w:val="auto"/>
+              <w:rPr>
+                <w:rFonts w:ascii="Courier New" w:hAnsi="Courier New" w:cs="Courier New"/>
+                <w:noProof/>
+              </w:rPr>
+            </w:pPr>
+            <w:r>
+              <w:rPr>
+                <w:rFonts w:ascii="Courier New" w:hAnsi="Courier New" w:cs="Courier New"/>
+                <w:noProof/>
+                <w:color w:val="0000FF"/>
+              </w:rPr>
+              <w:t>Update</w:t>
+            </w:r>
+            <w:r>
+              <w:rPr>
+                <w:rFonts w:ascii="Courier New" w:hAnsi="Courier New" w:cs="Courier New"/>
+                <w:noProof/>
+              </w:rPr>
+              <w:t xml:space="preserve"> [EC]</w:t>
+            </w:r>
+            <w:r>
+              <w:rPr>
+                <w:rFonts w:ascii="Courier New" w:hAnsi="Courier New" w:cs="Courier New"/>
+                <w:noProof/>
+                <w:color w:val="808080"/>
+              </w:rPr>
+              <w:t>.</w:t>
+            </w:r>
+            <w:r>
+              <w:rPr>
+                <w:rFonts w:ascii="Courier New" w:hAnsi="Courier New" w:cs="Courier New"/>
+                <w:noProof/>
+              </w:rPr>
+              <w:t>[Employee_Hierarchy]</w:t>
+            </w:r>
+          </w:p>
+          <w:p>
+            <w:pPr>
+              <w:overflowPunct/>
+              <w:textAlignment w:val="auto"/>
+              <w:rPr>
+                <w:rFonts w:ascii="Courier New" w:hAnsi="Courier New" w:cs="Courier New"/>
+                <w:noProof/>
+                <w:color w:val="FF0000"/>
+              </w:rPr>
+            </w:pPr>
+            <w:r>
+              <w:rPr>
+                <w:rFonts w:ascii="Courier New" w:hAnsi="Courier New" w:cs="Courier New"/>
+                <w:noProof/>
+                <w:color w:val="0000FF"/>
+              </w:rPr>
+              <w:t>set</w:t>
+            </w:r>
+            <w:r>
+              <w:rPr>
+                <w:rFonts w:ascii="Courier New" w:hAnsi="Courier New" w:cs="Courier New"/>
+                <w:noProof/>
+              </w:rPr>
+              <w:t xml:space="preserve"> Emp_Job_Code</w:t>
+            </w:r>
+            <w:r>
+              <w:rPr>
+                <w:rFonts w:ascii="Courier New" w:hAnsi="Courier New" w:cs="Courier New"/>
+                <w:noProof/>
+                <w:color w:val="808080"/>
+              </w:rPr>
+              <w:t>=</w:t>
+            </w:r>
+            <w:r>
+              <w:rPr>
+                <w:rFonts w:ascii="Courier New" w:hAnsi="Courier New" w:cs="Courier New"/>
+                <w:noProof/>
+              </w:rPr>
+              <w:t xml:space="preserve"> </w:t>
+            </w:r>
+            <w:r>
+              <w:rPr>
+                <w:rFonts w:ascii="Courier New" w:hAnsi="Courier New" w:cs="Courier New"/>
+                <w:noProof/>
+                <w:color w:val="FF0000"/>
+              </w:rPr>
+              <w:t>'wacs01'</w:t>
+            </w:r>
+          </w:p>
+          <w:p>
+            <w:pPr>
+              <w:overflowPunct/>
+              <w:textAlignment w:val="auto"/>
+              <w:rPr>
+                <w:rFonts w:ascii="Courier New" w:hAnsi="Courier New" w:cs="Courier New"/>
+                <w:noProof/>
+                <w:color w:val="FF0000"/>
+              </w:rPr>
+            </w:pPr>
+            <w:r>
+              <w:rPr>
+                <w:rFonts w:ascii="Courier New" w:hAnsi="Courier New" w:cs="Courier New"/>
+                <w:noProof/>
+                <w:color w:val="0000FF"/>
+              </w:rPr>
+              <w:t>where</w:t>
+            </w:r>
+            <w:r>
+              <w:rPr>
+                <w:rFonts w:ascii="Courier New" w:hAnsi="Courier New" w:cs="Courier New"/>
+                <w:noProof/>
+              </w:rPr>
+              <w:t xml:space="preserve"> Emp_ID </w:t>
+            </w:r>
+            <w:r>
+              <w:rPr>
+                <w:rFonts w:ascii="Courier New" w:hAnsi="Courier New" w:cs="Courier New"/>
+                <w:noProof/>
+                <w:color w:val="808080"/>
+              </w:rPr>
+              <w:t>=</w:t>
+            </w:r>
+            <w:r>
+              <w:rPr>
+                <w:rFonts w:ascii="Courier New" w:hAnsi="Courier New" w:cs="Courier New"/>
+                <w:noProof/>
+              </w:rPr>
+              <w:t xml:space="preserve"> </w:t>
+            </w:r>
+            <w:r>
+              <w:rPr>
+                <w:rFonts w:ascii="Courier New" w:hAnsi="Courier New" w:cs="Courier New"/>
+                <w:noProof/>
+                <w:color w:val="FF0000"/>
+              </w:rPr>
+              <w:t>'345712'</w:t>
+            </w:r>
+          </w:p>
+          <w:p>
+            <w:pPr>
+              <w:overflowPunct/>
+              <w:textAlignment w:val="auto"/>
+              <w:rPr>
+                <w:rFonts w:ascii="Courier New" w:hAnsi="Courier New" w:cs="Courier New"/>
+                <w:noProof/>
+                <w:color w:val="FF0000"/>
+              </w:rPr>
+            </w:pPr>
+          </w:p>
+          <w:p>
+            <w:pPr>
+              <w:overflowPunct/>
+              <w:textAlignment w:val="auto"/>
+              <w:rPr>
+                <w:rFonts w:ascii="Courier New" w:hAnsi="Courier New" w:cs="Courier New"/>
+                <w:noProof/>
+                <w:color w:val="008000"/>
+              </w:rPr>
+            </w:pPr>
+            <w:r>
+              <w:rPr>
+                <w:rFonts w:ascii="Courier New" w:hAnsi="Courier New" w:cs="Courier New"/>
+                <w:noProof/>
+                <w:color w:val="008000"/>
+              </w:rPr>
+              <w:t>--217635</w:t>
+            </w:r>
+          </w:p>
+          <w:p>
+            <w:pPr>
+              <w:overflowPunct/>
+              <w:textAlignment w:val="auto"/>
+              <w:rPr>
+                <w:rFonts w:ascii="Courier New" w:hAnsi="Courier New" w:cs="Courier New"/>
+                <w:noProof/>
+              </w:rPr>
+            </w:pPr>
+            <w:r>
+              <w:rPr>
+                <w:rFonts w:ascii="Courier New" w:hAnsi="Courier New" w:cs="Courier New"/>
+                <w:noProof/>
+                <w:color w:val="0000FF"/>
+              </w:rPr>
+              <w:t>update</w:t>
+            </w:r>
+            <w:r>
+              <w:rPr>
+                <w:rFonts w:ascii="Courier New" w:hAnsi="Courier New" w:cs="Courier New"/>
+                <w:noProof/>
+              </w:rPr>
+              <w:t xml:space="preserve"> [EC]</w:t>
+            </w:r>
+            <w:r>
+              <w:rPr>
+                <w:rFonts w:ascii="Courier New" w:hAnsi="Courier New" w:cs="Courier New"/>
+                <w:noProof/>
+                <w:color w:val="808080"/>
+              </w:rPr>
+              <w:t>.</w:t>
+            </w:r>
+            <w:r>
+              <w:rPr>
+                <w:rFonts w:ascii="Courier New" w:hAnsi="Courier New" w:cs="Courier New"/>
+                <w:noProof/>
+              </w:rPr>
+              <w:t>[Coaching_Log]</w:t>
+            </w:r>
+          </w:p>
+          <w:p>
+            <w:pPr>
+              <w:overflowPunct/>
+              <w:textAlignment w:val="auto"/>
+              <w:rPr>
+                <w:rFonts w:ascii="Courier New" w:hAnsi="Courier New" w:cs="Courier New"/>
+                <w:noProof/>
+                <w:color w:val="FF0000"/>
+              </w:rPr>
+            </w:pPr>
+            <w:r>
+              <w:rPr>
+                <w:rFonts w:ascii="Courier New" w:hAnsi="Courier New" w:cs="Courier New"/>
+                <w:noProof/>
+                <w:color w:val="0000FF"/>
+              </w:rPr>
+              <w:t>set</w:t>
+            </w:r>
+            <w:r>
+              <w:rPr>
+                <w:rFonts w:ascii="Courier New" w:hAnsi="Courier New" w:cs="Courier New"/>
+                <w:noProof/>
+              </w:rPr>
+              <w:t xml:space="preserve"> empid </w:t>
+            </w:r>
+            <w:r>
+              <w:rPr>
+                <w:rFonts w:ascii="Courier New" w:hAnsi="Courier New" w:cs="Courier New"/>
+                <w:noProof/>
+                <w:color w:val="808080"/>
+              </w:rPr>
+              <w:t>=</w:t>
+            </w:r>
+            <w:r>
+              <w:rPr>
+                <w:rFonts w:ascii="Courier New" w:hAnsi="Courier New" w:cs="Courier New"/>
+                <w:noProof/>
+              </w:rPr>
+              <w:t xml:space="preserve"> </w:t>
+            </w:r>
+            <w:r>
+              <w:rPr>
+                <w:rFonts w:ascii="Courier New" w:hAnsi="Courier New" w:cs="Courier New"/>
+                <w:noProof/>
+                <w:color w:val="FF0000"/>
+              </w:rPr>
+              <w:t>'345712'</w:t>
+            </w:r>
+          </w:p>
+          <w:p>
+            <w:pPr>
+              <w:overflowPunct/>
+              <w:textAlignment w:val="auto"/>
+              <w:rPr>
+                <w:rFonts w:ascii="Courier New" w:hAnsi="Courier New" w:cs="Courier New"/>
+                <w:noProof/>
+                <w:color w:val="FF0000"/>
+              </w:rPr>
+            </w:pPr>
+            <w:r>
+              <w:rPr>
+                <w:rFonts w:ascii="Courier New" w:hAnsi="Courier New" w:cs="Courier New"/>
+                <w:noProof/>
+                <w:color w:val="0000FF"/>
+              </w:rPr>
+              <w:t>where</w:t>
+            </w:r>
+            <w:r>
+              <w:rPr>
+                <w:rFonts w:ascii="Courier New" w:hAnsi="Courier New" w:cs="Courier New"/>
+                <w:noProof/>
+              </w:rPr>
+              <w:t xml:space="preserve"> formname </w:t>
+            </w:r>
+            <w:r>
+              <w:rPr>
+                <w:rFonts w:ascii="Courier New" w:hAnsi="Courier New" w:cs="Courier New"/>
+                <w:noProof/>
+                <w:color w:val="808080"/>
+              </w:rPr>
+              <w:t>=</w:t>
+            </w:r>
+            <w:r>
+              <w:rPr>
+                <w:rFonts w:ascii="Courier New" w:hAnsi="Courier New" w:cs="Courier New"/>
+                <w:noProof/>
+              </w:rPr>
+              <w:t xml:space="preserve"> </w:t>
+            </w:r>
+            <w:r>
+              <w:rPr>
+                <w:rFonts w:ascii="Courier New" w:hAnsi="Courier New" w:cs="Courier New"/>
+                <w:noProof/>
+                <w:color w:val="FF0000"/>
+              </w:rPr>
+              <w:t>'eCL-kristina.taylor-66732'</w:t>
+            </w:r>
+          </w:p>
+          <w:p>
+            <w:pPr>
+              <w:overflowPunct/>
+              <w:textAlignment w:val="auto"/>
+              <w:rPr>
+                <w:rFonts w:ascii="Courier New" w:hAnsi="Courier New" w:cs="Courier New"/>
+                <w:noProof/>
+                <w:color w:val="FF0000"/>
+              </w:rPr>
+            </w:pPr>
+          </w:p>
+          <w:p>
+            <w:pPr>
+              <w:overflowPunct/>
+              <w:textAlignment w:val="auto"/>
+              <w:rPr>
+                <w:rFonts w:ascii="Courier New" w:hAnsi="Courier New" w:cs="Courier New"/>
+                <w:noProof/>
+                <w:color w:val="0000FF"/>
+              </w:rPr>
+            </w:pPr>
+            <w:r>
+              <w:rPr>
+                <w:rFonts w:ascii="Courier New" w:hAnsi="Courier New" w:cs="Courier New"/>
+                <w:noProof/>
+                <w:color w:val="0000FF"/>
+              </w:rPr>
+              <w:t>DECLARE</w:t>
+            </w:r>
+            <w:r>
+              <w:rPr>
+                <w:rFonts w:ascii="Courier New" w:hAnsi="Courier New" w:cs="Courier New"/>
+                <w:noProof/>
+              </w:rPr>
+              <w:tab/>
+              <w:t xml:space="preserve">@return_value </w:t>
+            </w:r>
+            <w:r>
+              <w:rPr>
+                <w:rFonts w:ascii="Courier New" w:hAnsi="Courier New" w:cs="Courier New"/>
+                <w:noProof/>
+                <w:color w:val="0000FF"/>
+              </w:rPr>
+              <w:t>int</w:t>
+            </w:r>
+          </w:p>
+          <w:p>
+            <w:pPr>
+              <w:overflowPunct/>
+              <w:textAlignment w:val="auto"/>
+              <w:rPr>
+                <w:rFonts w:ascii="Courier New" w:hAnsi="Courier New" w:cs="Courier New"/>
+                <w:noProof/>
+                <w:color w:val="0000FF"/>
+              </w:rPr>
+            </w:pPr>
+          </w:p>
+          <w:p>
+            <w:pPr>
+              <w:overflowPunct/>
+              <w:textAlignment w:val="auto"/>
+              <w:rPr>
+                <w:rFonts w:ascii="Courier New" w:hAnsi="Courier New" w:cs="Courier New"/>
+                <w:noProof/>
+              </w:rPr>
+            </w:pPr>
+            <w:r>
+              <w:rPr>
+                <w:rFonts w:ascii="Courier New" w:hAnsi="Courier New" w:cs="Courier New"/>
+                <w:noProof/>
+                <w:color w:val="0000FF"/>
+              </w:rPr>
+              <w:t>EXEC</w:t>
+            </w:r>
+            <w:r>
+              <w:rPr>
+                <w:rFonts w:ascii="Courier New" w:hAnsi="Courier New" w:cs="Courier New"/>
+                <w:noProof/>
+              </w:rPr>
+              <w:tab/>
+              <w:t xml:space="preserve">@return_value </w:t>
+            </w:r>
+            <w:r>
+              <w:rPr>
+                <w:rFonts w:ascii="Courier New" w:hAnsi="Courier New" w:cs="Courier New"/>
+                <w:noProof/>
+                <w:color w:val="808080"/>
+              </w:rPr>
+              <w:t>=</w:t>
+            </w:r>
+            <w:r>
+              <w:rPr>
+                <w:rFonts w:ascii="Courier New" w:hAnsi="Courier New" w:cs="Courier New"/>
+                <w:noProof/>
+              </w:rPr>
+              <w:t xml:space="preserve"> [EC]</w:t>
+            </w:r>
+            <w:r>
+              <w:rPr>
+                <w:rFonts w:ascii="Courier New" w:hAnsi="Courier New" w:cs="Courier New"/>
+                <w:noProof/>
+                <w:color w:val="808080"/>
+              </w:rPr>
+              <w:t>.</w:t>
+            </w:r>
+            <w:r>
+              <w:rPr>
+                <w:rFonts w:ascii="Courier New" w:hAnsi="Courier New" w:cs="Courier New"/>
+                <w:noProof/>
+              </w:rPr>
+              <w:t>[sp_SelectFrom_Coaching_Log_CSRPending]</w:t>
+            </w:r>
+          </w:p>
+          <w:p>
+            <w:pPr>
+              <w:overflowPunct/>
+              <w:textAlignment w:val="auto"/>
+              <w:rPr>
+                <w:rFonts w:ascii="Courier New" w:hAnsi="Courier New" w:cs="Courier New"/>
+                <w:noProof/>
+                <w:color w:val="FF0000"/>
+              </w:rPr>
+            </w:pPr>
+            <w:r>
+              <w:rPr>
+                <w:rFonts w:ascii="Courier New" w:hAnsi="Courier New" w:cs="Courier New"/>
+                <w:noProof/>
+                <w:color w:val="0000FF"/>
+              </w:rPr>
+              <w:tab/>
+            </w:r>
+            <w:r>
+              <w:rPr>
+                <w:rFonts w:ascii="Courier New" w:hAnsi="Courier New" w:cs="Courier New"/>
+                <w:noProof/>
+                <w:color w:val="0000FF"/>
+              </w:rPr>
+              <w:tab/>
+            </w:r>
+            <w:r>
+              <w:rPr>
+                <w:rFonts w:ascii="Courier New" w:hAnsi="Courier New" w:cs="Courier New"/>
+                <w:noProof/>
+              </w:rPr>
+              <w:t xml:space="preserve">@strCSRin </w:t>
+            </w:r>
+            <w:r>
+              <w:rPr>
+                <w:rFonts w:ascii="Courier New" w:hAnsi="Courier New" w:cs="Courier New"/>
+                <w:noProof/>
+                <w:color w:val="808080"/>
+              </w:rPr>
+              <w:t>=</w:t>
+            </w:r>
+            <w:r>
+              <w:rPr>
+                <w:rFonts w:ascii="Courier New" w:hAnsi="Courier New" w:cs="Courier New"/>
+                <w:noProof/>
+              </w:rPr>
+              <w:t xml:space="preserve"> </w:t>
+            </w:r>
+            <w:r>
+              <w:rPr>
+                <w:rFonts w:ascii="Courier New" w:hAnsi="Courier New" w:cs="Courier New"/>
+                <w:noProof/>
+                <w:color w:val="FF0000"/>
+              </w:rPr>
+              <w:t>N'susmitha.palacherla'</w:t>
+            </w:r>
+          </w:p>
+          <w:p>
+            <w:pPr>
+              <w:overflowPunct/>
+              <w:textAlignment w:val="auto"/>
+              <w:rPr>
+                <w:rFonts w:ascii="Courier New" w:hAnsi="Courier New" w:cs="Courier New"/>
+                <w:noProof/>
+                <w:color w:val="FF0000"/>
+              </w:rPr>
+            </w:pPr>
+          </w:p>
+          <w:p>
+            <w:pPr>
+              <w:overflowPunct/>
+              <w:textAlignment w:val="auto"/>
+              <w:rPr>
+                <w:rFonts w:ascii="Courier New" w:hAnsi="Courier New" w:cs="Courier New"/>
+                <w:noProof/>
+              </w:rPr>
+            </w:pPr>
+            <w:r>
+              <w:rPr>
+                <w:rFonts w:ascii="Courier New" w:hAnsi="Courier New" w:cs="Courier New"/>
+                <w:noProof/>
+                <w:color w:val="0000FF"/>
+              </w:rPr>
+              <w:t>SELECT</w:t>
+            </w:r>
+            <w:r>
+              <w:rPr>
+                <w:rFonts w:ascii="Courier New" w:hAnsi="Courier New" w:cs="Courier New"/>
+                <w:noProof/>
+              </w:rPr>
+              <w:tab/>
+            </w:r>
+            <w:r>
+              <w:rPr>
+                <w:rFonts w:ascii="Courier New" w:hAnsi="Courier New" w:cs="Courier New"/>
+                <w:noProof/>
+                <w:color w:val="FF0000"/>
+              </w:rPr>
+              <w:t>'Return Value'</w:t>
+            </w:r>
+            <w:r>
+              <w:rPr>
+                <w:rFonts w:ascii="Courier New" w:hAnsi="Courier New" w:cs="Courier New"/>
+                <w:noProof/>
+              </w:rPr>
+              <w:t xml:space="preserve"> </w:t>
+            </w:r>
+            <w:r>
+              <w:rPr>
+                <w:rFonts w:ascii="Courier New" w:hAnsi="Courier New" w:cs="Courier New"/>
+                <w:noProof/>
+                <w:color w:val="808080"/>
+              </w:rPr>
+              <w:t>=</w:t>
+            </w:r>
+            <w:r>
+              <w:rPr>
+                <w:rFonts w:ascii="Courier New" w:hAnsi="Courier New" w:cs="Courier New"/>
+                <w:noProof/>
+              </w:rPr>
+              <w:t xml:space="preserve"> @return_value</w:t>
+            </w:r>
+          </w:p>
+          <w:p>
+            <w:pPr>
+              <w:overflowPunct/>
+              <w:textAlignment w:val="auto"/>
+              <w:rPr>
+                <w:rFonts w:ascii="Courier New" w:hAnsi="Courier New" w:cs="Courier New"/>
+                <w:noProof/>
+              </w:rPr>
+            </w:pPr>
+          </w:p>
+          <w:p>
+            <w:pPr>
+              <w:overflowPunct/>
+              <w:textAlignment w:val="auto"/>
+              <w:rPr>
+                <w:rFonts w:ascii="Courier New" w:hAnsi="Courier New" w:cs="Courier New"/>
+                <w:noProof/>
+                <w:color w:val="0000FF"/>
+              </w:rPr>
+            </w:pPr>
+            <w:r>
+              <w:rPr>
+                <w:rFonts w:ascii="Courier New" w:hAnsi="Courier New" w:cs="Courier New"/>
+                <w:noProof/>
+                <w:color w:val="0000FF"/>
+              </w:rPr>
+              <w:t>GO</w:t>
+            </w:r>
+          </w:p>
+          <w:p>
+            <w:pPr>
+              <w:overflowPunct/>
+              <w:textAlignment w:val="auto"/>
+              <w:rPr>
+                <w:rFonts w:ascii="Courier New" w:hAnsi="Courier New" w:cs="Courier New"/>
+                <w:noProof/>
+                <w:color w:val="0000FF"/>
+              </w:rPr>
+            </w:pPr>
+          </w:p>
+          <w:p>
+            <w:pPr>
+              <w:overflowPunct/>
+              <w:textAlignment w:val="auto"/>
+              <w:rPr>
+                <w:rFonts w:ascii="Courier New" w:hAnsi="Courier New" w:cs="Courier New"/>
+                <w:noProof/>
+                <w:color w:val="0000FF"/>
+              </w:rPr>
+            </w:pPr>
+          </w:p>
+          <w:p>
+            <w:pPr>
+              <w:overflowPunct/>
+              <w:textAlignment w:val="auto"/>
+              <w:rPr>
+                <w:rFonts w:ascii="Courier New" w:hAnsi="Courier New" w:cs="Courier New"/>
+                <w:noProof/>
+              </w:rPr>
+            </w:pPr>
+            <w:r>
+              <w:rPr>
+                <w:rFonts w:ascii="Courier New" w:hAnsi="Courier New" w:cs="Courier New"/>
+                <w:noProof/>
+                <w:color w:val="0000FF"/>
+              </w:rPr>
+              <w:t>USE</w:t>
+            </w:r>
+            <w:r>
+              <w:rPr>
+                <w:rFonts w:ascii="Courier New" w:hAnsi="Courier New" w:cs="Courier New"/>
+                <w:noProof/>
+              </w:rPr>
+              <w:t xml:space="preserve"> [eCoachingDev]</w:t>
+            </w:r>
+          </w:p>
+          <w:p>
+            <w:pPr>
+              <w:overflowPunct/>
+              <w:textAlignment w:val="auto"/>
+              <w:rPr>
+                <w:rFonts w:ascii="Courier New" w:hAnsi="Courier New" w:cs="Courier New"/>
+                <w:noProof/>
+                <w:color w:val="0000FF"/>
+              </w:rPr>
+            </w:pPr>
+            <w:r>
+              <w:rPr>
+                <w:rFonts w:ascii="Courier New" w:hAnsi="Courier New" w:cs="Courier New"/>
+                <w:noProof/>
+                <w:color w:val="0000FF"/>
+              </w:rPr>
+              <w:t>GO</w:t>
+            </w:r>
+          </w:p>
+          <w:p>
+            <w:pPr>
+              <w:overflowPunct/>
+              <w:textAlignment w:val="auto"/>
+              <w:rPr>
+                <w:rFonts w:ascii="Courier New" w:hAnsi="Courier New" w:cs="Courier New"/>
+                <w:noProof/>
+                <w:color w:val="0000FF"/>
+              </w:rPr>
+            </w:pPr>
+          </w:p>
+          <w:p>
+            <w:pPr>
+              <w:overflowPunct/>
+              <w:textAlignment w:val="auto"/>
+              <w:rPr>
+                <w:rFonts w:ascii="Courier New" w:hAnsi="Courier New" w:cs="Courier New"/>
+                <w:noProof/>
+                <w:color w:val="0000FF"/>
+              </w:rPr>
+            </w:pPr>
+            <w:r>
+              <w:rPr>
+                <w:rFonts w:ascii="Courier New" w:hAnsi="Courier New" w:cs="Courier New"/>
+                <w:noProof/>
+                <w:color w:val="0000FF"/>
+              </w:rPr>
+              <w:t>DECLARE</w:t>
+            </w:r>
+            <w:r>
+              <w:rPr>
+                <w:rFonts w:ascii="Courier New" w:hAnsi="Courier New" w:cs="Courier New"/>
+                <w:noProof/>
+              </w:rPr>
+              <w:tab/>
+              <w:t xml:space="preserve">@return_value </w:t>
+            </w:r>
+            <w:r>
+              <w:rPr>
+                <w:rFonts w:ascii="Courier New" w:hAnsi="Courier New" w:cs="Courier New"/>
+                <w:noProof/>
+                <w:color w:val="0000FF"/>
+              </w:rPr>
+              <w:t>int</w:t>
+            </w:r>
+          </w:p>
+          <w:p>
+            <w:pPr>
+              <w:overflowPunct/>
+              <w:textAlignment w:val="auto"/>
+              <w:rPr>
+                <w:rFonts w:ascii="Courier New" w:hAnsi="Courier New" w:cs="Courier New"/>
+                <w:noProof/>
+                <w:color w:val="0000FF"/>
+              </w:rPr>
+            </w:pPr>
+          </w:p>
+          <w:p>
+            <w:pPr>
+              <w:overflowPunct/>
+              <w:textAlignment w:val="auto"/>
+              <w:rPr>
+                <w:rFonts w:ascii="Courier New" w:hAnsi="Courier New" w:cs="Courier New"/>
+                <w:noProof/>
+              </w:rPr>
+            </w:pPr>
+            <w:r>
+              <w:rPr>
+                <w:rFonts w:ascii="Courier New" w:hAnsi="Courier New" w:cs="Courier New"/>
+                <w:noProof/>
+                <w:color w:val="0000FF"/>
+              </w:rPr>
+              <w:t>EXEC</w:t>
+            </w:r>
+            <w:r>
+              <w:rPr>
+                <w:rFonts w:ascii="Courier New" w:hAnsi="Courier New" w:cs="Courier New"/>
+                <w:noProof/>
+              </w:rPr>
+              <w:tab/>
+              <w:t xml:space="preserve">@return_value </w:t>
+            </w:r>
+            <w:r>
+              <w:rPr>
+                <w:rFonts w:ascii="Courier New" w:hAnsi="Courier New" w:cs="Courier New"/>
+                <w:noProof/>
+                <w:color w:val="808080"/>
+              </w:rPr>
+              <w:t>=</w:t>
+            </w:r>
+            <w:r>
+              <w:rPr>
+                <w:rFonts w:ascii="Courier New" w:hAnsi="Courier New" w:cs="Courier New"/>
+                <w:noProof/>
+              </w:rPr>
+              <w:t xml:space="preserve"> [EC]</w:t>
+            </w:r>
+            <w:r>
+              <w:rPr>
+                <w:rFonts w:ascii="Courier New" w:hAnsi="Courier New" w:cs="Courier New"/>
+                <w:noProof/>
+                <w:color w:val="808080"/>
+              </w:rPr>
+              <w:t>.</w:t>
+            </w:r>
+            <w:r>
+              <w:rPr>
+                <w:rFonts w:ascii="Courier New" w:hAnsi="Courier New" w:cs="Courier New"/>
+                <w:noProof/>
+              </w:rPr>
+              <w:t>[sp_SelectReviewFrom_Coaching_Log]</w:t>
+            </w:r>
+          </w:p>
+          <w:p>
+            <w:pPr>
+              <w:overflowPunct/>
+              <w:textAlignment w:val="auto"/>
+              <w:rPr>
+                <w:rFonts w:ascii="Courier New" w:hAnsi="Courier New" w:cs="Courier New"/>
+                <w:noProof/>
+                <w:color w:val="FF0000"/>
+              </w:rPr>
+            </w:pPr>
+            <w:r>
+              <w:rPr>
+                <w:rFonts w:ascii="Courier New" w:hAnsi="Courier New" w:cs="Courier New"/>
+                <w:noProof/>
+                <w:color w:val="0000FF"/>
+              </w:rPr>
+              <w:tab/>
+            </w:r>
+            <w:r>
+              <w:rPr>
+                <w:rFonts w:ascii="Courier New" w:hAnsi="Courier New" w:cs="Courier New"/>
+                <w:noProof/>
+                <w:color w:val="0000FF"/>
+              </w:rPr>
+              <w:tab/>
+            </w:r>
+            <w:r>
+              <w:rPr>
+                <w:rFonts w:ascii="Courier New" w:hAnsi="Courier New" w:cs="Courier New"/>
+                <w:noProof/>
+              </w:rPr>
+              <w:t xml:space="preserve">@strFormIDin </w:t>
+            </w:r>
+            <w:r>
+              <w:rPr>
+                <w:rFonts w:ascii="Courier New" w:hAnsi="Courier New" w:cs="Courier New"/>
+                <w:noProof/>
+                <w:color w:val="808080"/>
+              </w:rPr>
+              <w:t>=</w:t>
+            </w:r>
+            <w:r>
+              <w:rPr>
+                <w:rFonts w:ascii="Courier New" w:hAnsi="Courier New" w:cs="Courier New"/>
+                <w:noProof/>
+              </w:rPr>
+              <w:t xml:space="preserve"> </w:t>
+            </w:r>
+            <w:r>
+              <w:rPr>
+                <w:rFonts w:ascii="Courier New" w:hAnsi="Courier New" w:cs="Courier New"/>
+                <w:noProof/>
+                <w:color w:val="FF0000"/>
+              </w:rPr>
+              <w:t>N'eCL-kristina.taylor-66806'</w:t>
+            </w:r>
+          </w:p>
+          <w:p>
+            <w:pPr>
+              <w:overflowPunct/>
+              <w:textAlignment w:val="auto"/>
+              <w:rPr>
+                <w:rFonts w:ascii="Courier New" w:hAnsi="Courier New" w:cs="Courier New"/>
+                <w:noProof/>
+                <w:color w:val="FF0000"/>
+              </w:rPr>
+            </w:pPr>
+          </w:p>
+          <w:p>
+            <w:pPr>
+              <w:overflowPunct/>
+              <w:textAlignment w:val="auto"/>
+              <w:rPr>
+                <w:rFonts w:ascii="Courier New" w:hAnsi="Courier New" w:cs="Courier New"/>
+                <w:noProof/>
+              </w:rPr>
+            </w:pPr>
+            <w:r>
+              <w:rPr>
+                <w:rFonts w:ascii="Courier New" w:hAnsi="Courier New" w:cs="Courier New"/>
+                <w:noProof/>
+                <w:color w:val="0000FF"/>
+              </w:rPr>
+              <w:t>SELECT</w:t>
+            </w:r>
+            <w:r>
+              <w:rPr>
+                <w:rFonts w:ascii="Courier New" w:hAnsi="Courier New" w:cs="Courier New"/>
+                <w:noProof/>
+              </w:rPr>
+              <w:tab/>
+            </w:r>
+            <w:r>
+              <w:rPr>
+                <w:rFonts w:ascii="Courier New" w:hAnsi="Courier New" w:cs="Courier New"/>
+                <w:noProof/>
+                <w:color w:val="FF0000"/>
+              </w:rPr>
+              <w:t>'Return Value'</w:t>
+            </w:r>
+            <w:r>
+              <w:rPr>
+                <w:rFonts w:ascii="Courier New" w:hAnsi="Courier New" w:cs="Courier New"/>
+                <w:noProof/>
+              </w:rPr>
+              <w:t xml:space="preserve"> </w:t>
+            </w:r>
+            <w:r>
+              <w:rPr>
+                <w:rFonts w:ascii="Courier New" w:hAnsi="Courier New" w:cs="Courier New"/>
+                <w:noProof/>
+                <w:color w:val="808080"/>
+              </w:rPr>
+              <w:t>=</w:t>
+            </w:r>
+            <w:r>
+              <w:rPr>
+                <w:rFonts w:ascii="Courier New" w:hAnsi="Courier New" w:cs="Courier New"/>
+                <w:noProof/>
+              </w:rPr>
+              <w:t xml:space="preserve"> @return_value</w:t>
+            </w:r>
+          </w:p>
+          <w:p>
+            <w:pPr>
+              <w:overflowPunct/>
+              <w:textAlignment w:val="auto"/>
+              <w:rPr>
+                <w:rFonts w:ascii="Courier New" w:hAnsi="Courier New" w:cs="Courier New"/>
+                <w:noProof/>
+              </w:rPr>
+            </w:pPr>
+          </w:p>
+          <w:p>
+            <w:pPr>
+              <w:overflowPunct/>
+              <w:textAlignment w:val="auto"/>
+              <w:rPr>
+                <w:rFonts w:ascii="Courier New" w:hAnsi="Courier New" w:cs="Courier New"/>
+                <w:noProof/>
+                <w:color w:val="0000FF"/>
+              </w:rPr>
+            </w:pPr>
+            <w:r>
+              <w:rPr>
+                <w:rFonts w:ascii="Courier New" w:hAnsi="Courier New" w:cs="Courier New"/>
+                <w:noProof/>
+                <w:color w:val="0000FF"/>
+              </w:rPr>
+              <w:t>GO</w:t>
+            </w:r>
+          </w:p>
+          <w:p>
+            <w:r>
+              <w:t>Load the files and check the following:</w:t>
+            </w:r>
+          </w:p>
+        </w:tc>
+      </w:tr>
+    </w:tbl>
+    <w:p/>
+    <w:tbl>
+      <w:tblPr>
+        <w:tblW w:w="13500" w:type="dxa"/>
+        <w:tblInd w:w="-612" w:type="dxa"/>
+        <w:tblBorders>
+          <w:top w:val="double" w:sz="4" w:space="0" w:color="auto"/>
+          <w:left w:val="double" w:sz="4" w:space="0" w:color="auto"/>
+          <w:bottom w:val="double" w:sz="4" w:space="0" w:color="auto"/>
+          <w:right w:val="double" w:sz="4" w:space="0" w:color="auto"/>
+          <w:insideH w:val="single" w:sz="6" w:space="0" w:color="auto"/>
+          <w:insideV w:val="single" w:sz="6" w:space="0" w:color="auto"/>
+        </w:tblBorders>
+        <w:tblLayout w:type="fixed"/>
+        <w:tblLook w:val="0000" w:firstRow="0" w:lastRow="0" w:firstColumn="0" w:lastColumn="0" w:noHBand="0" w:noVBand="0"/>
+      </w:tblPr>
+      <w:tblGrid>
+        <w:gridCol w:w="900"/>
+        <w:gridCol w:w="3960"/>
+        <w:gridCol w:w="4500"/>
+        <w:gridCol w:w="1260"/>
+        <w:gridCol w:w="2880"/>
+      </w:tblGrid>
+      <w:tr>
+        <w:trPr>
+          <w:cantSplit/>
+          <w:tblHeader/>
+        </w:trPr>
+        <w:tc>
+          <w:tcPr>
+            <w:tcW w:w="900" w:type="dxa"/>
+            <w:shd w:val="clear" w:color="auto" w:fill="A6A6A6"/>
+          </w:tcPr>
+          <w:p>
+            <w:pPr>
+              <w:rPr>
+                <w:i/>
+              </w:rPr>
+            </w:pPr>
+            <w:r>
+              <w:t>TEST#</w:t>
+            </w:r>
+          </w:p>
+        </w:tc>
+        <w:tc>
+          <w:tcPr>
+            <w:tcW w:w="3960" w:type="dxa"/>
+            <w:shd w:val="clear" w:color="auto" w:fill="A6A6A6"/>
+          </w:tcPr>
+          <w:p>
+            <w:pPr>
+              <w:rPr>
+                <w:i/>
+              </w:rPr>
+            </w:pPr>
+            <w:r>
+              <w:t>ACTION</w:t>
+            </w:r>
+          </w:p>
+        </w:tc>
+        <w:tc>
+          <w:tcPr>
+            <w:tcW w:w="4500" w:type="dxa"/>
+            <w:shd w:val="clear" w:color="auto" w:fill="A6A6A6"/>
+          </w:tcPr>
+          <w:p>
+            <w:pPr>
+              <w:rPr>
+                <w:i/>
+              </w:rPr>
+            </w:pPr>
+            <w:r>
+              <w:t xml:space="preserve">EXPECTED RESULTS </w:t>
+            </w:r>
+          </w:p>
+        </w:tc>
+        <w:tc>
+          <w:tcPr>
+            <w:tcW w:w="1260" w:type="dxa"/>
+            <w:shd w:val="clear" w:color="auto" w:fill="A6A6A6"/>
+          </w:tcPr>
+          <w:p>
+            <w:pPr>
+              <w:rPr>
+                <w:i/>
+              </w:rPr>
+            </w:pPr>
+            <w:r>
+              <w:t>RESULTS</w:t>
+            </w:r>
+          </w:p>
+          <w:p>
+            <w:pPr>
+              <w:rPr>
+                <w:i/>
+              </w:rPr>
+            </w:pPr>
+            <w:r>
+              <w:t>P/F/I</w:t>
+            </w:r>
+          </w:p>
+        </w:tc>
+        <w:tc>
+          <w:tcPr>
+            <w:tcW w:w="2880" w:type="dxa"/>
+            <w:shd w:val="clear" w:color="auto" w:fill="A6A6A6"/>
+          </w:tcPr>
+          <w:p>
+            <w:pPr>
+              <w:rPr>
+                <w:i/>
+              </w:rPr>
+            </w:pPr>
+            <w:r>
+              <w:t>COMMENTS</w:t>
+            </w:r>
+          </w:p>
+        </w:tc>
+      </w:tr>
+      <w:tr>
+        <w:trPr>
+          <w:cantSplit/>
+        </w:trPr>
+        <w:tc>
+          <w:tcPr>
+            <w:tcW w:w="900" w:type="dxa"/>
+          </w:tcPr>
+          <w:p>
+            <w:pPr>
+              <w:rPr>
+                <w:rFonts w:asciiTheme="minorHAnsi" w:hAnsiTheme="minorHAnsi"/>
+                <w:bCs/>
+              </w:rPr>
+            </w:pPr>
+            <w:r>
+              <w:rPr>
+                <w:rFonts w:asciiTheme="minorHAnsi" w:hAnsiTheme="minorHAnsi"/>
+                <w:bCs/>
+              </w:rPr>
+              <w:t>6.</w:t>
+            </w:r>
+            <w:r>
+              <w:rPr>
+                <w:rFonts w:asciiTheme="minorHAnsi" w:hAnsiTheme="minorHAnsi"/>
+                <w:bCs/>
+              </w:rPr>
+              <w:t>1</w:t>
+            </w:r>
+          </w:p>
+        </w:tc>
+        <w:tc>
+          <w:tcPr>
+            <w:tcW w:w="3960" w:type="dxa"/>
+          </w:tcPr>
+          <w:p>
+            <w:r>
+              <w:t xml:space="preserve">Check coaching reason and </w:t>
+            </w:r>
+            <w:proofErr w:type="spellStart"/>
+            <w:r>
+              <w:t>subcoaching</w:t>
+            </w:r>
+            <w:proofErr w:type="spellEnd"/>
+            <w:r>
+              <w:t xml:space="preserve"> reason records for NPN</w:t>
+            </w:r>
+          </w:p>
+        </w:tc>
+        <w:tc>
+          <w:tcPr>
+            <w:tcW w:w="4500" w:type="dxa"/>
+          </w:tcPr>
+          <w:p>
+            <w:r>
+              <w:t>Should be 5</w:t>
+            </w:r>
+            <w:r>
+              <w:t>6</w:t>
+            </w:r>
+            <w:r>
+              <w:t xml:space="preserve"> and </w:t>
+            </w:r>
+            <w:r>
+              <w:t>238/239</w:t>
+            </w:r>
+          </w:p>
+        </w:tc>
+        <w:tc>
+          <w:tcPr>
+            <w:tcW w:w="1260" w:type="dxa"/>
+          </w:tcPr>
+          <w:p>
+            <w:pPr>
+              <w:rPr>
+                <w:rFonts w:asciiTheme="minorHAnsi" w:hAnsiTheme="minorHAnsi"/>
+                <w:bCs/>
+              </w:rPr>
+            </w:pPr>
+            <w:r>
+              <w:rPr>
+                <w:rFonts w:asciiTheme="minorHAnsi" w:hAnsiTheme="minorHAnsi"/>
+                <w:bCs/>
+              </w:rPr>
+              <w:t>P</w:t>
+            </w:r>
+          </w:p>
+        </w:tc>
+        <w:tc>
+          <w:tcPr>
+            <w:tcW w:w="2880" w:type="dxa"/>
+          </w:tcPr>
+          <w:p>
+            <w:pPr>
+              <w:rPr>
+                <w:rFonts w:asciiTheme="minorHAnsi" w:hAnsiTheme="minorHAnsi"/>
+                <w:bCs/>
+              </w:rPr>
+            </w:pPr>
+          </w:p>
+        </w:tc>
+      </w:tr>
+      <w:tr>
+        <w:trPr>
+          <w:cantSplit/>
+        </w:trPr>
+        <w:tc>
+          <w:tcPr>
+            <w:tcW w:w="900" w:type="dxa"/>
+          </w:tcPr>
+          <w:p>
+            <w:r>
+              <w:rPr>
+                <w:rFonts w:asciiTheme="minorHAnsi" w:hAnsiTheme="minorHAnsi"/>
+                <w:bCs/>
+              </w:rPr>
+              <w:t>6.</w:t>
+            </w:r>
+            <w:r>
+              <w:rPr>
+                <w:rFonts w:asciiTheme="minorHAnsi" w:hAnsiTheme="minorHAnsi"/>
+                <w:bCs/>
+              </w:rPr>
+              <w:t>2</w:t>
+            </w:r>
+          </w:p>
+        </w:tc>
+        <w:tc>
+          <w:tcPr>
+            <w:tcW w:w="3960" w:type="dxa"/>
+          </w:tcPr>
+          <w:p>
+            <w:r>
+              <w:t xml:space="preserve">Check </w:t>
+            </w:r>
+            <w:proofErr w:type="spellStart"/>
+            <w:r>
+              <w:t>fn</w:t>
+            </w:r>
+            <w:proofErr w:type="spellEnd"/>
+            <w:r>
+              <w:t xml:space="preserve"> for translate of </w:t>
+            </w:r>
+            <w:proofErr w:type="spellStart"/>
+            <w:r>
+              <w:t>Reportcode</w:t>
+            </w:r>
+            <w:proofErr w:type="spellEnd"/>
+            <w:r>
+              <w:t xml:space="preserve"> to </w:t>
+            </w:r>
+            <w:proofErr w:type="spellStart"/>
+            <w:r>
+              <w:t>subcoachingreasonID</w:t>
+            </w:r>
+            <w:proofErr w:type="spellEnd"/>
+          </w:p>
+        </w:tc>
+        <w:tc>
+          <w:tcPr>
+            <w:tcW w:w="4500" w:type="dxa"/>
+          </w:tcPr>
+          <w:p>
+            <w:r>
+              <w:t xml:space="preserve">Return </w:t>
+            </w:r>
+            <w:r>
+              <w:t>238 and 239</w:t>
+            </w:r>
+          </w:p>
+        </w:tc>
+        <w:tc>
+          <w:tcPr>
+            <w:tcW w:w="1260" w:type="dxa"/>
+          </w:tcPr>
+          <w:p>
+            <w:r>
+              <w:rPr>
+                <w:rFonts w:asciiTheme="minorHAnsi" w:hAnsiTheme="minorHAnsi"/>
+                <w:bCs/>
+              </w:rPr>
+              <w:t>P</w:t>
+            </w:r>
+          </w:p>
+        </w:tc>
+        <w:tc>
+          <w:tcPr>
+            <w:tcW w:w="2880" w:type="dxa"/>
+          </w:tcPr>
+          <w:p>
+            <w:pPr>
+              <w:rPr>
+                <w:rFonts w:asciiTheme="minorHAnsi" w:hAnsiTheme="minorHAnsi"/>
+                <w:bCs/>
+              </w:rPr>
+            </w:pPr>
+          </w:p>
+        </w:tc>
+      </w:tr>
+      <w:tr>
+        <w:trPr>
+          <w:cantSplit/>
+        </w:trPr>
+        <w:tc>
+          <w:tcPr>
+            <w:tcW w:w="900" w:type="dxa"/>
+          </w:tcPr>
+          <w:p>
+            <w:r>
+              <w:rPr>
+                <w:rFonts w:asciiTheme="minorHAnsi" w:hAnsiTheme="minorHAnsi"/>
+                <w:bCs/>
+              </w:rPr>
+              <w:t>6.</w:t>
+            </w:r>
+            <w:r>
+              <w:rPr>
+                <w:rFonts w:asciiTheme="minorHAnsi" w:hAnsiTheme="minorHAnsi"/>
+                <w:bCs/>
+              </w:rPr>
+              <w:t>3</w:t>
+            </w:r>
+          </w:p>
+        </w:tc>
+        <w:tc>
+          <w:tcPr>
+            <w:tcW w:w="3960" w:type="dxa"/>
+          </w:tcPr>
+          <w:p>
+            <w:r>
+              <w:t xml:space="preserve">Test </w:t>
+            </w:r>
+            <w:proofErr w:type="spellStart"/>
+            <w:r>
+              <w:t>sql</w:t>
+            </w:r>
+            <w:proofErr w:type="spellEnd"/>
+            <w:r>
+              <w:t xml:space="preserve"> agent load job</w:t>
+            </w:r>
+          </w:p>
+        </w:tc>
+        <w:tc>
+          <w:tcPr>
+            <w:tcW w:w="4500" w:type="dxa"/>
+          </w:tcPr>
+          <w:p>
+            <w:r>
+              <w:t>File should load successfully</w:t>
+            </w:r>
+          </w:p>
+        </w:tc>
+        <w:tc>
+          <w:tcPr>
+            <w:tcW w:w="1260" w:type="dxa"/>
+          </w:tcPr>
+          <w:p>
+            <w:r>
+              <w:rPr>
+                <w:rFonts w:asciiTheme="minorHAnsi" w:hAnsiTheme="minorHAnsi"/>
+                <w:bCs/>
+              </w:rPr>
+              <w:t>P</w:t>
+            </w:r>
+          </w:p>
+        </w:tc>
+        <w:tc>
+          <w:tcPr>
+            <w:tcW w:w="2880" w:type="dxa"/>
+          </w:tcPr>
+          <w:p>
+            <w:pPr>
+              <w:rPr>
+                <w:rFonts w:asciiTheme="minorHAnsi" w:hAnsiTheme="minorHAnsi"/>
+                <w:bCs/>
+              </w:rPr>
+            </w:pPr>
+          </w:p>
+        </w:tc>
+      </w:tr>
+      <w:tr>
+        <w:trPr>
+          <w:cantSplit/>
+        </w:trPr>
+        <w:tc>
+          <w:tcPr>
+            <w:tcW w:w="900" w:type="dxa"/>
+          </w:tcPr>
+          <w:p>
+            <w:r>
+              <w:rPr>
+                <w:rFonts w:asciiTheme="minorHAnsi" w:hAnsiTheme="minorHAnsi"/>
+                <w:bCs/>
+              </w:rPr>
+              <w:t>6.</w:t>
+            </w:r>
+            <w:r>
+              <w:rPr>
+                <w:rFonts w:asciiTheme="minorHAnsi" w:hAnsiTheme="minorHAnsi"/>
+                <w:bCs/>
+              </w:rPr>
+              <w:t>4</w:t>
+            </w:r>
+          </w:p>
+        </w:tc>
+        <w:tc>
+          <w:tcPr>
+            <w:tcW w:w="3960" w:type="dxa"/>
+          </w:tcPr>
+          <w:p>
+            <w:r>
+              <w:t>Test File list table</w:t>
+            </w:r>
+          </w:p>
+        </w:tc>
+        <w:tc>
+          <w:tcPr>
+            <w:tcW w:w="4500" w:type="dxa"/>
+          </w:tcPr>
+          <w:p>
+            <w:r>
+              <w:t>Counts  loaded  correctly</w:t>
+            </w:r>
+          </w:p>
+        </w:tc>
+        <w:tc>
+          <w:tcPr>
+            <w:tcW w:w="1260" w:type="dxa"/>
+          </w:tcPr>
+          <w:p>
+            <w:r>
+              <w:rPr>
+                <w:rFonts w:asciiTheme="minorHAnsi" w:hAnsiTheme="minorHAnsi"/>
+                <w:bCs/>
+              </w:rPr>
+              <w:t>P</w:t>
+            </w:r>
+          </w:p>
+        </w:tc>
+        <w:tc>
+          <w:tcPr>
+            <w:tcW w:w="2880" w:type="dxa"/>
+          </w:tcPr>
+          <w:p>
+            <w:pPr>
+              <w:rPr>
+                <w:rFonts w:asciiTheme="minorHAnsi" w:hAnsiTheme="minorHAnsi"/>
+                <w:bCs/>
+              </w:rPr>
+            </w:pPr>
+          </w:p>
+        </w:tc>
+      </w:tr>
+      <w:tr>
+        <w:trPr>
+          <w:cantSplit/>
+        </w:trPr>
+        <w:tc>
+          <w:tcPr>
+            <w:tcW w:w="900" w:type="dxa"/>
+          </w:tcPr>
+          <w:p>
+            <w:r>
+              <w:rPr>
+                <w:rFonts w:asciiTheme="minorHAnsi" w:hAnsiTheme="minorHAnsi"/>
+                <w:bCs/>
+              </w:rPr>
+              <w:t>6.</w:t>
+            </w:r>
+            <w:r>
+              <w:rPr>
+                <w:rFonts w:asciiTheme="minorHAnsi" w:hAnsiTheme="minorHAnsi"/>
+                <w:bCs/>
+              </w:rPr>
+              <w:t>5</w:t>
+            </w:r>
+          </w:p>
+        </w:tc>
+        <w:tc>
+          <w:tcPr>
+            <w:tcW w:w="3960" w:type="dxa"/>
+          </w:tcPr>
+          <w:p>
+            <w:r>
+              <w:t xml:space="preserve">Check </w:t>
+            </w:r>
+            <w:proofErr w:type="spellStart"/>
+            <w:r>
+              <w:t>strReportCode</w:t>
+            </w:r>
+            <w:proofErr w:type="spellEnd"/>
+          </w:p>
+        </w:tc>
+        <w:tc>
+          <w:tcPr>
+            <w:tcW w:w="4500" w:type="dxa"/>
+          </w:tcPr>
+          <w:p>
+            <w:r>
+              <w:t>BRL and BRN</w:t>
+            </w:r>
+          </w:p>
+          <w:p/>
+        </w:tc>
+        <w:tc>
+          <w:tcPr>
+            <w:tcW w:w="1260" w:type="dxa"/>
+          </w:tcPr>
+          <w:p>
+            <w:r>
+              <w:rPr>
+                <w:rFonts w:asciiTheme="minorHAnsi" w:hAnsiTheme="minorHAnsi"/>
+                <w:bCs/>
+              </w:rPr>
+              <w:t>P</w:t>
+            </w:r>
+          </w:p>
+        </w:tc>
+        <w:tc>
+          <w:tcPr>
+            <w:tcW w:w="2880" w:type="dxa"/>
+          </w:tcPr>
+          <w:p>
+            <w:pPr>
+              <w:rPr>
+                <w:rFonts w:asciiTheme="minorHAnsi" w:hAnsiTheme="minorHAnsi"/>
+                <w:bCs/>
+              </w:rPr>
+            </w:pPr>
+          </w:p>
+        </w:tc>
+      </w:tr>
+      <w:tr>
+        <w:trPr>
+          <w:cantSplit/>
+        </w:trPr>
+        <w:tc>
+          <w:tcPr>
+            <w:tcW w:w="900" w:type="dxa"/>
+          </w:tcPr>
+          <w:p>
+            <w:r>
+              <w:rPr>
+                <w:rFonts w:asciiTheme="minorHAnsi" w:hAnsiTheme="minorHAnsi"/>
+                <w:bCs/>
+              </w:rPr>
+              <w:t>6.</w:t>
+            </w:r>
+            <w:r>
+              <w:rPr>
+                <w:rFonts w:asciiTheme="minorHAnsi" w:hAnsiTheme="minorHAnsi"/>
+                <w:bCs/>
+              </w:rPr>
+              <w:t>6</w:t>
+            </w:r>
+          </w:p>
+        </w:tc>
+        <w:tc>
+          <w:tcPr>
+            <w:tcW w:w="3960" w:type="dxa"/>
+          </w:tcPr>
+          <w:p>
+            <w:r>
+              <w:t xml:space="preserve">Check </w:t>
+            </w:r>
+            <w:proofErr w:type="spellStart"/>
+            <w:r>
+              <w:t>Sourceid</w:t>
+            </w:r>
+            <w:proofErr w:type="spellEnd"/>
+            <w:r>
+              <w:t xml:space="preserve"> in Coaching log table</w:t>
+            </w:r>
+          </w:p>
+        </w:tc>
+        <w:tc>
+          <w:tcPr>
+            <w:tcW w:w="4500" w:type="dxa"/>
+          </w:tcPr>
+          <w:p>
+            <w:r>
+              <w:t>2</w:t>
+            </w:r>
+            <w:r>
+              <w:t>12</w:t>
+            </w:r>
+          </w:p>
+          <w:p/>
+        </w:tc>
+        <w:tc>
+          <w:tcPr>
+            <w:tcW w:w="1260" w:type="dxa"/>
+          </w:tcPr>
+          <w:p>
+            <w:r>
+              <w:rPr>
+                <w:rFonts w:asciiTheme="minorHAnsi" w:hAnsiTheme="minorHAnsi"/>
+                <w:bCs/>
+              </w:rPr>
+              <w:t>P</w:t>
+            </w:r>
+          </w:p>
+        </w:tc>
+        <w:tc>
+          <w:tcPr>
+            <w:tcW w:w="2880" w:type="dxa"/>
+          </w:tcPr>
+          <w:p>
+            <w:pPr>
+              <w:rPr>
+                <w:rFonts w:asciiTheme="minorHAnsi" w:hAnsiTheme="minorHAnsi"/>
+                <w:bCs/>
+              </w:rPr>
+            </w:pPr>
+          </w:p>
+        </w:tc>
+      </w:tr>
+      <w:tr>
+        <w:trPr>
+          <w:cantSplit/>
+        </w:trPr>
+        <w:tc>
+          <w:tcPr>
+            <w:tcW w:w="900" w:type="dxa"/>
+          </w:tcPr>
+          <w:p>
+            <w:r>
+              <w:rPr>
+                <w:rFonts w:asciiTheme="minorHAnsi" w:hAnsiTheme="minorHAnsi"/>
+                <w:bCs/>
+              </w:rPr>
+              <w:t>6.</w:t>
+            </w:r>
+            <w:r>
+              <w:rPr>
+                <w:rFonts w:asciiTheme="minorHAnsi" w:hAnsiTheme="minorHAnsi"/>
+                <w:bCs/>
+              </w:rPr>
+              <w:t>7</w:t>
+            </w:r>
+          </w:p>
+        </w:tc>
+        <w:tc>
+          <w:tcPr>
+            <w:tcW w:w="3960" w:type="dxa"/>
+          </w:tcPr>
+          <w:p>
+            <w:r>
+              <w:t xml:space="preserve">Check if logs for inactive </w:t>
+            </w:r>
+            <w:proofErr w:type="spellStart"/>
+            <w:r>
+              <w:t>csrs</w:t>
+            </w:r>
+            <w:proofErr w:type="spellEnd"/>
+            <w:r>
+              <w:t xml:space="preserve"> are rejected</w:t>
+            </w:r>
+          </w:p>
+        </w:tc>
+        <w:tc>
+          <w:tcPr>
+            <w:tcW w:w="4500" w:type="dxa"/>
+          </w:tcPr>
+          <w:p>
+            <w:r>
+              <w:t>Should go to rejected table</w:t>
+            </w:r>
+          </w:p>
+        </w:tc>
+        <w:tc>
+          <w:tcPr>
+            <w:tcW w:w="1260" w:type="dxa"/>
+          </w:tcPr>
+          <w:p>
+            <w:r>
+              <w:rPr>
+                <w:rFonts w:asciiTheme="minorHAnsi" w:hAnsiTheme="minorHAnsi"/>
+                <w:bCs/>
+              </w:rPr>
+              <w:t>P</w:t>
+            </w:r>
+          </w:p>
+        </w:tc>
+        <w:tc>
+          <w:tcPr>
+            <w:tcW w:w="2880" w:type="dxa"/>
+          </w:tcPr>
+          <w:p>
+            <w:pPr>
+              <w:rPr>
+                <w:rFonts w:asciiTheme="minorHAnsi" w:hAnsiTheme="minorHAnsi"/>
+                <w:bCs/>
+              </w:rPr>
+            </w:pPr>
+          </w:p>
+        </w:tc>
+      </w:tr>
+      <w:tr>
+        <w:trPr>
+          <w:cantSplit/>
+        </w:trPr>
+        <w:tc>
+          <w:tcPr>
+            <w:tcW w:w="900" w:type="dxa"/>
+          </w:tcPr>
+          <w:p>
+            <w:r>
+              <w:rPr>
+                <w:rFonts w:asciiTheme="minorHAnsi" w:hAnsiTheme="minorHAnsi"/>
+                <w:bCs/>
+              </w:rPr>
+              <w:t>6.</w:t>
+            </w:r>
+            <w:r>
+              <w:rPr>
+                <w:rFonts w:asciiTheme="minorHAnsi" w:hAnsiTheme="minorHAnsi"/>
+                <w:bCs/>
+              </w:rPr>
+              <w:t>8</w:t>
+            </w:r>
+          </w:p>
+        </w:tc>
+        <w:tc>
+          <w:tcPr>
+            <w:tcW w:w="3960" w:type="dxa"/>
+          </w:tcPr>
+          <w:p>
+            <w:r>
+              <w:t xml:space="preserve">Check that </w:t>
+            </w:r>
+            <w:proofErr w:type="spellStart"/>
+            <w:r>
+              <w:t>EmailSent</w:t>
+            </w:r>
+            <w:proofErr w:type="spellEnd"/>
+            <w:r>
+              <w:t xml:space="preserve"> is set to 0 on load</w:t>
+            </w:r>
+          </w:p>
+        </w:tc>
+        <w:tc>
+          <w:tcPr>
+            <w:tcW w:w="4500" w:type="dxa"/>
+          </w:tcPr>
+          <w:p>
+            <w:proofErr w:type="spellStart"/>
+            <w:r>
+              <w:t>EmailSent</w:t>
+            </w:r>
+            <w:proofErr w:type="spellEnd"/>
+            <w:r>
+              <w:t xml:space="preserve">  = 0</w:t>
+            </w:r>
+          </w:p>
+        </w:tc>
+        <w:tc>
+          <w:tcPr>
+            <w:tcW w:w="1260" w:type="dxa"/>
+          </w:tcPr>
+          <w:p>
+            <w:r>
+              <w:rPr>
+                <w:rFonts w:asciiTheme="minorHAnsi" w:hAnsiTheme="minorHAnsi"/>
+                <w:bCs/>
+              </w:rPr>
+              <w:t>P</w:t>
+            </w:r>
+          </w:p>
+        </w:tc>
+        <w:tc>
+          <w:tcPr>
+            <w:tcW w:w="2880" w:type="dxa"/>
+          </w:tcPr>
+          <w:p>
+            <w:pPr>
+              <w:rPr>
+                <w:rFonts w:asciiTheme="minorHAnsi" w:hAnsiTheme="minorHAnsi"/>
+                <w:bCs/>
+              </w:rPr>
+            </w:pPr>
+          </w:p>
+        </w:tc>
+      </w:tr>
+      <w:tr>
+        <w:trPr>
+          <w:cantSplit/>
+        </w:trPr>
+        <w:tc>
+          <w:tcPr>
+            <w:tcW w:w="900" w:type="dxa"/>
+          </w:tcPr>
+          <w:p>
+            <w:r>
+              <w:rPr>
+                <w:rFonts w:asciiTheme="minorHAnsi" w:hAnsiTheme="minorHAnsi"/>
+                <w:bCs/>
+              </w:rPr>
+              <w:t>6.</w:t>
+            </w:r>
+            <w:r>
+              <w:rPr>
+                <w:rFonts w:asciiTheme="minorHAnsi" w:hAnsiTheme="minorHAnsi"/>
+                <w:bCs/>
+              </w:rPr>
+              <w:t>9</w:t>
+            </w:r>
+          </w:p>
+        </w:tc>
+        <w:tc>
+          <w:tcPr>
+            <w:tcW w:w="3960" w:type="dxa"/>
+          </w:tcPr>
+          <w:p>
+            <w:r>
+              <w:t>Check records written to Fact table</w:t>
+            </w:r>
+          </w:p>
+        </w:tc>
+        <w:tc>
+          <w:tcPr>
+            <w:tcW w:w="4500" w:type="dxa"/>
+          </w:tcPr>
+          <w:p>
+            <w:r>
+              <w:t xml:space="preserve">Logs loaded top </w:t>
+            </w:r>
+            <w:proofErr w:type="spellStart"/>
+            <w:r>
+              <w:t>Coaching_log</w:t>
+            </w:r>
+            <w:proofErr w:type="spellEnd"/>
+            <w:r>
+              <w:t xml:space="preserve"> table should also be loaded into Fact table</w:t>
+            </w:r>
+          </w:p>
+        </w:tc>
+        <w:tc>
+          <w:tcPr>
+            <w:tcW w:w="1260" w:type="dxa"/>
+          </w:tcPr>
+          <w:p>
+            <w:r>
+              <w:rPr>
+                <w:rFonts w:asciiTheme="minorHAnsi" w:hAnsiTheme="minorHAnsi"/>
+                <w:bCs/>
+              </w:rPr>
+              <w:t>P</w:t>
+            </w:r>
+          </w:p>
+        </w:tc>
+        <w:tc>
+          <w:tcPr>
+            <w:tcW w:w="2880" w:type="dxa"/>
+          </w:tcPr>
+          <w:p>
+            <w:pPr>
+              <w:rPr>
+                <w:rFonts w:asciiTheme="minorHAnsi" w:hAnsiTheme="minorHAnsi"/>
+                <w:bCs/>
+              </w:rPr>
+            </w:pPr>
+          </w:p>
+        </w:tc>
+      </w:tr>
+      <w:tr>
+        <w:trPr>
+          <w:cantSplit/>
+        </w:trPr>
+        <w:tc>
+          <w:tcPr>
+            <w:tcW w:w="900" w:type="dxa"/>
+          </w:tcPr>
+          <w:p>
+            <w:r>
+              <w:rPr>
+                <w:rFonts w:asciiTheme="minorHAnsi" w:hAnsiTheme="minorHAnsi"/>
+                <w:bCs/>
+              </w:rPr>
+              <w:t>6.</w:t>
+            </w:r>
+            <w:r>
+              <w:rPr>
+                <w:rFonts w:asciiTheme="minorHAnsi" w:hAnsiTheme="minorHAnsi"/>
+                <w:bCs/>
+              </w:rPr>
+              <w:t>10</w:t>
+            </w:r>
+          </w:p>
+        </w:tc>
+        <w:tc>
+          <w:tcPr>
+            <w:tcW w:w="3960" w:type="dxa"/>
+          </w:tcPr>
+          <w:p>
+            <w:r>
+              <w:t>File should move to Backup directory after load</w:t>
+            </w:r>
+          </w:p>
+        </w:tc>
+        <w:tc>
+          <w:tcPr>
+            <w:tcW w:w="4500" w:type="dxa"/>
+          </w:tcPr>
+          <w:p>
+            <w:r>
+              <w:t>Check for file in Backup directory</w:t>
+            </w:r>
+          </w:p>
+        </w:tc>
+        <w:tc>
+          <w:tcPr>
+            <w:tcW w:w="1260" w:type="dxa"/>
+          </w:tcPr>
+          <w:p>
+            <w:r>
+              <w:rPr>
+                <w:rFonts w:asciiTheme="minorHAnsi" w:hAnsiTheme="minorHAnsi"/>
+                <w:bCs/>
+              </w:rPr>
+              <w:t>P</w:t>
+            </w:r>
+          </w:p>
+        </w:tc>
+        <w:tc>
+          <w:tcPr>
+            <w:tcW w:w="2880" w:type="dxa"/>
+          </w:tcPr>
+          <w:p>
+            <w:pPr>
+              <w:rPr>
+                <w:rFonts w:asciiTheme="minorHAnsi" w:hAnsiTheme="minorHAnsi"/>
+                <w:bCs/>
+              </w:rPr>
+            </w:pPr>
+          </w:p>
+        </w:tc>
+      </w:tr>
+      <w:tr>
+        <w:trPr>
+          <w:cantSplit/>
+        </w:trPr>
+        <w:tc>
+          <w:tcPr>
+            <w:tcW w:w="900" w:type="dxa"/>
+          </w:tcPr>
+          <w:p>
+            <w:r>
+              <w:rPr>
+                <w:rFonts w:asciiTheme="minorHAnsi" w:hAnsiTheme="minorHAnsi"/>
+                <w:bCs/>
+              </w:rPr>
+              <w:t>6.</w:t>
+            </w:r>
+            <w:r>
+              <w:rPr>
+                <w:rFonts w:asciiTheme="minorHAnsi" w:hAnsiTheme="minorHAnsi"/>
+                <w:bCs/>
+              </w:rPr>
+              <w:t>11</w:t>
+            </w:r>
+          </w:p>
+        </w:tc>
+        <w:tc>
+          <w:tcPr>
+            <w:tcW w:w="3960" w:type="dxa"/>
+          </w:tcPr>
+          <w:p>
+            <w:r>
+              <w:t>Status of log on load</w:t>
+            </w:r>
+          </w:p>
+        </w:tc>
+        <w:tc>
+          <w:tcPr>
+            <w:tcW w:w="4500" w:type="dxa"/>
+          </w:tcPr>
+          <w:p>
+            <w:r>
+              <w:t>Pending Supervisor review</w:t>
+            </w:r>
+          </w:p>
+        </w:tc>
+        <w:tc>
+          <w:tcPr>
+            <w:tcW w:w="1260" w:type="dxa"/>
+          </w:tcPr>
+          <w:p>
+            <w:r>
+              <w:rPr>
+                <w:rFonts w:asciiTheme="minorHAnsi" w:hAnsiTheme="minorHAnsi"/>
+                <w:bCs/>
+              </w:rPr>
+              <w:t>P</w:t>
+            </w:r>
+          </w:p>
+        </w:tc>
+        <w:tc>
+          <w:tcPr>
+            <w:tcW w:w="2880" w:type="dxa"/>
+          </w:tcPr>
+          <w:p>
+            <w:pPr>
+              <w:rPr>
+                <w:rFonts w:asciiTheme="minorHAnsi" w:hAnsiTheme="minorHAnsi"/>
+                <w:bCs/>
+              </w:rPr>
+            </w:pPr>
+          </w:p>
+        </w:tc>
+      </w:tr>
+      <w:tr>
+        <w:trPr>
+          <w:cantSplit/>
+        </w:trPr>
+        <w:tc>
+          <w:tcPr>
+            <w:tcW w:w="900" w:type="dxa"/>
+          </w:tcPr>
+          <w:p>
+            <w:r>
+              <w:rPr>
+                <w:rFonts w:asciiTheme="minorHAnsi" w:hAnsiTheme="minorHAnsi"/>
+                <w:bCs/>
+              </w:rPr>
+              <w:t>6.</w:t>
+            </w:r>
+            <w:r>
+              <w:rPr>
+                <w:rFonts w:asciiTheme="minorHAnsi" w:hAnsiTheme="minorHAnsi"/>
+                <w:bCs/>
+              </w:rPr>
+              <w:t>12</w:t>
+            </w:r>
+          </w:p>
+        </w:tc>
+        <w:tc>
+          <w:tcPr>
+            <w:tcW w:w="3960" w:type="dxa"/>
+          </w:tcPr>
+          <w:p>
+            <w:proofErr w:type="spellStart"/>
+            <w:r>
+              <w:t>Csr</w:t>
+            </w:r>
+            <w:proofErr w:type="spellEnd"/>
+            <w:r>
+              <w:t xml:space="preserve"> site and program</w:t>
+            </w:r>
+          </w:p>
+        </w:tc>
+        <w:tc>
+          <w:tcPr>
+            <w:tcW w:w="4500" w:type="dxa"/>
+          </w:tcPr>
+          <w:p>
+            <w:r>
+              <w:t xml:space="preserve">Should populate values from </w:t>
+            </w:r>
+            <w:proofErr w:type="spellStart"/>
+            <w:r>
+              <w:t>emp</w:t>
+            </w:r>
+            <w:proofErr w:type="spellEnd"/>
+            <w:r>
+              <w:t xml:space="preserve"> table</w:t>
+            </w:r>
+          </w:p>
+        </w:tc>
+        <w:tc>
+          <w:tcPr>
+            <w:tcW w:w="1260" w:type="dxa"/>
+          </w:tcPr>
+          <w:p>
+            <w:r>
+              <w:rPr>
+                <w:rFonts w:asciiTheme="minorHAnsi" w:hAnsiTheme="minorHAnsi"/>
+                <w:bCs/>
+              </w:rPr>
+              <w:t>P</w:t>
+            </w:r>
+          </w:p>
+        </w:tc>
+        <w:tc>
+          <w:tcPr>
+            <w:tcW w:w="2880" w:type="dxa"/>
+          </w:tcPr>
+          <w:p>
+            <w:pPr>
+              <w:rPr>
+                <w:rFonts w:asciiTheme="minorHAnsi" w:hAnsiTheme="minorHAnsi"/>
+                <w:bCs/>
+              </w:rPr>
+            </w:pPr>
+          </w:p>
+        </w:tc>
+      </w:tr>
+      <w:tr>
+        <w:trPr>
+          <w:cantSplit/>
+        </w:trPr>
+        <w:tc>
+          <w:tcPr>
+            <w:tcW w:w="900" w:type="dxa"/>
+          </w:tcPr>
+          <w:p>
+            <w:r>
+              <w:rPr>
+                <w:rFonts w:asciiTheme="minorHAnsi" w:hAnsiTheme="minorHAnsi"/>
+                <w:bCs/>
+              </w:rPr>
+              <w:t>6.</w:t>
+            </w:r>
+            <w:r>
+              <w:rPr>
+                <w:rFonts w:asciiTheme="minorHAnsi" w:hAnsiTheme="minorHAnsi"/>
+                <w:bCs/>
+              </w:rPr>
+              <w:t>13</w:t>
+            </w:r>
+          </w:p>
+        </w:tc>
+        <w:tc>
+          <w:tcPr>
+            <w:tcW w:w="3960" w:type="dxa"/>
+          </w:tcPr>
+          <w:p>
+            <w:r>
+              <w:t>Notification</w:t>
+            </w:r>
+          </w:p>
+        </w:tc>
+        <w:tc>
+          <w:tcPr>
+            <w:tcW w:w="4500" w:type="dxa"/>
+          </w:tcPr>
+          <w:p>
+            <w:r>
+              <w:t>supervisor</w:t>
+            </w:r>
+          </w:p>
+        </w:tc>
+        <w:tc>
+          <w:tcPr>
+            <w:tcW w:w="1260" w:type="dxa"/>
+          </w:tcPr>
+          <w:p>
+            <w:r>
+              <w:t>P</w:t>
+            </w:r>
+          </w:p>
+        </w:tc>
+        <w:tc>
+          <w:tcPr>
+            <w:tcW w:w="2880" w:type="dxa"/>
+          </w:tcPr>
+          <w:p>
+            <w:pPr>
+              <w:rPr>
+                <w:rFonts w:asciiTheme="minorHAnsi" w:hAnsiTheme="minorHAnsi"/>
+                <w:bCs/>
+              </w:rPr>
+            </w:pPr>
+          </w:p>
+        </w:tc>
+      </w:tr>
+      <w:tr>
+        <w:trPr>
+          <w:cantSplit/>
+        </w:trPr>
+        <w:tc>
+          <w:tcPr>
+            <w:tcW w:w="900" w:type="dxa"/>
+          </w:tcPr>
+          <w:p>
+            <w:r>
+              <w:rPr>
+                <w:rFonts w:asciiTheme="minorHAnsi" w:hAnsiTheme="minorHAnsi"/>
+                <w:bCs/>
+              </w:rPr>
+              <w:t>6.</w:t>
+            </w:r>
+            <w:r>
+              <w:rPr>
+                <w:rFonts w:asciiTheme="minorHAnsi" w:hAnsiTheme="minorHAnsi"/>
+                <w:bCs/>
+              </w:rPr>
+              <w:t>14</w:t>
+            </w:r>
+          </w:p>
+        </w:tc>
+        <w:tc>
+          <w:tcPr>
+            <w:tcW w:w="3960" w:type="dxa"/>
+          </w:tcPr>
+          <w:p>
+            <w:r>
+              <w:t>Dashboard visibility</w:t>
+            </w:r>
+          </w:p>
+        </w:tc>
+        <w:tc>
+          <w:tcPr>
+            <w:tcW w:w="4500" w:type="dxa"/>
+          </w:tcPr>
+          <w:p>
+            <w:r>
+              <w:t>Should be available in sup dashboard</w:t>
+            </w:r>
+          </w:p>
+        </w:tc>
+        <w:tc>
+          <w:tcPr>
+            <w:tcW w:w="1260" w:type="dxa"/>
+          </w:tcPr>
+          <w:p/>
+        </w:tc>
+        <w:tc>
+          <w:tcPr>
+            <w:tcW w:w="2880" w:type="dxa"/>
+          </w:tcPr>
+          <w:p>
+            <w:pPr>
+              <w:rPr>
+                <w:rFonts w:asciiTheme="minorHAnsi" w:hAnsiTheme="minorHAnsi"/>
+                <w:bCs/>
+              </w:rPr>
+            </w:pPr>
+          </w:p>
+        </w:tc>
+      </w:tr>
+      <w:tr>
+        <w:trPr>
+          <w:cantSplit/>
+        </w:trPr>
+        <w:tc>
+          <w:tcPr>
+            <w:tcW w:w="900" w:type="dxa"/>
+          </w:tcPr>
+          <w:p>
+            <w:pPr>
+              <w:rPr>
+                <w:rFonts w:asciiTheme="minorHAnsi" w:hAnsiTheme="minorHAnsi"/>
+                <w:bCs/>
+              </w:rPr>
+            </w:pPr>
+            <w:r>
+              <w:rPr>
+                <w:rFonts w:asciiTheme="minorHAnsi" w:hAnsiTheme="minorHAnsi"/>
+                <w:bCs/>
+              </w:rPr>
+              <w:t>6.</w:t>
+            </w:r>
+            <w:r>
+              <w:rPr>
+                <w:rFonts w:asciiTheme="minorHAnsi" w:hAnsiTheme="minorHAnsi"/>
+                <w:bCs/>
+              </w:rPr>
+              <w:t>15</w:t>
+            </w:r>
+          </w:p>
+        </w:tc>
+        <w:tc>
+          <w:tcPr>
+            <w:tcW w:w="3960" w:type="dxa"/>
+          </w:tcPr>
+          <w:p>
+            <w:r>
+              <w:t xml:space="preserve">Workflow after Sup acknowledges </w:t>
+            </w:r>
+          </w:p>
+        </w:tc>
+        <w:tc>
+          <w:tcPr>
+            <w:tcW w:w="4500" w:type="dxa"/>
+          </w:tcPr>
+          <w:p>
+            <w:r>
+              <w:t xml:space="preserve">Status goes to Pending </w:t>
+            </w:r>
+            <w:proofErr w:type="spellStart"/>
+            <w:r>
+              <w:t>emp</w:t>
+            </w:r>
+            <w:proofErr w:type="spellEnd"/>
+            <w:r>
+              <w:t xml:space="preserve"> review</w:t>
+            </w:r>
+          </w:p>
+          <w:p/>
+        </w:tc>
+        <w:tc>
+          <w:tcPr>
+            <w:tcW w:w="1260" w:type="dxa"/>
+          </w:tcPr>
+          <w:p>
+            <w:pPr>
+              <w:rPr>
+                <w:rFonts w:asciiTheme="minorHAnsi" w:hAnsiTheme="minorHAnsi"/>
+                <w:bCs/>
+              </w:rPr>
+            </w:pPr>
+            <w:r>
+              <w:rPr>
+                <w:rFonts w:asciiTheme="minorHAnsi" w:hAnsiTheme="minorHAnsi"/>
+                <w:bCs/>
+              </w:rPr>
+              <w:t>P</w:t>
+            </w:r>
+          </w:p>
+        </w:tc>
+        <w:tc>
+          <w:tcPr>
+            <w:tcW w:w="2880" w:type="dxa"/>
+          </w:tcPr>
+          <w:p>
+            <w:pPr>
+              <w:rPr>
+                <w:rFonts w:asciiTheme="minorHAnsi" w:hAnsiTheme="minorHAnsi"/>
+                <w:bCs/>
+              </w:rPr>
+            </w:pPr>
+          </w:p>
+        </w:tc>
+      </w:tr>
+      <w:tr>
+        <w:trPr>
+          <w:cantSplit/>
+        </w:trPr>
+        <w:tc>
+          <w:tcPr>
+            <w:tcW w:w="900" w:type="dxa"/>
+          </w:tcPr>
+          <w:p>
+            <w:pPr>
+              <w:rPr>
+                <w:rFonts w:asciiTheme="minorHAnsi" w:hAnsiTheme="minorHAnsi"/>
+                <w:bCs/>
+              </w:rPr>
+            </w:pPr>
+            <w:r>
+              <w:rPr>
+                <w:rFonts w:asciiTheme="minorHAnsi" w:hAnsiTheme="minorHAnsi"/>
+                <w:bCs/>
+              </w:rPr>
+              <w:t>6.</w:t>
+            </w:r>
+            <w:r>
+              <w:rPr>
+                <w:rFonts w:asciiTheme="minorHAnsi" w:hAnsiTheme="minorHAnsi"/>
+                <w:bCs/>
+              </w:rPr>
+              <w:t>16</w:t>
+            </w:r>
+          </w:p>
+        </w:tc>
+        <w:tc>
+          <w:tcPr>
+            <w:tcW w:w="3960" w:type="dxa"/>
+          </w:tcPr>
+          <w:p>
+            <w:r>
+              <w:t xml:space="preserve">Workflow after </w:t>
+            </w:r>
+            <w:proofErr w:type="spellStart"/>
+            <w:r>
+              <w:t>Emp</w:t>
+            </w:r>
+            <w:proofErr w:type="spellEnd"/>
+            <w:r>
+              <w:t xml:space="preserve"> acknowledges</w:t>
+            </w:r>
+          </w:p>
+        </w:tc>
+        <w:tc>
+          <w:tcPr>
+            <w:tcW w:w="4500" w:type="dxa"/>
+          </w:tcPr>
+          <w:p>
+            <w:r>
+              <w:t>Status goes to completed</w:t>
+            </w:r>
+          </w:p>
+        </w:tc>
+        <w:tc>
+          <w:tcPr>
+            <w:tcW w:w="1260" w:type="dxa"/>
+          </w:tcPr>
+          <w:p>
+            <w:pPr>
+              <w:rPr>
+                <w:rFonts w:asciiTheme="minorHAnsi" w:hAnsiTheme="minorHAnsi"/>
+                <w:bCs/>
+              </w:rPr>
+            </w:pPr>
+            <w:r>
+              <w:rPr>
+                <w:rFonts w:asciiTheme="minorHAnsi" w:hAnsiTheme="minorHAnsi"/>
+                <w:bCs/>
+              </w:rPr>
+              <w:t>P</w:t>
+            </w:r>
+          </w:p>
+        </w:tc>
+        <w:tc>
+          <w:tcPr>
+            <w:tcW w:w="2880" w:type="dxa"/>
+          </w:tcPr>
+          <w:p>
+            <w:pPr>
+              <w:rPr>
+                <w:rFonts w:asciiTheme="minorHAnsi" w:hAnsiTheme="minorHAnsi"/>
+                <w:bCs/>
+              </w:rPr>
+            </w:pPr>
+          </w:p>
+        </w:tc>
+      </w:tr>
+    </w:tbl>
+    <w:p/>
     <w:p/>
     <w:sectPr>
-      <w:headerReference w:type="default" r:id="rId10"/>
-      <w:footerReference w:type="default" r:id="rId11"/>
-      <w:footerReference w:type="first" r:id="rId12"/>
+      <w:headerReference w:type="default" r:id="rId9"/>
+      <w:footerReference w:type="default" r:id="rId10"/>
+      <w:footerReference w:type="first" r:id="rId11"/>
       <w:pgSz w:w="15840" w:h="12240" w:orient="landscape" w:code="1"/>
       <w:pgMar w:top="720" w:right="1080" w:bottom="720" w:left="1080" w:header="720" w:footer="720" w:gutter="0"/>
       <w:cols w:space="720"/>
@@ -10560,7 +16503,7 @@
 </file>
 
 <file path=word/endnotes.xml><?xml version="1.0" encoding="utf-8"?>
-<w:endnotes xmlns:wpc="http://schemas.microsoft.com/office/word/2010/wordprocessingCanvas" xmlns:mc="http://schemas.openxmlformats.org/markup-compatibility/2006" xmlns:o="urn:schemas-microsoft-com:office:office" xmlns:r="http://schemas.openxmlformats.org/officeDocument/2006/relationships" xmlns:m="http://schemas.openxmlformats.org/officeDocument/2006/math" xmlns:v="urn:schemas-microsoft-com:vml" xmlns:wp14="http://schemas.microsoft.com/office/word/2010/wordprocessingDrawing" xmlns:wp="http://schemas.openxmlformats.org/drawingml/2006/wordprocessingDrawing" xmlns:w10="urn:schemas-microsoft-com:office:word" xmlns:w="http://schemas.openxmlformats.org/wordprocessingml/2006/main" xmlns:w14="http://schemas.microsoft.com/office/word/2010/wordml" xmlns:wpg="http://schemas.microsoft.com/office/word/2010/wordprocessingGroup" xmlns:wpi="http://schemas.microsoft.com/office/word/2010/wordprocessingInk" xmlns:wne="http://schemas.microsoft.com/office/word/2006/wordml" xmlns:wps="http://schemas.microsoft.com/office/word/2010/wordprocessingShape" mc:Ignorable="w14 wp14">
+<w:endnotes xmlns:wpc="http://schemas.microsoft.com/office/word/2010/wordprocessingCanvas" xmlns:mc="http://schemas.openxmlformats.org/markup-compatibility/2006" xmlns:o="urn:schemas-microsoft-com:office:office" xmlns:r="http://schemas.openxmlformats.org/officeDocument/2006/relationships" xmlns:m="http://schemas.openxmlformats.org/officeDocument/2006/math" xmlns:v="urn:schemas-microsoft-com:vml" xmlns:wp14="http://schemas.microsoft.com/office/word/2010/wordprocessingDrawing" xmlns:wp="http://schemas.openxmlformats.org/drawingml/2006/wordprocessingDrawing" xmlns:w10="urn:schemas-microsoft-com:office:word" xmlns:w="http://schemas.openxmlformats.org/wordprocessingml/2006/main" xmlns:w14="http://schemas.microsoft.com/office/word/2010/wordml" xmlns:w15="http://schemas.microsoft.com/office/word/2012/wordml" xmlns:wpg="http://schemas.microsoft.com/office/word/2010/wordprocessingGroup" xmlns:wpi="http://schemas.microsoft.com/office/word/2010/wordprocessingInk" xmlns:wne="http://schemas.microsoft.com/office/word/2006/wordml" xmlns:wps="http://schemas.microsoft.com/office/word/2010/wordprocessingShape" mc:Ignorable="w14 w15 wp14">
   <w:endnote w:type="separator" w:id="-1">
     <w:p>
       <w:r>
@@ -10579,7 +16522,7 @@
 </file>
 
 <file path=word/footer1.xml><?xml version="1.0" encoding="utf-8"?>
-<w:ftr xmlns:wpc="http://schemas.microsoft.com/office/word/2010/wordprocessingCanvas" xmlns:mc="http://schemas.openxmlformats.org/markup-compatibility/2006" xmlns:o="urn:schemas-microsoft-com:office:office" xmlns:r="http://schemas.openxmlformats.org/officeDocument/2006/relationships" xmlns:m="http://schemas.openxmlformats.org/officeDocument/2006/math" xmlns:v="urn:schemas-microsoft-com:vml" xmlns:wp14="http://schemas.microsoft.com/office/word/2010/wordprocessingDrawing" xmlns:wp="http://schemas.openxmlformats.org/drawingml/2006/wordprocessingDrawing" xmlns:w10="urn:schemas-microsoft-com:office:word" xmlns:w="http://schemas.openxmlformats.org/wordprocessingml/2006/main" xmlns:w14="http://schemas.microsoft.com/office/word/2010/wordml" xmlns:wpg="http://schemas.microsoft.com/office/word/2010/wordprocessingGroup" xmlns:wpi="http://schemas.microsoft.com/office/word/2010/wordprocessingInk" xmlns:wne="http://schemas.microsoft.com/office/word/2006/wordml" xmlns:wps="http://schemas.microsoft.com/office/word/2010/wordprocessingShape" mc:Ignorable="w14 wp14">
+<w:ftr xmlns:wpc="http://schemas.microsoft.com/office/word/2010/wordprocessingCanvas" xmlns:mc="http://schemas.openxmlformats.org/markup-compatibility/2006" xmlns:o="urn:schemas-microsoft-com:office:office" xmlns:r="http://schemas.openxmlformats.org/officeDocument/2006/relationships" xmlns:m="http://schemas.openxmlformats.org/officeDocument/2006/math" xmlns:v="urn:schemas-microsoft-com:vml" xmlns:wp14="http://schemas.microsoft.com/office/word/2010/wordprocessingDrawing" xmlns:wp="http://schemas.openxmlformats.org/drawingml/2006/wordprocessingDrawing" xmlns:w10="urn:schemas-microsoft-com:office:word" xmlns:w="http://schemas.openxmlformats.org/wordprocessingml/2006/main" xmlns:w14="http://schemas.microsoft.com/office/word/2010/wordml" xmlns:w15="http://schemas.microsoft.com/office/word/2012/wordml" xmlns:wpg="http://schemas.microsoft.com/office/word/2010/wordprocessingGroup" xmlns:wpi="http://schemas.microsoft.com/office/word/2010/wordprocessingInk" xmlns:wne="http://schemas.microsoft.com/office/word/2006/wordml" xmlns:wps="http://schemas.microsoft.com/office/word/2010/wordprocessingShape" mc:Ignorable="w14 w15 wp14">
   <w:p>
     <w:pPr>
       <w:pStyle w:val="CommentText"/>
@@ -10760,7 +16703,7 @@
         <w:sz w:val="18"/>
         <w:szCs w:val="18"/>
       </w:rPr>
-      <w:t>15</w:t>
+      <w:t>19</w:t>
     </w:r>
     <w:r>
       <w:rPr>
@@ -10788,7 +16731,7 @@
 </file>
 
 <file path=word/footer2.xml><?xml version="1.0" encoding="utf-8"?>
-<w:ftr xmlns:wpc="http://schemas.microsoft.com/office/word/2010/wordprocessingCanvas" xmlns:mc="http://schemas.openxmlformats.org/markup-compatibility/2006" xmlns:o="urn:schemas-microsoft-com:office:office" xmlns:r="http://schemas.openxmlformats.org/officeDocument/2006/relationships" xmlns:m="http://schemas.openxmlformats.org/officeDocument/2006/math" xmlns:v="urn:schemas-microsoft-com:vml" xmlns:wp14="http://schemas.microsoft.com/office/word/2010/wordprocessingDrawing" xmlns:wp="http://schemas.openxmlformats.org/drawingml/2006/wordprocessingDrawing" xmlns:w10="urn:schemas-microsoft-com:office:word" xmlns:w="http://schemas.openxmlformats.org/wordprocessingml/2006/main" xmlns:w14="http://schemas.microsoft.com/office/word/2010/wordml" xmlns:wpg="http://schemas.microsoft.com/office/word/2010/wordprocessingGroup" xmlns:wpi="http://schemas.microsoft.com/office/word/2010/wordprocessingInk" xmlns:wne="http://schemas.microsoft.com/office/word/2006/wordml" xmlns:wps="http://schemas.microsoft.com/office/word/2010/wordprocessingShape" mc:Ignorable="w14 wp14">
+<w:ftr xmlns:wpc="http://schemas.microsoft.com/office/word/2010/wordprocessingCanvas" xmlns:mc="http://schemas.openxmlformats.org/markup-compatibility/2006" xmlns:o="urn:schemas-microsoft-com:office:office" xmlns:r="http://schemas.openxmlformats.org/officeDocument/2006/relationships" xmlns:m="http://schemas.openxmlformats.org/officeDocument/2006/math" xmlns:v="urn:schemas-microsoft-com:vml" xmlns:wp14="http://schemas.microsoft.com/office/word/2010/wordprocessingDrawing" xmlns:wp="http://schemas.openxmlformats.org/drawingml/2006/wordprocessingDrawing" xmlns:w10="urn:schemas-microsoft-com:office:word" xmlns:w="http://schemas.openxmlformats.org/wordprocessingml/2006/main" xmlns:w14="http://schemas.microsoft.com/office/word/2010/wordml" xmlns:w15="http://schemas.microsoft.com/office/word/2012/wordml" xmlns:wpg="http://schemas.microsoft.com/office/word/2010/wordprocessingGroup" xmlns:wpi="http://schemas.microsoft.com/office/word/2010/wordprocessingInk" xmlns:wne="http://schemas.microsoft.com/office/word/2006/wordml" xmlns:wps="http://schemas.microsoft.com/office/word/2010/wordprocessingShape" mc:Ignorable="w14 w15 wp14">
   <w:p>
     <w:pPr>
       <w:pStyle w:val="Footer"/>
@@ -10914,7 +16857,7 @@
 </file>
 
 <file path=word/footnotes.xml><?xml version="1.0" encoding="utf-8"?>
-<w:footnotes xmlns:wpc="http://schemas.microsoft.com/office/word/2010/wordprocessingCanvas" xmlns:mc="http://schemas.openxmlformats.org/markup-compatibility/2006" xmlns:o="urn:schemas-microsoft-com:office:office" xmlns:r="http://schemas.openxmlformats.org/officeDocument/2006/relationships" xmlns:m="http://schemas.openxmlformats.org/officeDocument/2006/math" xmlns:v="urn:schemas-microsoft-com:vml" xmlns:wp14="http://schemas.microsoft.com/office/word/2010/wordprocessingDrawing" xmlns:wp="http://schemas.openxmlformats.org/drawingml/2006/wordprocessingDrawing" xmlns:w10="urn:schemas-microsoft-com:office:word" xmlns:w="http://schemas.openxmlformats.org/wordprocessingml/2006/main" xmlns:w14="http://schemas.microsoft.com/office/word/2010/wordml" xmlns:wpg="http://schemas.microsoft.com/office/word/2010/wordprocessingGroup" xmlns:wpi="http://schemas.microsoft.com/office/word/2010/wordprocessingInk" xmlns:wne="http://schemas.microsoft.com/office/word/2006/wordml" xmlns:wps="http://schemas.microsoft.com/office/word/2010/wordprocessingShape" mc:Ignorable="w14 wp14">
+<w:footnotes xmlns:wpc="http://schemas.microsoft.com/office/word/2010/wordprocessingCanvas" xmlns:mc="http://schemas.openxmlformats.org/markup-compatibility/2006" xmlns:o="urn:schemas-microsoft-com:office:office" xmlns:r="http://schemas.openxmlformats.org/officeDocument/2006/relationships" xmlns:m="http://schemas.openxmlformats.org/officeDocument/2006/math" xmlns:v="urn:schemas-microsoft-com:vml" xmlns:wp14="http://schemas.microsoft.com/office/word/2010/wordprocessingDrawing" xmlns:wp="http://schemas.openxmlformats.org/drawingml/2006/wordprocessingDrawing" xmlns:w10="urn:schemas-microsoft-com:office:word" xmlns:w="http://schemas.openxmlformats.org/wordprocessingml/2006/main" xmlns:w14="http://schemas.microsoft.com/office/word/2010/wordml" xmlns:w15="http://schemas.microsoft.com/office/word/2012/wordml" xmlns:wpg="http://schemas.microsoft.com/office/word/2010/wordprocessingGroup" xmlns:wpi="http://schemas.microsoft.com/office/word/2010/wordprocessingInk" xmlns:wne="http://schemas.microsoft.com/office/word/2006/wordml" xmlns:wps="http://schemas.microsoft.com/office/word/2010/wordprocessingShape" mc:Ignorable="w14 w15 wp14">
   <w:footnote w:type="separator" w:id="-1">
     <w:p>
       <w:r>
@@ -10933,7 +16876,7 @@
 </file>
 
 <file path=word/header1.xml><?xml version="1.0" encoding="utf-8"?>
-<w:hdr xmlns:wpc="http://schemas.microsoft.com/office/word/2010/wordprocessingCanvas" xmlns:mc="http://schemas.openxmlformats.org/markup-compatibility/2006" xmlns:o="urn:schemas-microsoft-com:office:office" xmlns:r="http://schemas.openxmlformats.org/officeDocument/2006/relationships" xmlns:m="http://schemas.openxmlformats.org/officeDocument/2006/math" xmlns:v="urn:schemas-microsoft-com:vml" xmlns:wp14="http://schemas.microsoft.com/office/word/2010/wordprocessingDrawing" xmlns:wp="http://schemas.openxmlformats.org/drawingml/2006/wordprocessingDrawing" xmlns:w10="urn:schemas-microsoft-com:office:word" xmlns:w="http://schemas.openxmlformats.org/wordprocessingml/2006/main" xmlns:w14="http://schemas.microsoft.com/office/word/2010/wordml" xmlns:wpg="http://schemas.microsoft.com/office/word/2010/wordprocessingGroup" xmlns:wpi="http://schemas.microsoft.com/office/word/2010/wordprocessingInk" xmlns:wne="http://schemas.microsoft.com/office/word/2006/wordml" xmlns:wps="http://schemas.microsoft.com/office/word/2010/wordprocessingShape" mc:Ignorable="w14 wp14">
+<w:hdr xmlns:wpc="http://schemas.microsoft.com/office/word/2010/wordprocessingCanvas" xmlns:mc="http://schemas.openxmlformats.org/markup-compatibility/2006" xmlns:o="urn:schemas-microsoft-com:office:office" xmlns:r="http://schemas.openxmlformats.org/officeDocument/2006/relationships" xmlns:m="http://schemas.openxmlformats.org/officeDocument/2006/math" xmlns:v="urn:schemas-microsoft-com:vml" xmlns:wp14="http://schemas.microsoft.com/office/word/2010/wordprocessingDrawing" xmlns:wp="http://schemas.openxmlformats.org/drawingml/2006/wordprocessingDrawing" xmlns:w10="urn:schemas-microsoft-com:office:word" xmlns:w="http://schemas.openxmlformats.org/wordprocessingml/2006/main" xmlns:w14="http://schemas.microsoft.com/office/word/2010/wordml" xmlns:w15="http://schemas.microsoft.com/office/word/2012/wordml" xmlns:wpg="http://schemas.microsoft.com/office/word/2010/wordprocessingGroup" xmlns:wpi="http://schemas.microsoft.com/office/word/2010/wordprocessingInk" xmlns:wne="http://schemas.microsoft.com/office/word/2006/wordml" xmlns:wps="http://schemas.microsoft.com/office/word/2010/wordprocessingShape" mc:Ignorable="w14 w15 wp14">
   <w:p>
     <w:pPr>
       <w:pStyle w:val="Header"/>
@@ -10996,8 +16939,8 @@
 </file>
 
 <file path=word/numbering.xml><?xml version="1.0" encoding="utf-8"?>
-<w:numbering xmlns:wpc="http://schemas.microsoft.com/office/word/2010/wordprocessingCanvas" xmlns:mc="http://schemas.openxmlformats.org/markup-compatibility/2006" xmlns:o="urn:schemas-microsoft-com:office:office" xmlns:r="http://schemas.openxmlformats.org/officeDocument/2006/relationships" xmlns:m="http://schemas.openxmlformats.org/officeDocument/2006/math" xmlns:v="urn:schemas-microsoft-com:vml" xmlns:wp14="http://schemas.microsoft.com/office/word/2010/wordprocessingDrawing" xmlns:wp="http://schemas.openxmlformats.org/drawingml/2006/wordprocessingDrawing" xmlns:w10="urn:schemas-microsoft-com:office:word" xmlns:w="http://schemas.openxmlformats.org/wordprocessingml/2006/main" xmlns:w14="http://schemas.microsoft.com/office/word/2010/wordml" xmlns:wpg="http://schemas.microsoft.com/office/word/2010/wordprocessingGroup" xmlns:wpi="http://schemas.microsoft.com/office/word/2010/wordprocessingInk" xmlns:wne="http://schemas.microsoft.com/office/word/2006/wordml" xmlns:wps="http://schemas.microsoft.com/office/word/2010/wordprocessingShape" mc:Ignorable="w14 wp14">
-  <w:abstractNum w:abstractNumId="0">
+<w:numbering xmlns:wpc="http://schemas.microsoft.com/office/word/2010/wordprocessingCanvas" xmlns:mc="http://schemas.openxmlformats.org/markup-compatibility/2006" xmlns:o="urn:schemas-microsoft-com:office:office" xmlns:r="http://schemas.openxmlformats.org/officeDocument/2006/relationships" xmlns:m="http://schemas.openxmlformats.org/officeDocument/2006/math" xmlns:v="urn:schemas-microsoft-com:vml" xmlns:wp14="http://schemas.microsoft.com/office/word/2010/wordprocessingDrawing" xmlns:wp="http://schemas.openxmlformats.org/drawingml/2006/wordprocessingDrawing" xmlns:w10="urn:schemas-microsoft-com:office:word" xmlns:w="http://schemas.openxmlformats.org/wordprocessingml/2006/main" xmlns:w14="http://schemas.microsoft.com/office/word/2010/wordml" xmlns:w15="http://schemas.microsoft.com/office/word/2012/wordml" xmlns:wpg="http://schemas.microsoft.com/office/word/2010/wordprocessingGroup" xmlns:wpi="http://schemas.microsoft.com/office/word/2010/wordprocessingInk" xmlns:wne="http://schemas.microsoft.com/office/word/2006/wordml" xmlns:wps="http://schemas.microsoft.com/office/word/2010/wordprocessingShape" mc:Ignorable="w14 w15 wp14">
+  <w:abstractNum w:abstractNumId="0" w15:restartNumberingAfterBreak="0">
     <w:nsid w:val="35CF0A7E"/>
     <w:multiLevelType w:val="hybridMultilevel"/>
     <w:tmpl w:val="D41CCF5C"/>
@@ -11109,10 +17052,10 @@
       </w:rPr>
     </w:lvl>
   </w:abstractNum>
-  <w:abstractNum w:abstractNumId="1">
+  <w:abstractNum w:abstractNumId="1" w15:restartNumberingAfterBreak="0">
     <w:nsid w:val="388921D8"/>
     <w:multiLevelType w:val="hybridMultilevel"/>
-    <w:tmpl w:val="82EE6064"/>
+    <w:tmpl w:val="730E82DA"/>
     <w:lvl w:ilvl="0" w:tplc="0409000F">
       <w:start w:val="1"/>
       <w:numFmt w:val="decimal"/>
@@ -11225,7 +17168,7 @@
       </w:pPr>
     </w:lvl>
   </w:abstractNum>
-  <w:abstractNum w:abstractNumId="2">
+  <w:abstractNum w:abstractNumId="2" w15:restartNumberingAfterBreak="0">
     <w:nsid w:val="4C9B20E6"/>
     <w:multiLevelType w:val="hybridMultilevel"/>
     <w:tmpl w:val="126AE5BC"/>
@@ -11337,10 +17280,126 @@
       </w:rPr>
     </w:lvl>
   </w:abstractNum>
-  <w:abstractNum w:abstractNumId="3">
+  <w:abstractNum w:abstractNumId="3" w15:restartNumberingAfterBreak="0">
     <w:nsid w:val="624A7C07"/>
     <w:multiLevelType w:val="hybridMultilevel"/>
     <w:tmpl w:val="9232ED26"/>
+    <w:lvl w:ilvl="0" w:tplc="0409000F">
+      <w:start w:val="1"/>
+      <w:numFmt w:val="decimal"/>
+      <w:lvlText w:val="%1."/>
+      <w:lvlJc w:val="left"/>
+      <w:pPr>
+        <w:tabs>
+          <w:tab w:val="num" w:pos="720"/>
+        </w:tabs>
+        <w:ind w:left="720" w:hanging="360"/>
+      </w:pPr>
+    </w:lvl>
+    <w:lvl w:ilvl="1" w:tplc="4056895E">
+      <w:start w:val="1"/>
+      <w:numFmt w:val="decimal"/>
+      <w:lvlText w:val="%2."/>
+      <w:lvlJc w:val="left"/>
+      <w:pPr>
+        <w:tabs>
+          <w:tab w:val="num" w:pos="1440"/>
+        </w:tabs>
+        <w:ind w:left="1440" w:hanging="360"/>
+      </w:pPr>
+      <w:rPr>
+        <w:rFonts w:hint="default"/>
+      </w:rPr>
+    </w:lvl>
+    <w:lvl w:ilvl="2" w:tplc="0409001B" w:tentative="1">
+      <w:start w:val="1"/>
+      <w:numFmt w:val="lowerRoman"/>
+      <w:lvlText w:val="%3."/>
+      <w:lvlJc w:val="right"/>
+      <w:pPr>
+        <w:tabs>
+          <w:tab w:val="num" w:pos="2160"/>
+        </w:tabs>
+        <w:ind w:left="2160" w:hanging="180"/>
+      </w:pPr>
+    </w:lvl>
+    <w:lvl w:ilvl="3" w:tplc="0409000F" w:tentative="1">
+      <w:start w:val="1"/>
+      <w:numFmt w:val="decimal"/>
+      <w:lvlText w:val="%4."/>
+      <w:lvlJc w:val="left"/>
+      <w:pPr>
+        <w:tabs>
+          <w:tab w:val="num" w:pos="2880"/>
+        </w:tabs>
+        <w:ind w:left="2880" w:hanging="360"/>
+      </w:pPr>
+    </w:lvl>
+    <w:lvl w:ilvl="4" w:tplc="04090019" w:tentative="1">
+      <w:start w:val="1"/>
+      <w:numFmt w:val="lowerLetter"/>
+      <w:lvlText w:val="%5."/>
+      <w:lvlJc w:val="left"/>
+      <w:pPr>
+        <w:tabs>
+          <w:tab w:val="num" w:pos="3600"/>
+        </w:tabs>
+        <w:ind w:left="3600" w:hanging="360"/>
+      </w:pPr>
+    </w:lvl>
+    <w:lvl w:ilvl="5" w:tplc="0409001B" w:tentative="1">
+      <w:start w:val="1"/>
+      <w:numFmt w:val="lowerRoman"/>
+      <w:lvlText w:val="%6."/>
+      <w:lvlJc w:val="right"/>
+      <w:pPr>
+        <w:tabs>
+          <w:tab w:val="num" w:pos="4320"/>
+        </w:tabs>
+        <w:ind w:left="4320" w:hanging="180"/>
+      </w:pPr>
+    </w:lvl>
+    <w:lvl w:ilvl="6" w:tplc="0409000F" w:tentative="1">
+      <w:start w:val="1"/>
+      <w:numFmt w:val="decimal"/>
+      <w:lvlText w:val="%7."/>
+      <w:lvlJc w:val="left"/>
+      <w:pPr>
+        <w:tabs>
+          <w:tab w:val="num" w:pos="5040"/>
+        </w:tabs>
+        <w:ind w:left="5040" w:hanging="360"/>
+      </w:pPr>
+    </w:lvl>
+    <w:lvl w:ilvl="7" w:tplc="04090019" w:tentative="1">
+      <w:start w:val="1"/>
+      <w:numFmt w:val="lowerLetter"/>
+      <w:lvlText w:val="%8."/>
+      <w:lvlJc w:val="left"/>
+      <w:pPr>
+        <w:tabs>
+          <w:tab w:val="num" w:pos="5760"/>
+        </w:tabs>
+        <w:ind w:left="5760" w:hanging="360"/>
+      </w:pPr>
+    </w:lvl>
+    <w:lvl w:ilvl="8" w:tplc="0409001B" w:tentative="1">
+      <w:start w:val="1"/>
+      <w:numFmt w:val="lowerRoman"/>
+      <w:lvlText w:val="%9."/>
+      <w:lvlJc w:val="right"/>
+      <w:pPr>
+        <w:tabs>
+          <w:tab w:val="num" w:pos="6480"/>
+        </w:tabs>
+        <w:ind w:left="6480" w:hanging="180"/>
+      </w:pPr>
+    </w:lvl>
+  </w:abstractNum>
+  <w:abstractNum w:abstractNumId="4" w15:restartNumberingAfterBreak="0">
+    <w:nsid w:val="67B31C13"/>
+    <w:multiLevelType w:val="hybridMultilevel"/>
+    <w:tmpl w:val="82EE6064"/>
     <w:lvl w:ilvl="0" w:tplc="0409000F">
       <w:start w:val="1"/>
       <w:numFmt w:val="decimal"/>
@@ -11465,12 +17524,15 @@
   <w:num w:numId="4">
     <w:abstractNumId w:val="0"/>
   </w:num>
+  <w:num w:numId="5">
+    <w:abstractNumId w:val="4"/>
+  </w:num>
   <w:numIdMacAtCleanup w:val="2"/>
 </w:numbering>
 </file>
 
 <file path=word/styles.xml><?xml version="1.0" encoding="utf-8"?>
-<w:styles xmlns:mc="http://schemas.openxmlformats.org/markup-compatibility/2006" xmlns:r="http://schemas.openxmlformats.org/officeDocument/2006/relationships" xmlns:w="http://schemas.openxmlformats.org/wordprocessingml/2006/main" xmlns:w14="http://schemas.microsoft.com/office/word/2010/wordml" mc:Ignorable="w14">
+<w:styles xmlns:mc="http://schemas.openxmlformats.org/markup-compatibility/2006" xmlns:r="http://schemas.openxmlformats.org/officeDocument/2006/relationships" xmlns:w="http://schemas.openxmlformats.org/wordprocessingml/2006/main" xmlns:w14="http://schemas.microsoft.com/office/word/2010/wordml" xmlns:w15="http://schemas.microsoft.com/office/word/2012/wordml" mc:Ignorable="w14 w15">
   <w:docDefaults>
     <w:rPrDefault>
       <w:rPr>
@@ -11480,7 +17542,7 @@
     </w:rPrDefault>
     <w:pPrDefault/>
   </w:docDefaults>
-  <w:latentStyles w:defLockedState="0" w:defUIPriority="0" w:defSemiHidden="0" w:defUnhideWhenUsed="0" w:defQFormat="0" w:count="267">
+  <w:latentStyles w:defLockedState="0" w:defUIPriority="0" w:defSemiHidden="0" w:defUnhideWhenUsed="0" w:defQFormat="0" w:count="371">
     <w:lsdException w:name="Normal" w:qFormat="1"/>
     <w:lsdException w:name="heading 1" w:uiPriority="9" w:qFormat="1"/>
     <w:lsdException w:name="heading 2" w:qFormat="1"/>
@@ -11491,17 +17553,146 @@
     <w:lsdException w:name="heading 7" w:semiHidden="1" w:unhideWhenUsed="1" w:qFormat="1"/>
     <w:lsdException w:name="heading 8" w:semiHidden="1" w:unhideWhenUsed="1" w:qFormat="1"/>
     <w:lsdException w:name="heading 9" w:semiHidden="1" w:unhideWhenUsed="1" w:qFormat="1"/>
-    <w:lsdException w:name="toc 1" w:uiPriority="39"/>
-    <w:lsdException w:name="toc 2" w:uiPriority="39"/>
+    <w:lsdException w:name="index 1" w:semiHidden="1" w:unhideWhenUsed="1"/>
+    <w:lsdException w:name="index 2" w:semiHidden="1" w:unhideWhenUsed="1"/>
+    <w:lsdException w:name="index 3" w:semiHidden="1" w:unhideWhenUsed="1"/>
+    <w:lsdException w:name="index 4" w:semiHidden="1" w:unhideWhenUsed="1"/>
+    <w:lsdException w:name="index 5" w:semiHidden="1" w:unhideWhenUsed="1"/>
+    <w:lsdException w:name="index 6" w:semiHidden="1" w:unhideWhenUsed="1"/>
+    <w:lsdException w:name="index 7" w:semiHidden="1" w:unhideWhenUsed="1"/>
+    <w:lsdException w:name="index 8" w:semiHidden="1" w:unhideWhenUsed="1"/>
+    <w:lsdException w:name="index 9" w:semiHidden="1" w:unhideWhenUsed="1"/>
+    <w:lsdException w:name="toc 1" w:semiHidden="1" w:uiPriority="39" w:unhideWhenUsed="1"/>
+    <w:lsdException w:name="toc 2" w:semiHidden="1" w:uiPriority="39" w:unhideWhenUsed="1"/>
+    <w:lsdException w:name="toc 3" w:semiHidden="1" w:unhideWhenUsed="1"/>
+    <w:lsdException w:name="toc 4" w:semiHidden="1" w:unhideWhenUsed="1"/>
+    <w:lsdException w:name="toc 5" w:semiHidden="1" w:unhideWhenUsed="1"/>
+    <w:lsdException w:name="toc 6" w:semiHidden="1" w:unhideWhenUsed="1"/>
+    <w:lsdException w:name="toc 7" w:semiHidden="1" w:unhideWhenUsed="1"/>
+    <w:lsdException w:name="toc 8" w:semiHidden="1" w:unhideWhenUsed="1"/>
+    <w:lsdException w:name="toc 9" w:semiHidden="1" w:unhideWhenUsed="1"/>
+    <w:lsdException w:name="Normal Indent" w:semiHidden="1" w:unhideWhenUsed="1"/>
+    <w:lsdException w:name="footnote text" w:semiHidden="1" w:unhideWhenUsed="1"/>
+    <w:lsdException w:name="annotation text" w:semiHidden="1" w:unhideWhenUsed="1"/>
+    <w:lsdException w:name="header" w:semiHidden="1" w:unhideWhenUsed="1"/>
+    <w:lsdException w:name="footer" w:semiHidden="1" w:unhideWhenUsed="1"/>
+    <w:lsdException w:name="index heading" w:semiHidden="1" w:unhideWhenUsed="1"/>
     <w:lsdException w:name="caption" w:semiHidden="1" w:unhideWhenUsed="1" w:qFormat="1"/>
+    <w:lsdException w:name="table of figures" w:semiHidden="1" w:unhideWhenUsed="1"/>
+    <w:lsdException w:name="envelope address" w:semiHidden="1" w:unhideWhenUsed="1"/>
+    <w:lsdException w:name="envelope return" w:semiHidden="1" w:unhideWhenUsed="1"/>
+    <w:lsdException w:name="footnote reference" w:semiHidden="1" w:unhideWhenUsed="1"/>
+    <w:lsdException w:name="annotation reference" w:semiHidden="1" w:unhideWhenUsed="1"/>
+    <w:lsdException w:name="line number" w:semiHidden="1" w:unhideWhenUsed="1"/>
+    <w:lsdException w:name="page number" w:semiHidden="1" w:unhideWhenUsed="1"/>
+    <w:lsdException w:name="endnote reference" w:semiHidden="1" w:unhideWhenUsed="1"/>
+    <w:lsdException w:name="endnote text" w:semiHidden="1" w:unhideWhenUsed="1"/>
+    <w:lsdException w:name="table of authorities" w:semiHidden="1" w:unhideWhenUsed="1"/>
+    <w:lsdException w:name="macro" w:semiHidden="1" w:unhideWhenUsed="1"/>
+    <w:lsdException w:name="toa heading" w:semiHidden="1" w:unhideWhenUsed="1"/>
+    <w:lsdException w:name="List" w:semiHidden="1" w:unhideWhenUsed="1"/>
+    <w:lsdException w:name="List Bullet" w:semiHidden="1" w:unhideWhenUsed="1"/>
+    <w:lsdException w:name="List 2" w:semiHidden="1" w:unhideWhenUsed="1"/>
+    <w:lsdException w:name="List 3" w:semiHidden="1" w:unhideWhenUsed="1"/>
+    <w:lsdException w:name="List Bullet 2" w:semiHidden="1" w:unhideWhenUsed="1"/>
+    <w:lsdException w:name="List Bullet 3" w:semiHidden="1" w:unhideWhenUsed="1"/>
+    <w:lsdException w:name="List Bullet 4" w:semiHidden="1" w:unhideWhenUsed="1"/>
+    <w:lsdException w:name="List Bullet 5" w:semiHidden="1" w:unhideWhenUsed="1"/>
+    <w:lsdException w:name="List Number 2" w:semiHidden="1" w:unhideWhenUsed="1"/>
+    <w:lsdException w:name="List Number 3" w:semiHidden="1" w:unhideWhenUsed="1"/>
+    <w:lsdException w:name="List Number 4" w:semiHidden="1" w:unhideWhenUsed="1"/>
+    <w:lsdException w:name="List Number 5" w:semiHidden="1" w:unhideWhenUsed="1"/>
     <w:lsdException w:name="Title" w:qFormat="1"/>
-    <w:lsdException w:name="Body Text" w:uiPriority="99"/>
+    <w:lsdException w:name="Closing" w:semiHidden="1" w:unhideWhenUsed="1"/>
+    <w:lsdException w:name="Signature" w:semiHidden="1" w:unhideWhenUsed="1"/>
+    <w:lsdException w:name="Default Paragraph Font" w:semiHidden="1" w:unhideWhenUsed="1"/>
+    <w:lsdException w:name="Body Text" w:semiHidden="1" w:uiPriority="99" w:unhideWhenUsed="1"/>
+    <w:lsdException w:name="Body Text Indent" w:semiHidden="1" w:unhideWhenUsed="1"/>
+    <w:lsdException w:name="List Continue" w:semiHidden="1" w:unhideWhenUsed="1"/>
+    <w:lsdException w:name="List Continue 2" w:semiHidden="1" w:unhideWhenUsed="1"/>
+    <w:lsdException w:name="List Continue 3" w:semiHidden="1" w:unhideWhenUsed="1"/>
+    <w:lsdException w:name="List Continue 4" w:semiHidden="1" w:unhideWhenUsed="1"/>
+    <w:lsdException w:name="List Continue 5" w:semiHidden="1" w:unhideWhenUsed="1"/>
+    <w:lsdException w:name="Message Header" w:semiHidden="1" w:unhideWhenUsed="1"/>
     <w:lsdException w:name="Subtitle" w:qFormat="1"/>
-    <w:lsdException w:name="Hyperlink" w:uiPriority="99"/>
+    <w:lsdException w:name="Body Text First Indent 2" w:semiHidden="1" w:unhideWhenUsed="1"/>
+    <w:lsdException w:name="Note Heading" w:semiHidden="1" w:unhideWhenUsed="1"/>
+    <w:lsdException w:name="Body Text 2" w:semiHidden="1" w:unhideWhenUsed="1"/>
+    <w:lsdException w:name="Body Text 3" w:semiHidden="1" w:unhideWhenUsed="1"/>
+    <w:lsdException w:name="Body Text Indent 2" w:semiHidden="1" w:unhideWhenUsed="1"/>
+    <w:lsdException w:name="Body Text Indent 3" w:semiHidden="1" w:unhideWhenUsed="1"/>
+    <w:lsdException w:name="Block Text" w:semiHidden="1" w:unhideWhenUsed="1"/>
+    <w:lsdException w:name="Hyperlink" w:semiHidden="1" w:uiPriority="99" w:unhideWhenUsed="1"/>
+    <w:lsdException w:name="FollowedHyperlink" w:semiHidden="1" w:unhideWhenUsed="1"/>
     <w:lsdException w:name="Strong" w:qFormat="1"/>
     <w:lsdException w:name="Emphasis" w:qFormat="1"/>
-    <w:lsdException w:name="No List" w:uiPriority="99"/>
+    <w:lsdException w:name="Document Map" w:semiHidden="1" w:unhideWhenUsed="1"/>
+    <w:lsdException w:name="Plain Text" w:semiHidden="1" w:unhideWhenUsed="1"/>
+    <w:lsdException w:name="E-mail Signature" w:semiHidden="1" w:unhideWhenUsed="1"/>
+    <w:lsdException w:name="HTML Top of Form" w:semiHidden="1" w:unhideWhenUsed="1"/>
+    <w:lsdException w:name="HTML Bottom of Form" w:semiHidden="1" w:unhideWhenUsed="1"/>
+    <w:lsdException w:name="Normal (Web)" w:semiHidden="1" w:unhideWhenUsed="1"/>
+    <w:lsdException w:name="HTML Acronym" w:semiHidden="1" w:unhideWhenUsed="1"/>
+    <w:lsdException w:name="HTML Address" w:semiHidden="1" w:unhideWhenUsed="1"/>
+    <w:lsdException w:name="HTML Cite" w:semiHidden="1" w:unhideWhenUsed="1"/>
+    <w:lsdException w:name="HTML Code" w:semiHidden="1" w:unhideWhenUsed="1"/>
+    <w:lsdException w:name="HTML Definition" w:semiHidden="1" w:unhideWhenUsed="1"/>
+    <w:lsdException w:name="HTML Keyboard" w:semiHidden="1" w:unhideWhenUsed="1"/>
+    <w:lsdException w:name="HTML Preformatted" w:semiHidden="1" w:unhideWhenUsed="1"/>
+    <w:lsdException w:name="HTML Sample" w:semiHidden="1" w:unhideWhenUsed="1"/>
+    <w:lsdException w:name="HTML Typewriter" w:semiHidden="1" w:unhideWhenUsed="1"/>
+    <w:lsdException w:name="HTML Variable" w:semiHidden="1" w:unhideWhenUsed="1"/>
+    <w:lsdException w:name="Normal Table" w:semiHidden="1" w:unhideWhenUsed="1"/>
+    <w:lsdException w:name="annotation subject" w:semiHidden="1" w:unhideWhenUsed="1"/>
+    <w:lsdException w:name="No List" w:semiHidden="1" w:uiPriority="99" w:unhideWhenUsed="1"/>
+    <w:lsdException w:name="Outline List 1" w:semiHidden="1" w:unhideWhenUsed="1"/>
+    <w:lsdException w:name="Outline List 2" w:semiHidden="1" w:unhideWhenUsed="1"/>
+    <w:lsdException w:name="Outline List 3" w:semiHidden="1" w:unhideWhenUsed="1"/>
+    <w:lsdException w:name="Table Simple 1" w:semiHidden="1" w:unhideWhenUsed="1"/>
+    <w:lsdException w:name="Table Simple 2" w:semiHidden="1" w:unhideWhenUsed="1"/>
+    <w:lsdException w:name="Table Simple 3" w:semiHidden="1" w:unhideWhenUsed="1"/>
+    <w:lsdException w:name="Table Classic 1" w:semiHidden="1" w:unhideWhenUsed="1"/>
+    <w:lsdException w:name="Table Classic 2" w:semiHidden="1" w:unhideWhenUsed="1"/>
+    <w:lsdException w:name="Table Classic 3" w:semiHidden="1" w:unhideWhenUsed="1"/>
+    <w:lsdException w:name="Table Classic 4" w:semiHidden="1" w:unhideWhenUsed="1"/>
+    <w:lsdException w:name="Table Colorful 1" w:semiHidden="1" w:unhideWhenUsed="1"/>
+    <w:lsdException w:name="Table Colorful 2" w:semiHidden="1" w:unhideWhenUsed="1"/>
+    <w:lsdException w:name="Table Colorful 3" w:semiHidden="1" w:unhideWhenUsed="1"/>
+    <w:lsdException w:name="Table Columns 1" w:semiHidden="1" w:unhideWhenUsed="1"/>
+    <w:lsdException w:name="Table Columns 2" w:semiHidden="1" w:unhideWhenUsed="1"/>
+    <w:lsdException w:name="Table Columns 3" w:semiHidden="1" w:unhideWhenUsed="1"/>
+    <w:lsdException w:name="Table Columns 4" w:semiHidden="1" w:unhideWhenUsed="1"/>
+    <w:lsdException w:name="Table Columns 5" w:semiHidden="1" w:unhideWhenUsed="1"/>
+    <w:lsdException w:name="Table Grid 1" w:semiHidden="1" w:unhideWhenUsed="1"/>
+    <w:lsdException w:name="Table Grid 2" w:semiHidden="1" w:unhideWhenUsed="1"/>
+    <w:lsdException w:name="Table Grid 3" w:semiHidden="1" w:unhideWhenUsed="1"/>
+    <w:lsdException w:name="Table Grid 4" w:semiHidden="1" w:unhideWhenUsed="1"/>
+    <w:lsdException w:name="Table Grid 5" w:semiHidden="1" w:unhideWhenUsed="1"/>
+    <w:lsdException w:name="Table Grid 6" w:semiHidden="1" w:unhideWhenUsed="1"/>
+    <w:lsdException w:name="Table Grid 7" w:semiHidden="1" w:unhideWhenUsed="1"/>
+    <w:lsdException w:name="Table Grid 8" w:semiHidden="1" w:unhideWhenUsed="1"/>
+    <w:lsdException w:name="Table List 1" w:semiHidden="1" w:unhideWhenUsed="1"/>
+    <w:lsdException w:name="Table List 2" w:semiHidden="1" w:unhideWhenUsed="1"/>
+    <w:lsdException w:name="Table List 3" w:semiHidden="1" w:unhideWhenUsed="1"/>
+    <w:lsdException w:name="Table List 4" w:semiHidden="1" w:unhideWhenUsed="1"/>
+    <w:lsdException w:name="Table List 5" w:semiHidden="1" w:unhideWhenUsed="1"/>
+    <w:lsdException w:name="Table List 6" w:semiHidden="1" w:unhideWhenUsed="1"/>
+    <w:lsdException w:name="Table List 7" w:semiHidden="1" w:unhideWhenUsed="1"/>
+    <w:lsdException w:name="Table List 8" w:semiHidden="1" w:unhideWhenUsed="1"/>
+    <w:lsdException w:name="Table 3D effects 1" w:semiHidden="1" w:unhideWhenUsed="1"/>
+    <w:lsdException w:name="Table 3D effects 2" w:semiHidden="1" w:unhideWhenUsed="1"/>
+    <w:lsdException w:name="Table 3D effects 3" w:semiHidden="1" w:unhideWhenUsed="1"/>
+    <w:lsdException w:name="Table Contemporary" w:semiHidden="1" w:unhideWhenUsed="1"/>
+    <w:lsdException w:name="Table Elegant" w:semiHidden="1" w:unhideWhenUsed="1"/>
+    <w:lsdException w:name="Table Professional" w:semiHidden="1" w:unhideWhenUsed="1"/>
+    <w:lsdException w:name="Table Subtle 1" w:semiHidden="1" w:unhideWhenUsed="1"/>
+    <w:lsdException w:name="Table Subtle 2" w:semiHidden="1" w:unhideWhenUsed="1"/>
+    <w:lsdException w:name="Table Web 1" w:semiHidden="1" w:unhideWhenUsed="1"/>
+    <w:lsdException w:name="Table Web 2" w:semiHidden="1" w:unhideWhenUsed="1"/>
+    <w:lsdException w:name="Table Web 3" w:semiHidden="1" w:unhideWhenUsed="1"/>
+    <w:lsdException w:name="Balloon Text" w:semiHidden="1" w:unhideWhenUsed="1"/>
     <w:lsdException w:name="Table Grid" w:uiPriority="59"/>
+    <w:lsdException w:name="Table Theme" w:semiHidden="1" w:unhideWhenUsed="1"/>
     <w:lsdException w:name="Placeholder Text" w:semiHidden="1" w:uiPriority="99"/>
     <w:lsdException w:name="No Spacing" w:uiPriority="1" w:qFormat="1"/>
     <w:lsdException w:name="Light Shading" w:uiPriority="60"/>
@@ -11613,769 +17804,110 @@
     <w:lsdException w:name="Book Title" w:uiPriority="33" w:qFormat="1"/>
     <w:lsdException w:name="Bibliography" w:semiHidden="1" w:uiPriority="37" w:unhideWhenUsed="1"/>
     <w:lsdException w:name="TOC Heading" w:semiHidden="1" w:uiPriority="39" w:unhideWhenUsed="1" w:qFormat="1"/>
-  </w:latentStyles>
-  <w:style w:type="paragraph" w:default="1" w:styleId="Normal">
-    <w:name w:val="Normal"/>
-    <w:qFormat/>
-    <w:rsid w:val="005B5351"/>
-    <w:pPr>
-      <w:overflowPunct w:val="0"/>
-      <w:autoSpaceDE w:val="0"/>
-      <w:autoSpaceDN w:val="0"/>
-      <w:adjustRightInd w:val="0"/>
-      <w:textAlignment w:val="baseline"/>
-    </w:pPr>
-  </w:style>
-  <w:style w:type="paragraph" w:styleId="Heading1">
-    <w:name w:val="heading 1"/>
-    <w:basedOn w:val="Normal"/>
-    <w:next w:val="Normal"/>
-    <w:link w:val="Heading1Char"/>
-    <w:uiPriority w:val="9"/>
-    <w:qFormat/>
-    <w:rsid w:val="00DB042F"/>
-    <w:pPr>
-      <w:keepNext/>
-      <w:outlineLvl w:val="0"/>
-    </w:pPr>
-    <w:rPr>
-      <w:b/>
-      <w:color w:val="FFFFFF"/>
-      <w:sz w:val="24"/>
-    </w:rPr>
-  </w:style>
-  <w:style w:type="paragraph" w:styleId="Heading2">
-    <w:name w:val="heading 2"/>
-    <w:basedOn w:val="Normal"/>
-    <w:next w:val="Normal"/>
-    <w:qFormat/>
-    <w:rsid w:val="00DB042F"/>
-    <w:pPr>
-      <w:keepNext/>
-      <w:outlineLvl w:val="1"/>
-    </w:pPr>
-    <w:rPr>
-      <w:b/>
-      <w:sz w:val="24"/>
-    </w:rPr>
-  </w:style>
-  <w:style w:type="paragraph" w:styleId="Heading3">
-    <w:name w:val="heading 3"/>
-    <w:basedOn w:val="Normal"/>
-    <w:next w:val="Normal"/>
-    <w:qFormat/>
-    <w:rsid w:val="00DB042F"/>
-    <w:pPr>
-      <w:keepNext/>
-      <w:outlineLvl w:val="2"/>
-    </w:pPr>
-    <w:rPr>
-      <w:rFonts w:ascii="Arial" w:hAnsi="Arial"/>
-      <w:b/>
-    </w:rPr>
-  </w:style>
-  <w:style w:type="paragraph" w:styleId="Heading4">
-    <w:name w:val="heading 4"/>
-    <w:basedOn w:val="Normal"/>
-    <w:next w:val="Normal"/>
-    <w:qFormat/>
-    <w:rsid w:val="00DB042F"/>
-    <w:pPr>
-      <w:keepNext/>
-      <w:outlineLvl w:val="3"/>
-    </w:pPr>
-    <w:rPr>
-      <w:b/>
-      <w:sz w:val="22"/>
-    </w:rPr>
-  </w:style>
-  <w:style w:type="character" w:default="1" w:styleId="DefaultParagraphFont">
-    <w:name w:val="Default Paragraph Font"/>
-    <w:uiPriority w:val="1"/>
-    <w:semiHidden/>
-    <w:unhideWhenUsed/>
-  </w:style>
-  <w:style w:type="table" w:default="1" w:styleId="TableNormal">
-    <w:name w:val="Normal Table"/>
-    <w:uiPriority w:val="99"/>
-    <w:semiHidden/>
-    <w:unhideWhenUsed/>
-    <w:tblPr>
-      <w:tblInd w:w="0" w:type="dxa"/>
-      <w:tblCellMar>
-        <w:top w:w="0" w:type="dxa"/>
-        <w:left w:w="108" w:type="dxa"/>
-        <w:bottom w:w="0" w:type="dxa"/>
-        <w:right w:w="108" w:type="dxa"/>
-      </w:tblCellMar>
-    </w:tblPr>
-  </w:style>
-  <w:style w:type="numbering" w:default="1" w:styleId="NoList">
-    <w:name w:val="No List"/>
-    <w:uiPriority w:val="99"/>
-    <w:semiHidden/>
-    <w:unhideWhenUsed/>
-  </w:style>
-  <w:style w:type="paragraph" w:styleId="Title">
-    <w:name w:val="Title"/>
-    <w:basedOn w:val="Normal"/>
-    <w:qFormat/>
-    <w:rsid w:val="00DB042F"/>
-    <w:pPr>
-      <w:jc w:val="center"/>
-    </w:pPr>
-    <w:rPr>
-      <w:u w:val="single"/>
-    </w:rPr>
-  </w:style>
-  <w:style w:type="paragraph" w:styleId="Subtitle">
-    <w:name w:val="Subtitle"/>
-    <w:basedOn w:val="Normal"/>
-    <w:qFormat/>
-    <w:rsid w:val="00DB042F"/>
-    <w:pPr>
-      <w:jc w:val="center"/>
-    </w:pPr>
-    <w:rPr>
-      <w:i/>
-    </w:rPr>
-  </w:style>
-  <w:style w:type="paragraph" w:styleId="Footer">
-    <w:name w:val="footer"/>
-    <w:basedOn w:val="Normal"/>
-    <w:link w:val="FooterChar"/>
-    <w:rsid w:val="00DB042F"/>
-    <w:pPr>
-      <w:tabs>
-        <w:tab w:val="center" w:pos="4320"/>
-        <w:tab w:val="right" w:pos="8640"/>
-      </w:tabs>
-    </w:pPr>
-  </w:style>
-  <w:style w:type="character" w:styleId="PageNumber">
-    <w:name w:val="page number"/>
-    <w:basedOn w:val="DefaultParagraphFont"/>
-    <w:rsid w:val="00DB042F"/>
-  </w:style>
-  <w:style w:type="paragraph" w:styleId="Header">
-    <w:name w:val="header"/>
-    <w:basedOn w:val="Normal"/>
-    <w:link w:val="HeaderChar1"/>
-    <w:rsid w:val="00DB042F"/>
-    <w:pPr>
-      <w:tabs>
-        <w:tab w:val="center" w:pos="4320"/>
-        <w:tab w:val="right" w:pos="8640"/>
-      </w:tabs>
-    </w:pPr>
-  </w:style>
-  <w:style w:type="character" w:styleId="Hyperlink">
-    <w:name w:val="Hyperlink"/>
-    <w:basedOn w:val="DefaultParagraphFont"/>
-    <w:uiPriority w:val="99"/>
-    <w:rsid w:val="00DB042F"/>
-    <w:rPr>
-      <w:color w:val="0000FF"/>
-      <w:u w:val="single"/>
-    </w:rPr>
-  </w:style>
-  <w:style w:type="character" w:styleId="FollowedHyperlink">
-    <w:name w:val="FollowedHyperlink"/>
-    <w:basedOn w:val="DefaultParagraphFont"/>
-    <w:rsid w:val="00DB042F"/>
-    <w:rPr>
-      <w:color w:val="800080"/>
-      <w:u w:val="single"/>
-    </w:rPr>
-  </w:style>
-  <w:style w:type="paragraph" w:styleId="DocumentMap">
-    <w:name w:val="Document Map"/>
-    <w:basedOn w:val="Normal"/>
-    <w:semiHidden/>
-    <w:rsid w:val="00DB042F"/>
-    <w:pPr>
-      <w:shd w:val="clear" w:color="auto" w:fill="000080"/>
-    </w:pPr>
-    <w:rPr>
-      <w:rFonts w:ascii="Tahoma" w:hAnsi="Tahoma"/>
-    </w:rPr>
-  </w:style>
-  <w:style w:type="paragraph" w:styleId="z-TopofForm">
-    <w:name w:val="HTML Top of Form"/>
-    <w:basedOn w:val="Normal"/>
-    <w:next w:val="Normal"/>
-    <w:hidden/>
-    <w:rsid w:val="003852E4"/>
-    <w:pPr>
-      <w:pBdr>
-        <w:bottom w:val="single" w:sz="6" w:space="1" w:color="auto"/>
-      </w:pBdr>
-      <w:overflowPunct/>
-      <w:autoSpaceDE/>
-      <w:autoSpaceDN/>
-      <w:adjustRightInd/>
-      <w:jc w:val="center"/>
-      <w:textAlignment w:val="auto"/>
-    </w:pPr>
-    <w:rPr>
-      <w:rFonts w:ascii="Arial" w:eastAsia="PMingLiU" w:hAnsi="Arial" w:cs="Arial"/>
-      <w:vanish/>
-      <w:sz w:val="16"/>
-      <w:szCs w:val="16"/>
-      <w:lang w:eastAsia="zh-TW"/>
-    </w:rPr>
-  </w:style>
-  <w:style w:type="paragraph" w:styleId="z-BottomofForm">
-    <w:name w:val="HTML Bottom of Form"/>
-    <w:basedOn w:val="Normal"/>
-    <w:next w:val="Normal"/>
-    <w:hidden/>
-    <w:rsid w:val="003852E4"/>
-    <w:pPr>
-      <w:pBdr>
-        <w:top w:val="single" w:sz="6" w:space="1" w:color="auto"/>
-      </w:pBdr>
-      <w:overflowPunct/>
-      <w:autoSpaceDE/>
-      <w:autoSpaceDN/>
-      <w:adjustRightInd/>
-      <w:jc w:val="center"/>
-      <w:textAlignment w:val="auto"/>
-    </w:pPr>
-    <w:rPr>
-      <w:rFonts w:ascii="Arial" w:eastAsia="PMingLiU" w:hAnsi="Arial" w:cs="Arial"/>
-      <w:vanish/>
-      <w:sz w:val="16"/>
-      <w:szCs w:val="16"/>
-      <w:lang w:eastAsia="zh-TW"/>
-    </w:rPr>
-  </w:style>
-  <w:style w:type="table" w:styleId="TableGrid">
-    <w:name w:val="Table Grid"/>
-    <w:basedOn w:val="TableNormal"/>
-    <w:uiPriority w:val="59"/>
-    <w:rsid w:val="0002439B"/>
-    <w:pPr>
-      <w:overflowPunct w:val="0"/>
-      <w:autoSpaceDE w:val="0"/>
-      <w:autoSpaceDN w:val="0"/>
-      <w:adjustRightInd w:val="0"/>
-      <w:textAlignment w:val="baseline"/>
-    </w:pPr>
-    <w:tblPr>
-      <w:tblBorders>
-        <w:top w:val="single" w:sz="4" w:space="0" w:color="auto"/>
-        <w:left w:val="single" w:sz="4" w:space="0" w:color="auto"/>
-        <w:bottom w:val="single" w:sz="4" w:space="0" w:color="auto"/>
-        <w:right w:val="single" w:sz="4" w:space="0" w:color="auto"/>
-        <w:insideH w:val="single" w:sz="4" w:space="0" w:color="auto"/>
-        <w:insideV w:val="single" w:sz="4" w:space="0" w:color="auto"/>
-      </w:tblBorders>
-    </w:tblPr>
-  </w:style>
-  <w:style w:type="paragraph" w:styleId="CommentText">
-    <w:name w:val="annotation text"/>
-    <w:basedOn w:val="Normal"/>
-    <w:link w:val="CommentTextChar"/>
-    <w:rsid w:val="00E355DE"/>
-    <w:pPr>
-      <w:overflowPunct/>
-      <w:autoSpaceDE/>
-      <w:autoSpaceDN/>
-      <w:adjustRightInd/>
-      <w:textAlignment w:val="auto"/>
-    </w:pPr>
-  </w:style>
-  <w:style w:type="character" w:styleId="CommentReference">
-    <w:name w:val="annotation reference"/>
-    <w:basedOn w:val="DefaultParagraphFont"/>
-    <w:rsid w:val="00E355DE"/>
-    <w:rPr>
-      <w:sz w:val="16"/>
-      <w:szCs w:val="16"/>
-    </w:rPr>
-  </w:style>
-  <w:style w:type="character" w:customStyle="1" w:styleId="CommentTextChar">
-    <w:name w:val="Comment Text Char"/>
-    <w:basedOn w:val="DefaultParagraphFont"/>
-    <w:link w:val="CommentText"/>
-    <w:rsid w:val="00E355DE"/>
-    <w:rPr>
-      <w:lang w:val="en-US" w:eastAsia="en-US" w:bidi="ar-SA"/>
-    </w:rPr>
-  </w:style>
-  <w:style w:type="paragraph" w:styleId="BalloonText">
-    <w:name w:val="Balloon Text"/>
-    <w:basedOn w:val="Normal"/>
-    <w:link w:val="BalloonTextChar"/>
-    <w:rsid w:val="00E355DE"/>
-    <w:rPr>
-      <w:rFonts w:ascii="Tahoma" w:hAnsi="Tahoma" w:cs="Tahoma"/>
-      <w:sz w:val="16"/>
-      <w:szCs w:val="16"/>
-    </w:rPr>
-  </w:style>
-  <w:style w:type="table" w:styleId="TableProfessional">
-    <w:name w:val="Table Professional"/>
-    <w:basedOn w:val="TableNormal"/>
-    <w:rsid w:val="002971C5"/>
-    <w:pPr>
-      <w:overflowPunct w:val="0"/>
-      <w:autoSpaceDE w:val="0"/>
-      <w:autoSpaceDN w:val="0"/>
-      <w:adjustRightInd w:val="0"/>
-      <w:textAlignment w:val="baseline"/>
-    </w:pPr>
-    <w:tblPr>
-      <w:tblBorders>
-        <w:top w:val="single" w:sz="6" w:space="0" w:color="000000"/>
-        <w:left w:val="single" w:sz="6" w:space="0" w:color="000000"/>
-        <w:bottom w:val="single" w:sz="6" w:space="0" w:color="000000"/>
-        <w:right w:val="single" w:sz="6" w:space="0" w:color="000000"/>
-        <w:insideH w:val="single" w:sz="6" w:space="0" w:color="000000"/>
-        <w:insideV w:val="single" w:sz="6" w:space="0" w:color="000000"/>
-      </w:tblBorders>
-    </w:tblPr>
-    <w:tcPr>
-      <w:shd w:val="clear" w:color="auto" w:fill="auto"/>
-    </w:tcPr>
-    <w:tblStylePr w:type="firstRow">
-      <w:rPr>
-        <w:b/>
-        <w:bCs/>
-        <w:color w:val="auto"/>
-      </w:rPr>
-      <w:tblPr/>
-      <w:tcPr>
-        <w:tcBorders>
-          <w:tl2br w:val="none" w:sz="0" w:space="0" w:color="auto"/>
-          <w:tr2bl w:val="none" w:sz="0" w:space="0" w:color="auto"/>
-        </w:tcBorders>
-        <w:shd w:val="solid" w:color="000000" w:fill="FFFFFF"/>
-      </w:tcPr>
-    </w:tblStylePr>
-  </w:style>
-  <w:style w:type="paragraph" w:customStyle="1" w:styleId="body">
-    <w:name w:val="body"/>
-    <w:basedOn w:val="Normal"/>
-    <w:link w:val="bodyChar"/>
-    <w:rsid w:val="00B54F3A"/>
-    <w:pPr>
-      <w:overflowPunct/>
-      <w:autoSpaceDE/>
-      <w:autoSpaceDN/>
-      <w:adjustRightInd/>
-      <w:spacing w:before="120" w:line="288" w:lineRule="auto"/>
-      <w:textAlignment w:val="auto"/>
-    </w:pPr>
-    <w:rPr>
-      <w:rFonts w:ascii="Arial" w:hAnsi="Arial"/>
-      <w:color w:val="000000"/>
-      <w:szCs w:val="24"/>
-    </w:rPr>
-  </w:style>
-  <w:style w:type="paragraph" w:customStyle="1" w:styleId="indentedbody">
-    <w:name w:val="indented body"/>
-    <w:basedOn w:val="body"/>
-    <w:link w:val="indentedbodyChar"/>
-    <w:rsid w:val="00B54F3A"/>
-    <w:pPr>
-      <w:ind w:left="360"/>
-    </w:pPr>
-  </w:style>
-  <w:style w:type="character" w:customStyle="1" w:styleId="bodyChar">
-    <w:name w:val="body Char"/>
-    <w:basedOn w:val="DefaultParagraphFont"/>
-    <w:link w:val="body"/>
-    <w:rsid w:val="00B54F3A"/>
-    <w:rPr>
-      <w:rFonts w:ascii="Arial" w:hAnsi="Arial"/>
-      <w:color w:val="000000"/>
-      <w:szCs w:val="24"/>
-      <w:lang w:val="en-US" w:eastAsia="en-US" w:bidi="ar-SA"/>
-    </w:rPr>
-  </w:style>
-  <w:style w:type="character" w:customStyle="1" w:styleId="indentedbodyChar">
-    <w:name w:val="indented body Char"/>
-    <w:basedOn w:val="DefaultParagraphFont"/>
-    <w:link w:val="indentedbody"/>
-    <w:rsid w:val="00B54F3A"/>
-    <w:rPr>
-      <w:rFonts w:ascii="Arial" w:hAnsi="Arial"/>
-      <w:color w:val="000000"/>
-      <w:szCs w:val="24"/>
-      <w:lang w:val="en-US" w:eastAsia="en-US" w:bidi="ar-SA"/>
-    </w:rPr>
-  </w:style>
-  <w:style w:type="character" w:customStyle="1" w:styleId="HeaderChar1">
-    <w:name w:val="Header Char1"/>
-    <w:basedOn w:val="DefaultParagraphFont"/>
-    <w:link w:val="Header"/>
-    <w:rsid w:val="00B54F3A"/>
-    <w:rPr>
-      <w:lang w:val="en-US" w:eastAsia="en-US" w:bidi="ar-SA"/>
-    </w:rPr>
-  </w:style>
-  <w:style w:type="character" w:customStyle="1" w:styleId="HeaderChar">
-    <w:name w:val="Header Char"/>
-    <w:basedOn w:val="DefaultParagraphFont"/>
-    <w:rsid w:val="00971190"/>
-    <w:rPr>
-      <w:sz w:val="24"/>
-      <w:lang w:val="en-US" w:eastAsia="en-US" w:bidi="ar-SA"/>
-    </w:rPr>
-  </w:style>
-  <w:style w:type="paragraph" w:customStyle="1" w:styleId="hdr1">
-    <w:name w:val="hdr1"/>
-    <w:basedOn w:val="Normal"/>
-    <w:rsid w:val="00971190"/>
-    <w:pPr>
-      <w:overflowPunct/>
-      <w:autoSpaceDE/>
-      <w:autoSpaceDN/>
-      <w:adjustRightInd/>
-      <w:spacing w:before="120"/>
-      <w:ind w:left="540"/>
-      <w:textAlignment w:val="auto"/>
-      <w:outlineLvl w:val="0"/>
-    </w:pPr>
-    <w:rPr>
-      <w:rFonts w:ascii="Century Schoolbook" w:hAnsi="Century Schoolbook"/>
-      <w:i/>
-      <w:sz w:val="40"/>
-    </w:rPr>
-  </w:style>
-  <w:style w:type="paragraph" w:styleId="ListParagraph">
-    <w:name w:val="List Paragraph"/>
-    <w:basedOn w:val="Normal"/>
-    <w:uiPriority w:val="34"/>
-    <w:qFormat/>
-    <w:rsid w:val="00AA3543"/>
-    <w:pPr>
-      <w:overflowPunct/>
-      <w:autoSpaceDE/>
-      <w:autoSpaceDN/>
-      <w:adjustRightInd/>
-      <w:spacing w:after="200" w:line="276" w:lineRule="auto"/>
-      <w:ind w:left="720"/>
-      <w:contextualSpacing/>
-      <w:textAlignment w:val="auto"/>
-    </w:pPr>
-    <w:rPr>
-      <w:rFonts w:asciiTheme="minorHAnsi" w:eastAsiaTheme="minorHAnsi" w:hAnsiTheme="minorHAnsi" w:cstheme="minorBidi"/>
-      <w:sz w:val="22"/>
-      <w:szCs w:val="22"/>
-    </w:rPr>
-  </w:style>
-  <w:style w:type="paragraph" w:customStyle="1" w:styleId="CSETableText">
-    <w:name w:val="*CSE Table Text"/>
-    <w:basedOn w:val="Normal"/>
-    <w:rsid w:val="00534A8B"/>
-    <w:pPr>
-      <w:overflowPunct/>
-      <w:autoSpaceDE/>
-      <w:autoSpaceDN/>
-      <w:adjustRightInd/>
-      <w:spacing w:before="60" w:after="60"/>
-      <w:textAlignment w:val="auto"/>
-    </w:pPr>
-    <w:rPr>
-      <w:szCs w:val="24"/>
-    </w:rPr>
-  </w:style>
-  <w:style w:type="paragraph" w:styleId="CommentSubject">
-    <w:name w:val="annotation subject"/>
-    <w:basedOn w:val="CommentText"/>
-    <w:next w:val="CommentText"/>
-    <w:link w:val="CommentSubjectChar"/>
-    <w:rsid w:val="00534A8B"/>
-    <w:pPr>
-      <w:spacing w:before="60" w:after="60"/>
-    </w:pPr>
-    <w:rPr>
-      <w:b/>
-      <w:bCs/>
-    </w:rPr>
-  </w:style>
-  <w:style w:type="character" w:customStyle="1" w:styleId="CommentSubjectChar">
-    <w:name w:val="Comment Subject Char"/>
-    <w:basedOn w:val="CommentTextChar"/>
-    <w:link w:val="CommentSubject"/>
-    <w:rsid w:val="00534A8B"/>
-    <w:rPr>
-      <w:b/>
-      <w:bCs/>
-      <w:lang w:val="en-US" w:eastAsia="en-US" w:bidi="ar-SA"/>
-    </w:rPr>
-  </w:style>
-  <w:style w:type="character" w:customStyle="1" w:styleId="BalloonTextChar">
-    <w:name w:val="Balloon Text Char"/>
-    <w:basedOn w:val="DefaultParagraphFont"/>
-    <w:link w:val="BalloonText"/>
-    <w:rsid w:val="00534A8B"/>
-    <w:rPr>
-      <w:rFonts w:ascii="Tahoma" w:hAnsi="Tahoma" w:cs="Tahoma"/>
-      <w:sz w:val="16"/>
-      <w:szCs w:val="16"/>
-    </w:rPr>
-  </w:style>
-  <w:style w:type="character" w:customStyle="1" w:styleId="FooterChar">
-    <w:name w:val="Footer Char"/>
-    <w:basedOn w:val="DefaultParagraphFont"/>
-    <w:link w:val="Footer"/>
-    <w:rsid w:val="00534A8B"/>
-  </w:style>
-  <w:style w:type="character" w:customStyle="1" w:styleId="Heading1Char">
-    <w:name w:val="Heading 1 Char"/>
-    <w:basedOn w:val="DefaultParagraphFont"/>
-    <w:link w:val="Heading1"/>
-    <w:uiPriority w:val="9"/>
-    <w:rsid w:val="00534A8B"/>
-    <w:rPr>
-      <w:b/>
-      <w:color w:val="FFFFFF"/>
-      <w:sz w:val="24"/>
-    </w:rPr>
-  </w:style>
-  <w:style w:type="paragraph" w:styleId="BodyText">
-    <w:name w:val="Body Text"/>
-    <w:basedOn w:val="Normal"/>
-    <w:link w:val="BodyTextChar"/>
-    <w:uiPriority w:val="99"/>
-    <w:unhideWhenUsed/>
-    <w:rsid w:val="00534A8B"/>
-    <w:pPr>
-      <w:overflowPunct/>
-      <w:autoSpaceDE/>
-      <w:autoSpaceDN/>
-      <w:adjustRightInd/>
-      <w:spacing w:before="120" w:after="120" w:line="220" w:lineRule="atLeast"/>
-      <w:textAlignment w:val="auto"/>
-    </w:pPr>
-    <w:rPr>
-      <w:rFonts w:ascii="Arial" w:eastAsiaTheme="minorHAnsi" w:hAnsi="Arial" w:cs="Arial"/>
-      <w:color w:val="000000"/>
-    </w:rPr>
-  </w:style>
-  <w:style w:type="character" w:customStyle="1" w:styleId="BodyTextChar">
-    <w:name w:val="Body Text Char"/>
-    <w:basedOn w:val="DefaultParagraphFont"/>
-    <w:link w:val="BodyText"/>
-    <w:uiPriority w:val="99"/>
-    <w:rsid w:val="00534A8B"/>
-    <w:rPr>
-      <w:rFonts w:ascii="Arial" w:eastAsiaTheme="minorHAnsi" w:hAnsi="Arial" w:cs="Arial"/>
-      <w:color w:val="000000"/>
-    </w:rPr>
-  </w:style>
-  <w:style w:type="character" w:styleId="Emphasis">
-    <w:name w:val="Emphasis"/>
-    <w:basedOn w:val="DefaultParagraphFont"/>
-    <w:qFormat/>
-    <w:rsid w:val="00A64ADF"/>
-    <w:rPr>
-      <w:i/>
-      <w:iCs/>
-    </w:rPr>
-  </w:style>
-  <w:style w:type="paragraph" w:styleId="TOCHeading">
-    <w:name w:val="TOC Heading"/>
-    <w:basedOn w:val="Heading1"/>
-    <w:next w:val="Normal"/>
-    <w:uiPriority w:val="39"/>
-    <w:semiHidden/>
-    <w:unhideWhenUsed/>
-    <w:qFormat/>
-    <w:rsid w:val="004F5C38"/>
-    <w:pPr>
-      <w:keepLines/>
-      <w:overflowPunct/>
-      <w:autoSpaceDE/>
-      <w:autoSpaceDN/>
-      <w:adjustRightInd/>
-      <w:spacing w:before="480" w:line="276" w:lineRule="auto"/>
-      <w:textAlignment w:val="auto"/>
-      <w:outlineLvl w:val="9"/>
-    </w:pPr>
-    <w:rPr>
-      <w:rFonts w:asciiTheme="majorHAnsi" w:eastAsiaTheme="majorEastAsia" w:hAnsiTheme="majorHAnsi" w:cstheme="majorBidi"/>
-      <w:bCs/>
-      <w:color w:val="365F91" w:themeColor="accent1" w:themeShade="BF"/>
-      <w:sz w:val="28"/>
-      <w:szCs w:val="28"/>
-      <w:lang w:eastAsia="ja-JP"/>
-    </w:rPr>
-  </w:style>
-  <w:style w:type="paragraph" w:styleId="TOC1">
-    <w:name w:val="toc 1"/>
-    <w:basedOn w:val="Normal"/>
-    <w:next w:val="Normal"/>
-    <w:autoRedefine/>
-    <w:uiPriority w:val="39"/>
-    <w:rsid w:val="004F5C38"/>
-    <w:pPr>
-      <w:spacing w:after="100"/>
-    </w:pPr>
-  </w:style>
-  <w:style w:type="paragraph" w:styleId="TOC2">
-    <w:name w:val="toc 2"/>
-    <w:basedOn w:val="Normal"/>
-    <w:next w:val="Normal"/>
-    <w:autoRedefine/>
-    <w:uiPriority w:val="39"/>
-    <w:rsid w:val="004F5C38"/>
-    <w:pPr>
-      <w:spacing w:after="100"/>
-      <w:ind w:left="200"/>
-    </w:pPr>
-  </w:style>
-</w:styles>
-</file>
-
-<file path=word/stylesWithEffects.xml><?xml version="1.0" encoding="utf-8"?>
-<w:styles xmlns:wpc="http://schemas.microsoft.com/office/word/2010/wordprocessingCanvas" xmlns:mc="http://schemas.openxmlformats.org/markup-compatibility/2006" xmlns:o="urn:schemas-microsoft-com:office:office" xmlns:r="http://schemas.openxmlformats.org/officeDocument/2006/relationships" xmlns:m="http://schemas.openxmlformats.org/officeDocument/2006/math" xmlns:v="urn:schemas-microsoft-com:vml" xmlns:wp14="http://schemas.microsoft.com/office/word/2010/wordprocessingDrawing" xmlns:wp="http://schemas.openxmlformats.org/drawingml/2006/wordprocessingDrawing" xmlns:w10="urn:schemas-microsoft-com:office:word" xmlns:w="http://schemas.openxmlformats.org/wordprocessingml/2006/main" xmlns:w14="http://schemas.microsoft.com/office/word/2010/wordml" xmlns:wpg="http://schemas.microsoft.com/office/word/2010/wordprocessingGroup" xmlns:wpi="http://schemas.microsoft.com/office/word/2010/wordprocessingInk" xmlns:wne="http://schemas.microsoft.com/office/word/2006/wordml" xmlns:wps="http://schemas.microsoft.com/office/word/2010/wordprocessingShape" mc:Ignorable="w14 wp14">
-  <w:docDefaults>
-    <w:rPrDefault>
-      <w:rPr>
-        <w:rFonts w:ascii="Times New Roman" w:eastAsia="Times New Roman" w:hAnsi="Times New Roman" w:cs="Times New Roman"/>
-        <w:lang w:val="en-US" w:eastAsia="en-US" w:bidi="ar-SA"/>
-      </w:rPr>
-    </w:rPrDefault>
-    <w:pPrDefault/>
-  </w:docDefaults>
-  <w:latentStyles w:defLockedState="0" w:defUIPriority="0" w:defSemiHidden="0" w:defUnhideWhenUsed="0" w:defQFormat="0" w:count="267">
-    <w:lsdException w:name="Normal" w:qFormat="1"/>
-    <w:lsdException w:name="heading 1" w:uiPriority="9" w:qFormat="1"/>
-    <w:lsdException w:name="heading 2" w:qFormat="1"/>
-    <w:lsdException w:name="heading 3" w:qFormat="1"/>
-    <w:lsdException w:name="heading 4" w:qFormat="1"/>
-    <w:lsdException w:name="heading 5" w:semiHidden="1" w:unhideWhenUsed="1" w:qFormat="1"/>
-    <w:lsdException w:name="heading 6" w:semiHidden="1" w:unhideWhenUsed="1" w:qFormat="1"/>
-    <w:lsdException w:name="heading 7" w:semiHidden="1" w:unhideWhenUsed="1" w:qFormat="1"/>
-    <w:lsdException w:name="heading 8" w:semiHidden="1" w:unhideWhenUsed="1" w:qFormat="1"/>
-    <w:lsdException w:name="heading 9" w:semiHidden="1" w:unhideWhenUsed="1" w:qFormat="1"/>
-    <w:lsdException w:name="toc 1" w:uiPriority="39"/>
-    <w:lsdException w:name="toc 2" w:uiPriority="39"/>
-    <w:lsdException w:name="caption" w:semiHidden="1" w:unhideWhenUsed="1" w:qFormat="1"/>
-    <w:lsdException w:name="Title" w:qFormat="1"/>
-    <w:lsdException w:name="Body Text" w:uiPriority="99"/>
-    <w:lsdException w:name="Subtitle" w:qFormat="1"/>
-    <w:lsdException w:name="Hyperlink" w:uiPriority="99"/>
-    <w:lsdException w:name="Strong" w:qFormat="1"/>
-    <w:lsdException w:name="Emphasis" w:qFormat="1"/>
-    <w:lsdException w:name="No List" w:uiPriority="99"/>
-    <w:lsdException w:name="Table Grid" w:uiPriority="59"/>
-    <w:lsdException w:name="Placeholder Text" w:semiHidden="1" w:uiPriority="99"/>
-    <w:lsdException w:name="No Spacing" w:uiPriority="1" w:qFormat="1"/>
-    <w:lsdException w:name="Light Shading" w:uiPriority="60"/>
-    <w:lsdException w:name="Light List" w:uiPriority="61"/>
-    <w:lsdException w:name="Light Grid" w:uiPriority="62"/>
-    <w:lsdException w:name="Medium Shading 1" w:uiPriority="63"/>
-    <w:lsdException w:name="Medium Shading 2" w:uiPriority="64"/>
-    <w:lsdException w:name="Medium List 1" w:uiPriority="65"/>
-    <w:lsdException w:name="Medium List 2" w:uiPriority="66"/>
-    <w:lsdException w:name="Medium Grid 1" w:uiPriority="67"/>
-    <w:lsdException w:name="Medium Grid 2" w:uiPriority="68"/>
-    <w:lsdException w:name="Medium Grid 3" w:uiPriority="69"/>
-    <w:lsdException w:name="Dark List" w:uiPriority="70"/>
-    <w:lsdException w:name="Colorful Shading" w:uiPriority="71"/>
-    <w:lsdException w:name="Colorful List" w:uiPriority="72"/>
-    <w:lsdException w:name="Colorful Grid" w:uiPriority="73"/>
-    <w:lsdException w:name="Light Shading Accent 1" w:uiPriority="60"/>
-    <w:lsdException w:name="Light List Accent 1" w:uiPriority="61"/>
-    <w:lsdException w:name="Light Grid Accent 1" w:uiPriority="62"/>
-    <w:lsdException w:name="Medium Shading 1 Accent 1" w:uiPriority="63"/>
-    <w:lsdException w:name="Medium Shading 2 Accent 1" w:uiPriority="64"/>
-    <w:lsdException w:name="Medium List 1 Accent 1" w:uiPriority="65"/>
-    <w:lsdException w:name="Revision" w:semiHidden="1" w:uiPriority="99"/>
-    <w:lsdException w:name="List Paragraph" w:uiPriority="34" w:qFormat="1"/>
-    <w:lsdException w:name="Quote" w:uiPriority="29" w:qFormat="1"/>
-    <w:lsdException w:name="Intense Quote" w:uiPriority="30" w:qFormat="1"/>
-    <w:lsdException w:name="Medium List 2 Accent 1" w:uiPriority="66"/>
-    <w:lsdException w:name="Medium Grid 1 Accent 1" w:uiPriority="67"/>
-    <w:lsdException w:name="Medium Grid 2 Accent 1" w:uiPriority="68"/>
-    <w:lsdException w:name="Medium Grid 3 Accent 1" w:uiPriority="69"/>
-    <w:lsdException w:name="Dark List Accent 1" w:uiPriority="70"/>
-    <w:lsdException w:name="Colorful Shading Accent 1" w:uiPriority="71"/>
-    <w:lsdException w:name="Colorful List Accent 1" w:uiPriority="72"/>
-    <w:lsdException w:name="Colorful Grid Accent 1" w:uiPriority="73"/>
-    <w:lsdException w:name="Light Shading Accent 2" w:uiPriority="60"/>
-    <w:lsdException w:name="Light List Accent 2" w:uiPriority="61"/>
-    <w:lsdException w:name="Light Grid Accent 2" w:uiPriority="62"/>
-    <w:lsdException w:name="Medium Shading 1 Accent 2" w:uiPriority="63"/>
-    <w:lsdException w:name="Medium Shading 2 Accent 2" w:uiPriority="64"/>
-    <w:lsdException w:name="Medium List 1 Accent 2" w:uiPriority="65"/>
-    <w:lsdException w:name="Medium List 2 Accent 2" w:uiPriority="66"/>
-    <w:lsdException w:name="Medium Grid 1 Accent 2" w:uiPriority="67"/>
-    <w:lsdException w:name="Medium Grid 2 Accent 2" w:uiPriority="68"/>
-    <w:lsdException w:name="Medium Grid 3 Accent 2" w:uiPriority="69"/>
-    <w:lsdException w:name="Dark List Accent 2" w:uiPriority="70"/>
-    <w:lsdException w:name="Colorful Shading Accent 2" w:uiPriority="71"/>
-    <w:lsdException w:name="Colorful List Accent 2" w:uiPriority="72"/>
-    <w:lsdException w:name="Colorful Grid Accent 2" w:uiPriority="73"/>
-    <w:lsdException w:name="Light Shading Accent 3" w:uiPriority="60"/>
-    <w:lsdException w:name="Light List Accent 3" w:uiPriority="61"/>
-    <w:lsdException w:name="Light Grid Accent 3" w:uiPriority="62"/>
-    <w:lsdException w:name="Medium Shading 1 Accent 3" w:uiPriority="63"/>
-    <w:lsdException w:name="Medium Shading 2 Accent 3" w:uiPriority="64"/>
-    <w:lsdException w:name="Medium List 1 Accent 3" w:uiPriority="65"/>
-    <w:lsdException w:name="Medium List 2 Accent 3" w:uiPriority="66"/>
-    <w:lsdException w:name="Medium Grid 1 Accent 3" w:uiPriority="67"/>
-    <w:lsdException w:name="Medium Grid 2 Accent 3" w:uiPriority="68"/>
-    <w:lsdException w:name="Medium Grid 3 Accent 3" w:uiPriority="69"/>
-    <w:lsdException w:name="Dark List Accent 3" w:uiPriority="70"/>
-    <w:lsdException w:name="Colorful Shading Accent 3" w:uiPriority="71"/>
-    <w:lsdException w:name="Colorful List Accent 3" w:uiPriority="72"/>
-    <w:lsdException w:name="Colorful Grid Accent 3" w:uiPriority="73"/>
-    <w:lsdException w:name="Light Shading Accent 4" w:uiPriority="60"/>
-    <w:lsdException w:name="Light List Accent 4" w:uiPriority="61"/>
-    <w:lsdException w:name="Light Grid Accent 4" w:uiPriority="62"/>
-    <w:lsdException w:name="Medium Shading 1 Accent 4" w:uiPriority="63"/>
-    <w:lsdException w:name="Medium Shading 2 Accent 4" w:uiPriority="64"/>
-    <w:lsdException w:name="Medium List 1 Accent 4" w:uiPriority="65"/>
-    <w:lsdException w:name="Medium List 2 Accent 4" w:uiPriority="66"/>
-    <w:lsdException w:name="Medium Grid 1 Accent 4" w:uiPriority="67"/>
-    <w:lsdException w:name="Medium Grid 2 Accent 4" w:uiPriority="68"/>
-    <w:lsdException w:name="Medium Grid 3 Accent 4" w:uiPriority="69"/>
-    <w:lsdException w:name="Dark List Accent 4" w:uiPriority="70"/>
-    <w:lsdException w:name="Colorful Shading Accent 4" w:uiPriority="71"/>
-    <w:lsdException w:name="Colorful List Accent 4" w:uiPriority="72"/>
-    <w:lsdException w:name="Colorful Grid Accent 4" w:uiPriority="73"/>
-    <w:lsdException w:name="Light Shading Accent 5" w:uiPriority="60"/>
-    <w:lsdException w:name="Light List Accent 5" w:uiPriority="61"/>
-    <w:lsdException w:name="Light Grid Accent 5" w:uiPriority="62"/>
-    <w:lsdException w:name="Medium Shading 1 Accent 5" w:uiPriority="63"/>
-    <w:lsdException w:name="Medium Shading 2 Accent 5" w:uiPriority="64"/>
-    <w:lsdException w:name="Medium List 1 Accent 5" w:uiPriority="65"/>
-    <w:lsdException w:name="Medium List 2 Accent 5" w:uiPriority="66"/>
-    <w:lsdException w:name="Medium Grid 1 Accent 5" w:uiPriority="67"/>
-    <w:lsdException w:name="Medium Grid 2 Accent 5" w:uiPriority="68"/>
-    <w:lsdException w:name="Medium Grid 3 Accent 5" w:uiPriority="69"/>
-    <w:lsdException w:name="Dark List Accent 5" w:uiPriority="70"/>
-    <w:lsdException w:name="Colorful Shading Accent 5" w:uiPriority="71"/>
-    <w:lsdException w:name="Colorful List Accent 5" w:uiPriority="72"/>
-    <w:lsdException w:name="Colorful Grid Accent 5" w:uiPriority="73"/>
-    <w:lsdException w:name="Light Shading Accent 6" w:uiPriority="60"/>
-    <w:lsdException w:name="Light List Accent 6" w:uiPriority="61"/>
-    <w:lsdException w:name="Light Grid Accent 6" w:uiPriority="62"/>
-    <w:lsdException w:name="Medium Shading 1 Accent 6" w:uiPriority="63"/>
-    <w:lsdException w:name="Medium Shading 2 Accent 6" w:uiPriority="64"/>
-    <w:lsdException w:name="Medium List 1 Accent 6" w:uiPriority="65"/>
-    <w:lsdException w:name="Medium List 2 Accent 6" w:uiPriority="66"/>
-    <w:lsdException w:name="Medium Grid 1 Accent 6" w:uiPriority="67"/>
-    <w:lsdException w:name="Medium Grid 2 Accent 6" w:uiPriority="68"/>
-    <w:lsdException w:name="Medium Grid 3 Accent 6" w:uiPriority="69"/>
-    <w:lsdException w:name="Dark List Accent 6" w:uiPriority="70"/>
-    <w:lsdException w:name="Colorful Shading Accent 6" w:uiPriority="71"/>
-    <w:lsdException w:name="Colorful List Accent 6" w:uiPriority="72"/>
-    <w:lsdException w:name="Colorful Grid Accent 6" w:uiPriority="73"/>
-    <w:lsdException w:name="Subtle Emphasis" w:uiPriority="19" w:qFormat="1"/>
-    <w:lsdException w:name="Intense Emphasis" w:uiPriority="21" w:qFormat="1"/>
-    <w:lsdException w:name="Subtle Reference" w:uiPriority="31" w:qFormat="1"/>
-    <w:lsdException w:name="Intense Reference" w:uiPriority="32" w:qFormat="1"/>
-    <w:lsdException w:name="Book Title" w:uiPriority="33" w:qFormat="1"/>
-    <w:lsdException w:name="Bibliography" w:semiHidden="1" w:uiPriority="37" w:unhideWhenUsed="1"/>
-    <w:lsdException w:name="TOC Heading" w:semiHidden="1" w:uiPriority="39" w:unhideWhenUsed="1" w:qFormat="1"/>
+    <w:lsdException w:name="Plain Table 1" w:uiPriority="41"/>
+    <w:lsdException w:name="Plain Table 2" w:uiPriority="42"/>
+    <w:lsdException w:name="Plain Table 3" w:uiPriority="43"/>
+    <w:lsdException w:name="Plain Table 4" w:uiPriority="44"/>
+    <w:lsdException w:name="Plain Table 5" w:uiPriority="45"/>
+    <w:lsdException w:name="Grid Table Light" w:uiPriority="40"/>
+    <w:lsdException w:name="Grid Table 1 Light" w:uiPriority="46"/>
+    <w:lsdException w:name="Grid Table 2" w:uiPriority="47"/>
+    <w:lsdException w:name="Grid Table 3" w:uiPriority="48"/>
+    <w:lsdException w:name="Grid Table 4" w:uiPriority="49"/>
+    <w:lsdException w:name="Grid Table 5 Dark" w:uiPriority="50"/>
+    <w:lsdException w:name="Grid Table 6 Colorful" w:uiPriority="51"/>
+    <w:lsdException w:name="Grid Table 7 Colorful" w:uiPriority="52"/>
+    <w:lsdException w:name="Grid Table 1 Light Accent 1" w:uiPriority="46"/>
+    <w:lsdException w:name="Grid Table 2 Accent 1" w:uiPriority="47"/>
+    <w:lsdException w:name="Grid Table 3 Accent 1" w:uiPriority="48"/>
+    <w:lsdException w:name="Grid Table 4 Accent 1" w:uiPriority="49"/>
+    <w:lsdException w:name="Grid Table 5 Dark Accent 1" w:uiPriority="50"/>
+    <w:lsdException w:name="Grid Table 6 Colorful Accent 1" w:uiPriority="51"/>
+    <w:lsdException w:name="Grid Table 7 Colorful Accent 1" w:uiPriority="52"/>
+    <w:lsdException w:name="Grid Table 1 Light Accent 2" w:uiPriority="46"/>
+    <w:lsdException w:name="Grid Table 2 Accent 2" w:uiPriority="47"/>
+    <w:lsdException w:name="Grid Table 3 Accent 2" w:uiPriority="48"/>
+    <w:lsdException w:name="Grid Table 4 Accent 2" w:uiPriority="49"/>
+    <w:lsdException w:name="Grid Table 5 Dark Accent 2" w:uiPriority="50"/>
+    <w:lsdException w:name="Grid Table 6 Colorful Accent 2" w:uiPriority="51"/>
+    <w:lsdException w:name="Grid Table 7 Colorful Accent 2" w:uiPriority="52"/>
+    <w:lsdException w:name="Grid Table 1 Light Accent 3" w:uiPriority="46"/>
+    <w:lsdException w:name="Grid Table 2 Accent 3" w:uiPriority="47"/>
+    <w:lsdException w:name="Grid Table 3 Accent 3" w:uiPriority="48"/>
+    <w:lsdException w:name="Grid Table 4 Accent 3" w:uiPriority="49"/>
+    <w:lsdException w:name="Grid Table 5 Dark Accent 3" w:uiPriority="50"/>
+    <w:lsdException w:name="Grid Table 6 Colorful Accent 3" w:uiPriority="51"/>
+    <w:lsdException w:name="Grid Table 7 Colorful Accent 3" w:uiPriority="52"/>
+    <w:lsdException w:name="Grid Table 1 Light Accent 4" w:uiPriority="46"/>
+    <w:lsdException w:name="Grid Table 2 Accent 4" w:uiPriority="47"/>
+    <w:lsdException w:name="Grid Table 3 Accent 4" w:uiPriority="48"/>
+    <w:lsdException w:name="Grid Table 4 Accent 4" w:uiPriority="49"/>
+    <w:lsdException w:name="Grid Table 5 Dark Accent 4" w:uiPriority="50"/>
+    <w:lsdException w:name="Grid Table 6 Colorful Accent 4" w:uiPriority="51"/>
+    <w:lsdException w:name="Grid Table 7 Colorful Accent 4" w:uiPriority="52"/>
+    <w:lsdException w:name="Grid Table 1 Light Accent 5" w:uiPriority="46"/>
+    <w:lsdException w:name="Grid Table 2 Accent 5" w:uiPriority="47"/>
+    <w:lsdException w:name="Grid Table 3 Accent 5" w:uiPriority="48"/>
+    <w:lsdException w:name="Grid Table 4 Accent 5" w:uiPriority="49"/>
+    <w:lsdException w:name="Grid Table 5 Dark Accent 5" w:uiPriority="50"/>
+    <w:lsdException w:name="Grid Table 6 Colorful Accent 5" w:uiPriority="51"/>
+    <w:lsdException w:name="Grid Table 7 Colorful Accent 5" w:uiPriority="52"/>
+    <w:lsdException w:name="Grid Table 1 Light Accent 6" w:uiPriority="46"/>
+    <w:lsdException w:name="Grid Table 2 Accent 6" w:uiPriority="47"/>
+    <w:lsdException w:name="Grid Table 3 Accent 6" w:uiPriority="48"/>
+    <w:lsdException w:name="Grid Table 4 Accent 6" w:uiPriority="49"/>
+    <w:lsdException w:name="Grid Table 5 Dark Accent 6" w:uiPriority="50"/>
+    <w:lsdException w:name="Grid Table 6 Colorful Accent 6" w:uiPriority="51"/>
+    <w:lsdException w:name="Grid Table 7 Colorful Accent 6" w:uiPriority="52"/>
+    <w:lsdException w:name="List Table 1 Light" w:uiPriority="46"/>
+    <w:lsdException w:name="List Table 2" w:uiPriority="47"/>
+    <w:lsdException w:name="List Table 3" w:uiPriority="48"/>
+    <w:lsdException w:name="List Table 4" w:uiPriority="49"/>
+    <w:lsdException w:name="List Table 5 Dark" w:uiPriority="50"/>
+    <w:lsdException w:name="List Table 6 Colorful" w:uiPriority="51"/>
+    <w:lsdException w:name="List Table 7 Colorful" w:uiPriority="52"/>
+    <w:lsdException w:name="List Table 1 Light Accent 1" w:uiPriority="46"/>
+    <w:lsdException w:name="List Table 2 Accent 1" w:uiPriority="47"/>
+    <w:lsdException w:name="List Table 3 Accent 1" w:uiPriority="48"/>
+    <w:lsdException w:name="List Table 4 Accent 1" w:uiPriority="49"/>
+    <w:lsdException w:name="List Table 5 Dark Accent 1" w:uiPriority="50"/>
+    <w:lsdException w:name="List Table 6 Colorful Accent 1" w:uiPriority="51"/>
+    <w:lsdException w:name="List Table 7 Colorful Accent 1" w:uiPriority="52"/>
+    <w:lsdException w:name="List Table 1 Light Accent 2" w:uiPriority="46"/>
+    <w:lsdException w:name="List Table 2 Accent 2" w:uiPriority="47"/>
+    <w:lsdException w:name="List Table 3 Accent 2" w:uiPriority="48"/>
+    <w:lsdException w:name="List Table 4 Accent 2" w:uiPriority="49"/>
+    <w:lsdException w:name="List Table 5 Dark Accent 2" w:uiPriority="50"/>
+    <w:lsdException w:name="List Table 6 Colorful Accent 2" w:uiPriority="51"/>
+    <w:lsdException w:name="List Table 7 Colorful Accent 2" w:uiPriority="52"/>
+    <w:lsdException w:name="List Table 1 Light Accent 3" w:uiPriority="46"/>
+    <w:lsdException w:name="List Table 2 Accent 3" w:uiPriority="47"/>
+    <w:lsdException w:name="List Table 3 Accent 3" w:uiPriority="48"/>
+    <w:lsdException w:name="List Table 4 Accent 3" w:uiPriority="49"/>
+    <w:lsdException w:name="List Table 5 Dark Accent 3" w:uiPriority="50"/>
+    <w:lsdException w:name="List Table 6 Colorful Accent 3" w:uiPriority="51"/>
+    <w:lsdException w:name="List Table 7 Colorful Accent 3" w:uiPriority="52"/>
+    <w:lsdException w:name="List Table 1 Light Accent 4" w:uiPriority="46"/>
+    <w:lsdException w:name="List Table 2 Accent 4" w:uiPriority="47"/>
+    <w:lsdException w:name="List Table 3 Accent 4" w:uiPriority="48"/>
+    <w:lsdException w:name="List Table 4 Accent 4" w:uiPriority="49"/>
+    <w:lsdException w:name="List Table 5 Dark Accent 4" w:uiPriority="50"/>
+    <w:lsdException w:name="List Table 6 Colorful Accent 4" w:uiPriority="51"/>
+    <w:lsdException w:name="List Table 7 Colorful Accent 4" w:uiPriority="52"/>
+    <w:lsdException w:name="List Table 1 Light Accent 5" w:uiPriority="46"/>
+    <w:lsdException w:name="List Table 2 Accent 5" w:uiPriority="47"/>
+    <w:lsdException w:name="List Table 3 Accent 5" w:uiPriority="48"/>
+    <w:lsdException w:name="List Table 4 Accent 5" w:uiPriority="49"/>
+    <w:lsdException w:name="List Table 5 Dark Accent 5" w:uiPriority="50"/>
+    <w:lsdException w:name="List Table 6 Colorful Accent 5" w:uiPriority="51"/>
+    <w:lsdException w:name="List Table 7 Colorful Accent 5" w:uiPriority="52"/>
+    <w:lsdException w:name="List Table 1 Light Accent 6" w:uiPriority="46"/>
+    <w:lsdException w:name="List Table 2 Accent 6" w:uiPriority="47"/>
+    <w:lsdException w:name="List Table 3 Accent 6" w:uiPriority="48"/>
+    <w:lsdException w:name="List Table 4 Accent 6" w:uiPriority="49"/>
+    <w:lsdException w:name="List Table 5 Dark Accent 6" w:uiPriority="50"/>
+    <w:lsdException w:name="List Table 6 Colorful Accent 6" w:uiPriority="51"/>
+    <w:lsdException w:name="List Table 7 Colorful Accent 6" w:uiPriority="52"/>
   </w:latentStyles>
   <w:style w:type="paragraph" w:default="1" w:styleId="Normal">
     <w:name w:val="Normal"/>
@@ -13283,7 +18815,7 @@
 </file>
 
 <file path=customXml/itemProps1.xml><?xml version="1.0" encoding="utf-8"?>
-<ds:datastoreItem xmlns:ds="http://schemas.openxmlformats.org/officeDocument/2006/customXml" ds:itemID="{C1770BCF-2322-49CC-A3EC-FE7727AC8ED6}">
+<ds:datastoreItem xmlns:ds="http://schemas.openxmlformats.org/officeDocument/2006/customXml" ds:itemID="{F85FAD9A-E5CA-4F5B-B508-4D82A0423C31}">
   <ds:schemaRefs>
     <ds:schemaRef ds:uri="http://schemas.openxmlformats.org/officeDocument/2006/bibliography"/>
   </ds:schemaRefs>

--- a/Unit Test/DB/CCO_eCoaching_Outliers_Load_DB_UTD.docx
+++ b/Unit Test/DB/CCO_eCoaching_Outliers_Load_DB_UTD.docx
@@ -257,7 +257,7 @@
           <w:sz w:val="18"/>
           <w:szCs w:val="18"/>
         </w:rPr>
-        <w:t>April 13, 2017</w:t>
+        <w:t>November 17, 2017</w:t>
       </w:r>
       <w:r>
         <w:rPr>
@@ -321,7 +321,7 @@
       <w:tblGrid>
         <w:gridCol w:w="1128"/>
         <w:gridCol w:w="928"/>
-        <w:gridCol w:w="6293"/>
+        <w:gridCol w:w="7149"/>
         <w:gridCol w:w="1844"/>
       </w:tblGrid>
       <w:tr>
@@ -744,6 +744,9 @@
         </w:tc>
       </w:tr>
       <w:tr>
+        <w:trPr>
+          <w:trHeight w:val="246"/>
+        </w:trPr>
         <w:tc>
           <w:tcPr>
             <w:tcW w:w="0" w:type="auto"/>
@@ -867,6 +870,75 @@
           <w:p>
             <w:r>
               <w:t>TFS 6145 – Breaks feeds with direct coach (Sup review)</w:t>
+            </w:r>
+          </w:p>
+        </w:tc>
+        <w:tc>
+          <w:tcPr>
+            <w:tcW w:w="0" w:type="auto"/>
+            <w:tcBorders>
+              <w:top w:val="single" w:sz="6" w:space="0" w:color="C0C0C0"/>
+              <w:left w:val="single" w:sz="6" w:space="0" w:color="C0C0C0"/>
+              <w:bottom w:val="single" w:sz="6" w:space="0" w:color="C0C0C0"/>
+              <w:right w:val="single" w:sz="6" w:space="0" w:color="C0C0C0"/>
+            </w:tcBorders>
+          </w:tcPr>
+          <w:p>
+            <w:r>
+              <w:t>Susmitha Palacherla</w:t>
+            </w:r>
+          </w:p>
+        </w:tc>
+      </w:tr>
+      <w:tr>
+        <w:tc>
+          <w:tcPr>
+            <w:tcW w:w="0" w:type="auto"/>
+            <w:tcBorders>
+              <w:top w:val="single" w:sz="6" w:space="0" w:color="C0C0C0"/>
+              <w:left w:val="single" w:sz="6" w:space="0" w:color="C0C0C0"/>
+              <w:bottom w:val="single" w:sz="6" w:space="0" w:color="C0C0C0"/>
+              <w:right w:val="single" w:sz="6" w:space="0" w:color="C0C0C0"/>
+            </w:tcBorders>
+          </w:tcPr>
+          <w:p>
+            <w:r>
+              <w:t>11/17/2017</w:t>
+            </w:r>
+          </w:p>
+        </w:tc>
+        <w:tc>
+          <w:tcPr>
+            <w:tcW w:w="0" w:type="auto"/>
+            <w:tcBorders>
+              <w:top w:val="single" w:sz="6" w:space="0" w:color="C0C0C0"/>
+              <w:left w:val="single" w:sz="6" w:space="0" w:color="C0C0C0"/>
+              <w:bottom w:val="single" w:sz="6" w:space="0" w:color="C0C0C0"/>
+              <w:right w:val="single" w:sz="6" w:space="0" w:color="C0C0C0"/>
+            </w:tcBorders>
+          </w:tcPr>
+          <w:p>
+            <w:r>
+              <w:t>7.0</w:t>
+            </w:r>
+          </w:p>
+        </w:tc>
+        <w:tc>
+          <w:tcPr>
+            <w:tcW w:w="0" w:type="auto"/>
+            <w:tcBorders>
+              <w:top w:val="single" w:sz="6" w:space="0" w:color="C0C0C0"/>
+              <w:left w:val="single" w:sz="6" w:space="0" w:color="C0C0C0"/>
+              <w:bottom w:val="single" w:sz="6" w:space="0" w:color="C0C0C0"/>
+              <w:right w:val="single" w:sz="6" w:space="0" w:color="C0C0C0"/>
+            </w:tcBorders>
+          </w:tcPr>
+          <w:p>
+            <w:r>
+              <w:t xml:space="preserve">TFS 8793 - </w:t>
+            </w:r>
+            <w:r>
+              <w:t>Break feed (BRL/BRN) coaching logs for all non-exempt CCO employees</w:t>
             </w:r>
           </w:p>
         </w:tc>
@@ -960,7 +1032,7 @@
           <w:r>
             <w:fldChar w:fldCharType="separate"/>
           </w:r>
-          <w:hyperlink w:anchor="_Toc479867678" w:history="1">
+          <w:hyperlink w:anchor="_Toc498701912" w:history="1">
             <w:r>
               <w:rPr>
                 <w:rStyle w:val="Hyperlink"/>
@@ -1003,7 +1075,7 @@
                 <w:noProof/>
                 <w:webHidden/>
               </w:rPr>
-              <w:instrText xml:space="preserve"> PAGEREF _Toc479867678 \h </w:instrText>
+              <w:instrText xml:space="preserve"> PAGEREF _Toc498701912 \h </w:instrText>
             </w:r>
             <w:r>
               <w:rPr>
@@ -1048,7 +1120,7 @@
               <w:szCs w:val="22"/>
             </w:rPr>
           </w:pPr>
-          <w:hyperlink w:anchor="_Toc479867679" w:history="1">
+          <w:hyperlink w:anchor="_Toc498701913" w:history="1">
             <w:r>
               <w:rPr>
                 <w:rStyle w:val="Hyperlink"/>
@@ -1091,7 +1163,7 @@
                 <w:noProof/>
                 <w:webHidden/>
               </w:rPr>
-              <w:instrText xml:space="preserve"> PAGEREF _Toc479867679 \h </w:instrText>
+              <w:instrText xml:space="preserve"> PAGEREF _Toc498701913 \h </w:instrText>
             </w:r>
             <w:r>
               <w:rPr>
@@ -1136,7 +1208,7 @@
               <w:szCs w:val="22"/>
             </w:rPr>
           </w:pPr>
-          <w:hyperlink w:anchor="_Toc479867680" w:history="1">
+          <w:hyperlink w:anchor="_Toc498701914" w:history="1">
             <w:r>
               <w:rPr>
                 <w:rStyle w:val="Hyperlink"/>
@@ -1179,7 +1251,7 @@
                 <w:noProof/>
                 <w:webHidden/>
               </w:rPr>
-              <w:instrText xml:space="preserve"> PAGEREF _Toc479867680 \h </w:instrText>
+              <w:instrText xml:space="preserve"> PAGEREF _Toc498701914 \h </w:instrText>
             </w:r>
             <w:r>
               <w:rPr>
@@ -1224,7 +1296,7 @@
               <w:szCs w:val="22"/>
             </w:rPr>
           </w:pPr>
-          <w:hyperlink w:anchor="_Toc479867681" w:history="1">
+          <w:hyperlink w:anchor="_Toc498701915" w:history="1">
             <w:r>
               <w:rPr>
                 <w:rStyle w:val="Hyperlink"/>
@@ -1267,7 +1339,7 @@
                 <w:noProof/>
                 <w:webHidden/>
               </w:rPr>
-              <w:instrText xml:space="preserve"> PAGEREF _Toc479867681 \h </w:instrText>
+              <w:instrText xml:space="preserve"> PAGEREF _Toc498701915 \h </w:instrText>
             </w:r>
             <w:r>
               <w:rPr>
@@ -1312,7 +1384,7 @@
               <w:szCs w:val="22"/>
             </w:rPr>
           </w:pPr>
-          <w:hyperlink w:anchor="_Toc479867682" w:history="1">
+          <w:hyperlink w:anchor="_Toc498701916" w:history="1">
             <w:r>
               <w:rPr>
                 <w:rStyle w:val="Hyperlink"/>
@@ -1355,7 +1427,7 @@
                 <w:noProof/>
                 <w:webHidden/>
               </w:rPr>
-              <w:instrText xml:space="preserve"> PAGEREF _Toc479867682 \h </w:instrText>
+              <w:instrText xml:space="preserve"> PAGEREF _Toc498701916 \h </w:instrText>
             </w:r>
             <w:r>
               <w:rPr>
@@ -1400,7 +1472,7 @@
               <w:szCs w:val="22"/>
             </w:rPr>
           </w:pPr>
-          <w:hyperlink w:anchor="_Toc479867683" w:history="1">
+          <w:hyperlink w:anchor="_Toc498701917" w:history="1">
             <w:r>
               <w:rPr>
                 <w:rStyle w:val="Hyperlink"/>
@@ -1443,7 +1515,7 @@
                 <w:noProof/>
                 <w:webHidden/>
               </w:rPr>
-              <w:instrText xml:space="preserve"> PAGEREF _Toc479867683 \h </w:instrText>
+              <w:instrText xml:space="preserve"> PAGEREF _Toc498701917 \h </w:instrText>
             </w:r>
             <w:r>
               <w:rPr>
@@ -1464,6 +1536,94 @@
                 <w:webHidden/>
               </w:rPr>
               <w:t>15</w:t>
+            </w:r>
+            <w:r>
+              <w:rPr>
+                <w:noProof/>
+                <w:webHidden/>
+              </w:rPr>
+              <w:fldChar w:fldCharType="end"/>
+            </w:r>
+          </w:hyperlink>
+        </w:p>
+        <w:p>
+          <w:pPr>
+            <w:pStyle w:val="TOC2"/>
+            <w:tabs>
+              <w:tab w:val="left" w:pos="660"/>
+              <w:tab w:val="right" w:leader="dot" w:pos="13670"/>
+            </w:tabs>
+            <w:rPr>
+              <w:rFonts w:asciiTheme="minorHAnsi" w:eastAsiaTheme="minorEastAsia" w:hAnsiTheme="minorHAnsi" w:cstheme="minorBidi"/>
+              <w:noProof/>
+              <w:sz w:val="22"/>
+              <w:szCs w:val="22"/>
+            </w:rPr>
+          </w:pPr>
+          <w:hyperlink w:anchor="_Toc498701918" w:history="1">
+            <w:r>
+              <w:rPr>
+                <w:rStyle w:val="Hyperlink"/>
+                <w:noProof/>
+              </w:rPr>
+              <w:t>7.</w:t>
+            </w:r>
+            <w:r>
+              <w:rPr>
+                <w:rFonts w:asciiTheme="minorHAnsi" w:eastAsiaTheme="minorEastAsia" w:hAnsiTheme="minorHAnsi" w:cstheme="minorBidi"/>
+                <w:noProof/>
+                <w:sz w:val="22"/>
+                <w:szCs w:val="22"/>
+              </w:rPr>
+              <w:tab/>
+            </w:r>
+            <w:r>
+              <w:rPr>
+                <w:rStyle w:val="Hyperlink"/>
+                <w:noProof/>
+              </w:rPr>
+              <w:t>TFS 8793 - Break feed (BRL/BRN) coaching logs for all non-exempt CCO employees</w:t>
+            </w:r>
+            <w:r>
+              <w:rPr>
+                <w:noProof/>
+                <w:webHidden/>
+              </w:rPr>
+              <w:tab/>
+            </w:r>
+            <w:r>
+              <w:rPr>
+                <w:noProof/>
+                <w:webHidden/>
+              </w:rPr>
+              <w:fldChar w:fldCharType="begin"/>
+            </w:r>
+            <w:r>
+              <w:rPr>
+                <w:noProof/>
+                <w:webHidden/>
+              </w:rPr>
+              <w:instrText xml:space="preserve"> PAGEREF _Toc498701918 \h </w:instrText>
+            </w:r>
+            <w:r>
+              <w:rPr>
+                <w:noProof/>
+                <w:webHidden/>
+              </w:rPr>
+            </w:r>
+            <w:r>
+              <w:rPr>
+                <w:noProof/>
+                <w:webHidden/>
+              </w:rPr>
+              <w:fldChar w:fldCharType="separate"/>
+            </w:r>
+            <w:r>
+              <w:rPr>
+                <w:noProof/>
+                <w:webHidden/>
+              </w:rPr>
+              <w:t>20</w:t>
             </w:r>
             <w:r>
               <w:rPr>
@@ -1494,10 +1654,7 @@
       </w:pPr>
     </w:p>
     <w:p/>
-    <w:p>
-      <w:bookmarkStart w:id="15" w:name="_GoBack"/>
-      <w:bookmarkEnd w:id="15"/>
-    </w:p>
+    <w:p/>
     <w:p/>
     <w:p/>
     <w:p/>
@@ -1539,8 +1696,8 @@
           <w:numId w:val="2"/>
         </w:numPr>
       </w:pPr>
-      <w:bookmarkStart w:id="16" w:name="_Toc391395339"/>
-      <w:bookmarkStart w:id="17" w:name="_Toc479867678"/>
+      <w:bookmarkStart w:id="15" w:name="_Toc391395339"/>
+      <w:bookmarkStart w:id="16" w:name="_Toc498701912"/>
       <w:r>
         <w:t xml:space="preserve">SCR </w:t>
       </w:r>
@@ -1558,9 +1715,9 @@
       <w:r>
         <w:t xml:space="preserve"> for Outlier records loaded from feed</w:t>
       </w:r>
-      <w:bookmarkEnd w:id="17"/>
+      <w:bookmarkEnd w:id="16"/>
     </w:p>
-    <w:bookmarkEnd w:id="16"/>
+    <w:bookmarkEnd w:id="15"/>
     <w:p/>
     <w:tbl>
       <w:tblPr>
@@ -1969,15 +2126,7 @@
           </w:tcPr>
           <w:p>
             <w:r>
-              <w:t xml:space="preserve">3 records loaded in </w:t>
-            </w:r>
-            <w:proofErr w:type="spellStart"/>
-            <w:r>
-              <w:t>Coaching_log</w:t>
-            </w:r>
-            <w:proofErr w:type="spellEnd"/>
-            <w:r>
-              <w:t xml:space="preserve"> </w:t>
+              <w:t xml:space="preserve">3 records loaded in Coaching_log </w:t>
             </w:r>
             <w:proofErr w:type="gramStart"/>
             <w:r>
@@ -5976,11 +6125,11 @@
           <w:numId w:val="2"/>
         </w:numPr>
       </w:pPr>
-      <w:bookmarkStart w:id="18" w:name="_Toc479867679"/>
+      <w:bookmarkStart w:id="17" w:name="_Toc498701913"/>
       <w:r>
         <w:t>SCR 14028 New report TR2 for FFM Incorrect Transfers</w:t>
       </w:r>
-      <w:bookmarkEnd w:id="18"/>
+      <w:bookmarkEnd w:id="17"/>
     </w:p>
     <w:p/>
     <w:tbl>
@@ -6068,15 +6217,7 @@
           </w:tcPr>
           <w:p>
             <w:r>
-              <w:t xml:space="preserve">A new OMR Report will be loaded into </w:t>
-            </w:r>
-            <w:proofErr w:type="spellStart"/>
-            <w:r>
-              <w:t>eCL</w:t>
-            </w:r>
-            <w:proofErr w:type="spellEnd"/>
-            <w:r>
-              <w:t xml:space="preserve"> as requested by CMS.</w:t>
+              <w:t>A new OMR Report will be loaded into eCL as requested by CMS.</w:t>
             </w:r>
           </w:p>
         </w:tc>
@@ -6267,15 +6408,7 @@
           </w:p>
           <w:p>
             <w:r>
-              <w:t xml:space="preserve">In the </w:t>
-            </w:r>
-            <w:proofErr w:type="spellStart"/>
-            <w:r>
-              <w:t>Coaching_log</w:t>
-            </w:r>
-            <w:proofErr w:type="spellEnd"/>
-            <w:r>
-              <w:t xml:space="preserve"> table the logs are identified by </w:t>
+              <w:t xml:space="preserve">In the Coaching_log table the logs are identified by </w:t>
             </w:r>
             <w:proofErr w:type="spellStart"/>
             <w:r>
@@ -6453,15 +6586,7 @@
           </w:tcPr>
           <w:p>
             <w:r>
-              <w:t xml:space="preserve">2 records loaded in </w:t>
-            </w:r>
-            <w:proofErr w:type="spellStart"/>
-            <w:r>
-              <w:t>Coaching_log</w:t>
-            </w:r>
-            <w:proofErr w:type="spellEnd"/>
-            <w:r>
-              <w:t xml:space="preserve"> </w:t>
+              <w:t xml:space="preserve">2 records loaded in Coaching_log </w:t>
             </w:r>
             <w:proofErr w:type="gramStart"/>
             <w:r>
@@ -7073,7 +7198,7 @@
           <w:numId w:val="2"/>
         </w:numPr>
       </w:pPr>
-      <w:bookmarkStart w:id="19" w:name="_Toc479867680"/>
+      <w:bookmarkStart w:id="18" w:name="_Toc498701914"/>
       <w:r>
         <w:t xml:space="preserve">TFS </w:t>
       </w:r>
@@ -7085,7 +7210,7 @@
       <w:r>
         <w:t xml:space="preserve"> ARC feeds (IAE and IAT)</w:t>
       </w:r>
-      <w:bookmarkEnd w:id="19"/>
+      <w:bookmarkEnd w:id="18"/>
     </w:p>
     <w:p/>
     <w:tbl>
@@ -7176,15 +7301,7 @@
           </w:tcPr>
           <w:p>
             <w:r>
-              <w:t xml:space="preserve">2 new OMR Reports will be loaded into </w:t>
-            </w:r>
-            <w:proofErr w:type="spellStart"/>
-            <w:r>
-              <w:t>eCL</w:t>
-            </w:r>
-            <w:proofErr w:type="spellEnd"/>
-            <w:r>
-              <w:t xml:space="preserve"> as requested by CMS.(IAE and IAT)</w:t>
+              <w:t>2 new OMR Reports will be loaded into eCL as requested by CMS.(IAE and IAT)</w:t>
             </w:r>
           </w:p>
         </w:tc>
@@ -7383,15 +7500,7 @@
           </w:p>
           <w:p>
             <w:r>
-              <w:t xml:space="preserve">In the </w:t>
-            </w:r>
-            <w:proofErr w:type="spellStart"/>
-            <w:r>
-              <w:t>Coaching_log</w:t>
-            </w:r>
-            <w:proofErr w:type="spellEnd"/>
-            <w:r>
-              <w:t xml:space="preserve"> table the logs are identified by </w:t>
+              <w:t xml:space="preserve">In the Coaching_log table the logs are identified by </w:t>
             </w:r>
             <w:proofErr w:type="spellStart"/>
             <w:r>
@@ -7902,13 +8011,8 @@
           </w:tcPr>
           <w:p>
             <w:r>
-              <w:t xml:space="preserve">Check </w:t>
-            </w:r>
-            <w:proofErr w:type="spellStart"/>
-            <w:r>
-              <w:t>strReportCode</w:t>
-            </w:r>
-            <w:proofErr w:type="spellEnd"/>
+              <w:t>Check strReportCode</w:t>
+            </w:r>
           </w:p>
         </w:tc>
         <w:tc>
@@ -8930,7 +9034,7 @@
           <w:numId w:val="2"/>
         </w:numPr>
       </w:pPr>
-      <w:bookmarkStart w:id="20" w:name="_Toc479867681"/>
+      <w:bookmarkStart w:id="19" w:name="_Toc498701915"/>
       <w:r>
         <w:t xml:space="preserve">TFS 1877 </w:t>
       </w:r>
@@ -8940,7 +9044,7 @@
       <w:r>
         <w:t xml:space="preserve"> OMR Low CSAT logs should be viewable by hierarchy manger</w:t>
       </w:r>
-      <w:bookmarkEnd w:id="20"/>
+      <w:bookmarkEnd w:id="19"/>
       <w:r>
         <w:t xml:space="preserve"> </w:t>
       </w:r>
@@ -9681,7 +9785,7 @@
           <w:numId w:val="2"/>
         </w:numPr>
       </w:pPr>
-      <w:bookmarkStart w:id="21" w:name="_Toc479867682"/>
+      <w:bookmarkStart w:id="20" w:name="_Toc498701916"/>
       <w:r>
         <w:t>TFS 1</w:t>
       </w:r>
@@ -9700,7 +9804,7 @@
       <w:r>
         <w:t>OMR Short Calls feed with Manager Review</w:t>
       </w:r>
-      <w:bookmarkEnd w:id="21"/>
+      <w:bookmarkEnd w:id="20"/>
     </w:p>
     <w:p/>
     <w:tbl>
@@ -9857,27 +9961,7 @@
                 <w:sz w:val="18"/>
                 <w:szCs w:val="18"/>
               </w:rPr>
-              <w:t xml:space="preserve"> </w:t>
-            </w:r>
-            <w:proofErr w:type="spellStart"/>
-            <w:r>
-              <w:rPr>
-                <w:rFonts w:ascii="Segoe UI" w:hAnsi="Segoe UI" w:cs="Segoe UI"/>
-                <w:color w:val="000000"/>
-                <w:sz w:val="18"/>
-                <w:szCs w:val="18"/>
-              </w:rPr>
-              <w:t>ecls</w:t>
-            </w:r>
-            <w:proofErr w:type="spellEnd"/>
-            <w:r>
-              <w:rPr>
-                <w:rFonts w:ascii="Segoe UI" w:hAnsi="Segoe UI" w:cs="Segoe UI"/>
-                <w:color w:val="000000"/>
-                <w:sz w:val="18"/>
-                <w:szCs w:val="18"/>
-              </w:rPr>
-              <w:t>.</w:t>
+              <w:t xml:space="preserve"> ecls.</w:t>
             </w:r>
           </w:p>
         </w:tc>
@@ -10676,19 +10760,10 @@
           <w:numId w:val="2"/>
         </w:numPr>
       </w:pPr>
-      <w:bookmarkStart w:id="22" w:name="_Toc475099619"/>
-      <w:bookmarkStart w:id="23" w:name="_Toc479867683"/>
+      <w:bookmarkStart w:id="21" w:name="_Toc475099619"/>
+      <w:bookmarkStart w:id="22" w:name="_Toc498701917"/>
       <w:r>
-        <w:t xml:space="preserve">TFS </w:t>
-      </w:r>
-      <w:r>
-        <w:t>6145</w:t>
-      </w:r>
-      <w:r>
-        <w:t xml:space="preserve"> </w:t>
-      </w:r>
-      <w:r>
-        <w:t xml:space="preserve">Breaks </w:t>
+        <w:t xml:space="preserve">TFS 6145 Breaks </w:t>
       </w:r>
       <w:proofErr w:type="gramStart"/>
       <w:r>
@@ -10698,8 +10773,8 @@
       <w:r>
         <w:t>BRN and BRL with direct coach)</w:t>
       </w:r>
+      <w:bookmarkEnd w:id="21"/>
       <w:bookmarkEnd w:id="22"/>
-      <w:bookmarkEnd w:id="23"/>
     </w:p>
     <w:p/>
     <w:p/>
@@ -15188,14 +15263,7 @@
                 <w:rFonts w:asciiTheme="minorHAnsi" w:hAnsiTheme="minorHAnsi"/>
                 <w:bCs/>
               </w:rPr>
-              <w:t>6.</w:t>
-            </w:r>
-            <w:r>
-              <w:rPr>
-                <w:rFonts w:asciiTheme="minorHAnsi" w:hAnsiTheme="minorHAnsi"/>
-                <w:bCs/>
-              </w:rPr>
-              <w:t>1</w:t>
+              <w:t>6.1</w:t>
             </w:r>
           </w:p>
         </w:tc>
@@ -15223,16 +15291,7 @@
           </w:tcPr>
           <w:p>
             <w:r>
-              <w:t>Should be 5</w:t>
-            </w:r>
-            <w:r>
-              <w:t>6</w:t>
-            </w:r>
-            <w:r>
-              <w:t xml:space="preserve"> and </w:t>
-            </w:r>
-            <w:r>
-              <w:t>238/239</w:t>
+              <w:t>Should be 56 and 238/239</w:t>
             </w:r>
           </w:p>
         </w:tc>
@@ -15284,14 +15343,7 @@
                 <w:rFonts w:asciiTheme="minorHAnsi" w:hAnsiTheme="minorHAnsi"/>
                 <w:bCs/>
               </w:rPr>
-              <w:t>6.</w:t>
-            </w:r>
-            <w:r>
-              <w:rPr>
-                <w:rFonts w:asciiTheme="minorHAnsi" w:hAnsiTheme="minorHAnsi"/>
-                <w:bCs/>
-              </w:rPr>
-              <w:t>2</w:t>
+              <w:t>6.2</w:t>
             </w:r>
           </w:p>
         </w:tc>
@@ -15332,10 +15384,7 @@
           </w:tcPr>
           <w:p>
             <w:r>
-              <w:t xml:space="preserve">Return </w:t>
-            </w:r>
-            <w:r>
-              <w:t>238 and 239</w:t>
+              <w:t>Return 238 and 239</w:t>
             </w:r>
           </w:p>
         </w:tc>
@@ -15381,14 +15430,7 @@
                 <w:rFonts w:asciiTheme="minorHAnsi" w:hAnsiTheme="minorHAnsi"/>
                 <w:bCs/>
               </w:rPr>
-              <w:t>6.</w:t>
-            </w:r>
-            <w:r>
-              <w:rPr>
-                <w:rFonts w:asciiTheme="minorHAnsi" w:hAnsiTheme="minorHAnsi"/>
-                <w:bCs/>
-              </w:rPr>
-              <w:t>3</w:t>
+              <w:t>6.3</w:t>
             </w:r>
           </w:p>
         </w:tc>
@@ -15398,15 +15440,7 @@
           </w:tcPr>
           <w:p>
             <w:r>
-              <w:t xml:space="preserve">Test </w:t>
-            </w:r>
-            <w:proofErr w:type="spellStart"/>
-            <w:r>
-              <w:t>sql</w:t>
-            </w:r>
-            <w:proofErr w:type="spellEnd"/>
-            <w:r>
-              <w:t xml:space="preserve"> agent load job</w:t>
+              <w:t>Test sql agent load job</w:t>
             </w:r>
           </w:p>
         </w:tc>
@@ -15462,14 +15496,7 @@
                 <w:rFonts w:asciiTheme="minorHAnsi" w:hAnsiTheme="minorHAnsi"/>
                 <w:bCs/>
               </w:rPr>
-              <w:t>6.</w:t>
-            </w:r>
-            <w:r>
-              <w:rPr>
-                <w:rFonts w:asciiTheme="minorHAnsi" w:hAnsiTheme="minorHAnsi"/>
-                <w:bCs/>
-              </w:rPr>
-              <w:t>4</w:t>
+              <w:t>6.4</w:t>
             </w:r>
           </w:p>
         </w:tc>
@@ -15535,14 +15562,7 @@
                 <w:rFonts w:asciiTheme="minorHAnsi" w:hAnsiTheme="minorHAnsi"/>
                 <w:bCs/>
               </w:rPr>
-              <w:t>6.</w:t>
-            </w:r>
-            <w:r>
-              <w:rPr>
-                <w:rFonts w:asciiTheme="minorHAnsi" w:hAnsiTheme="minorHAnsi"/>
-                <w:bCs/>
-              </w:rPr>
-              <w:t>5</w:t>
+              <w:t>6.5</w:t>
             </w:r>
           </w:p>
         </w:tc>
@@ -15552,13 +15572,8 @@
           </w:tcPr>
           <w:p>
             <w:r>
-              <w:t xml:space="preserve">Check </w:t>
-            </w:r>
-            <w:proofErr w:type="spellStart"/>
-            <w:r>
-              <w:t>strReportCode</w:t>
-            </w:r>
-            <w:proofErr w:type="spellEnd"/>
+              <w:t>Check strReportCode</w:t>
+            </w:r>
           </w:p>
         </w:tc>
         <w:tc>
@@ -15614,14 +15629,7 @@
                 <w:rFonts w:asciiTheme="minorHAnsi" w:hAnsiTheme="minorHAnsi"/>
                 <w:bCs/>
               </w:rPr>
-              <w:t>6.</w:t>
-            </w:r>
-            <w:r>
-              <w:rPr>
-                <w:rFonts w:asciiTheme="minorHAnsi" w:hAnsiTheme="minorHAnsi"/>
-                <w:bCs/>
-              </w:rPr>
-              <w:t>6</w:t>
+              <w:t>6.6</w:t>
             </w:r>
           </w:p>
         </w:tc>
@@ -15649,10 +15657,7 @@
           </w:tcPr>
           <w:p>
             <w:r>
-              <w:t>2</w:t>
-            </w:r>
-            <w:r>
-              <w:t>12</w:t>
+              <w:t>212</w:t>
             </w:r>
           </w:p>
           <w:p/>
@@ -15699,14 +15704,7 @@
                 <w:rFonts w:asciiTheme="minorHAnsi" w:hAnsiTheme="minorHAnsi"/>
                 <w:bCs/>
               </w:rPr>
-              <w:t>6.</w:t>
-            </w:r>
-            <w:r>
-              <w:rPr>
-                <w:rFonts w:asciiTheme="minorHAnsi" w:hAnsiTheme="minorHAnsi"/>
-                <w:bCs/>
-              </w:rPr>
-              <w:t>7</w:t>
+              <w:t>6.7</w:t>
             </w:r>
           </w:p>
         </w:tc>
@@ -15780,14 +15778,7 @@
                 <w:rFonts w:asciiTheme="minorHAnsi" w:hAnsiTheme="minorHAnsi"/>
                 <w:bCs/>
               </w:rPr>
-              <w:t>6.</w:t>
-            </w:r>
-            <w:r>
-              <w:rPr>
-                <w:rFonts w:asciiTheme="minorHAnsi" w:hAnsiTheme="minorHAnsi"/>
-                <w:bCs/>
-              </w:rPr>
-              <w:t>8</w:t>
+              <w:t>6.8</w:t>
             </w:r>
           </w:p>
         </w:tc>
@@ -15866,14 +15857,7 @@
                 <w:rFonts w:asciiTheme="minorHAnsi" w:hAnsiTheme="minorHAnsi"/>
                 <w:bCs/>
               </w:rPr>
-              <w:t>6.</w:t>
-            </w:r>
-            <w:r>
-              <w:rPr>
-                <w:rFonts w:asciiTheme="minorHAnsi" w:hAnsiTheme="minorHAnsi"/>
-                <w:bCs/>
-              </w:rPr>
-              <w:t>9</w:t>
+              <w:t>6.9</w:t>
             </w:r>
           </w:p>
         </w:tc>
@@ -15893,15 +15877,7 @@
           </w:tcPr>
           <w:p>
             <w:r>
-              <w:t xml:space="preserve">Logs loaded top </w:t>
-            </w:r>
-            <w:proofErr w:type="spellStart"/>
-            <w:r>
-              <w:t>Coaching_log</w:t>
-            </w:r>
-            <w:proofErr w:type="spellEnd"/>
-            <w:r>
-              <w:t xml:space="preserve"> table should also be loaded into Fact table</w:t>
+              <w:t>Logs loaded top Coaching_log table should also be loaded into Fact table</w:t>
             </w:r>
           </w:p>
         </w:tc>
@@ -15947,14 +15923,7 @@
                 <w:rFonts w:asciiTheme="minorHAnsi" w:hAnsiTheme="minorHAnsi"/>
                 <w:bCs/>
               </w:rPr>
-              <w:t>6.</w:t>
-            </w:r>
-            <w:r>
-              <w:rPr>
-                <w:rFonts w:asciiTheme="minorHAnsi" w:hAnsiTheme="minorHAnsi"/>
-                <w:bCs/>
-              </w:rPr>
-              <w:t>10</w:t>
+              <w:t>6.10</w:t>
             </w:r>
           </w:p>
         </w:tc>
@@ -16020,14 +15989,7 @@
                 <w:rFonts w:asciiTheme="minorHAnsi" w:hAnsiTheme="minorHAnsi"/>
                 <w:bCs/>
               </w:rPr>
-              <w:t>6.</w:t>
-            </w:r>
-            <w:r>
-              <w:rPr>
-                <w:rFonts w:asciiTheme="minorHAnsi" w:hAnsiTheme="minorHAnsi"/>
-                <w:bCs/>
-              </w:rPr>
-              <w:t>11</w:t>
+              <w:t>6.11</w:t>
             </w:r>
           </w:p>
         </w:tc>
@@ -16093,14 +16055,7 @@
                 <w:rFonts w:asciiTheme="minorHAnsi" w:hAnsiTheme="minorHAnsi"/>
                 <w:bCs/>
               </w:rPr>
-              <w:t>6.</w:t>
-            </w:r>
-            <w:r>
-              <w:rPr>
-                <w:rFonts w:asciiTheme="minorHAnsi" w:hAnsiTheme="minorHAnsi"/>
-                <w:bCs/>
-              </w:rPr>
-              <w:t>12</w:t>
+              <w:t>6.12</w:t>
             </w:r>
           </w:p>
         </w:tc>
@@ -16179,14 +16134,7 @@
                 <w:rFonts w:asciiTheme="minorHAnsi" w:hAnsiTheme="minorHAnsi"/>
                 <w:bCs/>
               </w:rPr>
-              <w:t>6.</w:t>
-            </w:r>
-            <w:r>
-              <w:rPr>
-                <w:rFonts w:asciiTheme="minorHAnsi" w:hAnsiTheme="minorHAnsi"/>
-                <w:bCs/>
-              </w:rPr>
-              <w:t>13</w:t>
+              <w:t>6.13</w:t>
             </w:r>
           </w:p>
         </w:tc>
@@ -16248,14 +16196,7 @@
                 <w:rFonts w:asciiTheme="minorHAnsi" w:hAnsiTheme="minorHAnsi"/>
                 <w:bCs/>
               </w:rPr>
-              <w:t>6.</w:t>
-            </w:r>
-            <w:r>
-              <w:rPr>
-                <w:rFonts w:asciiTheme="minorHAnsi" w:hAnsiTheme="minorHAnsi"/>
-                <w:bCs/>
-              </w:rPr>
-              <w:t>14</w:t>
+              <w:t>6.14</w:t>
             </w:r>
           </w:p>
         </w:tc>
@@ -16319,14 +16260,7 @@
                 <w:rFonts w:asciiTheme="minorHAnsi" w:hAnsiTheme="minorHAnsi"/>
                 <w:bCs/>
               </w:rPr>
-              <w:t>6.</w:t>
-            </w:r>
-            <w:r>
-              <w:rPr>
-                <w:rFonts w:asciiTheme="minorHAnsi" w:hAnsiTheme="minorHAnsi"/>
-                <w:bCs/>
-              </w:rPr>
-              <w:t>15</w:t>
+              <w:t>6.15</w:t>
             </w:r>
           </w:p>
         </w:tc>
@@ -16413,14 +16347,7 @@
                 <w:rFonts w:asciiTheme="minorHAnsi" w:hAnsiTheme="minorHAnsi"/>
                 <w:bCs/>
               </w:rPr>
-              <w:t>6.</w:t>
-            </w:r>
-            <w:r>
-              <w:rPr>
-                <w:rFonts w:asciiTheme="minorHAnsi" w:hAnsiTheme="minorHAnsi"/>
-                <w:bCs/>
-              </w:rPr>
-              <w:t>16</w:t>
+              <w:t>6.16</w:t>
             </w:r>
           </w:p>
         </w:tc>
@@ -16488,6 +16415,7924 @@
       </w:tr>
     </w:tbl>
     <w:p/>
+    <w:p/>
+    <w:p/>
+    <w:p/>
+    <w:p/>
+    <w:p/>
+    <w:p/>
+    <w:p/>
+    <w:p/>
+    <w:p/>
+    <w:p/>
+    <w:p>
+      <w:pPr>
+        <w:pStyle w:val="Heading2"/>
+        <w:numPr>
+          <w:ilvl w:val="0"/>
+          <w:numId w:val="2"/>
+        </w:numPr>
+      </w:pPr>
+      <w:bookmarkStart w:id="23" w:name="_Toc498701918"/>
+      <w:r>
+        <w:t xml:space="preserve">TFS 8793 - </w:t>
+      </w:r>
+      <w:r>
+        <w:t>Break feed (BRL/BRN) coaching logs for all non-exempt CCO employees</w:t>
+      </w:r>
+      <w:bookmarkEnd w:id="23"/>
+      <w:r>
+        <w:t xml:space="preserve"> </w:t>
+      </w:r>
+    </w:p>
+    <w:p/>
+    <w:p/>
+    <w:tbl>
+      <w:tblPr>
+        <w:tblW w:w="0" w:type="auto"/>
+        <w:tblInd w:w="-612" w:type="dxa"/>
+        <w:tblBorders>
+          <w:top w:val="single" w:sz="4" w:space="0" w:color="auto"/>
+          <w:left w:val="single" w:sz="4" w:space="0" w:color="auto"/>
+          <w:bottom w:val="single" w:sz="4" w:space="0" w:color="auto"/>
+          <w:right w:val="single" w:sz="4" w:space="0" w:color="auto"/>
+          <w:insideH w:val="single" w:sz="4" w:space="0" w:color="auto"/>
+          <w:insideV w:val="single" w:sz="4" w:space="0" w:color="auto"/>
+        </w:tblBorders>
+        <w:tblLayout w:type="fixed"/>
+        <w:tblLook w:val="0000" w:firstRow="0" w:lastRow="0" w:firstColumn="0" w:lastColumn="0" w:noHBand="0" w:noVBand="0"/>
+      </w:tblPr>
+      <w:tblGrid>
+        <w:gridCol w:w="2549"/>
+        <w:gridCol w:w="10455"/>
+      </w:tblGrid>
+      <w:tr>
+        <w:trPr>
+          <w:tblHeader/>
+        </w:trPr>
+        <w:tc>
+          <w:tcPr>
+            <w:tcW w:w="2549" w:type="dxa"/>
+            <w:shd w:val="solid" w:color="auto" w:fill="000000"/>
+          </w:tcPr>
+          <w:p>
+            <w:r>
+              <w:t>Item</w:t>
+            </w:r>
+          </w:p>
+        </w:tc>
+        <w:tc>
+          <w:tcPr>
+            <w:tcW w:w="10455" w:type="dxa"/>
+            <w:shd w:val="solid" w:color="auto" w:fill="000000"/>
+          </w:tcPr>
+          <w:p>
+            <w:r>
+              <w:t>Description</w:t>
+            </w:r>
+          </w:p>
+        </w:tc>
+      </w:tr>
+      <w:tr>
+        <w:tc>
+          <w:tcPr>
+            <w:tcW w:w="2549" w:type="dxa"/>
+          </w:tcPr>
+          <w:p>
+            <w:r>
+              <w:t>Change Type</w:t>
+            </w:r>
+          </w:p>
+        </w:tc>
+        <w:tc>
+          <w:tcPr>
+            <w:tcW w:w="10455" w:type="dxa"/>
+          </w:tcPr>
+          <w:p>
+            <w:r>
+              <w:t>Change Request</w:t>
+            </w:r>
+          </w:p>
+        </w:tc>
+      </w:tr>
+      <w:tr>
+        <w:trPr>
+          <w:trHeight w:val="125"/>
+        </w:trPr>
+        <w:tc>
+          <w:tcPr>
+            <w:tcW w:w="2549" w:type="dxa"/>
+          </w:tcPr>
+          <w:p>
+            <w:r>
+              <w:t>Change Description</w:t>
+            </w:r>
+          </w:p>
+        </w:tc>
+        <w:tc>
+          <w:tcPr>
+            <w:tcW w:w="10455" w:type="dxa"/>
+          </w:tcPr>
+          <w:p>
+            <w:r>
+              <w:t>Load BRN/BRL logs for non-exempt staff</w:t>
+            </w:r>
+          </w:p>
+        </w:tc>
+      </w:tr>
+      <w:tr>
+        <w:tc>
+          <w:tcPr>
+            <w:tcW w:w="2549" w:type="dxa"/>
+          </w:tcPr>
+          <w:p>
+            <w:r>
+              <w:t>Test Environment</w:t>
+            </w:r>
+          </w:p>
+        </w:tc>
+        <w:tc>
+          <w:tcPr>
+            <w:tcW w:w="10455" w:type="dxa"/>
+          </w:tcPr>
+          <w:p>
+            <w:proofErr w:type="spellStart"/>
+            <w:r>
+              <w:t>eCoaching_Dev</w:t>
+            </w:r>
+            <w:proofErr w:type="spellEnd"/>
+            <w:r>
+              <w:t xml:space="preserve"> database on f3420-ecldbd01 </w:t>
+            </w:r>
+          </w:p>
+        </w:tc>
+      </w:tr>
+      <w:tr>
+        <w:tc>
+          <w:tcPr>
+            <w:tcW w:w="2549" w:type="dxa"/>
+          </w:tcPr>
+          <w:p>
+            <w:r>
+              <w:t>Code Modules created/updated</w:t>
+            </w:r>
+          </w:p>
+        </w:tc>
+        <w:tc>
+          <w:tcPr>
+            <w:tcW w:w="10455" w:type="dxa"/>
+          </w:tcPr>
+          <w:p>
+            <w:pPr>
+              <w:pStyle w:val="NoSpacing"/>
+              <w:rPr>
+                <w:rFonts w:ascii="Times New Roman" w:hAnsi="Times New Roman"/>
+                <w:sz w:val="20"/>
+                <w:szCs w:val="20"/>
+              </w:rPr>
+            </w:pPr>
+            <w:proofErr w:type="spellStart"/>
+            <w:r>
+              <w:rPr>
+                <w:rFonts w:ascii="Times New Roman" w:hAnsi="Times New Roman"/>
+                <w:sz w:val="20"/>
+                <w:szCs w:val="20"/>
+              </w:rPr>
+              <w:t>sp_InsertInto_Coaching_Log_Outlier</w:t>
+            </w:r>
+            <w:proofErr w:type="spellEnd"/>
+            <w:r>
+              <w:rPr>
+                <w:rFonts w:ascii="Times New Roman" w:hAnsi="Times New Roman"/>
+                <w:sz w:val="20"/>
+                <w:szCs w:val="20"/>
+              </w:rPr>
+              <w:t xml:space="preserve">  </w:t>
+            </w:r>
+          </w:p>
+          <w:p>
+            <w:pPr>
+              <w:pStyle w:val="NoSpacing"/>
+              <w:rPr>
+                <w:rFonts w:ascii="Times New Roman" w:hAnsi="Times New Roman"/>
+                <w:sz w:val="20"/>
+                <w:szCs w:val="20"/>
+              </w:rPr>
+            </w:pPr>
+            <w:proofErr w:type="spellStart"/>
+            <w:r>
+              <w:rPr>
+                <w:rFonts w:ascii="Times New Roman" w:hAnsi="Times New Roman"/>
+                <w:sz w:val="20"/>
+                <w:szCs w:val="20"/>
+              </w:rPr>
+              <w:t>sp_Update_Outlier_Coaching_Stage.sql</w:t>
+            </w:r>
+            <w:proofErr w:type="spellEnd"/>
+            <w:r>
+              <w:rPr>
+                <w:rFonts w:ascii="Times New Roman" w:hAnsi="Times New Roman"/>
+                <w:sz w:val="20"/>
+                <w:szCs w:val="20"/>
+              </w:rPr>
+              <w:t xml:space="preserve"> </w:t>
+            </w:r>
+          </w:p>
+          <w:p>
+            <w:pPr>
+              <w:pStyle w:val="NoSpacing"/>
+              <w:rPr>
+                <w:rFonts w:ascii="Times New Roman" w:hAnsi="Times New Roman"/>
+                <w:sz w:val="20"/>
+                <w:szCs w:val="20"/>
+              </w:rPr>
+            </w:pPr>
+            <w:proofErr w:type="spellStart"/>
+            <w:r>
+              <w:rPr>
+                <w:rFonts w:ascii="Times New Roman" w:hAnsi="Times New Roman"/>
+                <w:sz w:val="20"/>
+                <w:szCs w:val="20"/>
+              </w:rPr>
+              <w:t>sp_InsertInto_Outlier_Rejected.sql</w:t>
+            </w:r>
+            <w:proofErr w:type="spellEnd"/>
+            <w:r>
+              <w:rPr>
+                <w:rFonts w:ascii="Times New Roman" w:hAnsi="Times New Roman"/>
+                <w:sz w:val="20"/>
+                <w:szCs w:val="20"/>
+              </w:rPr>
+              <w:t xml:space="preserve"> </w:t>
+            </w:r>
+          </w:p>
+          <w:p>
+            <w:proofErr w:type="spellStart"/>
+            <w:r>
+              <w:t>fn_intModuleIDFromEmpID.sql</w:t>
+            </w:r>
+            <w:proofErr w:type="spellEnd"/>
+          </w:p>
+        </w:tc>
+      </w:tr>
+      <w:tr>
+        <w:tc>
+          <w:tcPr>
+            <w:tcW w:w="2549" w:type="dxa"/>
+          </w:tcPr>
+          <w:p>
+            <w:r>
+              <w:t>Code doc</w:t>
+            </w:r>
+          </w:p>
+        </w:tc>
+        <w:tc>
+          <w:tcPr>
+            <w:tcW w:w="10455" w:type="dxa"/>
+          </w:tcPr>
+          <w:p/>
+        </w:tc>
+      </w:tr>
+      <w:tr>
+        <w:tc>
+          <w:tcPr>
+            <w:tcW w:w="2549" w:type="dxa"/>
+          </w:tcPr>
+          <w:p>
+            <w:r>
+              <w:t>Notes</w:t>
+            </w:r>
+          </w:p>
+        </w:tc>
+        <w:tc>
+          <w:tcPr>
+            <w:tcW w:w="10455" w:type="dxa"/>
+          </w:tcPr>
+          <w:p>
+            <w:r>
+              <w:t xml:space="preserve">Loaded test files and reviewed attributes and </w:t>
+            </w:r>
+            <w:proofErr w:type="spellStart"/>
+            <w:r>
+              <w:t>wokflow</w:t>
+            </w:r>
+            <w:proofErr w:type="spellEnd"/>
+            <w:r>
+              <w:t xml:space="preserve"> and notifications</w:t>
+            </w:r>
+          </w:p>
+          <w:p/>
+          <w:p>
+            <w:pPr>
+              <w:overflowPunct/>
+              <w:textAlignment w:val="auto"/>
+              <w:rPr>
+                <w:rFonts w:ascii="Consolas" w:hAnsi="Consolas" w:cs="Consolas"/>
+                <w:sz w:val="19"/>
+                <w:szCs w:val="19"/>
+              </w:rPr>
+            </w:pPr>
+            <w:r>
+              <w:rPr>
+                <w:rFonts w:ascii="Consolas" w:hAnsi="Consolas" w:cs="Consolas"/>
+                <w:color w:val="0000FF"/>
+                <w:sz w:val="19"/>
+                <w:szCs w:val="19"/>
+              </w:rPr>
+              <w:t>SELECT</w:t>
+            </w:r>
+            <w:r>
+              <w:rPr>
+                <w:rFonts w:ascii="Consolas" w:hAnsi="Consolas" w:cs="Consolas"/>
+                <w:sz w:val="19"/>
+                <w:szCs w:val="19"/>
+              </w:rPr>
+              <w:t xml:space="preserve"> </w:t>
+            </w:r>
+            <w:r>
+              <w:rPr>
+                <w:rFonts w:ascii="Consolas" w:hAnsi="Consolas" w:cs="Consolas"/>
+                <w:color w:val="808080"/>
+                <w:sz w:val="19"/>
+                <w:szCs w:val="19"/>
+              </w:rPr>
+              <w:t>*</w:t>
+            </w:r>
+          </w:p>
+          <w:p>
+            <w:pPr>
+              <w:overflowPunct/>
+              <w:textAlignment w:val="auto"/>
+              <w:rPr>
+                <w:rFonts w:ascii="Consolas" w:hAnsi="Consolas" w:cs="Consolas"/>
+                <w:sz w:val="19"/>
+                <w:szCs w:val="19"/>
+              </w:rPr>
+            </w:pPr>
+            <w:r>
+              <w:rPr>
+                <w:rFonts w:ascii="Consolas" w:hAnsi="Consolas" w:cs="Consolas"/>
+                <w:sz w:val="19"/>
+                <w:szCs w:val="19"/>
+              </w:rPr>
+              <w:t xml:space="preserve">  </w:t>
+            </w:r>
+            <w:r>
+              <w:rPr>
+                <w:rFonts w:ascii="Consolas" w:hAnsi="Consolas" w:cs="Consolas"/>
+                <w:color w:val="0000FF"/>
+                <w:sz w:val="19"/>
+                <w:szCs w:val="19"/>
+              </w:rPr>
+              <w:t>FROM</w:t>
+            </w:r>
+            <w:r>
+              <w:rPr>
+                <w:rFonts w:ascii="Consolas" w:hAnsi="Consolas" w:cs="Consolas"/>
+                <w:sz w:val="19"/>
+                <w:szCs w:val="19"/>
+              </w:rPr>
+              <w:t xml:space="preserve"> </w:t>
+            </w:r>
+            <w:r>
+              <w:rPr>
+                <w:rFonts w:ascii="Consolas" w:hAnsi="Consolas" w:cs="Consolas"/>
+                <w:color w:val="008080"/>
+                <w:sz w:val="19"/>
+                <w:szCs w:val="19"/>
+              </w:rPr>
+              <w:t>[EC]</w:t>
+            </w:r>
+            <w:r>
+              <w:rPr>
+                <w:rFonts w:ascii="Consolas" w:hAnsi="Consolas" w:cs="Consolas"/>
+                <w:color w:val="808080"/>
+                <w:sz w:val="19"/>
+                <w:szCs w:val="19"/>
+              </w:rPr>
+              <w:t>.</w:t>
+            </w:r>
+            <w:r>
+              <w:rPr>
+                <w:rFonts w:ascii="Consolas" w:hAnsi="Consolas" w:cs="Consolas"/>
+                <w:color w:val="008080"/>
+                <w:sz w:val="19"/>
+                <w:szCs w:val="19"/>
+              </w:rPr>
+              <w:t>[Outlier_Coaching_Stage]</w:t>
+            </w:r>
+          </w:p>
+          <w:p>
+            <w:pPr>
+              <w:overflowPunct/>
+              <w:textAlignment w:val="auto"/>
+              <w:rPr>
+                <w:rFonts w:ascii="Consolas" w:hAnsi="Consolas" w:cs="Consolas"/>
+                <w:sz w:val="19"/>
+                <w:szCs w:val="19"/>
+              </w:rPr>
+            </w:pPr>
+            <w:r>
+              <w:rPr>
+                <w:rFonts w:ascii="Consolas" w:hAnsi="Consolas" w:cs="Consolas"/>
+                <w:color w:val="0000FF"/>
+                <w:sz w:val="19"/>
+                <w:szCs w:val="19"/>
+              </w:rPr>
+              <w:t>GO</w:t>
+            </w:r>
+          </w:p>
+          <w:p>
+            <w:pPr>
+              <w:overflowPunct/>
+              <w:textAlignment w:val="auto"/>
+              <w:rPr>
+                <w:rFonts w:ascii="Consolas" w:hAnsi="Consolas" w:cs="Consolas"/>
+                <w:sz w:val="19"/>
+                <w:szCs w:val="19"/>
+              </w:rPr>
+            </w:pPr>
+          </w:p>
+          <w:p>
+            <w:pPr>
+              <w:overflowPunct/>
+              <w:textAlignment w:val="auto"/>
+              <w:rPr>
+                <w:rFonts w:ascii="Consolas" w:hAnsi="Consolas" w:cs="Consolas"/>
+                <w:sz w:val="19"/>
+                <w:szCs w:val="19"/>
+              </w:rPr>
+            </w:pPr>
+            <w:r>
+              <w:rPr>
+                <w:rFonts w:ascii="Consolas" w:hAnsi="Consolas" w:cs="Consolas"/>
+                <w:color w:val="0000FF"/>
+                <w:sz w:val="19"/>
+                <w:szCs w:val="19"/>
+              </w:rPr>
+              <w:t>SELECT</w:t>
+            </w:r>
+            <w:r>
+              <w:rPr>
+                <w:rFonts w:ascii="Consolas" w:hAnsi="Consolas" w:cs="Consolas"/>
+                <w:sz w:val="19"/>
+                <w:szCs w:val="19"/>
+              </w:rPr>
+              <w:t xml:space="preserve"> </w:t>
+            </w:r>
+            <w:r>
+              <w:rPr>
+                <w:rFonts w:ascii="Consolas" w:hAnsi="Consolas" w:cs="Consolas"/>
+                <w:color w:val="808080"/>
+                <w:sz w:val="19"/>
+                <w:szCs w:val="19"/>
+              </w:rPr>
+              <w:t>*</w:t>
+            </w:r>
+          </w:p>
+          <w:p>
+            <w:pPr>
+              <w:overflowPunct/>
+              <w:textAlignment w:val="auto"/>
+              <w:rPr>
+                <w:rFonts w:ascii="Consolas" w:hAnsi="Consolas" w:cs="Consolas"/>
+                <w:sz w:val="19"/>
+                <w:szCs w:val="19"/>
+              </w:rPr>
+            </w:pPr>
+            <w:r>
+              <w:rPr>
+                <w:rFonts w:ascii="Consolas" w:hAnsi="Consolas" w:cs="Consolas"/>
+                <w:sz w:val="19"/>
+                <w:szCs w:val="19"/>
+              </w:rPr>
+              <w:t xml:space="preserve">  </w:t>
+            </w:r>
+            <w:r>
+              <w:rPr>
+                <w:rFonts w:ascii="Consolas" w:hAnsi="Consolas" w:cs="Consolas"/>
+                <w:color w:val="0000FF"/>
+                <w:sz w:val="19"/>
+                <w:szCs w:val="19"/>
+              </w:rPr>
+              <w:t>FROM</w:t>
+            </w:r>
+            <w:r>
+              <w:rPr>
+                <w:rFonts w:ascii="Consolas" w:hAnsi="Consolas" w:cs="Consolas"/>
+                <w:sz w:val="19"/>
+                <w:szCs w:val="19"/>
+              </w:rPr>
+              <w:t xml:space="preserve"> </w:t>
+            </w:r>
+            <w:r>
+              <w:rPr>
+                <w:rFonts w:ascii="Consolas" w:hAnsi="Consolas" w:cs="Consolas"/>
+                <w:color w:val="008080"/>
+                <w:sz w:val="19"/>
+                <w:szCs w:val="19"/>
+              </w:rPr>
+              <w:t>[EC]</w:t>
+            </w:r>
+            <w:r>
+              <w:rPr>
+                <w:rFonts w:ascii="Consolas" w:hAnsi="Consolas" w:cs="Consolas"/>
+                <w:color w:val="808080"/>
+                <w:sz w:val="19"/>
+                <w:szCs w:val="19"/>
+              </w:rPr>
+              <w:t>.</w:t>
+            </w:r>
+            <w:r>
+              <w:rPr>
+                <w:rFonts w:ascii="Consolas" w:hAnsi="Consolas" w:cs="Consolas"/>
+                <w:color w:val="008080"/>
+                <w:sz w:val="19"/>
+                <w:szCs w:val="19"/>
+              </w:rPr>
+              <w:t>[</w:t>
+            </w:r>
+            <w:proofErr w:type="spellStart"/>
+            <w:r>
+              <w:rPr>
+                <w:rFonts w:ascii="Consolas" w:hAnsi="Consolas" w:cs="Consolas"/>
+                <w:color w:val="008080"/>
+                <w:sz w:val="19"/>
+                <w:szCs w:val="19"/>
+              </w:rPr>
+              <w:t>Coaching_Log</w:t>
+            </w:r>
+            <w:proofErr w:type="spellEnd"/>
+            <w:r>
+              <w:rPr>
+                <w:rFonts w:ascii="Consolas" w:hAnsi="Consolas" w:cs="Consolas"/>
+                <w:color w:val="008080"/>
+                <w:sz w:val="19"/>
+                <w:szCs w:val="19"/>
+              </w:rPr>
+              <w:t>]</w:t>
+            </w:r>
+          </w:p>
+          <w:p>
+            <w:pPr>
+              <w:overflowPunct/>
+              <w:textAlignment w:val="auto"/>
+              <w:rPr>
+                <w:rFonts w:ascii="Consolas" w:hAnsi="Consolas" w:cs="Consolas"/>
+                <w:sz w:val="19"/>
+                <w:szCs w:val="19"/>
+              </w:rPr>
+            </w:pPr>
+            <w:r>
+              <w:rPr>
+                <w:rFonts w:ascii="Consolas" w:hAnsi="Consolas" w:cs="Consolas"/>
+                <w:sz w:val="19"/>
+                <w:szCs w:val="19"/>
+              </w:rPr>
+              <w:t xml:space="preserve">  </w:t>
+            </w:r>
+            <w:r>
+              <w:rPr>
+                <w:rFonts w:ascii="Consolas" w:hAnsi="Consolas" w:cs="Consolas"/>
+                <w:color w:val="0000FF"/>
+                <w:sz w:val="19"/>
+                <w:szCs w:val="19"/>
+              </w:rPr>
+              <w:t>where</w:t>
+            </w:r>
+            <w:r>
+              <w:rPr>
+                <w:rFonts w:ascii="Consolas" w:hAnsi="Consolas" w:cs="Consolas"/>
+                <w:sz w:val="19"/>
+                <w:szCs w:val="19"/>
+              </w:rPr>
+              <w:t xml:space="preserve"> </w:t>
+            </w:r>
+            <w:r>
+              <w:rPr>
+                <w:rFonts w:ascii="Consolas" w:hAnsi="Consolas" w:cs="Consolas"/>
+                <w:color w:val="008080"/>
+                <w:sz w:val="19"/>
+                <w:szCs w:val="19"/>
+              </w:rPr>
+              <w:t>strReportCode</w:t>
+            </w:r>
+            <w:r>
+              <w:rPr>
+                <w:rFonts w:ascii="Consolas" w:hAnsi="Consolas" w:cs="Consolas"/>
+                <w:sz w:val="19"/>
+                <w:szCs w:val="19"/>
+              </w:rPr>
+              <w:t xml:space="preserve"> </w:t>
+            </w:r>
+            <w:r>
+              <w:rPr>
+                <w:rFonts w:ascii="Consolas" w:hAnsi="Consolas" w:cs="Consolas"/>
+                <w:color w:val="808080"/>
+                <w:sz w:val="19"/>
+                <w:szCs w:val="19"/>
+              </w:rPr>
+              <w:t>=</w:t>
+            </w:r>
+            <w:r>
+              <w:rPr>
+                <w:rFonts w:ascii="Consolas" w:hAnsi="Consolas" w:cs="Consolas"/>
+                <w:sz w:val="19"/>
+                <w:szCs w:val="19"/>
+              </w:rPr>
+              <w:t xml:space="preserve"> </w:t>
+            </w:r>
+            <w:r>
+              <w:rPr>
+                <w:rFonts w:ascii="Consolas" w:hAnsi="Consolas" w:cs="Consolas"/>
+                <w:color w:val="FF0000"/>
+                <w:sz w:val="19"/>
+                <w:szCs w:val="19"/>
+              </w:rPr>
+              <w:t>'BRN20171101'</w:t>
+            </w:r>
+          </w:p>
+          <w:p>
+            <w:pPr>
+              <w:overflowPunct/>
+              <w:textAlignment w:val="auto"/>
+              <w:rPr>
+                <w:rFonts w:ascii="Consolas" w:hAnsi="Consolas" w:cs="Consolas"/>
+                <w:sz w:val="19"/>
+                <w:szCs w:val="19"/>
+              </w:rPr>
+            </w:pPr>
+            <w:r>
+              <w:rPr>
+                <w:rFonts w:ascii="Consolas" w:hAnsi="Consolas" w:cs="Consolas"/>
+                <w:color w:val="0000FF"/>
+                <w:sz w:val="19"/>
+                <w:szCs w:val="19"/>
+              </w:rPr>
+              <w:t>GO</w:t>
+            </w:r>
+          </w:p>
+          <w:p>
+            <w:pPr>
+              <w:overflowPunct/>
+              <w:textAlignment w:val="auto"/>
+              <w:rPr>
+                <w:rFonts w:ascii="Consolas" w:hAnsi="Consolas" w:cs="Consolas"/>
+                <w:sz w:val="19"/>
+                <w:szCs w:val="19"/>
+              </w:rPr>
+            </w:pPr>
+          </w:p>
+          <w:p>
+            <w:pPr>
+              <w:overflowPunct/>
+              <w:textAlignment w:val="auto"/>
+              <w:rPr>
+                <w:rFonts w:ascii="Consolas" w:hAnsi="Consolas" w:cs="Consolas"/>
+                <w:sz w:val="19"/>
+                <w:szCs w:val="19"/>
+              </w:rPr>
+            </w:pPr>
+            <w:r>
+              <w:rPr>
+                <w:rFonts w:ascii="Consolas" w:hAnsi="Consolas" w:cs="Consolas"/>
+                <w:color w:val="0000FF"/>
+                <w:sz w:val="19"/>
+                <w:szCs w:val="19"/>
+              </w:rPr>
+              <w:t>SELECT</w:t>
+            </w:r>
+            <w:r>
+              <w:rPr>
+                <w:rFonts w:ascii="Consolas" w:hAnsi="Consolas" w:cs="Consolas"/>
+                <w:sz w:val="19"/>
+                <w:szCs w:val="19"/>
+              </w:rPr>
+              <w:t xml:space="preserve"> </w:t>
+            </w:r>
+            <w:r>
+              <w:rPr>
+                <w:rFonts w:ascii="Consolas" w:hAnsi="Consolas" w:cs="Consolas"/>
+                <w:color w:val="008080"/>
+                <w:sz w:val="19"/>
+                <w:szCs w:val="19"/>
+              </w:rPr>
+              <w:t>CLR</w:t>
+            </w:r>
+            <w:r>
+              <w:rPr>
+                <w:rFonts w:ascii="Consolas" w:hAnsi="Consolas" w:cs="Consolas"/>
+                <w:color w:val="808080"/>
+                <w:sz w:val="19"/>
+                <w:szCs w:val="19"/>
+              </w:rPr>
+              <w:t>.*</w:t>
+            </w:r>
+          </w:p>
+          <w:p>
+            <w:pPr>
+              <w:overflowPunct/>
+              <w:textAlignment w:val="auto"/>
+              <w:rPr>
+                <w:rFonts w:ascii="Consolas" w:hAnsi="Consolas" w:cs="Consolas"/>
+                <w:sz w:val="19"/>
+                <w:szCs w:val="19"/>
+              </w:rPr>
+            </w:pPr>
+            <w:r>
+              <w:rPr>
+                <w:rFonts w:ascii="Consolas" w:hAnsi="Consolas" w:cs="Consolas"/>
+                <w:sz w:val="19"/>
+                <w:szCs w:val="19"/>
+              </w:rPr>
+              <w:t xml:space="preserve">  </w:t>
+            </w:r>
+            <w:r>
+              <w:rPr>
+                <w:rFonts w:ascii="Consolas" w:hAnsi="Consolas" w:cs="Consolas"/>
+                <w:color w:val="0000FF"/>
+                <w:sz w:val="19"/>
+                <w:szCs w:val="19"/>
+              </w:rPr>
+              <w:t>FROM</w:t>
+            </w:r>
+            <w:r>
+              <w:rPr>
+                <w:rFonts w:ascii="Consolas" w:hAnsi="Consolas" w:cs="Consolas"/>
+                <w:sz w:val="19"/>
+                <w:szCs w:val="19"/>
+              </w:rPr>
+              <w:t xml:space="preserve"> </w:t>
+            </w:r>
+            <w:r>
+              <w:rPr>
+                <w:rFonts w:ascii="Consolas" w:hAnsi="Consolas" w:cs="Consolas"/>
+                <w:color w:val="008080"/>
+                <w:sz w:val="19"/>
+                <w:szCs w:val="19"/>
+              </w:rPr>
+              <w:t>[EC]</w:t>
+            </w:r>
+            <w:r>
+              <w:rPr>
+                <w:rFonts w:ascii="Consolas" w:hAnsi="Consolas" w:cs="Consolas"/>
+                <w:color w:val="808080"/>
+                <w:sz w:val="19"/>
+                <w:szCs w:val="19"/>
+              </w:rPr>
+              <w:t>.</w:t>
+            </w:r>
+            <w:r>
+              <w:rPr>
+                <w:rFonts w:ascii="Consolas" w:hAnsi="Consolas" w:cs="Consolas"/>
+                <w:color w:val="008080"/>
+                <w:sz w:val="19"/>
+                <w:szCs w:val="19"/>
+              </w:rPr>
+              <w:t>[</w:t>
+            </w:r>
+            <w:proofErr w:type="spellStart"/>
+            <w:r>
+              <w:rPr>
+                <w:rFonts w:ascii="Consolas" w:hAnsi="Consolas" w:cs="Consolas"/>
+                <w:color w:val="008080"/>
+                <w:sz w:val="19"/>
+                <w:szCs w:val="19"/>
+              </w:rPr>
+              <w:t>Coaching_Log</w:t>
+            </w:r>
+            <w:proofErr w:type="spellEnd"/>
+            <w:r>
+              <w:rPr>
+                <w:rFonts w:ascii="Consolas" w:hAnsi="Consolas" w:cs="Consolas"/>
+                <w:color w:val="008080"/>
+                <w:sz w:val="19"/>
+                <w:szCs w:val="19"/>
+              </w:rPr>
+              <w:t>]CL</w:t>
+            </w:r>
+            <w:r>
+              <w:rPr>
+                <w:rFonts w:ascii="Consolas" w:hAnsi="Consolas" w:cs="Consolas"/>
+                <w:sz w:val="19"/>
+                <w:szCs w:val="19"/>
+              </w:rPr>
+              <w:t xml:space="preserve"> </w:t>
+            </w:r>
+            <w:r>
+              <w:rPr>
+                <w:rFonts w:ascii="Consolas" w:hAnsi="Consolas" w:cs="Consolas"/>
+                <w:color w:val="808080"/>
+                <w:sz w:val="19"/>
+                <w:szCs w:val="19"/>
+              </w:rPr>
+              <w:t>JOIN</w:t>
+            </w:r>
+            <w:r>
+              <w:rPr>
+                <w:rFonts w:ascii="Consolas" w:hAnsi="Consolas" w:cs="Consolas"/>
+                <w:sz w:val="19"/>
+                <w:szCs w:val="19"/>
+              </w:rPr>
+              <w:t xml:space="preserve"> </w:t>
+            </w:r>
+            <w:r>
+              <w:rPr>
+                <w:rFonts w:ascii="Consolas" w:hAnsi="Consolas" w:cs="Consolas"/>
+                <w:color w:val="008080"/>
+                <w:sz w:val="19"/>
+                <w:szCs w:val="19"/>
+              </w:rPr>
+              <w:t>[EC]</w:t>
+            </w:r>
+            <w:r>
+              <w:rPr>
+                <w:rFonts w:ascii="Consolas" w:hAnsi="Consolas" w:cs="Consolas"/>
+                <w:color w:val="808080"/>
+                <w:sz w:val="19"/>
+                <w:szCs w:val="19"/>
+              </w:rPr>
+              <w:t>.</w:t>
+            </w:r>
+            <w:r>
+              <w:rPr>
+                <w:rFonts w:ascii="Consolas" w:hAnsi="Consolas" w:cs="Consolas"/>
+                <w:color w:val="008080"/>
+                <w:sz w:val="19"/>
+                <w:szCs w:val="19"/>
+              </w:rPr>
+              <w:t>[</w:t>
+            </w:r>
+            <w:proofErr w:type="spellStart"/>
+            <w:r>
+              <w:rPr>
+                <w:rFonts w:ascii="Consolas" w:hAnsi="Consolas" w:cs="Consolas"/>
+                <w:color w:val="008080"/>
+                <w:sz w:val="19"/>
+                <w:szCs w:val="19"/>
+              </w:rPr>
+              <w:t>Coaching_Log_Reason</w:t>
+            </w:r>
+            <w:proofErr w:type="spellEnd"/>
+            <w:r>
+              <w:rPr>
+                <w:rFonts w:ascii="Consolas" w:hAnsi="Consolas" w:cs="Consolas"/>
+                <w:color w:val="008080"/>
+                <w:sz w:val="19"/>
+                <w:szCs w:val="19"/>
+              </w:rPr>
+              <w:t>]CLR</w:t>
+            </w:r>
+          </w:p>
+          <w:p>
+            <w:pPr>
+              <w:overflowPunct/>
+              <w:textAlignment w:val="auto"/>
+              <w:rPr>
+                <w:rFonts w:ascii="Consolas" w:hAnsi="Consolas" w:cs="Consolas"/>
+                <w:sz w:val="19"/>
+                <w:szCs w:val="19"/>
+              </w:rPr>
+            </w:pPr>
+            <w:r>
+              <w:rPr>
+                <w:rFonts w:ascii="Consolas" w:hAnsi="Consolas" w:cs="Consolas"/>
+                <w:sz w:val="19"/>
+                <w:szCs w:val="19"/>
+              </w:rPr>
+              <w:t xml:space="preserve">  </w:t>
+            </w:r>
+            <w:r>
+              <w:rPr>
+                <w:rFonts w:ascii="Consolas" w:hAnsi="Consolas" w:cs="Consolas"/>
+                <w:color w:val="0000FF"/>
+                <w:sz w:val="19"/>
+                <w:szCs w:val="19"/>
+              </w:rPr>
+              <w:t>ON</w:t>
+            </w:r>
+            <w:r>
+              <w:rPr>
+                <w:rFonts w:ascii="Consolas" w:hAnsi="Consolas" w:cs="Consolas"/>
+                <w:sz w:val="19"/>
+                <w:szCs w:val="19"/>
+              </w:rPr>
+              <w:t xml:space="preserve"> </w:t>
+            </w:r>
+            <w:proofErr w:type="spellStart"/>
+            <w:r>
+              <w:rPr>
+                <w:rFonts w:ascii="Consolas" w:hAnsi="Consolas" w:cs="Consolas"/>
+                <w:color w:val="008080"/>
+                <w:sz w:val="19"/>
+                <w:szCs w:val="19"/>
+              </w:rPr>
+              <w:t>CL</w:t>
+            </w:r>
+            <w:r>
+              <w:rPr>
+                <w:rFonts w:ascii="Consolas" w:hAnsi="Consolas" w:cs="Consolas"/>
+                <w:color w:val="808080"/>
+                <w:sz w:val="19"/>
+                <w:szCs w:val="19"/>
+              </w:rPr>
+              <w:t>.</w:t>
+            </w:r>
+            <w:r>
+              <w:rPr>
+                <w:rFonts w:ascii="Consolas" w:hAnsi="Consolas" w:cs="Consolas"/>
+                <w:color w:val="008080"/>
+                <w:sz w:val="19"/>
+                <w:szCs w:val="19"/>
+              </w:rPr>
+              <w:t>CoachingID</w:t>
+            </w:r>
+            <w:proofErr w:type="spellEnd"/>
+            <w:r>
+              <w:rPr>
+                <w:rFonts w:ascii="Consolas" w:hAnsi="Consolas" w:cs="Consolas"/>
+                <w:sz w:val="19"/>
+                <w:szCs w:val="19"/>
+              </w:rPr>
+              <w:t xml:space="preserve"> </w:t>
+            </w:r>
+            <w:r>
+              <w:rPr>
+                <w:rFonts w:ascii="Consolas" w:hAnsi="Consolas" w:cs="Consolas"/>
+                <w:color w:val="808080"/>
+                <w:sz w:val="19"/>
+                <w:szCs w:val="19"/>
+              </w:rPr>
+              <w:t>=</w:t>
+            </w:r>
+            <w:r>
+              <w:rPr>
+                <w:rFonts w:ascii="Consolas" w:hAnsi="Consolas" w:cs="Consolas"/>
+                <w:sz w:val="19"/>
+                <w:szCs w:val="19"/>
+              </w:rPr>
+              <w:t xml:space="preserve"> </w:t>
+            </w:r>
+            <w:proofErr w:type="spellStart"/>
+            <w:r>
+              <w:rPr>
+                <w:rFonts w:ascii="Consolas" w:hAnsi="Consolas" w:cs="Consolas"/>
+                <w:color w:val="008080"/>
+                <w:sz w:val="19"/>
+                <w:szCs w:val="19"/>
+              </w:rPr>
+              <w:t>CLR</w:t>
+            </w:r>
+            <w:r>
+              <w:rPr>
+                <w:rFonts w:ascii="Consolas" w:hAnsi="Consolas" w:cs="Consolas"/>
+                <w:color w:val="808080"/>
+                <w:sz w:val="19"/>
+                <w:szCs w:val="19"/>
+              </w:rPr>
+              <w:t>.</w:t>
+            </w:r>
+            <w:r>
+              <w:rPr>
+                <w:rFonts w:ascii="Consolas" w:hAnsi="Consolas" w:cs="Consolas"/>
+                <w:color w:val="008080"/>
+                <w:sz w:val="19"/>
+                <w:szCs w:val="19"/>
+              </w:rPr>
+              <w:t>CoachingID</w:t>
+            </w:r>
+            <w:proofErr w:type="spellEnd"/>
+          </w:p>
+          <w:p>
+            <w:pPr>
+              <w:overflowPunct/>
+              <w:textAlignment w:val="auto"/>
+              <w:rPr>
+                <w:rFonts w:ascii="Consolas" w:hAnsi="Consolas" w:cs="Consolas"/>
+                <w:sz w:val="19"/>
+                <w:szCs w:val="19"/>
+              </w:rPr>
+            </w:pPr>
+            <w:r>
+              <w:rPr>
+                <w:rFonts w:ascii="Consolas" w:hAnsi="Consolas" w:cs="Consolas"/>
+                <w:sz w:val="19"/>
+                <w:szCs w:val="19"/>
+              </w:rPr>
+              <w:t xml:space="preserve">  </w:t>
+            </w:r>
+            <w:r>
+              <w:rPr>
+                <w:rFonts w:ascii="Consolas" w:hAnsi="Consolas" w:cs="Consolas"/>
+                <w:color w:val="0000FF"/>
+                <w:sz w:val="19"/>
+                <w:szCs w:val="19"/>
+              </w:rPr>
+              <w:t>where</w:t>
+            </w:r>
+            <w:r>
+              <w:rPr>
+                <w:rFonts w:ascii="Consolas" w:hAnsi="Consolas" w:cs="Consolas"/>
+                <w:sz w:val="19"/>
+                <w:szCs w:val="19"/>
+              </w:rPr>
+              <w:t xml:space="preserve"> </w:t>
+            </w:r>
+            <w:r>
+              <w:rPr>
+                <w:rFonts w:ascii="Consolas" w:hAnsi="Consolas" w:cs="Consolas"/>
+                <w:color w:val="008080"/>
+                <w:sz w:val="19"/>
+                <w:szCs w:val="19"/>
+              </w:rPr>
+              <w:t>strReportCode</w:t>
+            </w:r>
+            <w:r>
+              <w:rPr>
+                <w:rFonts w:ascii="Consolas" w:hAnsi="Consolas" w:cs="Consolas"/>
+                <w:sz w:val="19"/>
+                <w:szCs w:val="19"/>
+              </w:rPr>
+              <w:t xml:space="preserve"> </w:t>
+            </w:r>
+            <w:r>
+              <w:rPr>
+                <w:rFonts w:ascii="Consolas" w:hAnsi="Consolas" w:cs="Consolas"/>
+                <w:color w:val="808080"/>
+                <w:sz w:val="19"/>
+                <w:szCs w:val="19"/>
+              </w:rPr>
+              <w:t>=</w:t>
+            </w:r>
+            <w:r>
+              <w:rPr>
+                <w:rFonts w:ascii="Consolas" w:hAnsi="Consolas" w:cs="Consolas"/>
+                <w:sz w:val="19"/>
+                <w:szCs w:val="19"/>
+              </w:rPr>
+              <w:t xml:space="preserve"> </w:t>
+            </w:r>
+            <w:r>
+              <w:rPr>
+                <w:rFonts w:ascii="Consolas" w:hAnsi="Consolas" w:cs="Consolas"/>
+                <w:color w:val="FF0000"/>
+                <w:sz w:val="19"/>
+                <w:szCs w:val="19"/>
+              </w:rPr>
+              <w:t>'BRN20171101'</w:t>
+            </w:r>
+          </w:p>
+          <w:p>
+            <w:pPr>
+              <w:overflowPunct/>
+              <w:textAlignment w:val="auto"/>
+              <w:rPr>
+                <w:rFonts w:ascii="Consolas" w:hAnsi="Consolas" w:cs="Consolas"/>
+                <w:sz w:val="19"/>
+                <w:szCs w:val="19"/>
+              </w:rPr>
+            </w:pPr>
+            <w:r>
+              <w:rPr>
+                <w:rFonts w:ascii="Consolas" w:hAnsi="Consolas" w:cs="Consolas"/>
+                <w:color w:val="0000FF"/>
+                <w:sz w:val="19"/>
+                <w:szCs w:val="19"/>
+              </w:rPr>
+              <w:t>GO</w:t>
+            </w:r>
+          </w:p>
+          <w:p>
+            <w:pPr>
+              <w:overflowPunct/>
+              <w:textAlignment w:val="auto"/>
+              <w:rPr>
+                <w:rFonts w:ascii="Consolas" w:hAnsi="Consolas" w:cs="Consolas"/>
+                <w:sz w:val="19"/>
+                <w:szCs w:val="19"/>
+              </w:rPr>
+            </w:pPr>
+          </w:p>
+          <w:p>
+            <w:pPr>
+              <w:overflowPunct/>
+              <w:textAlignment w:val="auto"/>
+              <w:rPr>
+                <w:rFonts w:ascii="Consolas" w:hAnsi="Consolas" w:cs="Consolas"/>
+                <w:sz w:val="19"/>
+                <w:szCs w:val="19"/>
+              </w:rPr>
+            </w:pPr>
+          </w:p>
+          <w:p>
+            <w:pPr>
+              <w:overflowPunct/>
+              <w:textAlignment w:val="auto"/>
+              <w:rPr>
+                <w:rFonts w:ascii="Consolas" w:hAnsi="Consolas" w:cs="Consolas"/>
+                <w:sz w:val="19"/>
+                <w:szCs w:val="19"/>
+              </w:rPr>
+            </w:pPr>
+            <w:r>
+              <w:rPr>
+                <w:rFonts w:ascii="Consolas" w:hAnsi="Consolas" w:cs="Consolas"/>
+                <w:color w:val="0000FF"/>
+                <w:sz w:val="19"/>
+                <w:szCs w:val="19"/>
+              </w:rPr>
+              <w:t>SELECT</w:t>
+            </w:r>
+            <w:r>
+              <w:rPr>
+                <w:rFonts w:ascii="Consolas" w:hAnsi="Consolas" w:cs="Consolas"/>
+                <w:sz w:val="19"/>
+                <w:szCs w:val="19"/>
+              </w:rPr>
+              <w:t xml:space="preserve"> </w:t>
+            </w:r>
+            <w:r>
+              <w:rPr>
+                <w:rFonts w:ascii="Consolas" w:hAnsi="Consolas" w:cs="Consolas"/>
+                <w:color w:val="808080"/>
+                <w:sz w:val="19"/>
+                <w:szCs w:val="19"/>
+              </w:rPr>
+              <w:t>*</w:t>
+            </w:r>
+          </w:p>
+          <w:p>
+            <w:pPr>
+              <w:overflowPunct/>
+              <w:textAlignment w:val="auto"/>
+              <w:rPr>
+                <w:rFonts w:ascii="Consolas" w:hAnsi="Consolas" w:cs="Consolas"/>
+                <w:sz w:val="19"/>
+                <w:szCs w:val="19"/>
+              </w:rPr>
+            </w:pPr>
+            <w:r>
+              <w:rPr>
+                <w:rFonts w:ascii="Consolas" w:hAnsi="Consolas" w:cs="Consolas"/>
+                <w:sz w:val="19"/>
+                <w:szCs w:val="19"/>
+              </w:rPr>
+              <w:t xml:space="preserve">  </w:t>
+            </w:r>
+            <w:r>
+              <w:rPr>
+                <w:rFonts w:ascii="Consolas" w:hAnsi="Consolas" w:cs="Consolas"/>
+                <w:color w:val="0000FF"/>
+                <w:sz w:val="19"/>
+                <w:szCs w:val="19"/>
+              </w:rPr>
+              <w:t>FROM</w:t>
+            </w:r>
+            <w:r>
+              <w:rPr>
+                <w:rFonts w:ascii="Consolas" w:hAnsi="Consolas" w:cs="Consolas"/>
+                <w:sz w:val="19"/>
+                <w:szCs w:val="19"/>
+              </w:rPr>
+              <w:t xml:space="preserve"> </w:t>
+            </w:r>
+            <w:r>
+              <w:rPr>
+                <w:rFonts w:ascii="Consolas" w:hAnsi="Consolas" w:cs="Consolas"/>
+                <w:color w:val="008080"/>
+                <w:sz w:val="19"/>
+                <w:szCs w:val="19"/>
+              </w:rPr>
+              <w:t>[EC]</w:t>
+            </w:r>
+            <w:r>
+              <w:rPr>
+                <w:rFonts w:ascii="Consolas" w:hAnsi="Consolas" w:cs="Consolas"/>
+                <w:color w:val="808080"/>
+                <w:sz w:val="19"/>
+                <w:szCs w:val="19"/>
+              </w:rPr>
+              <w:t>.</w:t>
+            </w:r>
+            <w:r>
+              <w:rPr>
+                <w:rFonts w:ascii="Consolas" w:hAnsi="Consolas" w:cs="Consolas"/>
+                <w:color w:val="008080"/>
+                <w:sz w:val="19"/>
+                <w:szCs w:val="19"/>
+              </w:rPr>
+              <w:t>[</w:t>
+            </w:r>
+            <w:proofErr w:type="spellStart"/>
+            <w:r>
+              <w:rPr>
+                <w:rFonts w:ascii="Consolas" w:hAnsi="Consolas" w:cs="Consolas"/>
+                <w:color w:val="008080"/>
+                <w:sz w:val="19"/>
+                <w:szCs w:val="19"/>
+              </w:rPr>
+              <w:t>Outlier_Coaching_Fact</w:t>
+            </w:r>
+            <w:proofErr w:type="spellEnd"/>
+            <w:r>
+              <w:rPr>
+                <w:rFonts w:ascii="Consolas" w:hAnsi="Consolas" w:cs="Consolas"/>
+                <w:color w:val="008080"/>
+                <w:sz w:val="19"/>
+                <w:szCs w:val="19"/>
+              </w:rPr>
+              <w:t>]</w:t>
+            </w:r>
+          </w:p>
+          <w:p>
+            <w:pPr>
+              <w:overflowPunct/>
+              <w:textAlignment w:val="auto"/>
+              <w:rPr>
+                <w:rFonts w:ascii="Consolas" w:hAnsi="Consolas" w:cs="Consolas"/>
+                <w:sz w:val="19"/>
+                <w:szCs w:val="19"/>
+              </w:rPr>
+            </w:pPr>
+            <w:r>
+              <w:rPr>
+                <w:rFonts w:ascii="Consolas" w:hAnsi="Consolas" w:cs="Consolas"/>
+                <w:sz w:val="19"/>
+                <w:szCs w:val="19"/>
+              </w:rPr>
+              <w:t xml:space="preserve">  </w:t>
+            </w:r>
+            <w:r>
+              <w:rPr>
+                <w:rFonts w:ascii="Consolas" w:hAnsi="Consolas" w:cs="Consolas"/>
+                <w:color w:val="0000FF"/>
+                <w:sz w:val="19"/>
+                <w:szCs w:val="19"/>
+              </w:rPr>
+              <w:t>where</w:t>
+            </w:r>
+            <w:r>
+              <w:rPr>
+                <w:rFonts w:ascii="Consolas" w:hAnsi="Consolas" w:cs="Consolas"/>
+                <w:sz w:val="19"/>
+                <w:szCs w:val="19"/>
+              </w:rPr>
+              <w:t xml:space="preserve"> </w:t>
+            </w:r>
+            <w:r>
+              <w:rPr>
+                <w:rFonts w:ascii="Consolas" w:hAnsi="Consolas" w:cs="Consolas"/>
+                <w:color w:val="008080"/>
+                <w:sz w:val="19"/>
+                <w:szCs w:val="19"/>
+              </w:rPr>
+              <w:t>[</w:t>
+            </w:r>
+            <w:proofErr w:type="spellStart"/>
+            <w:r>
+              <w:rPr>
+                <w:rFonts w:ascii="Consolas" w:hAnsi="Consolas" w:cs="Consolas"/>
+                <w:color w:val="008080"/>
+                <w:sz w:val="19"/>
+                <w:szCs w:val="19"/>
+              </w:rPr>
+              <w:t>Report_Code</w:t>
+            </w:r>
+            <w:proofErr w:type="spellEnd"/>
+            <w:r>
+              <w:rPr>
+                <w:rFonts w:ascii="Consolas" w:hAnsi="Consolas" w:cs="Consolas"/>
+                <w:color w:val="008080"/>
+                <w:sz w:val="19"/>
+                <w:szCs w:val="19"/>
+              </w:rPr>
+              <w:t>]</w:t>
+            </w:r>
+            <w:r>
+              <w:rPr>
+                <w:rFonts w:ascii="Consolas" w:hAnsi="Consolas" w:cs="Consolas"/>
+                <w:sz w:val="19"/>
+                <w:szCs w:val="19"/>
+              </w:rPr>
+              <w:t xml:space="preserve"> </w:t>
+            </w:r>
+            <w:r>
+              <w:rPr>
+                <w:rFonts w:ascii="Consolas" w:hAnsi="Consolas" w:cs="Consolas"/>
+                <w:color w:val="808080"/>
+                <w:sz w:val="19"/>
+                <w:szCs w:val="19"/>
+              </w:rPr>
+              <w:t>=</w:t>
+            </w:r>
+            <w:r>
+              <w:rPr>
+                <w:rFonts w:ascii="Consolas" w:hAnsi="Consolas" w:cs="Consolas"/>
+                <w:sz w:val="19"/>
+                <w:szCs w:val="19"/>
+              </w:rPr>
+              <w:t xml:space="preserve">  </w:t>
+            </w:r>
+            <w:r>
+              <w:rPr>
+                <w:rFonts w:ascii="Consolas" w:hAnsi="Consolas" w:cs="Consolas"/>
+                <w:color w:val="FF0000"/>
+                <w:sz w:val="19"/>
+                <w:szCs w:val="19"/>
+              </w:rPr>
+              <w:t>'BRN20171101'</w:t>
+            </w:r>
+          </w:p>
+          <w:p>
+            <w:pPr>
+              <w:overflowPunct/>
+              <w:textAlignment w:val="auto"/>
+              <w:rPr>
+                <w:rFonts w:ascii="Consolas" w:hAnsi="Consolas" w:cs="Consolas"/>
+                <w:sz w:val="19"/>
+                <w:szCs w:val="19"/>
+              </w:rPr>
+            </w:pPr>
+            <w:r>
+              <w:rPr>
+                <w:rFonts w:ascii="Consolas" w:hAnsi="Consolas" w:cs="Consolas"/>
+                <w:color w:val="0000FF"/>
+                <w:sz w:val="19"/>
+                <w:szCs w:val="19"/>
+              </w:rPr>
+              <w:t>GO</w:t>
+            </w:r>
+          </w:p>
+          <w:p>
+            <w:pPr>
+              <w:overflowPunct/>
+              <w:textAlignment w:val="auto"/>
+              <w:rPr>
+                <w:rFonts w:ascii="Consolas" w:hAnsi="Consolas" w:cs="Consolas"/>
+                <w:sz w:val="19"/>
+                <w:szCs w:val="19"/>
+              </w:rPr>
+            </w:pPr>
+          </w:p>
+          <w:p>
+            <w:pPr>
+              <w:overflowPunct/>
+              <w:textAlignment w:val="auto"/>
+              <w:rPr>
+                <w:rFonts w:ascii="Consolas" w:hAnsi="Consolas" w:cs="Consolas"/>
+                <w:sz w:val="19"/>
+                <w:szCs w:val="19"/>
+              </w:rPr>
+            </w:pPr>
+            <w:r>
+              <w:rPr>
+                <w:rFonts w:ascii="Consolas" w:hAnsi="Consolas" w:cs="Consolas"/>
+                <w:color w:val="0000FF"/>
+                <w:sz w:val="19"/>
+                <w:szCs w:val="19"/>
+              </w:rPr>
+              <w:t>SELECT</w:t>
+            </w:r>
+            <w:r>
+              <w:rPr>
+                <w:rFonts w:ascii="Consolas" w:hAnsi="Consolas" w:cs="Consolas"/>
+                <w:sz w:val="19"/>
+                <w:szCs w:val="19"/>
+              </w:rPr>
+              <w:t xml:space="preserve"> </w:t>
+            </w:r>
+            <w:r>
+              <w:rPr>
+                <w:rFonts w:ascii="Consolas" w:hAnsi="Consolas" w:cs="Consolas"/>
+                <w:color w:val="808080"/>
+                <w:sz w:val="19"/>
+                <w:szCs w:val="19"/>
+              </w:rPr>
+              <w:t>*</w:t>
+            </w:r>
+          </w:p>
+          <w:p>
+            <w:pPr>
+              <w:overflowPunct/>
+              <w:textAlignment w:val="auto"/>
+              <w:rPr>
+                <w:rFonts w:ascii="Consolas" w:hAnsi="Consolas" w:cs="Consolas"/>
+                <w:sz w:val="19"/>
+                <w:szCs w:val="19"/>
+              </w:rPr>
+            </w:pPr>
+            <w:r>
+              <w:rPr>
+                <w:rFonts w:ascii="Consolas" w:hAnsi="Consolas" w:cs="Consolas"/>
+                <w:sz w:val="19"/>
+                <w:szCs w:val="19"/>
+              </w:rPr>
+              <w:t xml:space="preserve">  </w:t>
+            </w:r>
+            <w:r>
+              <w:rPr>
+                <w:rFonts w:ascii="Consolas" w:hAnsi="Consolas" w:cs="Consolas"/>
+                <w:color w:val="0000FF"/>
+                <w:sz w:val="19"/>
+                <w:szCs w:val="19"/>
+              </w:rPr>
+              <w:t>FROM</w:t>
+            </w:r>
+            <w:r>
+              <w:rPr>
+                <w:rFonts w:ascii="Consolas" w:hAnsi="Consolas" w:cs="Consolas"/>
+                <w:sz w:val="19"/>
+                <w:szCs w:val="19"/>
+              </w:rPr>
+              <w:t xml:space="preserve"> </w:t>
+            </w:r>
+            <w:r>
+              <w:rPr>
+                <w:rFonts w:ascii="Consolas" w:hAnsi="Consolas" w:cs="Consolas"/>
+                <w:color w:val="008080"/>
+                <w:sz w:val="19"/>
+                <w:szCs w:val="19"/>
+              </w:rPr>
+              <w:t>[EC]</w:t>
+            </w:r>
+            <w:r>
+              <w:rPr>
+                <w:rFonts w:ascii="Consolas" w:hAnsi="Consolas" w:cs="Consolas"/>
+                <w:color w:val="808080"/>
+                <w:sz w:val="19"/>
+                <w:szCs w:val="19"/>
+              </w:rPr>
+              <w:t>.</w:t>
+            </w:r>
+            <w:r>
+              <w:rPr>
+                <w:rFonts w:ascii="Consolas" w:hAnsi="Consolas" w:cs="Consolas"/>
+                <w:color w:val="008080"/>
+                <w:sz w:val="19"/>
+                <w:szCs w:val="19"/>
+              </w:rPr>
+              <w:t>[</w:t>
+            </w:r>
+            <w:proofErr w:type="spellStart"/>
+            <w:r>
+              <w:rPr>
+                <w:rFonts w:ascii="Consolas" w:hAnsi="Consolas" w:cs="Consolas"/>
+                <w:color w:val="008080"/>
+                <w:sz w:val="19"/>
+                <w:szCs w:val="19"/>
+              </w:rPr>
+              <w:t>Outlier_FileList</w:t>
+            </w:r>
+            <w:proofErr w:type="spellEnd"/>
+            <w:r>
+              <w:rPr>
+                <w:rFonts w:ascii="Consolas" w:hAnsi="Consolas" w:cs="Consolas"/>
+                <w:color w:val="008080"/>
+                <w:sz w:val="19"/>
+                <w:szCs w:val="19"/>
+              </w:rPr>
+              <w:t>]</w:t>
+            </w:r>
+          </w:p>
+          <w:p>
+            <w:pPr>
+              <w:overflowPunct/>
+              <w:textAlignment w:val="auto"/>
+              <w:rPr>
+                <w:rFonts w:ascii="Consolas" w:hAnsi="Consolas" w:cs="Consolas"/>
+                <w:sz w:val="19"/>
+                <w:szCs w:val="19"/>
+              </w:rPr>
+            </w:pPr>
+            <w:r>
+              <w:rPr>
+                <w:rFonts w:ascii="Consolas" w:hAnsi="Consolas" w:cs="Consolas"/>
+                <w:sz w:val="19"/>
+                <w:szCs w:val="19"/>
+              </w:rPr>
+              <w:t xml:space="preserve">  </w:t>
+            </w:r>
+            <w:r>
+              <w:rPr>
+                <w:rFonts w:ascii="Consolas" w:hAnsi="Consolas" w:cs="Consolas"/>
+                <w:color w:val="0000FF"/>
+                <w:sz w:val="19"/>
+                <w:szCs w:val="19"/>
+              </w:rPr>
+              <w:t>order</w:t>
+            </w:r>
+            <w:r>
+              <w:rPr>
+                <w:rFonts w:ascii="Consolas" w:hAnsi="Consolas" w:cs="Consolas"/>
+                <w:sz w:val="19"/>
+                <w:szCs w:val="19"/>
+              </w:rPr>
+              <w:t xml:space="preserve"> </w:t>
+            </w:r>
+            <w:r>
+              <w:rPr>
+                <w:rFonts w:ascii="Consolas" w:hAnsi="Consolas" w:cs="Consolas"/>
+                <w:color w:val="0000FF"/>
+                <w:sz w:val="19"/>
+                <w:szCs w:val="19"/>
+              </w:rPr>
+              <w:t>by</w:t>
+            </w:r>
+            <w:r>
+              <w:rPr>
+                <w:rFonts w:ascii="Consolas" w:hAnsi="Consolas" w:cs="Consolas"/>
+                <w:sz w:val="19"/>
+                <w:szCs w:val="19"/>
+              </w:rPr>
+              <w:t xml:space="preserve"> </w:t>
+            </w:r>
+            <w:r>
+              <w:rPr>
+                <w:rFonts w:ascii="Consolas" w:hAnsi="Consolas" w:cs="Consolas"/>
+                <w:color w:val="008080"/>
+                <w:sz w:val="19"/>
+                <w:szCs w:val="19"/>
+              </w:rPr>
+              <w:t>[</w:t>
+            </w:r>
+            <w:proofErr w:type="spellStart"/>
+            <w:r>
+              <w:rPr>
+                <w:rFonts w:ascii="Consolas" w:hAnsi="Consolas" w:cs="Consolas"/>
+                <w:color w:val="008080"/>
+                <w:sz w:val="19"/>
+                <w:szCs w:val="19"/>
+              </w:rPr>
+              <w:t>File_LoadDate</w:t>
+            </w:r>
+            <w:proofErr w:type="spellEnd"/>
+            <w:r>
+              <w:rPr>
+                <w:rFonts w:ascii="Consolas" w:hAnsi="Consolas" w:cs="Consolas"/>
+                <w:color w:val="008080"/>
+                <w:sz w:val="19"/>
+                <w:szCs w:val="19"/>
+              </w:rPr>
+              <w:t>]</w:t>
+            </w:r>
+          </w:p>
+          <w:p>
+            <w:pPr>
+              <w:overflowPunct/>
+              <w:textAlignment w:val="auto"/>
+              <w:rPr>
+                <w:rFonts w:ascii="Consolas" w:hAnsi="Consolas" w:cs="Consolas"/>
+                <w:sz w:val="19"/>
+                <w:szCs w:val="19"/>
+              </w:rPr>
+            </w:pPr>
+            <w:r>
+              <w:rPr>
+                <w:rFonts w:ascii="Consolas" w:hAnsi="Consolas" w:cs="Consolas"/>
+                <w:color w:val="0000FF"/>
+                <w:sz w:val="19"/>
+                <w:szCs w:val="19"/>
+              </w:rPr>
+              <w:t>GO</w:t>
+            </w:r>
+          </w:p>
+          <w:p>
+            <w:pPr>
+              <w:overflowPunct/>
+              <w:textAlignment w:val="auto"/>
+              <w:rPr>
+                <w:rFonts w:ascii="Consolas" w:hAnsi="Consolas" w:cs="Consolas"/>
+                <w:sz w:val="19"/>
+                <w:szCs w:val="19"/>
+              </w:rPr>
+            </w:pPr>
+          </w:p>
+          <w:p>
+            <w:pPr>
+              <w:overflowPunct/>
+              <w:textAlignment w:val="auto"/>
+              <w:rPr>
+                <w:rFonts w:ascii="Consolas" w:hAnsi="Consolas" w:cs="Consolas"/>
+                <w:sz w:val="19"/>
+                <w:szCs w:val="19"/>
+              </w:rPr>
+            </w:pPr>
+          </w:p>
+          <w:p>
+            <w:pPr>
+              <w:overflowPunct/>
+              <w:textAlignment w:val="auto"/>
+              <w:rPr>
+                <w:rFonts w:ascii="Consolas" w:hAnsi="Consolas" w:cs="Consolas"/>
+                <w:sz w:val="19"/>
+                <w:szCs w:val="19"/>
+              </w:rPr>
+            </w:pPr>
+            <w:r>
+              <w:rPr>
+                <w:rFonts w:ascii="Consolas" w:hAnsi="Consolas" w:cs="Consolas"/>
+                <w:color w:val="0000FF"/>
+                <w:sz w:val="19"/>
+                <w:szCs w:val="19"/>
+              </w:rPr>
+              <w:t>DECLARE</w:t>
+            </w:r>
+            <w:r>
+              <w:rPr>
+                <w:rFonts w:ascii="Consolas" w:hAnsi="Consolas" w:cs="Consolas"/>
+                <w:sz w:val="19"/>
+                <w:szCs w:val="19"/>
+              </w:rPr>
+              <w:tab/>
+            </w:r>
+            <w:r>
+              <w:rPr>
+                <w:rFonts w:ascii="Consolas" w:hAnsi="Consolas" w:cs="Consolas"/>
+                <w:color w:val="008080"/>
+                <w:sz w:val="19"/>
+                <w:szCs w:val="19"/>
+              </w:rPr>
+              <w:t>@</w:t>
+            </w:r>
+            <w:proofErr w:type="spellStart"/>
+            <w:r>
+              <w:rPr>
+                <w:rFonts w:ascii="Consolas" w:hAnsi="Consolas" w:cs="Consolas"/>
+                <w:color w:val="008080"/>
+                <w:sz w:val="19"/>
+                <w:szCs w:val="19"/>
+              </w:rPr>
+              <w:t>return_value</w:t>
+            </w:r>
+            <w:proofErr w:type="spellEnd"/>
+            <w:r>
+              <w:rPr>
+                <w:rFonts w:ascii="Consolas" w:hAnsi="Consolas" w:cs="Consolas"/>
+                <w:sz w:val="19"/>
+                <w:szCs w:val="19"/>
+              </w:rPr>
+              <w:t xml:space="preserve"> </w:t>
+            </w:r>
+            <w:proofErr w:type="spellStart"/>
+            <w:r>
+              <w:rPr>
+                <w:rFonts w:ascii="Consolas" w:hAnsi="Consolas" w:cs="Consolas"/>
+                <w:color w:val="0000FF"/>
+                <w:sz w:val="19"/>
+                <w:szCs w:val="19"/>
+              </w:rPr>
+              <w:t>int</w:t>
+            </w:r>
+            <w:proofErr w:type="spellEnd"/>
+          </w:p>
+          <w:p>
+            <w:pPr>
+              <w:overflowPunct/>
+              <w:textAlignment w:val="auto"/>
+              <w:rPr>
+                <w:rFonts w:ascii="Consolas" w:hAnsi="Consolas" w:cs="Consolas"/>
+                <w:sz w:val="19"/>
+                <w:szCs w:val="19"/>
+              </w:rPr>
+            </w:pPr>
+          </w:p>
+          <w:p>
+            <w:pPr>
+              <w:overflowPunct/>
+              <w:textAlignment w:val="auto"/>
+              <w:rPr>
+                <w:rFonts w:ascii="Consolas" w:hAnsi="Consolas" w:cs="Consolas"/>
+                <w:sz w:val="19"/>
+                <w:szCs w:val="19"/>
+              </w:rPr>
+            </w:pPr>
+            <w:r>
+              <w:rPr>
+                <w:rFonts w:ascii="Consolas" w:hAnsi="Consolas" w:cs="Consolas"/>
+                <w:color w:val="0000FF"/>
+                <w:sz w:val="19"/>
+                <w:szCs w:val="19"/>
+              </w:rPr>
+              <w:t>EXEC</w:t>
+            </w:r>
+            <w:r>
+              <w:rPr>
+                <w:rFonts w:ascii="Consolas" w:hAnsi="Consolas" w:cs="Consolas"/>
+                <w:sz w:val="19"/>
+                <w:szCs w:val="19"/>
+              </w:rPr>
+              <w:tab/>
+            </w:r>
+            <w:r>
+              <w:rPr>
+                <w:rFonts w:ascii="Consolas" w:hAnsi="Consolas" w:cs="Consolas"/>
+                <w:color w:val="008080"/>
+                <w:sz w:val="19"/>
+                <w:szCs w:val="19"/>
+              </w:rPr>
+              <w:t>@</w:t>
+            </w:r>
+            <w:proofErr w:type="spellStart"/>
+            <w:r>
+              <w:rPr>
+                <w:rFonts w:ascii="Consolas" w:hAnsi="Consolas" w:cs="Consolas"/>
+                <w:color w:val="008080"/>
+                <w:sz w:val="19"/>
+                <w:szCs w:val="19"/>
+              </w:rPr>
+              <w:t>return_value</w:t>
+            </w:r>
+            <w:proofErr w:type="spellEnd"/>
+            <w:r>
+              <w:rPr>
+                <w:rFonts w:ascii="Consolas" w:hAnsi="Consolas" w:cs="Consolas"/>
+                <w:sz w:val="19"/>
+                <w:szCs w:val="19"/>
+              </w:rPr>
+              <w:t xml:space="preserve"> </w:t>
+            </w:r>
+            <w:r>
+              <w:rPr>
+                <w:rFonts w:ascii="Consolas" w:hAnsi="Consolas" w:cs="Consolas"/>
+                <w:color w:val="808080"/>
+                <w:sz w:val="19"/>
+                <w:szCs w:val="19"/>
+              </w:rPr>
+              <w:t>=</w:t>
+            </w:r>
+            <w:r>
+              <w:rPr>
+                <w:rFonts w:ascii="Consolas" w:hAnsi="Consolas" w:cs="Consolas"/>
+                <w:sz w:val="19"/>
+                <w:szCs w:val="19"/>
+              </w:rPr>
+              <w:t xml:space="preserve"> </w:t>
+            </w:r>
+            <w:r>
+              <w:rPr>
+                <w:rFonts w:ascii="Consolas" w:hAnsi="Consolas" w:cs="Consolas"/>
+                <w:color w:val="008080"/>
+                <w:sz w:val="19"/>
+                <w:szCs w:val="19"/>
+              </w:rPr>
+              <w:t>[EC]</w:t>
+            </w:r>
+            <w:r>
+              <w:rPr>
+                <w:rFonts w:ascii="Consolas" w:hAnsi="Consolas" w:cs="Consolas"/>
+                <w:color w:val="808080"/>
+                <w:sz w:val="19"/>
+                <w:szCs w:val="19"/>
+              </w:rPr>
+              <w:t>.</w:t>
+            </w:r>
+            <w:r>
+              <w:rPr>
+                <w:rFonts w:ascii="Consolas" w:hAnsi="Consolas" w:cs="Consolas"/>
+                <w:color w:val="008080"/>
+                <w:sz w:val="19"/>
+                <w:szCs w:val="19"/>
+              </w:rPr>
+              <w:t>[sp_SelectCoaching4Contact]</w:t>
+            </w:r>
+          </w:p>
+          <w:p>
+            <w:pPr>
+              <w:overflowPunct/>
+              <w:textAlignment w:val="auto"/>
+              <w:rPr>
+                <w:rFonts w:ascii="Consolas" w:hAnsi="Consolas" w:cs="Consolas"/>
+                <w:sz w:val="19"/>
+                <w:szCs w:val="19"/>
+              </w:rPr>
+            </w:pPr>
+          </w:p>
+          <w:p>
+            <w:pPr>
+              <w:overflowPunct/>
+              <w:textAlignment w:val="auto"/>
+              <w:rPr>
+                <w:rFonts w:ascii="Consolas" w:hAnsi="Consolas" w:cs="Consolas"/>
+                <w:sz w:val="19"/>
+                <w:szCs w:val="19"/>
+              </w:rPr>
+            </w:pPr>
+            <w:r>
+              <w:rPr>
+                <w:rFonts w:ascii="Consolas" w:hAnsi="Consolas" w:cs="Consolas"/>
+                <w:color w:val="0000FF"/>
+                <w:sz w:val="19"/>
+                <w:szCs w:val="19"/>
+              </w:rPr>
+              <w:t>SELECT</w:t>
+            </w:r>
+            <w:r>
+              <w:rPr>
+                <w:rFonts w:ascii="Consolas" w:hAnsi="Consolas" w:cs="Consolas"/>
+                <w:sz w:val="19"/>
+                <w:szCs w:val="19"/>
+              </w:rPr>
+              <w:tab/>
+            </w:r>
+            <w:r>
+              <w:rPr>
+                <w:rFonts w:ascii="Consolas" w:hAnsi="Consolas" w:cs="Consolas"/>
+                <w:color w:val="FF0000"/>
+                <w:sz w:val="19"/>
+                <w:szCs w:val="19"/>
+              </w:rPr>
+              <w:t>'Return Value'</w:t>
+            </w:r>
+            <w:r>
+              <w:rPr>
+                <w:rFonts w:ascii="Consolas" w:hAnsi="Consolas" w:cs="Consolas"/>
+                <w:sz w:val="19"/>
+                <w:szCs w:val="19"/>
+              </w:rPr>
+              <w:t xml:space="preserve"> </w:t>
+            </w:r>
+            <w:r>
+              <w:rPr>
+                <w:rFonts w:ascii="Consolas" w:hAnsi="Consolas" w:cs="Consolas"/>
+                <w:color w:val="808080"/>
+                <w:sz w:val="19"/>
+                <w:szCs w:val="19"/>
+              </w:rPr>
+              <w:t>=</w:t>
+            </w:r>
+            <w:r>
+              <w:rPr>
+                <w:rFonts w:ascii="Consolas" w:hAnsi="Consolas" w:cs="Consolas"/>
+                <w:sz w:val="19"/>
+                <w:szCs w:val="19"/>
+              </w:rPr>
+              <w:t xml:space="preserve"> </w:t>
+            </w:r>
+            <w:r>
+              <w:rPr>
+                <w:rFonts w:ascii="Consolas" w:hAnsi="Consolas" w:cs="Consolas"/>
+                <w:color w:val="008080"/>
+                <w:sz w:val="19"/>
+                <w:szCs w:val="19"/>
+              </w:rPr>
+              <w:t>@</w:t>
+            </w:r>
+            <w:proofErr w:type="spellStart"/>
+            <w:r>
+              <w:rPr>
+                <w:rFonts w:ascii="Consolas" w:hAnsi="Consolas" w:cs="Consolas"/>
+                <w:color w:val="008080"/>
+                <w:sz w:val="19"/>
+                <w:szCs w:val="19"/>
+              </w:rPr>
+              <w:t>return_value</w:t>
+            </w:r>
+            <w:proofErr w:type="spellEnd"/>
+          </w:p>
+          <w:p>
+            <w:pPr>
+              <w:overflowPunct/>
+              <w:textAlignment w:val="auto"/>
+              <w:rPr>
+                <w:rFonts w:ascii="Consolas" w:hAnsi="Consolas" w:cs="Consolas"/>
+                <w:sz w:val="19"/>
+                <w:szCs w:val="19"/>
+              </w:rPr>
+            </w:pPr>
+          </w:p>
+          <w:p>
+            <w:pPr>
+              <w:overflowPunct/>
+              <w:textAlignment w:val="auto"/>
+              <w:rPr>
+                <w:rFonts w:ascii="Consolas" w:hAnsi="Consolas" w:cs="Consolas"/>
+                <w:sz w:val="19"/>
+                <w:szCs w:val="19"/>
+              </w:rPr>
+            </w:pPr>
+            <w:r>
+              <w:rPr>
+                <w:rFonts w:ascii="Consolas" w:hAnsi="Consolas" w:cs="Consolas"/>
+                <w:color w:val="0000FF"/>
+                <w:sz w:val="19"/>
+                <w:szCs w:val="19"/>
+              </w:rPr>
+              <w:t>GO</w:t>
+            </w:r>
+          </w:p>
+          <w:p>
+            <w:pPr>
+              <w:overflowPunct/>
+              <w:textAlignment w:val="auto"/>
+              <w:rPr>
+                <w:rFonts w:ascii="Consolas" w:hAnsi="Consolas" w:cs="Consolas"/>
+                <w:sz w:val="19"/>
+                <w:szCs w:val="19"/>
+              </w:rPr>
+            </w:pPr>
+          </w:p>
+          <w:p>
+            <w:pPr>
+              <w:overflowPunct/>
+              <w:textAlignment w:val="auto"/>
+              <w:rPr>
+                <w:rFonts w:ascii="Consolas" w:hAnsi="Consolas" w:cs="Consolas"/>
+                <w:sz w:val="19"/>
+                <w:szCs w:val="19"/>
+              </w:rPr>
+            </w:pPr>
+            <w:r>
+              <w:rPr>
+                <w:rFonts w:ascii="Consolas" w:hAnsi="Consolas" w:cs="Consolas"/>
+                <w:color w:val="0000FF"/>
+                <w:sz w:val="19"/>
+                <w:szCs w:val="19"/>
+              </w:rPr>
+              <w:t>DECLARE</w:t>
+            </w:r>
+            <w:r>
+              <w:rPr>
+                <w:rFonts w:ascii="Consolas" w:hAnsi="Consolas" w:cs="Consolas"/>
+                <w:sz w:val="19"/>
+                <w:szCs w:val="19"/>
+              </w:rPr>
+              <w:tab/>
+            </w:r>
+            <w:r>
+              <w:rPr>
+                <w:rFonts w:ascii="Consolas" w:hAnsi="Consolas" w:cs="Consolas"/>
+                <w:color w:val="008080"/>
+                <w:sz w:val="19"/>
+                <w:szCs w:val="19"/>
+              </w:rPr>
+              <w:t>@</w:t>
+            </w:r>
+            <w:proofErr w:type="spellStart"/>
+            <w:r>
+              <w:rPr>
+                <w:rFonts w:ascii="Consolas" w:hAnsi="Consolas" w:cs="Consolas"/>
+                <w:color w:val="008080"/>
+                <w:sz w:val="19"/>
+                <w:szCs w:val="19"/>
+              </w:rPr>
+              <w:t>return_value</w:t>
+            </w:r>
+            <w:proofErr w:type="spellEnd"/>
+            <w:r>
+              <w:rPr>
+                <w:rFonts w:ascii="Consolas" w:hAnsi="Consolas" w:cs="Consolas"/>
+                <w:sz w:val="19"/>
+                <w:szCs w:val="19"/>
+              </w:rPr>
+              <w:t xml:space="preserve"> </w:t>
+            </w:r>
+            <w:proofErr w:type="spellStart"/>
+            <w:r>
+              <w:rPr>
+                <w:rFonts w:ascii="Consolas" w:hAnsi="Consolas" w:cs="Consolas"/>
+                <w:color w:val="0000FF"/>
+                <w:sz w:val="19"/>
+                <w:szCs w:val="19"/>
+              </w:rPr>
+              <w:t>int</w:t>
+            </w:r>
+            <w:proofErr w:type="spellEnd"/>
+          </w:p>
+          <w:p>
+            <w:pPr>
+              <w:overflowPunct/>
+              <w:textAlignment w:val="auto"/>
+              <w:rPr>
+                <w:rFonts w:ascii="Consolas" w:hAnsi="Consolas" w:cs="Consolas"/>
+                <w:sz w:val="19"/>
+                <w:szCs w:val="19"/>
+              </w:rPr>
+            </w:pPr>
+          </w:p>
+          <w:p>
+            <w:pPr>
+              <w:overflowPunct/>
+              <w:textAlignment w:val="auto"/>
+              <w:rPr>
+                <w:rFonts w:ascii="Consolas" w:hAnsi="Consolas" w:cs="Consolas"/>
+                <w:sz w:val="19"/>
+                <w:szCs w:val="19"/>
+              </w:rPr>
+            </w:pPr>
+            <w:r>
+              <w:rPr>
+                <w:rFonts w:ascii="Consolas" w:hAnsi="Consolas" w:cs="Consolas"/>
+                <w:color w:val="0000FF"/>
+                <w:sz w:val="19"/>
+                <w:szCs w:val="19"/>
+              </w:rPr>
+              <w:t>EXEC</w:t>
+            </w:r>
+            <w:r>
+              <w:rPr>
+                <w:rFonts w:ascii="Consolas" w:hAnsi="Consolas" w:cs="Consolas"/>
+                <w:sz w:val="19"/>
+                <w:szCs w:val="19"/>
+              </w:rPr>
+              <w:tab/>
+            </w:r>
+            <w:r>
+              <w:rPr>
+                <w:rFonts w:ascii="Consolas" w:hAnsi="Consolas" w:cs="Consolas"/>
+                <w:color w:val="008080"/>
+                <w:sz w:val="19"/>
+                <w:szCs w:val="19"/>
+              </w:rPr>
+              <w:t>@</w:t>
+            </w:r>
+            <w:proofErr w:type="spellStart"/>
+            <w:r>
+              <w:rPr>
+                <w:rFonts w:ascii="Consolas" w:hAnsi="Consolas" w:cs="Consolas"/>
+                <w:color w:val="008080"/>
+                <w:sz w:val="19"/>
+                <w:szCs w:val="19"/>
+              </w:rPr>
+              <w:t>return_value</w:t>
+            </w:r>
+            <w:proofErr w:type="spellEnd"/>
+            <w:r>
+              <w:rPr>
+                <w:rFonts w:ascii="Consolas" w:hAnsi="Consolas" w:cs="Consolas"/>
+                <w:sz w:val="19"/>
+                <w:szCs w:val="19"/>
+              </w:rPr>
+              <w:t xml:space="preserve"> </w:t>
+            </w:r>
+            <w:r>
+              <w:rPr>
+                <w:rFonts w:ascii="Consolas" w:hAnsi="Consolas" w:cs="Consolas"/>
+                <w:color w:val="808080"/>
+                <w:sz w:val="19"/>
+                <w:szCs w:val="19"/>
+              </w:rPr>
+              <w:t>=</w:t>
+            </w:r>
+            <w:r>
+              <w:rPr>
+                <w:rFonts w:ascii="Consolas" w:hAnsi="Consolas" w:cs="Consolas"/>
+                <w:sz w:val="19"/>
+                <w:szCs w:val="19"/>
+              </w:rPr>
+              <w:t xml:space="preserve"> </w:t>
+            </w:r>
+            <w:r>
+              <w:rPr>
+                <w:rFonts w:ascii="Consolas" w:hAnsi="Consolas" w:cs="Consolas"/>
+                <w:color w:val="008080"/>
+                <w:sz w:val="19"/>
+                <w:szCs w:val="19"/>
+              </w:rPr>
+              <w:t>[EC]</w:t>
+            </w:r>
+            <w:r>
+              <w:rPr>
+                <w:rFonts w:ascii="Consolas" w:hAnsi="Consolas" w:cs="Consolas"/>
+                <w:color w:val="808080"/>
+                <w:sz w:val="19"/>
+                <w:szCs w:val="19"/>
+              </w:rPr>
+              <w:t>.</w:t>
+            </w:r>
+            <w:r>
+              <w:rPr>
+                <w:rFonts w:ascii="Consolas" w:hAnsi="Consolas" w:cs="Consolas"/>
+                <w:color w:val="008080"/>
+                <w:sz w:val="19"/>
+                <w:szCs w:val="19"/>
+              </w:rPr>
+              <w:t>[</w:t>
+            </w:r>
+            <w:proofErr w:type="spellStart"/>
+            <w:r>
+              <w:rPr>
+                <w:rFonts w:ascii="Consolas" w:hAnsi="Consolas" w:cs="Consolas"/>
+                <w:color w:val="008080"/>
+                <w:sz w:val="19"/>
+                <w:szCs w:val="19"/>
+              </w:rPr>
+              <w:t>sp_Select_Email_Attributes</w:t>
+            </w:r>
+            <w:proofErr w:type="spellEnd"/>
+            <w:r>
+              <w:rPr>
+                <w:rFonts w:ascii="Consolas" w:hAnsi="Consolas" w:cs="Consolas"/>
+                <w:color w:val="008080"/>
+                <w:sz w:val="19"/>
+                <w:szCs w:val="19"/>
+              </w:rPr>
+              <w:t>]</w:t>
+            </w:r>
+          </w:p>
+          <w:p>
+            <w:pPr>
+              <w:overflowPunct/>
+              <w:textAlignment w:val="auto"/>
+              <w:rPr>
+                <w:rFonts w:ascii="Consolas" w:hAnsi="Consolas" w:cs="Consolas"/>
+                <w:sz w:val="19"/>
+                <w:szCs w:val="19"/>
+              </w:rPr>
+            </w:pPr>
+            <w:r>
+              <w:rPr>
+                <w:rFonts w:ascii="Consolas" w:hAnsi="Consolas" w:cs="Consolas"/>
+                <w:color w:val="0000FF"/>
+                <w:sz w:val="19"/>
+                <w:szCs w:val="19"/>
+              </w:rPr>
+              <w:tab/>
+            </w:r>
+            <w:r>
+              <w:rPr>
+                <w:rFonts w:ascii="Consolas" w:hAnsi="Consolas" w:cs="Consolas"/>
+                <w:color w:val="0000FF"/>
+                <w:sz w:val="19"/>
+                <w:szCs w:val="19"/>
+              </w:rPr>
+              <w:tab/>
+            </w:r>
+            <w:r>
+              <w:rPr>
+                <w:rFonts w:ascii="Consolas" w:hAnsi="Consolas" w:cs="Consolas"/>
+                <w:color w:val="008080"/>
+                <w:sz w:val="19"/>
+                <w:szCs w:val="19"/>
+              </w:rPr>
+              <w:t>@</w:t>
+            </w:r>
+            <w:proofErr w:type="spellStart"/>
+            <w:r>
+              <w:rPr>
+                <w:rFonts w:ascii="Consolas" w:hAnsi="Consolas" w:cs="Consolas"/>
+                <w:color w:val="008080"/>
+                <w:sz w:val="19"/>
+                <w:szCs w:val="19"/>
+              </w:rPr>
+              <w:t>strModulein</w:t>
+            </w:r>
+            <w:proofErr w:type="spellEnd"/>
+            <w:r>
+              <w:rPr>
+                <w:rFonts w:ascii="Consolas" w:hAnsi="Consolas" w:cs="Consolas"/>
+                <w:sz w:val="19"/>
+                <w:szCs w:val="19"/>
+              </w:rPr>
+              <w:t xml:space="preserve"> </w:t>
+            </w:r>
+            <w:r>
+              <w:rPr>
+                <w:rFonts w:ascii="Consolas" w:hAnsi="Consolas" w:cs="Consolas"/>
+                <w:color w:val="808080"/>
+                <w:sz w:val="19"/>
+                <w:szCs w:val="19"/>
+              </w:rPr>
+              <w:t>=</w:t>
+            </w:r>
+            <w:r>
+              <w:rPr>
+                <w:rFonts w:ascii="Consolas" w:hAnsi="Consolas" w:cs="Consolas"/>
+                <w:sz w:val="19"/>
+                <w:szCs w:val="19"/>
+              </w:rPr>
+              <w:t xml:space="preserve"> </w:t>
+            </w:r>
+            <w:r>
+              <w:rPr>
+                <w:rFonts w:ascii="Consolas" w:hAnsi="Consolas" w:cs="Consolas"/>
+                <w:color w:val="FF0000"/>
+                <w:sz w:val="19"/>
+                <w:szCs w:val="19"/>
+              </w:rPr>
+              <w:t>N'LSA'</w:t>
+            </w:r>
+            <w:r>
+              <w:rPr>
+                <w:rFonts w:ascii="Consolas" w:hAnsi="Consolas" w:cs="Consolas"/>
+                <w:color w:val="808080"/>
+                <w:sz w:val="19"/>
+                <w:szCs w:val="19"/>
+              </w:rPr>
+              <w:t>,</w:t>
+            </w:r>
+          </w:p>
+          <w:p>
+            <w:pPr>
+              <w:overflowPunct/>
+              <w:textAlignment w:val="auto"/>
+              <w:rPr>
+                <w:rFonts w:ascii="Consolas" w:hAnsi="Consolas" w:cs="Consolas"/>
+                <w:sz w:val="19"/>
+                <w:szCs w:val="19"/>
+              </w:rPr>
+            </w:pPr>
+            <w:r>
+              <w:rPr>
+                <w:rFonts w:ascii="Consolas" w:hAnsi="Consolas" w:cs="Consolas"/>
+                <w:sz w:val="19"/>
+                <w:szCs w:val="19"/>
+              </w:rPr>
+              <w:tab/>
+            </w:r>
+            <w:r>
+              <w:rPr>
+                <w:rFonts w:ascii="Consolas" w:hAnsi="Consolas" w:cs="Consolas"/>
+                <w:sz w:val="19"/>
+                <w:szCs w:val="19"/>
+              </w:rPr>
+              <w:tab/>
+            </w:r>
+            <w:r>
+              <w:rPr>
+                <w:rFonts w:ascii="Consolas" w:hAnsi="Consolas" w:cs="Consolas"/>
+                <w:color w:val="008080"/>
+                <w:sz w:val="19"/>
+                <w:szCs w:val="19"/>
+              </w:rPr>
+              <w:t>@</w:t>
+            </w:r>
+            <w:proofErr w:type="spellStart"/>
+            <w:r>
+              <w:rPr>
+                <w:rFonts w:ascii="Consolas" w:hAnsi="Consolas" w:cs="Consolas"/>
+                <w:color w:val="008080"/>
+                <w:sz w:val="19"/>
+                <w:szCs w:val="19"/>
+              </w:rPr>
+              <w:t>intSourceIDin</w:t>
+            </w:r>
+            <w:proofErr w:type="spellEnd"/>
+            <w:r>
+              <w:rPr>
+                <w:rFonts w:ascii="Consolas" w:hAnsi="Consolas" w:cs="Consolas"/>
+                <w:sz w:val="19"/>
+                <w:szCs w:val="19"/>
+              </w:rPr>
+              <w:t xml:space="preserve"> </w:t>
+            </w:r>
+            <w:r>
+              <w:rPr>
+                <w:rFonts w:ascii="Consolas" w:hAnsi="Consolas" w:cs="Consolas"/>
+                <w:color w:val="808080"/>
+                <w:sz w:val="19"/>
+                <w:szCs w:val="19"/>
+              </w:rPr>
+              <w:t>=</w:t>
+            </w:r>
+            <w:r>
+              <w:rPr>
+                <w:rFonts w:ascii="Consolas" w:hAnsi="Consolas" w:cs="Consolas"/>
+                <w:sz w:val="19"/>
+                <w:szCs w:val="19"/>
+              </w:rPr>
+              <w:t xml:space="preserve"> 212</w:t>
+            </w:r>
+            <w:r>
+              <w:rPr>
+                <w:rFonts w:ascii="Consolas" w:hAnsi="Consolas" w:cs="Consolas"/>
+                <w:color w:val="808080"/>
+                <w:sz w:val="19"/>
+                <w:szCs w:val="19"/>
+              </w:rPr>
+              <w:t>,</w:t>
+            </w:r>
+          </w:p>
+          <w:p>
+            <w:pPr>
+              <w:overflowPunct/>
+              <w:textAlignment w:val="auto"/>
+              <w:rPr>
+                <w:rFonts w:ascii="Consolas" w:hAnsi="Consolas" w:cs="Consolas"/>
+                <w:sz w:val="19"/>
+                <w:szCs w:val="19"/>
+              </w:rPr>
+            </w:pPr>
+            <w:r>
+              <w:rPr>
+                <w:rFonts w:ascii="Consolas" w:hAnsi="Consolas" w:cs="Consolas"/>
+                <w:sz w:val="19"/>
+                <w:szCs w:val="19"/>
+              </w:rPr>
+              <w:tab/>
+            </w:r>
+            <w:r>
+              <w:rPr>
+                <w:rFonts w:ascii="Consolas" w:hAnsi="Consolas" w:cs="Consolas"/>
+                <w:sz w:val="19"/>
+                <w:szCs w:val="19"/>
+              </w:rPr>
+              <w:tab/>
+            </w:r>
+            <w:r>
+              <w:rPr>
+                <w:rFonts w:ascii="Consolas" w:hAnsi="Consolas" w:cs="Consolas"/>
+                <w:color w:val="008080"/>
+                <w:sz w:val="19"/>
+                <w:szCs w:val="19"/>
+              </w:rPr>
+              <w:t>@</w:t>
+            </w:r>
+            <w:proofErr w:type="spellStart"/>
+            <w:r>
+              <w:rPr>
+                <w:rFonts w:ascii="Consolas" w:hAnsi="Consolas" w:cs="Consolas"/>
+                <w:color w:val="008080"/>
+                <w:sz w:val="19"/>
+                <w:szCs w:val="19"/>
+              </w:rPr>
+              <w:t>bitisCSEin</w:t>
+            </w:r>
+            <w:proofErr w:type="spellEnd"/>
+            <w:r>
+              <w:rPr>
+                <w:rFonts w:ascii="Consolas" w:hAnsi="Consolas" w:cs="Consolas"/>
+                <w:sz w:val="19"/>
+                <w:szCs w:val="19"/>
+              </w:rPr>
+              <w:t xml:space="preserve"> </w:t>
+            </w:r>
+            <w:r>
+              <w:rPr>
+                <w:rFonts w:ascii="Consolas" w:hAnsi="Consolas" w:cs="Consolas"/>
+                <w:color w:val="808080"/>
+                <w:sz w:val="19"/>
+                <w:szCs w:val="19"/>
+              </w:rPr>
+              <w:t>=</w:t>
+            </w:r>
+            <w:r>
+              <w:rPr>
+                <w:rFonts w:ascii="Consolas" w:hAnsi="Consolas" w:cs="Consolas"/>
+                <w:sz w:val="19"/>
+                <w:szCs w:val="19"/>
+              </w:rPr>
+              <w:t xml:space="preserve"> 0</w:t>
+            </w:r>
+          </w:p>
+          <w:p>
+            <w:pPr>
+              <w:overflowPunct/>
+              <w:textAlignment w:val="auto"/>
+              <w:rPr>
+                <w:rFonts w:ascii="Consolas" w:hAnsi="Consolas" w:cs="Consolas"/>
+                <w:sz w:val="19"/>
+                <w:szCs w:val="19"/>
+              </w:rPr>
+            </w:pPr>
+          </w:p>
+          <w:p>
+            <w:pPr>
+              <w:overflowPunct/>
+              <w:textAlignment w:val="auto"/>
+              <w:rPr>
+                <w:rFonts w:ascii="Consolas" w:hAnsi="Consolas" w:cs="Consolas"/>
+                <w:sz w:val="19"/>
+                <w:szCs w:val="19"/>
+              </w:rPr>
+            </w:pPr>
+            <w:r>
+              <w:rPr>
+                <w:rFonts w:ascii="Consolas" w:hAnsi="Consolas" w:cs="Consolas"/>
+                <w:color w:val="0000FF"/>
+                <w:sz w:val="19"/>
+                <w:szCs w:val="19"/>
+              </w:rPr>
+              <w:t>SELECT</w:t>
+            </w:r>
+            <w:r>
+              <w:rPr>
+                <w:rFonts w:ascii="Consolas" w:hAnsi="Consolas" w:cs="Consolas"/>
+                <w:sz w:val="19"/>
+                <w:szCs w:val="19"/>
+              </w:rPr>
+              <w:tab/>
+            </w:r>
+            <w:r>
+              <w:rPr>
+                <w:rFonts w:ascii="Consolas" w:hAnsi="Consolas" w:cs="Consolas"/>
+                <w:color w:val="FF0000"/>
+                <w:sz w:val="19"/>
+                <w:szCs w:val="19"/>
+              </w:rPr>
+              <w:t>'Return Value'</w:t>
+            </w:r>
+            <w:r>
+              <w:rPr>
+                <w:rFonts w:ascii="Consolas" w:hAnsi="Consolas" w:cs="Consolas"/>
+                <w:sz w:val="19"/>
+                <w:szCs w:val="19"/>
+              </w:rPr>
+              <w:t xml:space="preserve"> </w:t>
+            </w:r>
+            <w:r>
+              <w:rPr>
+                <w:rFonts w:ascii="Consolas" w:hAnsi="Consolas" w:cs="Consolas"/>
+                <w:color w:val="808080"/>
+                <w:sz w:val="19"/>
+                <w:szCs w:val="19"/>
+              </w:rPr>
+              <w:t>=</w:t>
+            </w:r>
+            <w:r>
+              <w:rPr>
+                <w:rFonts w:ascii="Consolas" w:hAnsi="Consolas" w:cs="Consolas"/>
+                <w:sz w:val="19"/>
+                <w:szCs w:val="19"/>
+              </w:rPr>
+              <w:t xml:space="preserve"> </w:t>
+            </w:r>
+            <w:r>
+              <w:rPr>
+                <w:rFonts w:ascii="Consolas" w:hAnsi="Consolas" w:cs="Consolas"/>
+                <w:color w:val="008080"/>
+                <w:sz w:val="19"/>
+                <w:szCs w:val="19"/>
+              </w:rPr>
+              <w:t>@</w:t>
+            </w:r>
+            <w:proofErr w:type="spellStart"/>
+            <w:r>
+              <w:rPr>
+                <w:rFonts w:ascii="Consolas" w:hAnsi="Consolas" w:cs="Consolas"/>
+                <w:color w:val="008080"/>
+                <w:sz w:val="19"/>
+                <w:szCs w:val="19"/>
+              </w:rPr>
+              <w:t>return_value</w:t>
+            </w:r>
+            <w:proofErr w:type="spellEnd"/>
+          </w:p>
+          <w:p>
+            <w:pPr>
+              <w:overflowPunct/>
+              <w:textAlignment w:val="auto"/>
+              <w:rPr>
+                <w:rFonts w:ascii="Consolas" w:hAnsi="Consolas" w:cs="Consolas"/>
+                <w:sz w:val="19"/>
+                <w:szCs w:val="19"/>
+              </w:rPr>
+            </w:pPr>
+          </w:p>
+          <w:p>
+            <w:pPr>
+              <w:overflowPunct/>
+              <w:textAlignment w:val="auto"/>
+              <w:rPr>
+                <w:rFonts w:ascii="Consolas" w:hAnsi="Consolas" w:cs="Consolas"/>
+                <w:sz w:val="19"/>
+                <w:szCs w:val="19"/>
+              </w:rPr>
+            </w:pPr>
+            <w:r>
+              <w:rPr>
+                <w:rFonts w:ascii="Consolas" w:hAnsi="Consolas" w:cs="Consolas"/>
+                <w:color w:val="0000FF"/>
+                <w:sz w:val="19"/>
+                <w:szCs w:val="19"/>
+              </w:rPr>
+              <w:t>GO</w:t>
+            </w:r>
+          </w:p>
+          <w:p>
+            <w:pPr>
+              <w:overflowPunct/>
+              <w:textAlignment w:val="auto"/>
+              <w:rPr>
+                <w:rFonts w:ascii="Consolas" w:hAnsi="Consolas" w:cs="Consolas"/>
+                <w:sz w:val="19"/>
+                <w:szCs w:val="19"/>
+              </w:rPr>
+            </w:pPr>
+          </w:p>
+          <w:p>
+            <w:pPr>
+              <w:overflowPunct/>
+              <w:textAlignment w:val="auto"/>
+              <w:rPr>
+                <w:rFonts w:ascii="Consolas" w:hAnsi="Consolas" w:cs="Consolas"/>
+                <w:sz w:val="19"/>
+                <w:szCs w:val="19"/>
+              </w:rPr>
+            </w:pPr>
+            <w:r>
+              <w:rPr>
+                <w:rFonts w:ascii="Consolas" w:hAnsi="Consolas" w:cs="Consolas"/>
+                <w:color w:val="FF00FF"/>
+                <w:sz w:val="19"/>
+                <w:szCs w:val="19"/>
+              </w:rPr>
+              <w:t>UPDATE</w:t>
+            </w:r>
+            <w:r>
+              <w:rPr>
+                <w:rFonts w:ascii="Consolas" w:hAnsi="Consolas" w:cs="Consolas"/>
+                <w:sz w:val="19"/>
+                <w:szCs w:val="19"/>
+              </w:rPr>
+              <w:t xml:space="preserve"> </w:t>
+            </w:r>
+            <w:r>
+              <w:rPr>
+                <w:rFonts w:ascii="Consolas" w:hAnsi="Consolas" w:cs="Consolas"/>
+                <w:color w:val="008080"/>
+                <w:sz w:val="19"/>
+                <w:szCs w:val="19"/>
+              </w:rPr>
+              <w:t>[EC]</w:t>
+            </w:r>
+            <w:r>
+              <w:rPr>
+                <w:rFonts w:ascii="Consolas" w:hAnsi="Consolas" w:cs="Consolas"/>
+                <w:color w:val="808080"/>
+                <w:sz w:val="19"/>
+                <w:szCs w:val="19"/>
+              </w:rPr>
+              <w:t>.</w:t>
+            </w:r>
+            <w:r>
+              <w:rPr>
+                <w:rFonts w:ascii="Consolas" w:hAnsi="Consolas" w:cs="Consolas"/>
+                <w:color w:val="008080"/>
+                <w:sz w:val="19"/>
+                <w:szCs w:val="19"/>
+              </w:rPr>
+              <w:t>[</w:t>
+            </w:r>
+            <w:proofErr w:type="spellStart"/>
+            <w:r>
+              <w:rPr>
+                <w:rFonts w:ascii="Consolas" w:hAnsi="Consolas" w:cs="Consolas"/>
+                <w:color w:val="008080"/>
+                <w:sz w:val="19"/>
+                <w:szCs w:val="19"/>
+              </w:rPr>
+              <w:t>Coaching_Log</w:t>
+            </w:r>
+            <w:proofErr w:type="spellEnd"/>
+            <w:r>
+              <w:rPr>
+                <w:rFonts w:ascii="Consolas" w:hAnsi="Consolas" w:cs="Consolas"/>
+                <w:color w:val="008080"/>
+                <w:sz w:val="19"/>
+                <w:szCs w:val="19"/>
+              </w:rPr>
+              <w:t>]</w:t>
+            </w:r>
+          </w:p>
+          <w:p>
+            <w:pPr>
+              <w:overflowPunct/>
+              <w:textAlignment w:val="auto"/>
+              <w:rPr>
+                <w:rFonts w:ascii="Consolas" w:hAnsi="Consolas" w:cs="Consolas"/>
+                <w:sz w:val="19"/>
+                <w:szCs w:val="19"/>
+              </w:rPr>
+            </w:pPr>
+            <w:r>
+              <w:rPr>
+                <w:rFonts w:ascii="Consolas" w:hAnsi="Consolas" w:cs="Consolas"/>
+                <w:color w:val="0000FF"/>
+                <w:sz w:val="19"/>
+                <w:szCs w:val="19"/>
+              </w:rPr>
+              <w:t>SET</w:t>
+            </w:r>
+            <w:r>
+              <w:rPr>
+                <w:rFonts w:ascii="Consolas" w:hAnsi="Consolas" w:cs="Consolas"/>
+                <w:sz w:val="19"/>
+                <w:szCs w:val="19"/>
+              </w:rPr>
+              <w:t xml:space="preserve"> </w:t>
+            </w:r>
+            <w:proofErr w:type="spellStart"/>
+            <w:r>
+              <w:rPr>
+                <w:rFonts w:ascii="Consolas" w:hAnsi="Consolas" w:cs="Consolas"/>
+                <w:color w:val="008080"/>
+                <w:sz w:val="19"/>
+                <w:szCs w:val="19"/>
+              </w:rPr>
+              <w:t>EmailSent</w:t>
+            </w:r>
+            <w:proofErr w:type="spellEnd"/>
+            <w:r>
+              <w:rPr>
+                <w:rFonts w:ascii="Consolas" w:hAnsi="Consolas" w:cs="Consolas"/>
+                <w:sz w:val="19"/>
+                <w:szCs w:val="19"/>
+              </w:rPr>
+              <w:t xml:space="preserve"> </w:t>
+            </w:r>
+            <w:r>
+              <w:rPr>
+                <w:rFonts w:ascii="Consolas" w:hAnsi="Consolas" w:cs="Consolas"/>
+                <w:color w:val="808080"/>
+                <w:sz w:val="19"/>
+                <w:szCs w:val="19"/>
+              </w:rPr>
+              <w:t>=</w:t>
+            </w:r>
+            <w:r>
+              <w:rPr>
+                <w:rFonts w:ascii="Consolas" w:hAnsi="Consolas" w:cs="Consolas"/>
+                <w:sz w:val="19"/>
+                <w:szCs w:val="19"/>
+              </w:rPr>
+              <w:t xml:space="preserve"> 1</w:t>
+            </w:r>
+          </w:p>
+          <w:p>
+            <w:pPr>
+              <w:overflowPunct/>
+              <w:textAlignment w:val="auto"/>
+              <w:rPr>
+                <w:rFonts w:ascii="Consolas" w:hAnsi="Consolas" w:cs="Consolas"/>
+                <w:sz w:val="19"/>
+                <w:szCs w:val="19"/>
+              </w:rPr>
+            </w:pPr>
+            <w:r>
+              <w:rPr>
+                <w:rFonts w:ascii="Consolas" w:hAnsi="Consolas" w:cs="Consolas"/>
+                <w:color w:val="0000FF"/>
+                <w:sz w:val="19"/>
+                <w:szCs w:val="19"/>
+              </w:rPr>
+              <w:t>where</w:t>
+            </w:r>
+            <w:r>
+              <w:rPr>
+                <w:rFonts w:ascii="Consolas" w:hAnsi="Consolas" w:cs="Consolas"/>
+                <w:sz w:val="19"/>
+                <w:szCs w:val="19"/>
+              </w:rPr>
+              <w:t xml:space="preserve"> </w:t>
+            </w:r>
+            <w:proofErr w:type="spellStart"/>
+            <w:r>
+              <w:rPr>
+                <w:rFonts w:ascii="Consolas" w:hAnsi="Consolas" w:cs="Consolas"/>
+                <w:color w:val="008080"/>
+                <w:sz w:val="19"/>
+                <w:szCs w:val="19"/>
+              </w:rPr>
+              <w:t>EmailSent</w:t>
+            </w:r>
+            <w:proofErr w:type="spellEnd"/>
+            <w:r>
+              <w:rPr>
+                <w:rFonts w:ascii="Consolas" w:hAnsi="Consolas" w:cs="Consolas"/>
+                <w:sz w:val="19"/>
+                <w:szCs w:val="19"/>
+              </w:rPr>
+              <w:t xml:space="preserve"> </w:t>
+            </w:r>
+            <w:r>
+              <w:rPr>
+                <w:rFonts w:ascii="Consolas" w:hAnsi="Consolas" w:cs="Consolas"/>
+                <w:color w:val="808080"/>
+                <w:sz w:val="19"/>
+                <w:szCs w:val="19"/>
+              </w:rPr>
+              <w:t>=</w:t>
+            </w:r>
+            <w:r>
+              <w:rPr>
+                <w:rFonts w:ascii="Consolas" w:hAnsi="Consolas" w:cs="Consolas"/>
+                <w:sz w:val="19"/>
+                <w:szCs w:val="19"/>
+              </w:rPr>
+              <w:t xml:space="preserve"> 0</w:t>
+            </w:r>
+          </w:p>
+          <w:p>
+            <w:pPr>
+              <w:overflowPunct/>
+              <w:textAlignment w:val="auto"/>
+              <w:rPr>
+                <w:rFonts w:ascii="Consolas" w:hAnsi="Consolas" w:cs="Consolas"/>
+                <w:sz w:val="19"/>
+                <w:szCs w:val="19"/>
+              </w:rPr>
+            </w:pPr>
+          </w:p>
+          <w:p>
+            <w:pPr>
+              <w:overflowPunct/>
+              <w:textAlignment w:val="auto"/>
+              <w:rPr>
+                <w:rFonts w:ascii="Consolas" w:hAnsi="Consolas" w:cs="Consolas"/>
+                <w:sz w:val="19"/>
+                <w:szCs w:val="19"/>
+              </w:rPr>
+            </w:pPr>
+          </w:p>
+          <w:p>
+            <w:pPr>
+              <w:overflowPunct/>
+              <w:textAlignment w:val="auto"/>
+              <w:rPr>
+                <w:rFonts w:ascii="Consolas" w:hAnsi="Consolas" w:cs="Consolas"/>
+                <w:sz w:val="19"/>
+                <w:szCs w:val="19"/>
+              </w:rPr>
+            </w:pPr>
+            <w:r>
+              <w:rPr>
+                <w:rFonts w:ascii="Consolas" w:hAnsi="Consolas" w:cs="Consolas"/>
+                <w:color w:val="FF00FF"/>
+                <w:sz w:val="19"/>
+                <w:szCs w:val="19"/>
+              </w:rPr>
+              <w:t>UPDATE</w:t>
+            </w:r>
+            <w:r>
+              <w:rPr>
+                <w:rFonts w:ascii="Consolas" w:hAnsi="Consolas" w:cs="Consolas"/>
+                <w:sz w:val="19"/>
+                <w:szCs w:val="19"/>
+              </w:rPr>
+              <w:t xml:space="preserve"> </w:t>
+            </w:r>
+            <w:r>
+              <w:rPr>
+                <w:rFonts w:ascii="Consolas" w:hAnsi="Consolas" w:cs="Consolas"/>
+                <w:color w:val="008080"/>
+                <w:sz w:val="19"/>
+                <w:szCs w:val="19"/>
+              </w:rPr>
+              <w:t>[EC]</w:t>
+            </w:r>
+            <w:r>
+              <w:rPr>
+                <w:rFonts w:ascii="Consolas" w:hAnsi="Consolas" w:cs="Consolas"/>
+                <w:color w:val="808080"/>
+                <w:sz w:val="19"/>
+                <w:szCs w:val="19"/>
+              </w:rPr>
+              <w:t>.</w:t>
+            </w:r>
+            <w:r>
+              <w:rPr>
+                <w:rFonts w:ascii="Consolas" w:hAnsi="Consolas" w:cs="Consolas"/>
+                <w:color w:val="008080"/>
+                <w:sz w:val="19"/>
+                <w:szCs w:val="19"/>
+              </w:rPr>
+              <w:t>[</w:t>
+            </w:r>
+            <w:proofErr w:type="spellStart"/>
+            <w:r>
+              <w:rPr>
+                <w:rFonts w:ascii="Consolas" w:hAnsi="Consolas" w:cs="Consolas"/>
+                <w:color w:val="008080"/>
+                <w:sz w:val="19"/>
+                <w:szCs w:val="19"/>
+              </w:rPr>
+              <w:t>Coaching_Log</w:t>
+            </w:r>
+            <w:proofErr w:type="spellEnd"/>
+            <w:r>
+              <w:rPr>
+                <w:rFonts w:ascii="Consolas" w:hAnsi="Consolas" w:cs="Consolas"/>
+                <w:color w:val="008080"/>
+                <w:sz w:val="19"/>
+                <w:szCs w:val="19"/>
+              </w:rPr>
+              <w:t>]</w:t>
+            </w:r>
+          </w:p>
+          <w:p>
+            <w:pPr>
+              <w:overflowPunct/>
+              <w:textAlignment w:val="auto"/>
+              <w:rPr>
+                <w:rFonts w:ascii="Consolas" w:hAnsi="Consolas" w:cs="Consolas"/>
+                <w:sz w:val="19"/>
+                <w:szCs w:val="19"/>
+              </w:rPr>
+            </w:pPr>
+            <w:r>
+              <w:rPr>
+                <w:rFonts w:ascii="Consolas" w:hAnsi="Consolas" w:cs="Consolas"/>
+                <w:color w:val="0000FF"/>
+                <w:sz w:val="19"/>
+                <w:szCs w:val="19"/>
+              </w:rPr>
+              <w:t>SET</w:t>
+            </w:r>
+            <w:r>
+              <w:rPr>
+                <w:rFonts w:ascii="Consolas" w:hAnsi="Consolas" w:cs="Consolas"/>
+                <w:sz w:val="19"/>
+                <w:szCs w:val="19"/>
+              </w:rPr>
+              <w:t xml:space="preserve"> </w:t>
+            </w:r>
+            <w:proofErr w:type="spellStart"/>
+            <w:r>
+              <w:rPr>
+                <w:rFonts w:ascii="Consolas" w:hAnsi="Consolas" w:cs="Consolas"/>
+                <w:color w:val="008080"/>
+                <w:sz w:val="19"/>
+                <w:szCs w:val="19"/>
+              </w:rPr>
+              <w:t>EmailSent</w:t>
+            </w:r>
+            <w:proofErr w:type="spellEnd"/>
+            <w:r>
+              <w:rPr>
+                <w:rFonts w:ascii="Consolas" w:hAnsi="Consolas" w:cs="Consolas"/>
+                <w:sz w:val="19"/>
+                <w:szCs w:val="19"/>
+              </w:rPr>
+              <w:t xml:space="preserve"> </w:t>
+            </w:r>
+            <w:r>
+              <w:rPr>
+                <w:rFonts w:ascii="Consolas" w:hAnsi="Consolas" w:cs="Consolas"/>
+                <w:color w:val="808080"/>
+                <w:sz w:val="19"/>
+                <w:szCs w:val="19"/>
+              </w:rPr>
+              <w:t>=</w:t>
+            </w:r>
+            <w:r>
+              <w:rPr>
+                <w:rFonts w:ascii="Consolas" w:hAnsi="Consolas" w:cs="Consolas"/>
+                <w:sz w:val="19"/>
+                <w:szCs w:val="19"/>
+              </w:rPr>
+              <w:t xml:space="preserve"> 0</w:t>
+            </w:r>
+          </w:p>
+          <w:p>
+            <w:pPr>
+              <w:overflowPunct/>
+              <w:textAlignment w:val="auto"/>
+              <w:rPr>
+                <w:rFonts w:ascii="Consolas" w:hAnsi="Consolas" w:cs="Consolas"/>
+                <w:sz w:val="19"/>
+                <w:szCs w:val="19"/>
+              </w:rPr>
+            </w:pPr>
+            <w:r>
+              <w:rPr>
+                <w:rFonts w:ascii="Consolas" w:hAnsi="Consolas" w:cs="Consolas"/>
+                <w:color w:val="0000FF"/>
+                <w:sz w:val="19"/>
+                <w:szCs w:val="19"/>
+              </w:rPr>
+              <w:t>where</w:t>
+            </w:r>
+            <w:r>
+              <w:rPr>
+                <w:rFonts w:ascii="Consolas" w:hAnsi="Consolas" w:cs="Consolas"/>
+                <w:sz w:val="19"/>
+                <w:szCs w:val="19"/>
+              </w:rPr>
+              <w:t xml:space="preserve"> </w:t>
+            </w:r>
+            <w:proofErr w:type="spellStart"/>
+            <w:r>
+              <w:rPr>
+                <w:rFonts w:ascii="Consolas" w:hAnsi="Consolas" w:cs="Consolas"/>
+                <w:color w:val="008080"/>
+                <w:sz w:val="19"/>
+                <w:szCs w:val="19"/>
+              </w:rPr>
+              <w:t>FormName</w:t>
+            </w:r>
+            <w:proofErr w:type="spellEnd"/>
+            <w:r>
+              <w:rPr>
+                <w:rFonts w:ascii="Consolas" w:hAnsi="Consolas" w:cs="Consolas"/>
+                <w:sz w:val="19"/>
+                <w:szCs w:val="19"/>
+              </w:rPr>
+              <w:t xml:space="preserve"> </w:t>
+            </w:r>
+            <w:r>
+              <w:rPr>
+                <w:rFonts w:ascii="Consolas" w:hAnsi="Consolas" w:cs="Consolas"/>
+                <w:color w:val="808080"/>
+                <w:sz w:val="19"/>
+                <w:szCs w:val="19"/>
+              </w:rPr>
+              <w:t>=</w:t>
+            </w:r>
+            <w:r>
+              <w:rPr>
+                <w:rFonts w:ascii="Consolas" w:hAnsi="Consolas" w:cs="Consolas"/>
+                <w:sz w:val="19"/>
+                <w:szCs w:val="19"/>
+              </w:rPr>
+              <w:t xml:space="preserve"> </w:t>
+            </w:r>
+            <w:r>
+              <w:rPr>
+                <w:rFonts w:ascii="Consolas" w:hAnsi="Consolas" w:cs="Consolas"/>
+                <w:color w:val="FF0000"/>
+                <w:sz w:val="19"/>
+                <w:szCs w:val="19"/>
+              </w:rPr>
+              <w:t>'eCL-kristina.taylor-66793'</w:t>
+            </w:r>
+          </w:p>
+          <w:p>
+            <w:pPr>
+              <w:overflowPunct/>
+              <w:textAlignment w:val="auto"/>
+              <w:rPr>
+                <w:rFonts w:ascii="Consolas" w:hAnsi="Consolas" w:cs="Consolas"/>
+                <w:sz w:val="19"/>
+                <w:szCs w:val="19"/>
+              </w:rPr>
+            </w:pPr>
+          </w:p>
+          <w:p>
+            <w:pPr>
+              <w:overflowPunct/>
+              <w:textAlignment w:val="auto"/>
+              <w:rPr>
+                <w:rFonts w:ascii="Consolas" w:hAnsi="Consolas" w:cs="Consolas"/>
+                <w:sz w:val="19"/>
+                <w:szCs w:val="19"/>
+              </w:rPr>
+            </w:pPr>
+          </w:p>
+          <w:p>
+            <w:pPr>
+              <w:overflowPunct/>
+              <w:textAlignment w:val="auto"/>
+              <w:rPr>
+                <w:rFonts w:ascii="Consolas" w:hAnsi="Consolas" w:cs="Consolas"/>
+                <w:sz w:val="19"/>
+                <w:szCs w:val="19"/>
+              </w:rPr>
+            </w:pPr>
+            <w:r>
+              <w:rPr>
+                <w:rFonts w:ascii="Consolas" w:hAnsi="Consolas" w:cs="Consolas"/>
+                <w:color w:val="0000FF"/>
+                <w:sz w:val="19"/>
+                <w:szCs w:val="19"/>
+              </w:rPr>
+              <w:t>DECLARE</w:t>
+            </w:r>
+            <w:r>
+              <w:rPr>
+                <w:rFonts w:ascii="Consolas" w:hAnsi="Consolas" w:cs="Consolas"/>
+                <w:sz w:val="19"/>
+                <w:szCs w:val="19"/>
+              </w:rPr>
+              <w:tab/>
+            </w:r>
+            <w:r>
+              <w:rPr>
+                <w:rFonts w:ascii="Consolas" w:hAnsi="Consolas" w:cs="Consolas"/>
+                <w:color w:val="008080"/>
+                <w:sz w:val="19"/>
+                <w:szCs w:val="19"/>
+              </w:rPr>
+              <w:t>@</w:t>
+            </w:r>
+            <w:proofErr w:type="spellStart"/>
+            <w:r>
+              <w:rPr>
+                <w:rFonts w:ascii="Consolas" w:hAnsi="Consolas" w:cs="Consolas"/>
+                <w:color w:val="008080"/>
+                <w:sz w:val="19"/>
+                <w:szCs w:val="19"/>
+              </w:rPr>
+              <w:t>return_value</w:t>
+            </w:r>
+            <w:proofErr w:type="spellEnd"/>
+            <w:r>
+              <w:rPr>
+                <w:rFonts w:ascii="Consolas" w:hAnsi="Consolas" w:cs="Consolas"/>
+                <w:sz w:val="19"/>
+                <w:szCs w:val="19"/>
+              </w:rPr>
+              <w:t xml:space="preserve"> </w:t>
+            </w:r>
+            <w:proofErr w:type="spellStart"/>
+            <w:r>
+              <w:rPr>
+                <w:rFonts w:ascii="Consolas" w:hAnsi="Consolas" w:cs="Consolas"/>
+                <w:color w:val="0000FF"/>
+                <w:sz w:val="19"/>
+                <w:szCs w:val="19"/>
+              </w:rPr>
+              <w:t>int</w:t>
+            </w:r>
+            <w:proofErr w:type="spellEnd"/>
+          </w:p>
+          <w:p>
+            <w:pPr>
+              <w:overflowPunct/>
+              <w:textAlignment w:val="auto"/>
+              <w:rPr>
+                <w:rFonts w:ascii="Consolas" w:hAnsi="Consolas" w:cs="Consolas"/>
+                <w:sz w:val="19"/>
+                <w:szCs w:val="19"/>
+              </w:rPr>
+            </w:pPr>
+          </w:p>
+          <w:p>
+            <w:pPr>
+              <w:overflowPunct/>
+              <w:textAlignment w:val="auto"/>
+              <w:rPr>
+                <w:rFonts w:ascii="Consolas" w:hAnsi="Consolas" w:cs="Consolas"/>
+                <w:sz w:val="19"/>
+                <w:szCs w:val="19"/>
+              </w:rPr>
+            </w:pPr>
+            <w:r>
+              <w:rPr>
+                <w:rFonts w:ascii="Consolas" w:hAnsi="Consolas" w:cs="Consolas"/>
+                <w:color w:val="0000FF"/>
+                <w:sz w:val="19"/>
+                <w:szCs w:val="19"/>
+              </w:rPr>
+              <w:t>EXEC</w:t>
+            </w:r>
+            <w:r>
+              <w:rPr>
+                <w:rFonts w:ascii="Consolas" w:hAnsi="Consolas" w:cs="Consolas"/>
+                <w:sz w:val="19"/>
+                <w:szCs w:val="19"/>
+              </w:rPr>
+              <w:t xml:space="preserve"> </w:t>
+            </w:r>
+            <w:r>
+              <w:rPr>
+                <w:rFonts w:ascii="Consolas" w:hAnsi="Consolas" w:cs="Consolas"/>
+                <w:color w:val="008080"/>
+                <w:sz w:val="19"/>
+                <w:szCs w:val="19"/>
+              </w:rPr>
+              <w:t>[EC]</w:t>
+            </w:r>
+            <w:r>
+              <w:rPr>
+                <w:rFonts w:ascii="Consolas" w:hAnsi="Consolas" w:cs="Consolas"/>
+                <w:color w:val="808080"/>
+                <w:sz w:val="19"/>
+                <w:szCs w:val="19"/>
+              </w:rPr>
+              <w:t>.</w:t>
+            </w:r>
+            <w:r>
+              <w:rPr>
+                <w:rFonts w:ascii="Consolas" w:hAnsi="Consolas" w:cs="Consolas"/>
+                <w:color w:val="008080"/>
+                <w:sz w:val="19"/>
+                <w:szCs w:val="19"/>
+              </w:rPr>
+              <w:t>[</w:t>
+            </w:r>
+            <w:proofErr w:type="spellStart"/>
+            <w:r>
+              <w:rPr>
+                <w:rFonts w:ascii="Consolas" w:hAnsi="Consolas" w:cs="Consolas"/>
+                <w:color w:val="008080"/>
+                <w:sz w:val="19"/>
+                <w:szCs w:val="19"/>
+              </w:rPr>
+              <w:t>sp_SelectReviewFrom_Coaching_Log</w:t>
+            </w:r>
+            <w:proofErr w:type="spellEnd"/>
+            <w:r>
+              <w:rPr>
+                <w:rFonts w:ascii="Consolas" w:hAnsi="Consolas" w:cs="Consolas"/>
+                <w:color w:val="008080"/>
+                <w:sz w:val="19"/>
+                <w:szCs w:val="19"/>
+              </w:rPr>
+              <w:t>]</w:t>
+            </w:r>
+          </w:p>
+          <w:p>
+            <w:pPr>
+              <w:overflowPunct/>
+              <w:textAlignment w:val="auto"/>
+              <w:rPr>
+                <w:rFonts w:ascii="Consolas" w:hAnsi="Consolas" w:cs="Consolas"/>
+                <w:sz w:val="19"/>
+                <w:szCs w:val="19"/>
+              </w:rPr>
+            </w:pPr>
+            <w:r>
+              <w:rPr>
+                <w:rFonts w:ascii="Consolas" w:hAnsi="Consolas" w:cs="Consolas"/>
+                <w:color w:val="0000FF"/>
+                <w:sz w:val="19"/>
+                <w:szCs w:val="19"/>
+              </w:rPr>
+              <w:tab/>
+            </w:r>
+            <w:r>
+              <w:rPr>
+                <w:rFonts w:ascii="Consolas" w:hAnsi="Consolas" w:cs="Consolas"/>
+                <w:color w:val="0000FF"/>
+                <w:sz w:val="19"/>
+                <w:szCs w:val="19"/>
+              </w:rPr>
+              <w:tab/>
+            </w:r>
+            <w:r>
+              <w:rPr>
+                <w:rFonts w:ascii="Consolas" w:hAnsi="Consolas" w:cs="Consolas"/>
+                <w:color w:val="008080"/>
+                <w:sz w:val="19"/>
+                <w:szCs w:val="19"/>
+              </w:rPr>
+              <w:t>@</w:t>
+            </w:r>
+            <w:proofErr w:type="spellStart"/>
+            <w:r>
+              <w:rPr>
+                <w:rFonts w:ascii="Consolas" w:hAnsi="Consolas" w:cs="Consolas"/>
+                <w:color w:val="008080"/>
+                <w:sz w:val="19"/>
+                <w:szCs w:val="19"/>
+              </w:rPr>
+              <w:t>strFormIDin</w:t>
+            </w:r>
+            <w:proofErr w:type="spellEnd"/>
+            <w:r>
+              <w:rPr>
+                <w:rFonts w:ascii="Consolas" w:hAnsi="Consolas" w:cs="Consolas"/>
+                <w:sz w:val="19"/>
+                <w:szCs w:val="19"/>
+              </w:rPr>
+              <w:t xml:space="preserve"> </w:t>
+            </w:r>
+            <w:r>
+              <w:rPr>
+                <w:rFonts w:ascii="Consolas" w:hAnsi="Consolas" w:cs="Consolas"/>
+                <w:color w:val="808080"/>
+                <w:sz w:val="19"/>
+                <w:szCs w:val="19"/>
+              </w:rPr>
+              <w:t>=</w:t>
+            </w:r>
+            <w:r>
+              <w:rPr>
+                <w:rFonts w:ascii="Consolas" w:hAnsi="Consolas" w:cs="Consolas"/>
+                <w:sz w:val="19"/>
+                <w:szCs w:val="19"/>
+              </w:rPr>
+              <w:t xml:space="preserve"> </w:t>
+            </w:r>
+            <w:r>
+              <w:rPr>
+                <w:rFonts w:ascii="Consolas" w:hAnsi="Consolas" w:cs="Consolas"/>
+                <w:color w:val="FF0000"/>
+                <w:sz w:val="19"/>
+                <w:szCs w:val="19"/>
+              </w:rPr>
+              <w:t>N'eCL-sean.heuring-98109'</w:t>
+            </w:r>
+          </w:p>
+          <w:p>
+            <w:pPr>
+              <w:overflowPunct/>
+              <w:textAlignment w:val="auto"/>
+              <w:rPr>
+                <w:rFonts w:ascii="Consolas" w:hAnsi="Consolas" w:cs="Consolas"/>
+                <w:sz w:val="19"/>
+                <w:szCs w:val="19"/>
+              </w:rPr>
+            </w:pPr>
+          </w:p>
+          <w:p>
+            <w:pPr>
+              <w:overflowPunct/>
+              <w:textAlignment w:val="auto"/>
+              <w:rPr>
+                <w:rFonts w:ascii="Consolas" w:hAnsi="Consolas" w:cs="Consolas"/>
+                <w:sz w:val="19"/>
+                <w:szCs w:val="19"/>
+              </w:rPr>
+            </w:pPr>
+            <w:r>
+              <w:rPr>
+                <w:rFonts w:ascii="Consolas" w:hAnsi="Consolas" w:cs="Consolas"/>
+                <w:color w:val="0000FF"/>
+                <w:sz w:val="19"/>
+                <w:szCs w:val="19"/>
+              </w:rPr>
+              <w:t>SELECT</w:t>
+            </w:r>
+            <w:r>
+              <w:rPr>
+                <w:rFonts w:ascii="Consolas" w:hAnsi="Consolas" w:cs="Consolas"/>
+                <w:sz w:val="19"/>
+                <w:szCs w:val="19"/>
+              </w:rPr>
+              <w:tab/>
+            </w:r>
+            <w:r>
+              <w:rPr>
+                <w:rFonts w:ascii="Consolas" w:hAnsi="Consolas" w:cs="Consolas"/>
+                <w:color w:val="FF0000"/>
+                <w:sz w:val="19"/>
+                <w:szCs w:val="19"/>
+              </w:rPr>
+              <w:t>'Return Value'</w:t>
+            </w:r>
+            <w:r>
+              <w:rPr>
+                <w:rFonts w:ascii="Consolas" w:hAnsi="Consolas" w:cs="Consolas"/>
+                <w:sz w:val="19"/>
+                <w:szCs w:val="19"/>
+              </w:rPr>
+              <w:t xml:space="preserve"> </w:t>
+            </w:r>
+            <w:r>
+              <w:rPr>
+                <w:rFonts w:ascii="Consolas" w:hAnsi="Consolas" w:cs="Consolas"/>
+                <w:color w:val="808080"/>
+                <w:sz w:val="19"/>
+                <w:szCs w:val="19"/>
+              </w:rPr>
+              <w:t>=</w:t>
+            </w:r>
+            <w:r>
+              <w:rPr>
+                <w:rFonts w:ascii="Consolas" w:hAnsi="Consolas" w:cs="Consolas"/>
+                <w:sz w:val="19"/>
+                <w:szCs w:val="19"/>
+              </w:rPr>
+              <w:t xml:space="preserve"> </w:t>
+            </w:r>
+            <w:r>
+              <w:rPr>
+                <w:rFonts w:ascii="Consolas" w:hAnsi="Consolas" w:cs="Consolas"/>
+                <w:color w:val="008080"/>
+                <w:sz w:val="19"/>
+                <w:szCs w:val="19"/>
+              </w:rPr>
+              <w:t>@</w:t>
+            </w:r>
+            <w:proofErr w:type="spellStart"/>
+            <w:r>
+              <w:rPr>
+                <w:rFonts w:ascii="Consolas" w:hAnsi="Consolas" w:cs="Consolas"/>
+                <w:color w:val="008080"/>
+                <w:sz w:val="19"/>
+                <w:szCs w:val="19"/>
+              </w:rPr>
+              <w:t>return_value</w:t>
+            </w:r>
+            <w:proofErr w:type="spellEnd"/>
+          </w:p>
+          <w:p>
+            <w:pPr>
+              <w:overflowPunct/>
+              <w:textAlignment w:val="auto"/>
+              <w:rPr>
+                <w:rFonts w:ascii="Consolas" w:hAnsi="Consolas" w:cs="Consolas"/>
+                <w:sz w:val="19"/>
+                <w:szCs w:val="19"/>
+              </w:rPr>
+            </w:pPr>
+          </w:p>
+          <w:p>
+            <w:pPr>
+              <w:overflowPunct/>
+              <w:textAlignment w:val="auto"/>
+              <w:rPr>
+                <w:rFonts w:ascii="Consolas" w:hAnsi="Consolas" w:cs="Consolas"/>
+                <w:sz w:val="19"/>
+                <w:szCs w:val="19"/>
+              </w:rPr>
+            </w:pPr>
+            <w:r>
+              <w:rPr>
+                <w:rFonts w:ascii="Consolas" w:hAnsi="Consolas" w:cs="Consolas"/>
+                <w:color w:val="0000FF"/>
+                <w:sz w:val="19"/>
+                <w:szCs w:val="19"/>
+              </w:rPr>
+              <w:t>GO</w:t>
+            </w:r>
+          </w:p>
+          <w:p>
+            <w:pPr>
+              <w:overflowPunct/>
+              <w:textAlignment w:val="auto"/>
+              <w:rPr>
+                <w:rFonts w:ascii="Consolas" w:hAnsi="Consolas" w:cs="Consolas"/>
+                <w:sz w:val="19"/>
+                <w:szCs w:val="19"/>
+              </w:rPr>
+            </w:pPr>
+          </w:p>
+          <w:p>
+            <w:pPr>
+              <w:overflowPunct/>
+              <w:textAlignment w:val="auto"/>
+              <w:rPr>
+                <w:rFonts w:ascii="Consolas" w:hAnsi="Consolas" w:cs="Consolas"/>
+                <w:sz w:val="19"/>
+                <w:szCs w:val="19"/>
+              </w:rPr>
+            </w:pPr>
+            <w:r>
+              <w:rPr>
+                <w:rFonts w:ascii="Consolas" w:hAnsi="Consolas" w:cs="Consolas"/>
+                <w:color w:val="008000"/>
+                <w:sz w:val="19"/>
+                <w:szCs w:val="19"/>
+              </w:rPr>
+              <w:t>--Test as log owner(sup)</w:t>
+            </w:r>
+          </w:p>
+          <w:p>
+            <w:pPr>
+              <w:overflowPunct/>
+              <w:textAlignment w:val="auto"/>
+              <w:rPr>
+                <w:rFonts w:ascii="Consolas" w:hAnsi="Consolas" w:cs="Consolas"/>
+                <w:sz w:val="19"/>
+                <w:szCs w:val="19"/>
+              </w:rPr>
+            </w:pPr>
+            <w:r>
+              <w:rPr>
+                <w:rFonts w:ascii="Consolas" w:hAnsi="Consolas" w:cs="Consolas"/>
+                <w:color w:val="0000FF"/>
+                <w:sz w:val="19"/>
+                <w:szCs w:val="19"/>
+              </w:rPr>
+              <w:t>SELECT</w:t>
+            </w:r>
+            <w:r>
+              <w:rPr>
+                <w:rFonts w:ascii="Consolas" w:hAnsi="Consolas" w:cs="Consolas"/>
+                <w:sz w:val="19"/>
+                <w:szCs w:val="19"/>
+              </w:rPr>
+              <w:t xml:space="preserve"> </w:t>
+            </w:r>
+            <w:r>
+              <w:rPr>
+                <w:rFonts w:ascii="Consolas" w:hAnsi="Consolas" w:cs="Consolas"/>
+                <w:color w:val="808080"/>
+                <w:sz w:val="19"/>
+                <w:szCs w:val="19"/>
+              </w:rPr>
+              <w:t>*</w:t>
+            </w:r>
+            <w:r>
+              <w:rPr>
+                <w:rFonts w:ascii="Consolas" w:hAnsi="Consolas" w:cs="Consolas"/>
+                <w:sz w:val="19"/>
+                <w:szCs w:val="19"/>
+              </w:rPr>
+              <w:t xml:space="preserve"> </w:t>
+            </w:r>
+          </w:p>
+          <w:p>
+            <w:pPr>
+              <w:overflowPunct/>
+              <w:textAlignment w:val="auto"/>
+              <w:rPr>
+                <w:rFonts w:ascii="Consolas" w:hAnsi="Consolas" w:cs="Consolas"/>
+                <w:sz w:val="19"/>
+                <w:szCs w:val="19"/>
+              </w:rPr>
+            </w:pPr>
+            <w:r>
+              <w:rPr>
+                <w:rFonts w:ascii="Consolas" w:hAnsi="Consolas" w:cs="Consolas"/>
+                <w:sz w:val="19"/>
+                <w:szCs w:val="19"/>
+              </w:rPr>
+              <w:lastRenderedPageBreak/>
+              <w:t xml:space="preserve">  </w:t>
+            </w:r>
+            <w:r>
+              <w:rPr>
+                <w:rFonts w:ascii="Consolas" w:hAnsi="Consolas" w:cs="Consolas"/>
+                <w:color w:val="0000FF"/>
+                <w:sz w:val="19"/>
+                <w:szCs w:val="19"/>
+              </w:rPr>
+              <w:t>FROM</w:t>
+            </w:r>
+            <w:r>
+              <w:rPr>
+                <w:rFonts w:ascii="Consolas" w:hAnsi="Consolas" w:cs="Consolas"/>
+                <w:sz w:val="19"/>
+                <w:szCs w:val="19"/>
+              </w:rPr>
+              <w:t xml:space="preserve"> </w:t>
+            </w:r>
+            <w:r>
+              <w:rPr>
+                <w:rFonts w:ascii="Consolas" w:hAnsi="Consolas" w:cs="Consolas"/>
+                <w:color w:val="008080"/>
+                <w:sz w:val="19"/>
+                <w:szCs w:val="19"/>
+              </w:rPr>
+              <w:t>[EC]</w:t>
+            </w:r>
+            <w:r>
+              <w:rPr>
+                <w:rFonts w:ascii="Consolas" w:hAnsi="Consolas" w:cs="Consolas"/>
+                <w:color w:val="808080"/>
+                <w:sz w:val="19"/>
+                <w:szCs w:val="19"/>
+              </w:rPr>
+              <w:t>.</w:t>
+            </w:r>
+            <w:r>
+              <w:rPr>
+                <w:rFonts w:ascii="Consolas" w:hAnsi="Consolas" w:cs="Consolas"/>
+                <w:color w:val="008080"/>
+                <w:sz w:val="19"/>
+                <w:szCs w:val="19"/>
+              </w:rPr>
+              <w:t>[</w:t>
+            </w:r>
+            <w:proofErr w:type="spellStart"/>
+            <w:r>
+              <w:rPr>
+                <w:rFonts w:ascii="Consolas" w:hAnsi="Consolas" w:cs="Consolas"/>
+                <w:color w:val="008080"/>
+                <w:sz w:val="19"/>
+                <w:szCs w:val="19"/>
+              </w:rPr>
+              <w:t>Employee_Hierarchy</w:t>
+            </w:r>
+            <w:proofErr w:type="spellEnd"/>
+            <w:r>
+              <w:rPr>
+                <w:rFonts w:ascii="Consolas" w:hAnsi="Consolas" w:cs="Consolas"/>
+                <w:color w:val="008080"/>
+                <w:sz w:val="19"/>
+                <w:szCs w:val="19"/>
+              </w:rPr>
+              <w:t>]</w:t>
+            </w:r>
+          </w:p>
+          <w:p>
+            <w:pPr>
+              <w:overflowPunct/>
+              <w:textAlignment w:val="auto"/>
+              <w:rPr>
+                <w:rFonts w:ascii="Consolas" w:hAnsi="Consolas" w:cs="Consolas"/>
+                <w:sz w:val="19"/>
+                <w:szCs w:val="19"/>
+              </w:rPr>
+            </w:pPr>
+            <w:r>
+              <w:rPr>
+                <w:rFonts w:ascii="Consolas" w:hAnsi="Consolas" w:cs="Consolas"/>
+                <w:sz w:val="19"/>
+                <w:szCs w:val="19"/>
+              </w:rPr>
+              <w:t xml:space="preserve">  </w:t>
+            </w:r>
+            <w:r>
+              <w:rPr>
+                <w:rFonts w:ascii="Consolas" w:hAnsi="Consolas" w:cs="Consolas"/>
+                <w:color w:val="0000FF"/>
+                <w:sz w:val="19"/>
+                <w:szCs w:val="19"/>
+              </w:rPr>
+              <w:t>where</w:t>
+            </w:r>
+            <w:r>
+              <w:rPr>
+                <w:rFonts w:ascii="Consolas" w:hAnsi="Consolas" w:cs="Consolas"/>
+                <w:sz w:val="19"/>
+                <w:szCs w:val="19"/>
+              </w:rPr>
+              <w:t xml:space="preserve"> </w:t>
+            </w:r>
+            <w:proofErr w:type="spellStart"/>
+            <w:r>
+              <w:rPr>
+                <w:rFonts w:ascii="Consolas" w:hAnsi="Consolas" w:cs="Consolas"/>
+                <w:color w:val="008080"/>
+                <w:sz w:val="19"/>
+                <w:szCs w:val="19"/>
+              </w:rPr>
+              <w:t>Emp_ID</w:t>
+            </w:r>
+            <w:proofErr w:type="spellEnd"/>
+            <w:r>
+              <w:rPr>
+                <w:rFonts w:ascii="Consolas" w:hAnsi="Consolas" w:cs="Consolas"/>
+                <w:sz w:val="19"/>
+                <w:szCs w:val="19"/>
+              </w:rPr>
+              <w:t xml:space="preserve"> </w:t>
+            </w:r>
+            <w:r>
+              <w:rPr>
+                <w:rFonts w:ascii="Consolas" w:hAnsi="Consolas" w:cs="Consolas"/>
+                <w:color w:val="808080"/>
+                <w:sz w:val="19"/>
+                <w:szCs w:val="19"/>
+              </w:rPr>
+              <w:t>=</w:t>
+            </w:r>
+            <w:r>
+              <w:rPr>
+                <w:rFonts w:ascii="Consolas" w:hAnsi="Consolas" w:cs="Consolas"/>
+                <w:sz w:val="19"/>
+                <w:szCs w:val="19"/>
+              </w:rPr>
+              <w:t xml:space="preserve"> </w:t>
+            </w:r>
+            <w:r>
+              <w:rPr>
+                <w:rFonts w:ascii="Consolas" w:hAnsi="Consolas" w:cs="Consolas"/>
+                <w:color w:val="FF0000"/>
+                <w:sz w:val="19"/>
+                <w:szCs w:val="19"/>
+              </w:rPr>
+              <w:t>'219983'</w:t>
+            </w:r>
+          </w:p>
+          <w:p>
+            <w:pPr>
+              <w:overflowPunct/>
+              <w:textAlignment w:val="auto"/>
+              <w:rPr>
+                <w:rFonts w:ascii="Consolas" w:hAnsi="Consolas" w:cs="Consolas"/>
+                <w:sz w:val="19"/>
+                <w:szCs w:val="19"/>
+              </w:rPr>
+            </w:pPr>
+            <w:r>
+              <w:rPr>
+                <w:rFonts w:ascii="Consolas" w:hAnsi="Consolas" w:cs="Consolas"/>
+                <w:color w:val="0000FF"/>
+                <w:sz w:val="19"/>
+                <w:szCs w:val="19"/>
+              </w:rPr>
+              <w:t>GO</w:t>
+            </w:r>
+          </w:p>
+          <w:p>
+            <w:pPr>
+              <w:overflowPunct/>
+              <w:textAlignment w:val="auto"/>
+              <w:rPr>
+                <w:rFonts w:ascii="Consolas" w:hAnsi="Consolas" w:cs="Consolas"/>
+                <w:sz w:val="19"/>
+                <w:szCs w:val="19"/>
+              </w:rPr>
+            </w:pPr>
+          </w:p>
+          <w:p>
+            <w:pPr>
+              <w:overflowPunct/>
+              <w:textAlignment w:val="auto"/>
+              <w:rPr>
+                <w:rFonts w:ascii="Consolas" w:hAnsi="Consolas" w:cs="Consolas"/>
+                <w:sz w:val="19"/>
+                <w:szCs w:val="19"/>
+              </w:rPr>
+            </w:pPr>
+            <w:r>
+              <w:rPr>
+                <w:rFonts w:ascii="Consolas" w:hAnsi="Consolas" w:cs="Consolas"/>
+                <w:color w:val="FF00FF"/>
+                <w:sz w:val="19"/>
+                <w:szCs w:val="19"/>
+              </w:rPr>
+              <w:t>Update</w:t>
+            </w:r>
+            <w:r>
+              <w:rPr>
+                <w:rFonts w:ascii="Consolas" w:hAnsi="Consolas" w:cs="Consolas"/>
+                <w:sz w:val="19"/>
+                <w:szCs w:val="19"/>
+              </w:rPr>
+              <w:t xml:space="preserve"> </w:t>
+            </w:r>
+            <w:r>
+              <w:rPr>
+                <w:rFonts w:ascii="Consolas" w:hAnsi="Consolas" w:cs="Consolas"/>
+                <w:color w:val="008080"/>
+                <w:sz w:val="19"/>
+                <w:szCs w:val="19"/>
+              </w:rPr>
+              <w:t>[EC]</w:t>
+            </w:r>
+            <w:r>
+              <w:rPr>
+                <w:rFonts w:ascii="Consolas" w:hAnsi="Consolas" w:cs="Consolas"/>
+                <w:color w:val="808080"/>
+                <w:sz w:val="19"/>
+                <w:szCs w:val="19"/>
+              </w:rPr>
+              <w:t>.</w:t>
+            </w:r>
+            <w:r>
+              <w:rPr>
+                <w:rFonts w:ascii="Consolas" w:hAnsi="Consolas" w:cs="Consolas"/>
+                <w:color w:val="008080"/>
+                <w:sz w:val="19"/>
+                <w:szCs w:val="19"/>
+              </w:rPr>
+              <w:t>[</w:t>
+            </w:r>
+            <w:proofErr w:type="spellStart"/>
+            <w:r>
+              <w:rPr>
+                <w:rFonts w:ascii="Consolas" w:hAnsi="Consolas" w:cs="Consolas"/>
+                <w:color w:val="008080"/>
+                <w:sz w:val="19"/>
+                <w:szCs w:val="19"/>
+              </w:rPr>
+              <w:t>Employee_Hierarchy</w:t>
+            </w:r>
+            <w:proofErr w:type="spellEnd"/>
+            <w:r>
+              <w:rPr>
+                <w:rFonts w:ascii="Consolas" w:hAnsi="Consolas" w:cs="Consolas"/>
+                <w:color w:val="008080"/>
+                <w:sz w:val="19"/>
+                <w:szCs w:val="19"/>
+              </w:rPr>
+              <w:t>]</w:t>
+            </w:r>
+          </w:p>
+          <w:p>
+            <w:pPr>
+              <w:overflowPunct/>
+              <w:textAlignment w:val="auto"/>
+              <w:rPr>
+                <w:rFonts w:ascii="Consolas" w:hAnsi="Consolas" w:cs="Consolas"/>
+                <w:sz w:val="19"/>
+                <w:szCs w:val="19"/>
+              </w:rPr>
+            </w:pPr>
+            <w:r>
+              <w:rPr>
+                <w:rFonts w:ascii="Consolas" w:hAnsi="Consolas" w:cs="Consolas"/>
+                <w:color w:val="0000FF"/>
+                <w:sz w:val="19"/>
+                <w:szCs w:val="19"/>
+              </w:rPr>
+              <w:t>set</w:t>
+            </w:r>
+            <w:r>
+              <w:rPr>
+                <w:rFonts w:ascii="Consolas" w:hAnsi="Consolas" w:cs="Consolas"/>
+                <w:sz w:val="19"/>
+                <w:szCs w:val="19"/>
+              </w:rPr>
+              <w:t xml:space="preserve"> </w:t>
+            </w:r>
+            <w:proofErr w:type="spellStart"/>
+            <w:r>
+              <w:rPr>
+                <w:rFonts w:ascii="Consolas" w:hAnsi="Consolas" w:cs="Consolas"/>
+                <w:color w:val="008080"/>
+                <w:sz w:val="19"/>
+                <w:szCs w:val="19"/>
+              </w:rPr>
+              <w:t>Emp_Job_Code</w:t>
+            </w:r>
+            <w:proofErr w:type="spellEnd"/>
+            <w:r>
+              <w:rPr>
+                <w:rFonts w:ascii="Consolas" w:hAnsi="Consolas" w:cs="Consolas"/>
+                <w:color w:val="808080"/>
+                <w:sz w:val="19"/>
+                <w:szCs w:val="19"/>
+              </w:rPr>
+              <w:t>=</w:t>
+            </w:r>
+            <w:r>
+              <w:rPr>
+                <w:rFonts w:ascii="Consolas" w:hAnsi="Consolas" w:cs="Consolas"/>
+                <w:sz w:val="19"/>
+                <w:szCs w:val="19"/>
+              </w:rPr>
+              <w:t xml:space="preserve"> </w:t>
+            </w:r>
+            <w:r>
+              <w:rPr>
+                <w:rFonts w:ascii="Consolas" w:hAnsi="Consolas" w:cs="Consolas"/>
+                <w:color w:val="FF0000"/>
+                <w:sz w:val="19"/>
+                <w:szCs w:val="19"/>
+              </w:rPr>
+              <w:t>'WTTR13'</w:t>
+            </w:r>
+          </w:p>
+          <w:p>
+            <w:pPr>
+              <w:overflowPunct/>
+              <w:textAlignment w:val="auto"/>
+              <w:rPr>
+                <w:rFonts w:ascii="Consolas" w:hAnsi="Consolas" w:cs="Consolas"/>
+                <w:sz w:val="19"/>
+                <w:szCs w:val="19"/>
+              </w:rPr>
+            </w:pPr>
+            <w:r>
+              <w:rPr>
+                <w:rFonts w:ascii="Consolas" w:hAnsi="Consolas" w:cs="Consolas"/>
+                <w:color w:val="0000FF"/>
+                <w:sz w:val="19"/>
+                <w:szCs w:val="19"/>
+              </w:rPr>
+              <w:t>where</w:t>
+            </w:r>
+            <w:r>
+              <w:rPr>
+                <w:rFonts w:ascii="Consolas" w:hAnsi="Consolas" w:cs="Consolas"/>
+                <w:sz w:val="19"/>
+                <w:szCs w:val="19"/>
+              </w:rPr>
+              <w:t xml:space="preserve"> </w:t>
+            </w:r>
+            <w:proofErr w:type="spellStart"/>
+            <w:r>
+              <w:rPr>
+                <w:rFonts w:ascii="Consolas" w:hAnsi="Consolas" w:cs="Consolas"/>
+                <w:color w:val="008080"/>
+                <w:sz w:val="19"/>
+                <w:szCs w:val="19"/>
+              </w:rPr>
+              <w:t>Emp_ID</w:t>
+            </w:r>
+            <w:proofErr w:type="spellEnd"/>
+            <w:r>
+              <w:rPr>
+                <w:rFonts w:ascii="Consolas" w:hAnsi="Consolas" w:cs="Consolas"/>
+                <w:sz w:val="19"/>
+                <w:szCs w:val="19"/>
+              </w:rPr>
+              <w:t xml:space="preserve"> </w:t>
+            </w:r>
+            <w:r>
+              <w:rPr>
+                <w:rFonts w:ascii="Consolas" w:hAnsi="Consolas" w:cs="Consolas"/>
+                <w:color w:val="808080"/>
+                <w:sz w:val="19"/>
+                <w:szCs w:val="19"/>
+              </w:rPr>
+              <w:t>=</w:t>
+            </w:r>
+            <w:r>
+              <w:rPr>
+                <w:rFonts w:ascii="Consolas" w:hAnsi="Consolas" w:cs="Consolas"/>
+                <w:sz w:val="19"/>
+                <w:szCs w:val="19"/>
+              </w:rPr>
+              <w:t xml:space="preserve"> </w:t>
+            </w:r>
+            <w:r>
+              <w:rPr>
+                <w:rFonts w:ascii="Consolas" w:hAnsi="Consolas" w:cs="Consolas"/>
+                <w:color w:val="FF0000"/>
+                <w:sz w:val="19"/>
+                <w:szCs w:val="19"/>
+              </w:rPr>
+              <w:t>'345712'</w:t>
+            </w:r>
+          </w:p>
+          <w:p>
+            <w:pPr>
+              <w:overflowPunct/>
+              <w:textAlignment w:val="auto"/>
+              <w:rPr>
+                <w:rFonts w:ascii="Consolas" w:hAnsi="Consolas" w:cs="Consolas"/>
+                <w:sz w:val="19"/>
+                <w:szCs w:val="19"/>
+              </w:rPr>
+            </w:pPr>
+          </w:p>
+          <w:p>
+            <w:pPr>
+              <w:overflowPunct/>
+              <w:textAlignment w:val="auto"/>
+              <w:rPr>
+                <w:rFonts w:ascii="Consolas" w:hAnsi="Consolas" w:cs="Consolas"/>
+                <w:sz w:val="19"/>
+                <w:szCs w:val="19"/>
+              </w:rPr>
+            </w:pPr>
+            <w:r>
+              <w:rPr>
+                <w:rFonts w:ascii="Consolas" w:hAnsi="Consolas" w:cs="Consolas"/>
+                <w:color w:val="008080"/>
+                <w:sz w:val="19"/>
+                <w:szCs w:val="19"/>
+              </w:rPr>
+              <w:t>WTTR12</w:t>
+            </w:r>
+          </w:p>
+          <w:p>
+            <w:pPr>
+              <w:overflowPunct/>
+              <w:textAlignment w:val="auto"/>
+              <w:rPr>
+                <w:rFonts w:ascii="Consolas" w:hAnsi="Consolas" w:cs="Consolas"/>
+                <w:sz w:val="19"/>
+                <w:szCs w:val="19"/>
+              </w:rPr>
+            </w:pPr>
+            <w:r>
+              <w:rPr>
+                <w:rFonts w:ascii="Consolas" w:hAnsi="Consolas" w:cs="Consolas"/>
+                <w:color w:val="008000"/>
+                <w:sz w:val="19"/>
+                <w:szCs w:val="19"/>
+              </w:rPr>
+              <w:t>--336656/</w:t>
+            </w:r>
+            <w:proofErr w:type="spellStart"/>
+            <w:r>
+              <w:rPr>
+                <w:rFonts w:ascii="Consolas" w:hAnsi="Consolas" w:cs="Consolas"/>
+                <w:color w:val="008000"/>
+                <w:sz w:val="19"/>
+                <w:szCs w:val="19"/>
+              </w:rPr>
+              <w:t>Martha.paredes</w:t>
+            </w:r>
+            <w:proofErr w:type="spellEnd"/>
+          </w:p>
+          <w:p>
+            <w:pPr>
+              <w:overflowPunct/>
+              <w:textAlignment w:val="auto"/>
+              <w:rPr>
+                <w:rFonts w:ascii="Consolas" w:hAnsi="Consolas" w:cs="Consolas"/>
+                <w:sz w:val="19"/>
+                <w:szCs w:val="19"/>
+              </w:rPr>
+            </w:pPr>
+            <w:r>
+              <w:rPr>
+                <w:rFonts w:ascii="Consolas" w:hAnsi="Consolas" w:cs="Consolas"/>
+                <w:sz w:val="19"/>
+                <w:szCs w:val="19"/>
+              </w:rPr>
+              <w:t xml:space="preserve"> </w:t>
+            </w:r>
+            <w:r>
+              <w:rPr>
+                <w:rFonts w:ascii="Consolas" w:hAnsi="Consolas" w:cs="Consolas"/>
+                <w:color w:val="FF00FF"/>
+                <w:sz w:val="19"/>
+                <w:szCs w:val="19"/>
+              </w:rPr>
+              <w:t>update</w:t>
+            </w:r>
+            <w:r>
+              <w:rPr>
+                <w:rFonts w:ascii="Consolas" w:hAnsi="Consolas" w:cs="Consolas"/>
+                <w:sz w:val="19"/>
+                <w:szCs w:val="19"/>
+              </w:rPr>
+              <w:t xml:space="preserve"> </w:t>
+            </w:r>
+            <w:r>
+              <w:rPr>
+                <w:rFonts w:ascii="Consolas" w:hAnsi="Consolas" w:cs="Consolas"/>
+                <w:color w:val="008080"/>
+                <w:sz w:val="19"/>
+                <w:szCs w:val="19"/>
+              </w:rPr>
+              <w:t>[EC]</w:t>
+            </w:r>
+            <w:r>
+              <w:rPr>
+                <w:rFonts w:ascii="Consolas" w:hAnsi="Consolas" w:cs="Consolas"/>
+                <w:color w:val="808080"/>
+                <w:sz w:val="19"/>
+                <w:szCs w:val="19"/>
+              </w:rPr>
+              <w:t>.</w:t>
+            </w:r>
+            <w:r>
+              <w:rPr>
+                <w:rFonts w:ascii="Consolas" w:hAnsi="Consolas" w:cs="Consolas"/>
+                <w:color w:val="008080"/>
+                <w:sz w:val="19"/>
+                <w:szCs w:val="19"/>
+              </w:rPr>
+              <w:t>[</w:t>
+            </w:r>
+            <w:proofErr w:type="spellStart"/>
+            <w:r>
+              <w:rPr>
+                <w:rFonts w:ascii="Consolas" w:hAnsi="Consolas" w:cs="Consolas"/>
+                <w:color w:val="008080"/>
+                <w:sz w:val="19"/>
+                <w:szCs w:val="19"/>
+              </w:rPr>
+              <w:t>Employee_Hierarchy</w:t>
+            </w:r>
+            <w:proofErr w:type="spellEnd"/>
+            <w:r>
+              <w:rPr>
+                <w:rFonts w:ascii="Consolas" w:hAnsi="Consolas" w:cs="Consolas"/>
+                <w:color w:val="008080"/>
+                <w:sz w:val="19"/>
+                <w:szCs w:val="19"/>
+              </w:rPr>
+              <w:t>]</w:t>
+            </w:r>
+          </w:p>
+          <w:p>
+            <w:pPr>
+              <w:overflowPunct/>
+              <w:textAlignment w:val="auto"/>
+              <w:rPr>
+                <w:rFonts w:ascii="Consolas" w:hAnsi="Consolas" w:cs="Consolas"/>
+                <w:sz w:val="19"/>
+                <w:szCs w:val="19"/>
+              </w:rPr>
+            </w:pPr>
+            <w:r>
+              <w:rPr>
+                <w:rFonts w:ascii="Consolas" w:hAnsi="Consolas" w:cs="Consolas"/>
+                <w:color w:val="0000FF"/>
+                <w:sz w:val="19"/>
+                <w:szCs w:val="19"/>
+              </w:rPr>
+              <w:t>set</w:t>
+            </w:r>
+            <w:r>
+              <w:rPr>
+                <w:rFonts w:ascii="Consolas" w:hAnsi="Consolas" w:cs="Consolas"/>
+                <w:sz w:val="19"/>
+                <w:szCs w:val="19"/>
+              </w:rPr>
+              <w:t xml:space="preserve"> </w:t>
+            </w:r>
+            <w:proofErr w:type="spellStart"/>
+            <w:r>
+              <w:rPr>
+                <w:rFonts w:ascii="Consolas" w:hAnsi="Consolas" w:cs="Consolas"/>
+                <w:color w:val="008080"/>
+                <w:sz w:val="19"/>
+                <w:szCs w:val="19"/>
+              </w:rPr>
+              <w:t>Sup_ID</w:t>
+            </w:r>
+            <w:proofErr w:type="spellEnd"/>
+            <w:r>
+              <w:rPr>
+                <w:rFonts w:ascii="Consolas" w:hAnsi="Consolas" w:cs="Consolas"/>
+                <w:sz w:val="19"/>
+                <w:szCs w:val="19"/>
+              </w:rPr>
+              <w:t xml:space="preserve"> </w:t>
+            </w:r>
+            <w:r>
+              <w:rPr>
+                <w:rFonts w:ascii="Consolas" w:hAnsi="Consolas" w:cs="Consolas"/>
+                <w:color w:val="808080"/>
+                <w:sz w:val="19"/>
+                <w:szCs w:val="19"/>
+              </w:rPr>
+              <w:t>=</w:t>
+            </w:r>
+            <w:r>
+              <w:rPr>
+                <w:rFonts w:ascii="Consolas" w:hAnsi="Consolas" w:cs="Consolas"/>
+                <w:sz w:val="19"/>
+                <w:szCs w:val="19"/>
+              </w:rPr>
+              <w:t xml:space="preserve"> </w:t>
+            </w:r>
+            <w:r>
+              <w:rPr>
+                <w:rFonts w:ascii="Consolas" w:hAnsi="Consolas" w:cs="Consolas"/>
+                <w:color w:val="FF0000"/>
+                <w:sz w:val="19"/>
+                <w:szCs w:val="19"/>
+              </w:rPr>
+              <w:t>'345712'</w:t>
+            </w:r>
+            <w:r>
+              <w:rPr>
+                <w:rFonts w:ascii="Consolas" w:hAnsi="Consolas" w:cs="Consolas"/>
+                <w:color w:val="808080"/>
+                <w:sz w:val="19"/>
+                <w:szCs w:val="19"/>
+              </w:rPr>
+              <w:t>,</w:t>
+            </w:r>
+          </w:p>
+          <w:p>
+            <w:pPr>
+              <w:overflowPunct/>
+              <w:textAlignment w:val="auto"/>
+              <w:rPr>
+                <w:rFonts w:ascii="Consolas" w:hAnsi="Consolas" w:cs="Consolas"/>
+                <w:sz w:val="19"/>
+                <w:szCs w:val="19"/>
+              </w:rPr>
+            </w:pPr>
+            <w:proofErr w:type="spellStart"/>
+            <w:r>
+              <w:rPr>
+                <w:rFonts w:ascii="Consolas" w:hAnsi="Consolas" w:cs="Consolas"/>
+                <w:color w:val="008080"/>
+                <w:sz w:val="19"/>
+                <w:szCs w:val="19"/>
+              </w:rPr>
+              <w:t>Sup_LanID</w:t>
+            </w:r>
+            <w:proofErr w:type="spellEnd"/>
+            <w:r>
+              <w:rPr>
+                <w:rFonts w:ascii="Consolas" w:hAnsi="Consolas" w:cs="Consolas"/>
+                <w:sz w:val="19"/>
+                <w:szCs w:val="19"/>
+              </w:rPr>
+              <w:t xml:space="preserve"> </w:t>
+            </w:r>
+            <w:r>
+              <w:rPr>
+                <w:rFonts w:ascii="Consolas" w:hAnsi="Consolas" w:cs="Consolas"/>
+                <w:color w:val="808080"/>
+                <w:sz w:val="19"/>
+                <w:szCs w:val="19"/>
+              </w:rPr>
+              <w:t>=</w:t>
+            </w:r>
+            <w:r>
+              <w:rPr>
+                <w:rFonts w:ascii="Consolas" w:hAnsi="Consolas" w:cs="Consolas"/>
+                <w:sz w:val="19"/>
+                <w:szCs w:val="19"/>
+              </w:rPr>
+              <w:t xml:space="preserve"> </w:t>
+            </w:r>
+            <w:r>
+              <w:rPr>
+                <w:rFonts w:ascii="Consolas" w:hAnsi="Consolas" w:cs="Consolas"/>
+                <w:color w:val="FF0000"/>
+                <w:sz w:val="19"/>
+                <w:szCs w:val="19"/>
+              </w:rPr>
+              <w:t>'</w:t>
+            </w:r>
+            <w:proofErr w:type="spellStart"/>
+            <w:r>
+              <w:rPr>
+                <w:rFonts w:ascii="Consolas" w:hAnsi="Consolas" w:cs="Consolas"/>
+                <w:color w:val="FF0000"/>
+                <w:sz w:val="19"/>
+                <w:szCs w:val="19"/>
+              </w:rPr>
+              <w:t>susmitha.palacherla</w:t>
+            </w:r>
+            <w:proofErr w:type="spellEnd"/>
+            <w:r>
+              <w:rPr>
+                <w:rFonts w:ascii="Consolas" w:hAnsi="Consolas" w:cs="Consolas"/>
+                <w:color w:val="FF0000"/>
+                <w:sz w:val="19"/>
+                <w:szCs w:val="19"/>
+              </w:rPr>
+              <w:t>'</w:t>
+            </w:r>
+          </w:p>
+          <w:p>
+            <w:pPr>
+              <w:overflowPunct/>
+              <w:textAlignment w:val="auto"/>
+              <w:rPr>
+                <w:rFonts w:ascii="Consolas" w:hAnsi="Consolas" w:cs="Consolas"/>
+                <w:sz w:val="19"/>
+                <w:szCs w:val="19"/>
+              </w:rPr>
+            </w:pPr>
+            <w:r>
+              <w:rPr>
+                <w:rFonts w:ascii="Consolas" w:hAnsi="Consolas" w:cs="Consolas"/>
+                <w:sz w:val="19"/>
+                <w:szCs w:val="19"/>
+              </w:rPr>
+              <w:t xml:space="preserve"> </w:t>
+            </w:r>
+            <w:r>
+              <w:rPr>
+                <w:rFonts w:ascii="Consolas" w:hAnsi="Consolas" w:cs="Consolas"/>
+                <w:color w:val="0000FF"/>
+                <w:sz w:val="19"/>
+                <w:szCs w:val="19"/>
+              </w:rPr>
+              <w:t>where</w:t>
+            </w:r>
+            <w:r>
+              <w:rPr>
+                <w:rFonts w:ascii="Consolas" w:hAnsi="Consolas" w:cs="Consolas"/>
+                <w:sz w:val="19"/>
+                <w:szCs w:val="19"/>
+              </w:rPr>
+              <w:t xml:space="preserve"> </w:t>
+            </w:r>
+            <w:proofErr w:type="spellStart"/>
+            <w:r>
+              <w:rPr>
+                <w:rFonts w:ascii="Consolas" w:hAnsi="Consolas" w:cs="Consolas"/>
+                <w:color w:val="008080"/>
+                <w:sz w:val="19"/>
+                <w:szCs w:val="19"/>
+              </w:rPr>
+              <w:t>Emp_ID</w:t>
+            </w:r>
+            <w:proofErr w:type="spellEnd"/>
+            <w:r>
+              <w:rPr>
+                <w:rFonts w:ascii="Consolas" w:hAnsi="Consolas" w:cs="Consolas"/>
+                <w:sz w:val="19"/>
+                <w:szCs w:val="19"/>
+              </w:rPr>
+              <w:t xml:space="preserve"> </w:t>
+            </w:r>
+            <w:r>
+              <w:rPr>
+                <w:rFonts w:ascii="Consolas" w:hAnsi="Consolas" w:cs="Consolas"/>
+                <w:color w:val="808080"/>
+                <w:sz w:val="19"/>
+                <w:szCs w:val="19"/>
+              </w:rPr>
+              <w:t>=</w:t>
+            </w:r>
+            <w:r>
+              <w:rPr>
+                <w:rFonts w:ascii="Consolas" w:hAnsi="Consolas" w:cs="Consolas"/>
+                <w:sz w:val="19"/>
+                <w:szCs w:val="19"/>
+              </w:rPr>
+              <w:t xml:space="preserve"> </w:t>
+            </w:r>
+            <w:r>
+              <w:rPr>
+                <w:rFonts w:ascii="Consolas" w:hAnsi="Consolas" w:cs="Consolas"/>
+                <w:color w:val="FF0000"/>
+                <w:sz w:val="19"/>
+                <w:szCs w:val="19"/>
+              </w:rPr>
+              <w:t>'219983'</w:t>
+            </w:r>
+          </w:p>
+          <w:p>
+            <w:pPr>
+              <w:overflowPunct/>
+              <w:textAlignment w:val="auto"/>
+              <w:rPr>
+                <w:rFonts w:ascii="Consolas" w:hAnsi="Consolas" w:cs="Consolas"/>
+                <w:sz w:val="19"/>
+                <w:szCs w:val="19"/>
+              </w:rPr>
+            </w:pPr>
+            <w:r>
+              <w:rPr>
+                <w:rFonts w:ascii="Consolas" w:hAnsi="Consolas" w:cs="Consolas"/>
+                <w:sz w:val="19"/>
+                <w:szCs w:val="19"/>
+              </w:rPr>
+              <w:t xml:space="preserve"> </w:t>
+            </w:r>
+          </w:p>
+          <w:p>
+            <w:pPr>
+              <w:overflowPunct/>
+              <w:textAlignment w:val="auto"/>
+              <w:rPr>
+                <w:rFonts w:ascii="Consolas" w:hAnsi="Consolas" w:cs="Consolas"/>
+                <w:sz w:val="19"/>
+                <w:szCs w:val="19"/>
+              </w:rPr>
+            </w:pPr>
+            <w:r>
+              <w:rPr>
+                <w:rFonts w:ascii="Consolas" w:hAnsi="Consolas" w:cs="Consolas"/>
+                <w:sz w:val="19"/>
+                <w:szCs w:val="19"/>
+              </w:rPr>
+              <w:t xml:space="preserve"> </w:t>
+            </w:r>
+            <w:r>
+              <w:rPr>
+                <w:rFonts w:ascii="Consolas" w:hAnsi="Consolas" w:cs="Consolas"/>
+                <w:color w:val="FF00FF"/>
+                <w:sz w:val="19"/>
+                <w:szCs w:val="19"/>
+              </w:rPr>
+              <w:t>update</w:t>
+            </w:r>
+            <w:r>
+              <w:rPr>
+                <w:rFonts w:ascii="Consolas" w:hAnsi="Consolas" w:cs="Consolas"/>
+                <w:sz w:val="19"/>
+                <w:szCs w:val="19"/>
+              </w:rPr>
+              <w:t xml:space="preserve"> </w:t>
+            </w:r>
+            <w:r>
+              <w:rPr>
+                <w:rFonts w:ascii="Consolas" w:hAnsi="Consolas" w:cs="Consolas"/>
+                <w:color w:val="008080"/>
+                <w:sz w:val="19"/>
+                <w:szCs w:val="19"/>
+              </w:rPr>
+              <w:t>[EC]</w:t>
+            </w:r>
+            <w:r>
+              <w:rPr>
+                <w:rFonts w:ascii="Consolas" w:hAnsi="Consolas" w:cs="Consolas"/>
+                <w:color w:val="808080"/>
+                <w:sz w:val="19"/>
+                <w:szCs w:val="19"/>
+              </w:rPr>
+              <w:t>.</w:t>
+            </w:r>
+            <w:r>
+              <w:rPr>
+                <w:rFonts w:ascii="Consolas" w:hAnsi="Consolas" w:cs="Consolas"/>
+                <w:color w:val="008080"/>
+                <w:sz w:val="19"/>
+                <w:szCs w:val="19"/>
+              </w:rPr>
+              <w:t>[</w:t>
+            </w:r>
+            <w:proofErr w:type="spellStart"/>
+            <w:r>
+              <w:rPr>
+                <w:rFonts w:ascii="Consolas" w:hAnsi="Consolas" w:cs="Consolas"/>
+                <w:color w:val="008080"/>
+                <w:sz w:val="19"/>
+                <w:szCs w:val="19"/>
+              </w:rPr>
+              <w:t>Employee_Hierarchy</w:t>
+            </w:r>
+            <w:proofErr w:type="spellEnd"/>
+            <w:r>
+              <w:rPr>
+                <w:rFonts w:ascii="Consolas" w:hAnsi="Consolas" w:cs="Consolas"/>
+                <w:color w:val="008080"/>
+                <w:sz w:val="19"/>
+                <w:szCs w:val="19"/>
+              </w:rPr>
+              <w:t>]</w:t>
+            </w:r>
+          </w:p>
+          <w:p>
+            <w:pPr>
+              <w:overflowPunct/>
+              <w:textAlignment w:val="auto"/>
+              <w:rPr>
+                <w:rFonts w:ascii="Consolas" w:hAnsi="Consolas" w:cs="Consolas"/>
+                <w:sz w:val="19"/>
+                <w:szCs w:val="19"/>
+              </w:rPr>
+            </w:pPr>
+            <w:r>
+              <w:rPr>
+                <w:rFonts w:ascii="Consolas" w:hAnsi="Consolas" w:cs="Consolas"/>
+                <w:color w:val="0000FF"/>
+                <w:sz w:val="19"/>
+                <w:szCs w:val="19"/>
+              </w:rPr>
+              <w:t>set</w:t>
+            </w:r>
+            <w:r>
+              <w:rPr>
+                <w:rFonts w:ascii="Consolas" w:hAnsi="Consolas" w:cs="Consolas"/>
+                <w:sz w:val="19"/>
+                <w:szCs w:val="19"/>
+              </w:rPr>
+              <w:t xml:space="preserve"> </w:t>
+            </w:r>
+            <w:proofErr w:type="spellStart"/>
+            <w:r>
+              <w:rPr>
+                <w:rFonts w:ascii="Consolas" w:hAnsi="Consolas" w:cs="Consolas"/>
+                <w:color w:val="008080"/>
+                <w:sz w:val="19"/>
+                <w:szCs w:val="19"/>
+              </w:rPr>
+              <w:t>Sup_ID</w:t>
+            </w:r>
+            <w:proofErr w:type="spellEnd"/>
+            <w:r>
+              <w:rPr>
+                <w:rFonts w:ascii="Consolas" w:hAnsi="Consolas" w:cs="Consolas"/>
+                <w:sz w:val="19"/>
+                <w:szCs w:val="19"/>
+              </w:rPr>
+              <w:t xml:space="preserve"> </w:t>
+            </w:r>
+            <w:r>
+              <w:rPr>
+                <w:rFonts w:ascii="Consolas" w:hAnsi="Consolas" w:cs="Consolas"/>
+                <w:color w:val="808080"/>
+                <w:sz w:val="19"/>
+                <w:szCs w:val="19"/>
+              </w:rPr>
+              <w:t>=</w:t>
+            </w:r>
+            <w:r>
+              <w:rPr>
+                <w:rFonts w:ascii="Consolas" w:hAnsi="Consolas" w:cs="Consolas"/>
+                <w:sz w:val="19"/>
+                <w:szCs w:val="19"/>
+              </w:rPr>
+              <w:t xml:space="preserve"> </w:t>
+            </w:r>
+            <w:r>
+              <w:rPr>
+                <w:rFonts w:ascii="Consolas" w:hAnsi="Consolas" w:cs="Consolas"/>
+                <w:color w:val="FF0000"/>
+                <w:sz w:val="19"/>
+                <w:szCs w:val="19"/>
+              </w:rPr>
+              <w:t>'336656'</w:t>
+            </w:r>
+            <w:r>
+              <w:rPr>
+                <w:rFonts w:ascii="Consolas" w:hAnsi="Consolas" w:cs="Consolas"/>
+                <w:color w:val="808080"/>
+                <w:sz w:val="19"/>
+                <w:szCs w:val="19"/>
+              </w:rPr>
+              <w:t>,</w:t>
+            </w:r>
+          </w:p>
+          <w:p>
+            <w:pPr>
+              <w:overflowPunct/>
+              <w:textAlignment w:val="auto"/>
+              <w:rPr>
+                <w:rFonts w:ascii="Consolas" w:hAnsi="Consolas" w:cs="Consolas"/>
+                <w:sz w:val="19"/>
+                <w:szCs w:val="19"/>
+              </w:rPr>
+            </w:pPr>
+            <w:proofErr w:type="spellStart"/>
+            <w:r>
+              <w:rPr>
+                <w:rFonts w:ascii="Consolas" w:hAnsi="Consolas" w:cs="Consolas"/>
+                <w:color w:val="008080"/>
+                <w:sz w:val="19"/>
+                <w:szCs w:val="19"/>
+              </w:rPr>
+              <w:t>Sup_LanID</w:t>
+            </w:r>
+            <w:proofErr w:type="spellEnd"/>
+            <w:r>
+              <w:rPr>
+                <w:rFonts w:ascii="Consolas" w:hAnsi="Consolas" w:cs="Consolas"/>
+                <w:sz w:val="19"/>
+                <w:szCs w:val="19"/>
+              </w:rPr>
+              <w:t xml:space="preserve"> </w:t>
+            </w:r>
+            <w:r>
+              <w:rPr>
+                <w:rFonts w:ascii="Consolas" w:hAnsi="Consolas" w:cs="Consolas"/>
+                <w:color w:val="808080"/>
+                <w:sz w:val="19"/>
+                <w:szCs w:val="19"/>
+              </w:rPr>
+              <w:t>=</w:t>
+            </w:r>
+            <w:r>
+              <w:rPr>
+                <w:rFonts w:ascii="Consolas" w:hAnsi="Consolas" w:cs="Consolas"/>
+                <w:sz w:val="19"/>
+                <w:szCs w:val="19"/>
+              </w:rPr>
+              <w:t xml:space="preserve"> </w:t>
+            </w:r>
+            <w:r>
+              <w:rPr>
+                <w:rFonts w:ascii="Consolas" w:hAnsi="Consolas" w:cs="Consolas"/>
+                <w:color w:val="FF0000"/>
+                <w:sz w:val="19"/>
+                <w:szCs w:val="19"/>
+              </w:rPr>
+              <w:t>'</w:t>
+            </w:r>
+            <w:proofErr w:type="spellStart"/>
+            <w:r>
+              <w:rPr>
+                <w:rFonts w:ascii="Consolas" w:hAnsi="Consolas" w:cs="Consolas"/>
+                <w:color w:val="FF0000"/>
+                <w:sz w:val="19"/>
+                <w:szCs w:val="19"/>
+              </w:rPr>
+              <w:t>Martha.paredes</w:t>
+            </w:r>
+            <w:proofErr w:type="spellEnd"/>
+            <w:r>
+              <w:rPr>
+                <w:rFonts w:ascii="Consolas" w:hAnsi="Consolas" w:cs="Consolas"/>
+                <w:color w:val="FF0000"/>
+                <w:sz w:val="19"/>
+                <w:szCs w:val="19"/>
+              </w:rPr>
+              <w:t>'</w:t>
+            </w:r>
+          </w:p>
+          <w:p>
+            <w:pPr>
+              <w:overflowPunct/>
+              <w:textAlignment w:val="auto"/>
+              <w:rPr>
+                <w:rFonts w:ascii="Consolas" w:hAnsi="Consolas" w:cs="Consolas"/>
+                <w:sz w:val="19"/>
+                <w:szCs w:val="19"/>
+              </w:rPr>
+            </w:pPr>
+            <w:r>
+              <w:rPr>
+                <w:rFonts w:ascii="Consolas" w:hAnsi="Consolas" w:cs="Consolas"/>
+                <w:sz w:val="19"/>
+                <w:szCs w:val="19"/>
+              </w:rPr>
+              <w:t xml:space="preserve"> </w:t>
+            </w:r>
+            <w:r>
+              <w:rPr>
+                <w:rFonts w:ascii="Consolas" w:hAnsi="Consolas" w:cs="Consolas"/>
+                <w:color w:val="0000FF"/>
+                <w:sz w:val="19"/>
+                <w:szCs w:val="19"/>
+              </w:rPr>
+              <w:t>where</w:t>
+            </w:r>
+            <w:r>
+              <w:rPr>
+                <w:rFonts w:ascii="Consolas" w:hAnsi="Consolas" w:cs="Consolas"/>
+                <w:sz w:val="19"/>
+                <w:szCs w:val="19"/>
+              </w:rPr>
+              <w:t xml:space="preserve"> </w:t>
+            </w:r>
+            <w:proofErr w:type="spellStart"/>
+            <w:r>
+              <w:rPr>
+                <w:rFonts w:ascii="Consolas" w:hAnsi="Consolas" w:cs="Consolas"/>
+                <w:color w:val="008080"/>
+                <w:sz w:val="19"/>
+                <w:szCs w:val="19"/>
+              </w:rPr>
+              <w:t>Emp_ID</w:t>
+            </w:r>
+            <w:proofErr w:type="spellEnd"/>
+            <w:r>
+              <w:rPr>
+                <w:rFonts w:ascii="Consolas" w:hAnsi="Consolas" w:cs="Consolas"/>
+                <w:sz w:val="19"/>
+                <w:szCs w:val="19"/>
+              </w:rPr>
+              <w:t xml:space="preserve"> </w:t>
+            </w:r>
+            <w:r>
+              <w:rPr>
+                <w:rFonts w:ascii="Consolas" w:hAnsi="Consolas" w:cs="Consolas"/>
+                <w:color w:val="808080"/>
+                <w:sz w:val="19"/>
+                <w:szCs w:val="19"/>
+              </w:rPr>
+              <w:t>=</w:t>
+            </w:r>
+            <w:r>
+              <w:rPr>
+                <w:rFonts w:ascii="Consolas" w:hAnsi="Consolas" w:cs="Consolas"/>
+                <w:sz w:val="19"/>
+                <w:szCs w:val="19"/>
+              </w:rPr>
+              <w:t xml:space="preserve"> </w:t>
+            </w:r>
+            <w:r>
+              <w:rPr>
+                <w:rFonts w:ascii="Consolas" w:hAnsi="Consolas" w:cs="Consolas"/>
+                <w:color w:val="FF0000"/>
+                <w:sz w:val="19"/>
+                <w:szCs w:val="19"/>
+              </w:rPr>
+              <w:t>'219983'</w:t>
+            </w:r>
+          </w:p>
+          <w:p>
+            <w:pPr>
+              <w:overflowPunct/>
+              <w:textAlignment w:val="auto"/>
+              <w:rPr>
+                <w:rFonts w:ascii="Consolas" w:hAnsi="Consolas" w:cs="Consolas"/>
+                <w:sz w:val="19"/>
+                <w:szCs w:val="19"/>
+              </w:rPr>
+            </w:pPr>
+          </w:p>
+          <w:p>
+            <w:pPr>
+              <w:overflowPunct/>
+              <w:textAlignment w:val="auto"/>
+              <w:rPr>
+                <w:rFonts w:ascii="Consolas" w:hAnsi="Consolas" w:cs="Consolas"/>
+                <w:sz w:val="19"/>
+                <w:szCs w:val="19"/>
+              </w:rPr>
+            </w:pPr>
+            <w:r>
+              <w:rPr>
+                <w:rFonts w:ascii="Consolas" w:hAnsi="Consolas" w:cs="Consolas"/>
+                <w:sz w:val="19"/>
+                <w:szCs w:val="19"/>
+              </w:rPr>
+              <w:t xml:space="preserve"> </w:t>
+            </w:r>
+          </w:p>
+          <w:p>
+            <w:pPr>
+              <w:overflowPunct/>
+              <w:textAlignment w:val="auto"/>
+              <w:rPr>
+                <w:rFonts w:ascii="Consolas" w:hAnsi="Consolas" w:cs="Consolas"/>
+                <w:sz w:val="19"/>
+                <w:szCs w:val="19"/>
+              </w:rPr>
+            </w:pPr>
+            <w:r>
+              <w:rPr>
+                <w:rFonts w:ascii="Consolas" w:hAnsi="Consolas" w:cs="Consolas"/>
+                <w:color w:val="0000FF"/>
+                <w:sz w:val="19"/>
+                <w:szCs w:val="19"/>
+              </w:rPr>
+              <w:t>DECLARE</w:t>
+            </w:r>
+            <w:r>
+              <w:rPr>
+                <w:rFonts w:ascii="Consolas" w:hAnsi="Consolas" w:cs="Consolas"/>
+                <w:sz w:val="19"/>
+                <w:szCs w:val="19"/>
+              </w:rPr>
+              <w:tab/>
+            </w:r>
+            <w:r>
+              <w:rPr>
+                <w:rFonts w:ascii="Consolas" w:hAnsi="Consolas" w:cs="Consolas"/>
+                <w:color w:val="008080"/>
+                <w:sz w:val="19"/>
+                <w:szCs w:val="19"/>
+              </w:rPr>
+              <w:t>@</w:t>
+            </w:r>
+            <w:proofErr w:type="spellStart"/>
+            <w:r>
+              <w:rPr>
+                <w:rFonts w:ascii="Consolas" w:hAnsi="Consolas" w:cs="Consolas"/>
+                <w:color w:val="008080"/>
+                <w:sz w:val="19"/>
+                <w:szCs w:val="19"/>
+              </w:rPr>
+              <w:t>return_value</w:t>
+            </w:r>
+            <w:proofErr w:type="spellEnd"/>
+            <w:r>
+              <w:rPr>
+                <w:rFonts w:ascii="Consolas" w:hAnsi="Consolas" w:cs="Consolas"/>
+                <w:sz w:val="19"/>
+                <w:szCs w:val="19"/>
+              </w:rPr>
+              <w:t xml:space="preserve"> </w:t>
+            </w:r>
+            <w:proofErr w:type="spellStart"/>
+            <w:r>
+              <w:rPr>
+                <w:rFonts w:ascii="Consolas" w:hAnsi="Consolas" w:cs="Consolas"/>
+                <w:color w:val="0000FF"/>
+                <w:sz w:val="19"/>
+                <w:szCs w:val="19"/>
+              </w:rPr>
+              <w:t>int</w:t>
+            </w:r>
+            <w:proofErr w:type="spellEnd"/>
+          </w:p>
+          <w:p>
+            <w:pPr>
+              <w:overflowPunct/>
+              <w:textAlignment w:val="auto"/>
+              <w:rPr>
+                <w:rFonts w:ascii="Consolas" w:hAnsi="Consolas" w:cs="Consolas"/>
+                <w:sz w:val="19"/>
+                <w:szCs w:val="19"/>
+              </w:rPr>
+            </w:pPr>
+          </w:p>
+          <w:p>
+            <w:pPr>
+              <w:overflowPunct/>
+              <w:textAlignment w:val="auto"/>
+              <w:rPr>
+                <w:rFonts w:ascii="Consolas" w:hAnsi="Consolas" w:cs="Consolas"/>
+                <w:sz w:val="19"/>
+                <w:szCs w:val="19"/>
+              </w:rPr>
+            </w:pPr>
+            <w:r>
+              <w:rPr>
+                <w:rFonts w:ascii="Consolas" w:hAnsi="Consolas" w:cs="Consolas"/>
+                <w:color w:val="0000FF"/>
+                <w:sz w:val="19"/>
+                <w:szCs w:val="19"/>
+              </w:rPr>
+              <w:t>EXEC</w:t>
+            </w:r>
+            <w:r>
+              <w:rPr>
+                <w:rFonts w:ascii="Consolas" w:hAnsi="Consolas" w:cs="Consolas"/>
+                <w:sz w:val="19"/>
+                <w:szCs w:val="19"/>
+              </w:rPr>
+              <w:tab/>
+            </w:r>
+            <w:r>
+              <w:rPr>
+                <w:rFonts w:ascii="Consolas" w:hAnsi="Consolas" w:cs="Consolas"/>
+                <w:color w:val="008080"/>
+                <w:sz w:val="19"/>
+                <w:szCs w:val="19"/>
+              </w:rPr>
+              <w:t>@</w:t>
+            </w:r>
+            <w:proofErr w:type="spellStart"/>
+            <w:r>
+              <w:rPr>
+                <w:rFonts w:ascii="Consolas" w:hAnsi="Consolas" w:cs="Consolas"/>
+                <w:color w:val="008080"/>
+                <w:sz w:val="19"/>
+                <w:szCs w:val="19"/>
+              </w:rPr>
+              <w:t>return_value</w:t>
+            </w:r>
+            <w:proofErr w:type="spellEnd"/>
+            <w:r>
+              <w:rPr>
+                <w:rFonts w:ascii="Consolas" w:hAnsi="Consolas" w:cs="Consolas"/>
+                <w:sz w:val="19"/>
+                <w:szCs w:val="19"/>
+              </w:rPr>
+              <w:t xml:space="preserve"> </w:t>
+            </w:r>
+            <w:r>
+              <w:rPr>
+                <w:rFonts w:ascii="Consolas" w:hAnsi="Consolas" w:cs="Consolas"/>
+                <w:color w:val="808080"/>
+                <w:sz w:val="19"/>
+                <w:szCs w:val="19"/>
+              </w:rPr>
+              <w:t>=</w:t>
+            </w:r>
+            <w:r>
+              <w:rPr>
+                <w:rFonts w:ascii="Consolas" w:hAnsi="Consolas" w:cs="Consolas"/>
+                <w:sz w:val="19"/>
+                <w:szCs w:val="19"/>
+              </w:rPr>
+              <w:t xml:space="preserve"> </w:t>
+            </w:r>
+            <w:r>
+              <w:rPr>
+                <w:rFonts w:ascii="Consolas" w:hAnsi="Consolas" w:cs="Consolas"/>
+                <w:color w:val="008080"/>
+                <w:sz w:val="19"/>
+                <w:szCs w:val="19"/>
+              </w:rPr>
+              <w:t>[EC]</w:t>
+            </w:r>
+            <w:r>
+              <w:rPr>
+                <w:rFonts w:ascii="Consolas" w:hAnsi="Consolas" w:cs="Consolas"/>
+                <w:color w:val="808080"/>
+                <w:sz w:val="19"/>
+                <w:szCs w:val="19"/>
+              </w:rPr>
+              <w:t>.</w:t>
+            </w:r>
+            <w:r>
+              <w:rPr>
+                <w:rFonts w:ascii="Consolas" w:hAnsi="Consolas" w:cs="Consolas"/>
+                <w:color w:val="008080"/>
+                <w:sz w:val="19"/>
+                <w:szCs w:val="19"/>
+              </w:rPr>
+              <w:t>[</w:t>
+            </w:r>
+            <w:proofErr w:type="spellStart"/>
+            <w:r>
+              <w:rPr>
+                <w:rFonts w:ascii="Consolas" w:hAnsi="Consolas" w:cs="Consolas"/>
+                <w:color w:val="008080"/>
+                <w:sz w:val="19"/>
+                <w:szCs w:val="19"/>
+              </w:rPr>
+              <w:t>sp_SelectFrom_Coaching_Log_SUPPending</w:t>
+            </w:r>
+            <w:proofErr w:type="spellEnd"/>
+            <w:r>
+              <w:rPr>
+                <w:rFonts w:ascii="Consolas" w:hAnsi="Consolas" w:cs="Consolas"/>
+                <w:color w:val="008080"/>
+                <w:sz w:val="19"/>
+                <w:szCs w:val="19"/>
+              </w:rPr>
+              <w:t>]</w:t>
+            </w:r>
+          </w:p>
+          <w:p>
+            <w:pPr>
+              <w:overflowPunct/>
+              <w:textAlignment w:val="auto"/>
+              <w:rPr>
+                <w:rFonts w:ascii="Consolas" w:hAnsi="Consolas" w:cs="Consolas"/>
+                <w:sz w:val="19"/>
+                <w:szCs w:val="19"/>
+              </w:rPr>
+            </w:pPr>
+            <w:r>
+              <w:rPr>
+                <w:rFonts w:ascii="Consolas" w:hAnsi="Consolas" w:cs="Consolas"/>
+                <w:color w:val="0000FF"/>
+                <w:sz w:val="19"/>
+                <w:szCs w:val="19"/>
+              </w:rPr>
+              <w:tab/>
+            </w:r>
+            <w:r>
+              <w:rPr>
+                <w:rFonts w:ascii="Consolas" w:hAnsi="Consolas" w:cs="Consolas"/>
+                <w:color w:val="0000FF"/>
+                <w:sz w:val="19"/>
+                <w:szCs w:val="19"/>
+              </w:rPr>
+              <w:tab/>
+            </w:r>
+            <w:r>
+              <w:rPr>
+                <w:rFonts w:ascii="Consolas" w:hAnsi="Consolas" w:cs="Consolas"/>
+                <w:color w:val="008080"/>
+                <w:sz w:val="19"/>
+                <w:szCs w:val="19"/>
+              </w:rPr>
+              <w:t>@</w:t>
+            </w:r>
+            <w:proofErr w:type="spellStart"/>
+            <w:r>
+              <w:rPr>
+                <w:rFonts w:ascii="Consolas" w:hAnsi="Consolas" w:cs="Consolas"/>
+                <w:color w:val="008080"/>
+                <w:sz w:val="19"/>
+                <w:szCs w:val="19"/>
+              </w:rPr>
+              <w:t>strCSRSUPin</w:t>
+            </w:r>
+            <w:proofErr w:type="spellEnd"/>
+            <w:r>
+              <w:rPr>
+                <w:rFonts w:ascii="Consolas" w:hAnsi="Consolas" w:cs="Consolas"/>
+                <w:sz w:val="19"/>
+                <w:szCs w:val="19"/>
+              </w:rPr>
+              <w:t xml:space="preserve"> </w:t>
+            </w:r>
+            <w:r>
+              <w:rPr>
+                <w:rFonts w:ascii="Consolas" w:hAnsi="Consolas" w:cs="Consolas"/>
+                <w:color w:val="808080"/>
+                <w:sz w:val="19"/>
+                <w:szCs w:val="19"/>
+              </w:rPr>
+              <w:t>=</w:t>
+            </w:r>
+            <w:r>
+              <w:rPr>
+                <w:rFonts w:ascii="Consolas" w:hAnsi="Consolas" w:cs="Consolas"/>
+                <w:sz w:val="19"/>
+                <w:szCs w:val="19"/>
+              </w:rPr>
+              <w:t xml:space="preserve"> </w:t>
+            </w:r>
+            <w:proofErr w:type="spellStart"/>
+            <w:r>
+              <w:rPr>
+                <w:rFonts w:ascii="Consolas" w:hAnsi="Consolas" w:cs="Consolas"/>
+                <w:color w:val="FF0000"/>
+                <w:sz w:val="19"/>
+                <w:szCs w:val="19"/>
+              </w:rPr>
+              <w:t>N'susmitha.palacherla</w:t>
+            </w:r>
+            <w:proofErr w:type="spellEnd"/>
+            <w:r>
+              <w:rPr>
+                <w:rFonts w:ascii="Consolas" w:hAnsi="Consolas" w:cs="Consolas"/>
+                <w:color w:val="FF0000"/>
+                <w:sz w:val="19"/>
+                <w:szCs w:val="19"/>
+              </w:rPr>
+              <w:t>'</w:t>
+            </w:r>
+          </w:p>
+          <w:p>
+            <w:pPr>
+              <w:overflowPunct/>
+              <w:textAlignment w:val="auto"/>
+              <w:rPr>
+                <w:rFonts w:ascii="Consolas" w:hAnsi="Consolas" w:cs="Consolas"/>
+                <w:sz w:val="19"/>
+                <w:szCs w:val="19"/>
+              </w:rPr>
+            </w:pPr>
+          </w:p>
+          <w:p>
+            <w:pPr>
+              <w:overflowPunct/>
+              <w:textAlignment w:val="auto"/>
+              <w:rPr>
+                <w:rFonts w:ascii="Consolas" w:hAnsi="Consolas" w:cs="Consolas"/>
+                <w:sz w:val="19"/>
+                <w:szCs w:val="19"/>
+              </w:rPr>
+            </w:pPr>
+            <w:r>
+              <w:rPr>
+                <w:rFonts w:ascii="Consolas" w:hAnsi="Consolas" w:cs="Consolas"/>
+                <w:color w:val="0000FF"/>
+                <w:sz w:val="19"/>
+                <w:szCs w:val="19"/>
+              </w:rPr>
+              <w:t>SELECT</w:t>
+            </w:r>
+            <w:r>
+              <w:rPr>
+                <w:rFonts w:ascii="Consolas" w:hAnsi="Consolas" w:cs="Consolas"/>
+                <w:sz w:val="19"/>
+                <w:szCs w:val="19"/>
+              </w:rPr>
+              <w:tab/>
+            </w:r>
+            <w:r>
+              <w:rPr>
+                <w:rFonts w:ascii="Consolas" w:hAnsi="Consolas" w:cs="Consolas"/>
+                <w:color w:val="FF0000"/>
+                <w:sz w:val="19"/>
+                <w:szCs w:val="19"/>
+              </w:rPr>
+              <w:t>'Return Value'</w:t>
+            </w:r>
+            <w:r>
+              <w:rPr>
+                <w:rFonts w:ascii="Consolas" w:hAnsi="Consolas" w:cs="Consolas"/>
+                <w:sz w:val="19"/>
+                <w:szCs w:val="19"/>
+              </w:rPr>
+              <w:t xml:space="preserve"> </w:t>
+            </w:r>
+            <w:r>
+              <w:rPr>
+                <w:rFonts w:ascii="Consolas" w:hAnsi="Consolas" w:cs="Consolas"/>
+                <w:color w:val="808080"/>
+                <w:sz w:val="19"/>
+                <w:szCs w:val="19"/>
+              </w:rPr>
+              <w:t>=</w:t>
+            </w:r>
+            <w:r>
+              <w:rPr>
+                <w:rFonts w:ascii="Consolas" w:hAnsi="Consolas" w:cs="Consolas"/>
+                <w:sz w:val="19"/>
+                <w:szCs w:val="19"/>
+              </w:rPr>
+              <w:t xml:space="preserve"> </w:t>
+            </w:r>
+            <w:r>
+              <w:rPr>
+                <w:rFonts w:ascii="Consolas" w:hAnsi="Consolas" w:cs="Consolas"/>
+                <w:color w:val="008080"/>
+                <w:sz w:val="19"/>
+                <w:szCs w:val="19"/>
+              </w:rPr>
+              <w:t>@</w:t>
+            </w:r>
+            <w:proofErr w:type="spellStart"/>
+            <w:r>
+              <w:rPr>
+                <w:rFonts w:ascii="Consolas" w:hAnsi="Consolas" w:cs="Consolas"/>
+                <w:color w:val="008080"/>
+                <w:sz w:val="19"/>
+                <w:szCs w:val="19"/>
+              </w:rPr>
+              <w:t>return_value</w:t>
+            </w:r>
+            <w:proofErr w:type="spellEnd"/>
+          </w:p>
+          <w:p>
+            <w:pPr>
+              <w:overflowPunct/>
+              <w:textAlignment w:val="auto"/>
+              <w:rPr>
+                <w:rFonts w:ascii="Consolas" w:hAnsi="Consolas" w:cs="Consolas"/>
+                <w:sz w:val="19"/>
+                <w:szCs w:val="19"/>
+              </w:rPr>
+            </w:pPr>
+          </w:p>
+          <w:p>
+            <w:pPr>
+              <w:overflowPunct/>
+              <w:textAlignment w:val="auto"/>
+              <w:rPr>
+                <w:rFonts w:ascii="Consolas" w:hAnsi="Consolas" w:cs="Consolas"/>
+                <w:sz w:val="19"/>
+                <w:szCs w:val="19"/>
+              </w:rPr>
+            </w:pPr>
+            <w:r>
+              <w:rPr>
+                <w:rFonts w:ascii="Consolas" w:hAnsi="Consolas" w:cs="Consolas"/>
+                <w:color w:val="0000FF"/>
+                <w:sz w:val="19"/>
+                <w:szCs w:val="19"/>
+              </w:rPr>
+              <w:t>GO</w:t>
+            </w:r>
+          </w:p>
+          <w:p>
+            <w:pPr>
+              <w:overflowPunct/>
+              <w:textAlignment w:val="auto"/>
+              <w:rPr>
+                <w:rFonts w:ascii="Consolas" w:hAnsi="Consolas" w:cs="Consolas"/>
+                <w:sz w:val="19"/>
+                <w:szCs w:val="19"/>
+              </w:rPr>
+            </w:pPr>
+          </w:p>
+          <w:p>
+            <w:pPr>
+              <w:overflowPunct/>
+              <w:textAlignment w:val="auto"/>
+              <w:rPr>
+                <w:rFonts w:ascii="Consolas" w:hAnsi="Consolas" w:cs="Consolas"/>
+                <w:sz w:val="19"/>
+                <w:szCs w:val="19"/>
+              </w:rPr>
+            </w:pPr>
+            <w:r>
+              <w:rPr>
+                <w:rFonts w:ascii="Consolas" w:hAnsi="Consolas" w:cs="Consolas"/>
+                <w:color w:val="008000"/>
+                <w:sz w:val="19"/>
+                <w:szCs w:val="19"/>
+              </w:rPr>
+              <w:t>-- Test as employee</w:t>
+            </w:r>
+          </w:p>
+          <w:p>
+            <w:pPr>
+              <w:overflowPunct/>
+              <w:textAlignment w:val="auto"/>
+              <w:rPr>
+                <w:rFonts w:ascii="Consolas" w:hAnsi="Consolas" w:cs="Consolas"/>
+                <w:sz w:val="19"/>
+                <w:szCs w:val="19"/>
+              </w:rPr>
+            </w:pPr>
+          </w:p>
+          <w:p>
+            <w:pPr>
+              <w:overflowPunct/>
+              <w:textAlignment w:val="auto"/>
+              <w:rPr>
+                <w:rFonts w:ascii="Consolas" w:hAnsi="Consolas" w:cs="Consolas"/>
+                <w:sz w:val="19"/>
+                <w:szCs w:val="19"/>
+              </w:rPr>
+            </w:pPr>
+            <w:r>
+              <w:rPr>
+                <w:rFonts w:ascii="Consolas" w:hAnsi="Consolas" w:cs="Consolas"/>
+                <w:color w:val="FF00FF"/>
+                <w:sz w:val="19"/>
+                <w:szCs w:val="19"/>
+              </w:rPr>
+              <w:t>Update</w:t>
+            </w:r>
+            <w:r>
+              <w:rPr>
+                <w:rFonts w:ascii="Consolas" w:hAnsi="Consolas" w:cs="Consolas"/>
+                <w:sz w:val="19"/>
+                <w:szCs w:val="19"/>
+              </w:rPr>
+              <w:t xml:space="preserve"> </w:t>
+            </w:r>
+            <w:r>
+              <w:rPr>
+                <w:rFonts w:ascii="Consolas" w:hAnsi="Consolas" w:cs="Consolas"/>
+                <w:color w:val="008080"/>
+                <w:sz w:val="19"/>
+                <w:szCs w:val="19"/>
+              </w:rPr>
+              <w:t>[EC]</w:t>
+            </w:r>
+            <w:r>
+              <w:rPr>
+                <w:rFonts w:ascii="Consolas" w:hAnsi="Consolas" w:cs="Consolas"/>
+                <w:color w:val="808080"/>
+                <w:sz w:val="19"/>
+                <w:szCs w:val="19"/>
+              </w:rPr>
+              <w:t>.</w:t>
+            </w:r>
+            <w:r>
+              <w:rPr>
+                <w:rFonts w:ascii="Consolas" w:hAnsi="Consolas" w:cs="Consolas"/>
+                <w:color w:val="008080"/>
+                <w:sz w:val="19"/>
+                <w:szCs w:val="19"/>
+              </w:rPr>
+              <w:t>[</w:t>
+            </w:r>
+            <w:proofErr w:type="spellStart"/>
+            <w:r>
+              <w:rPr>
+                <w:rFonts w:ascii="Consolas" w:hAnsi="Consolas" w:cs="Consolas"/>
+                <w:color w:val="008080"/>
+                <w:sz w:val="19"/>
+                <w:szCs w:val="19"/>
+              </w:rPr>
+              <w:t>Employee_Hierarchy</w:t>
+            </w:r>
+            <w:proofErr w:type="spellEnd"/>
+            <w:r>
+              <w:rPr>
+                <w:rFonts w:ascii="Consolas" w:hAnsi="Consolas" w:cs="Consolas"/>
+                <w:color w:val="008080"/>
+                <w:sz w:val="19"/>
+                <w:szCs w:val="19"/>
+              </w:rPr>
+              <w:t>]</w:t>
+            </w:r>
+          </w:p>
+          <w:p>
+            <w:pPr>
+              <w:overflowPunct/>
+              <w:textAlignment w:val="auto"/>
+              <w:rPr>
+                <w:rFonts w:ascii="Consolas" w:hAnsi="Consolas" w:cs="Consolas"/>
+                <w:sz w:val="19"/>
+                <w:szCs w:val="19"/>
+              </w:rPr>
+            </w:pPr>
+            <w:r>
+              <w:rPr>
+                <w:rFonts w:ascii="Consolas" w:hAnsi="Consolas" w:cs="Consolas"/>
+                <w:color w:val="0000FF"/>
+                <w:sz w:val="19"/>
+                <w:szCs w:val="19"/>
+              </w:rPr>
+              <w:t>set</w:t>
+            </w:r>
+            <w:r>
+              <w:rPr>
+                <w:rFonts w:ascii="Consolas" w:hAnsi="Consolas" w:cs="Consolas"/>
+                <w:sz w:val="19"/>
+                <w:szCs w:val="19"/>
+              </w:rPr>
+              <w:t xml:space="preserve"> </w:t>
+            </w:r>
+            <w:proofErr w:type="spellStart"/>
+            <w:r>
+              <w:rPr>
+                <w:rFonts w:ascii="Consolas" w:hAnsi="Consolas" w:cs="Consolas"/>
+                <w:color w:val="008080"/>
+                <w:sz w:val="19"/>
+                <w:szCs w:val="19"/>
+              </w:rPr>
+              <w:t>Emp_Job_Code</w:t>
+            </w:r>
+            <w:proofErr w:type="spellEnd"/>
+            <w:r>
+              <w:rPr>
+                <w:rFonts w:ascii="Consolas" w:hAnsi="Consolas" w:cs="Consolas"/>
+                <w:color w:val="808080"/>
+                <w:sz w:val="19"/>
+                <w:szCs w:val="19"/>
+              </w:rPr>
+              <w:t>=</w:t>
+            </w:r>
+            <w:r>
+              <w:rPr>
+                <w:rFonts w:ascii="Consolas" w:hAnsi="Consolas" w:cs="Consolas"/>
+                <w:sz w:val="19"/>
+                <w:szCs w:val="19"/>
+              </w:rPr>
+              <w:t xml:space="preserve"> </w:t>
+            </w:r>
+            <w:r>
+              <w:rPr>
+                <w:rFonts w:ascii="Consolas" w:hAnsi="Consolas" w:cs="Consolas"/>
+                <w:color w:val="FF0000"/>
+                <w:sz w:val="19"/>
+                <w:szCs w:val="19"/>
+              </w:rPr>
+              <w:t>'WTTR12'</w:t>
+            </w:r>
+          </w:p>
+          <w:p>
+            <w:pPr>
+              <w:overflowPunct/>
+              <w:textAlignment w:val="auto"/>
+              <w:rPr>
+                <w:rFonts w:ascii="Consolas" w:hAnsi="Consolas" w:cs="Consolas"/>
+                <w:sz w:val="19"/>
+                <w:szCs w:val="19"/>
+              </w:rPr>
+            </w:pPr>
+            <w:r>
+              <w:rPr>
+                <w:rFonts w:ascii="Consolas" w:hAnsi="Consolas" w:cs="Consolas"/>
+                <w:color w:val="0000FF"/>
+                <w:sz w:val="19"/>
+                <w:szCs w:val="19"/>
+              </w:rPr>
+              <w:t>where</w:t>
+            </w:r>
+            <w:r>
+              <w:rPr>
+                <w:rFonts w:ascii="Consolas" w:hAnsi="Consolas" w:cs="Consolas"/>
+                <w:sz w:val="19"/>
+                <w:szCs w:val="19"/>
+              </w:rPr>
+              <w:t xml:space="preserve"> </w:t>
+            </w:r>
+            <w:proofErr w:type="spellStart"/>
+            <w:r>
+              <w:rPr>
+                <w:rFonts w:ascii="Consolas" w:hAnsi="Consolas" w:cs="Consolas"/>
+                <w:color w:val="008080"/>
+                <w:sz w:val="19"/>
+                <w:szCs w:val="19"/>
+              </w:rPr>
+              <w:t>Emp_ID</w:t>
+            </w:r>
+            <w:proofErr w:type="spellEnd"/>
+            <w:r>
+              <w:rPr>
+                <w:rFonts w:ascii="Consolas" w:hAnsi="Consolas" w:cs="Consolas"/>
+                <w:sz w:val="19"/>
+                <w:szCs w:val="19"/>
+              </w:rPr>
+              <w:t xml:space="preserve"> </w:t>
+            </w:r>
+            <w:r>
+              <w:rPr>
+                <w:rFonts w:ascii="Consolas" w:hAnsi="Consolas" w:cs="Consolas"/>
+                <w:color w:val="808080"/>
+                <w:sz w:val="19"/>
+                <w:szCs w:val="19"/>
+              </w:rPr>
+              <w:t>=</w:t>
+            </w:r>
+            <w:r>
+              <w:rPr>
+                <w:rFonts w:ascii="Consolas" w:hAnsi="Consolas" w:cs="Consolas"/>
+                <w:sz w:val="19"/>
+                <w:szCs w:val="19"/>
+              </w:rPr>
+              <w:t xml:space="preserve"> </w:t>
+            </w:r>
+            <w:r>
+              <w:rPr>
+                <w:rFonts w:ascii="Consolas" w:hAnsi="Consolas" w:cs="Consolas"/>
+                <w:color w:val="FF0000"/>
+                <w:sz w:val="19"/>
+                <w:szCs w:val="19"/>
+              </w:rPr>
+              <w:t>'345712'</w:t>
+            </w:r>
+          </w:p>
+          <w:p>
+            <w:pPr>
+              <w:overflowPunct/>
+              <w:textAlignment w:val="auto"/>
+              <w:rPr>
+                <w:rFonts w:ascii="Consolas" w:hAnsi="Consolas" w:cs="Consolas"/>
+                <w:sz w:val="19"/>
+                <w:szCs w:val="19"/>
+              </w:rPr>
+            </w:pPr>
+          </w:p>
+          <w:p>
+            <w:pPr>
+              <w:overflowPunct/>
+              <w:textAlignment w:val="auto"/>
+              <w:rPr>
+                <w:rFonts w:ascii="Consolas" w:hAnsi="Consolas" w:cs="Consolas"/>
+                <w:sz w:val="19"/>
+                <w:szCs w:val="19"/>
+              </w:rPr>
+            </w:pPr>
+            <w:r>
+              <w:rPr>
+                <w:rFonts w:ascii="Consolas" w:hAnsi="Consolas" w:cs="Consolas"/>
+                <w:color w:val="008000"/>
+                <w:sz w:val="19"/>
+                <w:szCs w:val="19"/>
+              </w:rPr>
+              <w:t>--219983</w:t>
+            </w:r>
+          </w:p>
+          <w:p>
+            <w:pPr>
+              <w:overflowPunct/>
+              <w:textAlignment w:val="auto"/>
+              <w:rPr>
+                <w:rFonts w:ascii="Consolas" w:hAnsi="Consolas" w:cs="Consolas"/>
+                <w:sz w:val="19"/>
+                <w:szCs w:val="19"/>
+              </w:rPr>
+            </w:pPr>
+            <w:r>
+              <w:rPr>
+                <w:rFonts w:ascii="Consolas" w:hAnsi="Consolas" w:cs="Consolas"/>
+                <w:color w:val="FF00FF"/>
+                <w:sz w:val="19"/>
+                <w:szCs w:val="19"/>
+              </w:rPr>
+              <w:t>update</w:t>
+            </w:r>
+            <w:r>
+              <w:rPr>
+                <w:rFonts w:ascii="Consolas" w:hAnsi="Consolas" w:cs="Consolas"/>
+                <w:sz w:val="19"/>
+                <w:szCs w:val="19"/>
+              </w:rPr>
+              <w:t xml:space="preserve"> </w:t>
+            </w:r>
+            <w:r>
+              <w:rPr>
+                <w:rFonts w:ascii="Consolas" w:hAnsi="Consolas" w:cs="Consolas"/>
+                <w:color w:val="008080"/>
+                <w:sz w:val="19"/>
+                <w:szCs w:val="19"/>
+              </w:rPr>
+              <w:t>[EC]</w:t>
+            </w:r>
+            <w:r>
+              <w:rPr>
+                <w:rFonts w:ascii="Consolas" w:hAnsi="Consolas" w:cs="Consolas"/>
+                <w:color w:val="808080"/>
+                <w:sz w:val="19"/>
+                <w:szCs w:val="19"/>
+              </w:rPr>
+              <w:t>.</w:t>
+            </w:r>
+            <w:r>
+              <w:rPr>
+                <w:rFonts w:ascii="Consolas" w:hAnsi="Consolas" w:cs="Consolas"/>
+                <w:color w:val="008080"/>
+                <w:sz w:val="19"/>
+                <w:szCs w:val="19"/>
+              </w:rPr>
+              <w:t>[</w:t>
+            </w:r>
+            <w:proofErr w:type="spellStart"/>
+            <w:r>
+              <w:rPr>
+                <w:rFonts w:ascii="Consolas" w:hAnsi="Consolas" w:cs="Consolas"/>
+                <w:color w:val="008080"/>
+                <w:sz w:val="19"/>
+                <w:szCs w:val="19"/>
+              </w:rPr>
+              <w:t>Coaching_Log</w:t>
+            </w:r>
+            <w:proofErr w:type="spellEnd"/>
+            <w:r>
+              <w:rPr>
+                <w:rFonts w:ascii="Consolas" w:hAnsi="Consolas" w:cs="Consolas"/>
+                <w:color w:val="008080"/>
+                <w:sz w:val="19"/>
+                <w:szCs w:val="19"/>
+              </w:rPr>
+              <w:t>]</w:t>
+            </w:r>
+          </w:p>
+          <w:p>
+            <w:pPr>
+              <w:overflowPunct/>
+              <w:textAlignment w:val="auto"/>
+              <w:rPr>
+                <w:rFonts w:ascii="Consolas" w:hAnsi="Consolas" w:cs="Consolas"/>
+                <w:sz w:val="19"/>
+                <w:szCs w:val="19"/>
+              </w:rPr>
+            </w:pPr>
+            <w:r>
+              <w:rPr>
+                <w:rFonts w:ascii="Consolas" w:hAnsi="Consolas" w:cs="Consolas"/>
+                <w:color w:val="0000FF"/>
+                <w:sz w:val="19"/>
+                <w:szCs w:val="19"/>
+              </w:rPr>
+              <w:t>set</w:t>
+            </w:r>
+            <w:r>
+              <w:rPr>
+                <w:rFonts w:ascii="Consolas" w:hAnsi="Consolas" w:cs="Consolas"/>
+                <w:sz w:val="19"/>
+                <w:szCs w:val="19"/>
+              </w:rPr>
+              <w:t xml:space="preserve"> </w:t>
+            </w:r>
+            <w:proofErr w:type="spellStart"/>
+            <w:r>
+              <w:rPr>
+                <w:rFonts w:ascii="Consolas" w:hAnsi="Consolas" w:cs="Consolas"/>
+                <w:color w:val="008080"/>
+                <w:sz w:val="19"/>
+                <w:szCs w:val="19"/>
+              </w:rPr>
+              <w:t>empid</w:t>
+            </w:r>
+            <w:proofErr w:type="spellEnd"/>
+            <w:r>
+              <w:rPr>
+                <w:rFonts w:ascii="Consolas" w:hAnsi="Consolas" w:cs="Consolas"/>
+                <w:sz w:val="19"/>
+                <w:szCs w:val="19"/>
+              </w:rPr>
+              <w:t xml:space="preserve"> </w:t>
+            </w:r>
+            <w:r>
+              <w:rPr>
+                <w:rFonts w:ascii="Consolas" w:hAnsi="Consolas" w:cs="Consolas"/>
+                <w:color w:val="808080"/>
+                <w:sz w:val="19"/>
+                <w:szCs w:val="19"/>
+              </w:rPr>
+              <w:t>=</w:t>
+            </w:r>
+            <w:r>
+              <w:rPr>
+                <w:rFonts w:ascii="Consolas" w:hAnsi="Consolas" w:cs="Consolas"/>
+                <w:sz w:val="19"/>
+                <w:szCs w:val="19"/>
+              </w:rPr>
+              <w:t xml:space="preserve"> </w:t>
+            </w:r>
+            <w:r>
+              <w:rPr>
+                <w:rFonts w:ascii="Consolas" w:hAnsi="Consolas" w:cs="Consolas"/>
+                <w:color w:val="FF0000"/>
+                <w:sz w:val="19"/>
+                <w:szCs w:val="19"/>
+              </w:rPr>
+              <w:t>'345712'</w:t>
+            </w:r>
+          </w:p>
+          <w:p>
+            <w:pPr>
+              <w:overflowPunct/>
+              <w:textAlignment w:val="auto"/>
+              <w:rPr>
+                <w:rFonts w:ascii="Consolas" w:hAnsi="Consolas" w:cs="Consolas"/>
+                <w:sz w:val="19"/>
+                <w:szCs w:val="19"/>
+              </w:rPr>
+            </w:pPr>
+            <w:r>
+              <w:rPr>
+                <w:rFonts w:ascii="Consolas" w:hAnsi="Consolas" w:cs="Consolas"/>
+                <w:color w:val="0000FF"/>
+                <w:sz w:val="19"/>
+                <w:szCs w:val="19"/>
+              </w:rPr>
+              <w:t>where</w:t>
+            </w:r>
+            <w:r>
+              <w:rPr>
+                <w:rFonts w:ascii="Consolas" w:hAnsi="Consolas" w:cs="Consolas"/>
+                <w:sz w:val="19"/>
+                <w:szCs w:val="19"/>
+              </w:rPr>
+              <w:t xml:space="preserve"> </w:t>
+            </w:r>
+            <w:proofErr w:type="spellStart"/>
+            <w:r>
+              <w:rPr>
+                <w:rFonts w:ascii="Consolas" w:hAnsi="Consolas" w:cs="Consolas"/>
+                <w:color w:val="008080"/>
+                <w:sz w:val="19"/>
+                <w:szCs w:val="19"/>
+              </w:rPr>
+              <w:t>formname</w:t>
+            </w:r>
+            <w:proofErr w:type="spellEnd"/>
+            <w:r>
+              <w:rPr>
+                <w:rFonts w:ascii="Consolas" w:hAnsi="Consolas" w:cs="Consolas"/>
+                <w:sz w:val="19"/>
+                <w:szCs w:val="19"/>
+              </w:rPr>
+              <w:t xml:space="preserve"> </w:t>
+            </w:r>
+            <w:r>
+              <w:rPr>
+                <w:rFonts w:ascii="Consolas" w:hAnsi="Consolas" w:cs="Consolas"/>
+                <w:color w:val="808080"/>
+                <w:sz w:val="19"/>
+                <w:szCs w:val="19"/>
+              </w:rPr>
+              <w:t>=</w:t>
+            </w:r>
+            <w:r>
+              <w:rPr>
+                <w:rFonts w:ascii="Consolas" w:hAnsi="Consolas" w:cs="Consolas"/>
+                <w:sz w:val="19"/>
+                <w:szCs w:val="19"/>
+              </w:rPr>
+              <w:t xml:space="preserve"> </w:t>
+            </w:r>
+            <w:r>
+              <w:rPr>
+                <w:rFonts w:ascii="Consolas" w:hAnsi="Consolas" w:cs="Consolas"/>
+                <w:color w:val="FF0000"/>
+                <w:sz w:val="19"/>
+                <w:szCs w:val="19"/>
+              </w:rPr>
+              <w:t>'eCL-sean.heuring-98109'</w:t>
+            </w:r>
+          </w:p>
+          <w:p>
+            <w:pPr>
+              <w:overflowPunct/>
+              <w:textAlignment w:val="auto"/>
+              <w:rPr>
+                <w:rFonts w:ascii="Consolas" w:hAnsi="Consolas" w:cs="Consolas"/>
+                <w:sz w:val="19"/>
+                <w:szCs w:val="19"/>
+              </w:rPr>
+            </w:pPr>
+          </w:p>
+          <w:p>
+            <w:pPr>
+              <w:overflowPunct/>
+              <w:textAlignment w:val="auto"/>
+              <w:rPr>
+                <w:rFonts w:ascii="Consolas" w:hAnsi="Consolas" w:cs="Consolas"/>
+                <w:sz w:val="19"/>
+                <w:szCs w:val="19"/>
+              </w:rPr>
+            </w:pPr>
+            <w:r>
+              <w:rPr>
+                <w:rFonts w:ascii="Consolas" w:hAnsi="Consolas" w:cs="Consolas"/>
+                <w:color w:val="0000FF"/>
+                <w:sz w:val="19"/>
+                <w:szCs w:val="19"/>
+              </w:rPr>
+              <w:t>DECLARE</w:t>
+            </w:r>
+            <w:r>
+              <w:rPr>
+                <w:rFonts w:ascii="Consolas" w:hAnsi="Consolas" w:cs="Consolas"/>
+                <w:sz w:val="19"/>
+                <w:szCs w:val="19"/>
+              </w:rPr>
+              <w:tab/>
+            </w:r>
+            <w:r>
+              <w:rPr>
+                <w:rFonts w:ascii="Consolas" w:hAnsi="Consolas" w:cs="Consolas"/>
+                <w:color w:val="008080"/>
+                <w:sz w:val="19"/>
+                <w:szCs w:val="19"/>
+              </w:rPr>
+              <w:t>@</w:t>
+            </w:r>
+            <w:proofErr w:type="spellStart"/>
+            <w:r>
+              <w:rPr>
+                <w:rFonts w:ascii="Consolas" w:hAnsi="Consolas" w:cs="Consolas"/>
+                <w:color w:val="008080"/>
+                <w:sz w:val="19"/>
+                <w:szCs w:val="19"/>
+              </w:rPr>
+              <w:t>return_value</w:t>
+            </w:r>
+            <w:proofErr w:type="spellEnd"/>
+            <w:r>
+              <w:rPr>
+                <w:rFonts w:ascii="Consolas" w:hAnsi="Consolas" w:cs="Consolas"/>
+                <w:sz w:val="19"/>
+                <w:szCs w:val="19"/>
+              </w:rPr>
+              <w:t xml:space="preserve"> </w:t>
+            </w:r>
+            <w:proofErr w:type="spellStart"/>
+            <w:r>
+              <w:rPr>
+                <w:rFonts w:ascii="Consolas" w:hAnsi="Consolas" w:cs="Consolas"/>
+                <w:color w:val="0000FF"/>
+                <w:sz w:val="19"/>
+                <w:szCs w:val="19"/>
+              </w:rPr>
+              <w:t>int</w:t>
+            </w:r>
+            <w:proofErr w:type="spellEnd"/>
+          </w:p>
+          <w:p>
+            <w:pPr>
+              <w:overflowPunct/>
+              <w:textAlignment w:val="auto"/>
+              <w:rPr>
+                <w:rFonts w:ascii="Consolas" w:hAnsi="Consolas" w:cs="Consolas"/>
+                <w:sz w:val="19"/>
+                <w:szCs w:val="19"/>
+              </w:rPr>
+            </w:pPr>
+          </w:p>
+          <w:p>
+            <w:pPr>
+              <w:overflowPunct/>
+              <w:textAlignment w:val="auto"/>
+              <w:rPr>
+                <w:rFonts w:ascii="Consolas" w:hAnsi="Consolas" w:cs="Consolas"/>
+                <w:sz w:val="19"/>
+                <w:szCs w:val="19"/>
+              </w:rPr>
+            </w:pPr>
+            <w:r>
+              <w:rPr>
+                <w:rFonts w:ascii="Consolas" w:hAnsi="Consolas" w:cs="Consolas"/>
+                <w:color w:val="0000FF"/>
+                <w:sz w:val="19"/>
+                <w:szCs w:val="19"/>
+              </w:rPr>
+              <w:t>EXEC</w:t>
+            </w:r>
+            <w:r>
+              <w:rPr>
+                <w:rFonts w:ascii="Consolas" w:hAnsi="Consolas" w:cs="Consolas"/>
+                <w:sz w:val="19"/>
+                <w:szCs w:val="19"/>
+              </w:rPr>
+              <w:tab/>
+            </w:r>
+            <w:r>
+              <w:rPr>
+                <w:rFonts w:ascii="Consolas" w:hAnsi="Consolas" w:cs="Consolas"/>
+                <w:color w:val="008080"/>
+                <w:sz w:val="19"/>
+                <w:szCs w:val="19"/>
+              </w:rPr>
+              <w:t>@</w:t>
+            </w:r>
+            <w:proofErr w:type="spellStart"/>
+            <w:r>
+              <w:rPr>
+                <w:rFonts w:ascii="Consolas" w:hAnsi="Consolas" w:cs="Consolas"/>
+                <w:color w:val="008080"/>
+                <w:sz w:val="19"/>
+                <w:szCs w:val="19"/>
+              </w:rPr>
+              <w:t>return_value</w:t>
+            </w:r>
+            <w:proofErr w:type="spellEnd"/>
+            <w:r>
+              <w:rPr>
+                <w:rFonts w:ascii="Consolas" w:hAnsi="Consolas" w:cs="Consolas"/>
+                <w:sz w:val="19"/>
+                <w:szCs w:val="19"/>
+              </w:rPr>
+              <w:t xml:space="preserve"> </w:t>
+            </w:r>
+            <w:r>
+              <w:rPr>
+                <w:rFonts w:ascii="Consolas" w:hAnsi="Consolas" w:cs="Consolas"/>
+                <w:color w:val="808080"/>
+                <w:sz w:val="19"/>
+                <w:szCs w:val="19"/>
+              </w:rPr>
+              <w:t>=</w:t>
+            </w:r>
+            <w:r>
+              <w:rPr>
+                <w:rFonts w:ascii="Consolas" w:hAnsi="Consolas" w:cs="Consolas"/>
+                <w:sz w:val="19"/>
+                <w:szCs w:val="19"/>
+              </w:rPr>
+              <w:t xml:space="preserve"> </w:t>
+            </w:r>
+            <w:r>
+              <w:rPr>
+                <w:rFonts w:ascii="Consolas" w:hAnsi="Consolas" w:cs="Consolas"/>
+                <w:color w:val="008080"/>
+                <w:sz w:val="19"/>
+                <w:szCs w:val="19"/>
+              </w:rPr>
+              <w:t>[EC]</w:t>
+            </w:r>
+            <w:r>
+              <w:rPr>
+                <w:rFonts w:ascii="Consolas" w:hAnsi="Consolas" w:cs="Consolas"/>
+                <w:color w:val="808080"/>
+                <w:sz w:val="19"/>
+                <w:szCs w:val="19"/>
+              </w:rPr>
+              <w:t>.</w:t>
+            </w:r>
+            <w:r>
+              <w:rPr>
+                <w:rFonts w:ascii="Consolas" w:hAnsi="Consolas" w:cs="Consolas"/>
+                <w:color w:val="008080"/>
+                <w:sz w:val="19"/>
+                <w:szCs w:val="19"/>
+              </w:rPr>
+              <w:t>[</w:t>
+            </w:r>
+            <w:proofErr w:type="spellStart"/>
+            <w:r>
+              <w:rPr>
+                <w:rFonts w:ascii="Consolas" w:hAnsi="Consolas" w:cs="Consolas"/>
+                <w:color w:val="008080"/>
+                <w:sz w:val="19"/>
+                <w:szCs w:val="19"/>
+              </w:rPr>
+              <w:t>sp_SelectFrom_Coaching_Log_CSRPending</w:t>
+            </w:r>
+            <w:proofErr w:type="spellEnd"/>
+            <w:r>
+              <w:rPr>
+                <w:rFonts w:ascii="Consolas" w:hAnsi="Consolas" w:cs="Consolas"/>
+                <w:color w:val="008080"/>
+                <w:sz w:val="19"/>
+                <w:szCs w:val="19"/>
+              </w:rPr>
+              <w:t>]</w:t>
+            </w:r>
+          </w:p>
+          <w:p>
+            <w:pPr>
+              <w:overflowPunct/>
+              <w:textAlignment w:val="auto"/>
+              <w:rPr>
+                <w:rFonts w:ascii="Consolas" w:hAnsi="Consolas" w:cs="Consolas"/>
+                <w:sz w:val="19"/>
+                <w:szCs w:val="19"/>
+              </w:rPr>
+            </w:pPr>
+            <w:r>
+              <w:rPr>
+                <w:rFonts w:ascii="Consolas" w:hAnsi="Consolas" w:cs="Consolas"/>
+                <w:color w:val="0000FF"/>
+                <w:sz w:val="19"/>
+                <w:szCs w:val="19"/>
+              </w:rPr>
+              <w:tab/>
+            </w:r>
+            <w:r>
+              <w:rPr>
+                <w:rFonts w:ascii="Consolas" w:hAnsi="Consolas" w:cs="Consolas"/>
+                <w:color w:val="0000FF"/>
+                <w:sz w:val="19"/>
+                <w:szCs w:val="19"/>
+              </w:rPr>
+              <w:tab/>
+            </w:r>
+            <w:r>
+              <w:rPr>
+                <w:rFonts w:ascii="Consolas" w:hAnsi="Consolas" w:cs="Consolas"/>
+                <w:color w:val="008080"/>
+                <w:sz w:val="19"/>
+                <w:szCs w:val="19"/>
+              </w:rPr>
+              <w:t>@</w:t>
+            </w:r>
+            <w:proofErr w:type="spellStart"/>
+            <w:r>
+              <w:rPr>
+                <w:rFonts w:ascii="Consolas" w:hAnsi="Consolas" w:cs="Consolas"/>
+                <w:color w:val="008080"/>
+                <w:sz w:val="19"/>
+                <w:szCs w:val="19"/>
+              </w:rPr>
+              <w:t>strCSRin</w:t>
+            </w:r>
+            <w:proofErr w:type="spellEnd"/>
+            <w:r>
+              <w:rPr>
+                <w:rFonts w:ascii="Consolas" w:hAnsi="Consolas" w:cs="Consolas"/>
+                <w:sz w:val="19"/>
+                <w:szCs w:val="19"/>
+              </w:rPr>
+              <w:t xml:space="preserve"> </w:t>
+            </w:r>
+            <w:r>
+              <w:rPr>
+                <w:rFonts w:ascii="Consolas" w:hAnsi="Consolas" w:cs="Consolas"/>
+                <w:color w:val="808080"/>
+                <w:sz w:val="19"/>
+                <w:szCs w:val="19"/>
+              </w:rPr>
+              <w:t>=</w:t>
+            </w:r>
+            <w:r>
+              <w:rPr>
+                <w:rFonts w:ascii="Consolas" w:hAnsi="Consolas" w:cs="Consolas"/>
+                <w:sz w:val="19"/>
+                <w:szCs w:val="19"/>
+              </w:rPr>
+              <w:t xml:space="preserve"> </w:t>
+            </w:r>
+            <w:proofErr w:type="spellStart"/>
+            <w:r>
+              <w:rPr>
+                <w:rFonts w:ascii="Consolas" w:hAnsi="Consolas" w:cs="Consolas"/>
+                <w:color w:val="FF0000"/>
+                <w:sz w:val="19"/>
+                <w:szCs w:val="19"/>
+              </w:rPr>
+              <w:t>N'susmitha.palacherla</w:t>
+            </w:r>
+            <w:proofErr w:type="spellEnd"/>
+            <w:r>
+              <w:rPr>
+                <w:rFonts w:ascii="Consolas" w:hAnsi="Consolas" w:cs="Consolas"/>
+                <w:color w:val="FF0000"/>
+                <w:sz w:val="19"/>
+                <w:szCs w:val="19"/>
+              </w:rPr>
+              <w:t>'</w:t>
+            </w:r>
+          </w:p>
+          <w:p>
+            <w:pPr>
+              <w:overflowPunct/>
+              <w:textAlignment w:val="auto"/>
+              <w:rPr>
+                <w:rFonts w:ascii="Consolas" w:hAnsi="Consolas" w:cs="Consolas"/>
+                <w:sz w:val="19"/>
+                <w:szCs w:val="19"/>
+              </w:rPr>
+            </w:pPr>
+          </w:p>
+          <w:p>
+            <w:pPr>
+              <w:overflowPunct/>
+              <w:textAlignment w:val="auto"/>
+              <w:rPr>
+                <w:rFonts w:ascii="Consolas" w:hAnsi="Consolas" w:cs="Consolas"/>
+                <w:sz w:val="19"/>
+                <w:szCs w:val="19"/>
+              </w:rPr>
+            </w:pPr>
+            <w:r>
+              <w:rPr>
+                <w:rFonts w:ascii="Consolas" w:hAnsi="Consolas" w:cs="Consolas"/>
+                <w:color w:val="0000FF"/>
+                <w:sz w:val="19"/>
+                <w:szCs w:val="19"/>
+              </w:rPr>
+              <w:t>SELECT</w:t>
+            </w:r>
+            <w:r>
+              <w:rPr>
+                <w:rFonts w:ascii="Consolas" w:hAnsi="Consolas" w:cs="Consolas"/>
+                <w:sz w:val="19"/>
+                <w:szCs w:val="19"/>
+              </w:rPr>
+              <w:tab/>
+            </w:r>
+            <w:r>
+              <w:rPr>
+                <w:rFonts w:ascii="Consolas" w:hAnsi="Consolas" w:cs="Consolas"/>
+                <w:color w:val="FF0000"/>
+                <w:sz w:val="19"/>
+                <w:szCs w:val="19"/>
+              </w:rPr>
+              <w:t>'Return Value'</w:t>
+            </w:r>
+            <w:r>
+              <w:rPr>
+                <w:rFonts w:ascii="Consolas" w:hAnsi="Consolas" w:cs="Consolas"/>
+                <w:sz w:val="19"/>
+                <w:szCs w:val="19"/>
+              </w:rPr>
+              <w:t xml:space="preserve"> </w:t>
+            </w:r>
+            <w:r>
+              <w:rPr>
+                <w:rFonts w:ascii="Consolas" w:hAnsi="Consolas" w:cs="Consolas"/>
+                <w:color w:val="808080"/>
+                <w:sz w:val="19"/>
+                <w:szCs w:val="19"/>
+              </w:rPr>
+              <w:t>=</w:t>
+            </w:r>
+            <w:r>
+              <w:rPr>
+                <w:rFonts w:ascii="Consolas" w:hAnsi="Consolas" w:cs="Consolas"/>
+                <w:sz w:val="19"/>
+                <w:szCs w:val="19"/>
+              </w:rPr>
+              <w:t xml:space="preserve"> </w:t>
+            </w:r>
+            <w:r>
+              <w:rPr>
+                <w:rFonts w:ascii="Consolas" w:hAnsi="Consolas" w:cs="Consolas"/>
+                <w:color w:val="008080"/>
+                <w:sz w:val="19"/>
+                <w:szCs w:val="19"/>
+              </w:rPr>
+              <w:t>@</w:t>
+            </w:r>
+            <w:proofErr w:type="spellStart"/>
+            <w:r>
+              <w:rPr>
+                <w:rFonts w:ascii="Consolas" w:hAnsi="Consolas" w:cs="Consolas"/>
+                <w:color w:val="008080"/>
+                <w:sz w:val="19"/>
+                <w:szCs w:val="19"/>
+              </w:rPr>
+              <w:t>return_value</w:t>
+            </w:r>
+            <w:proofErr w:type="spellEnd"/>
+          </w:p>
+          <w:p>
+            <w:pPr>
+              <w:overflowPunct/>
+              <w:textAlignment w:val="auto"/>
+              <w:rPr>
+                <w:rFonts w:ascii="Consolas" w:hAnsi="Consolas" w:cs="Consolas"/>
+                <w:sz w:val="19"/>
+                <w:szCs w:val="19"/>
+              </w:rPr>
+            </w:pPr>
+          </w:p>
+          <w:p>
+            <w:pPr>
+              <w:overflowPunct/>
+              <w:textAlignment w:val="auto"/>
+              <w:rPr>
+                <w:rFonts w:ascii="Consolas" w:hAnsi="Consolas" w:cs="Consolas"/>
+                <w:sz w:val="19"/>
+                <w:szCs w:val="19"/>
+              </w:rPr>
+            </w:pPr>
+            <w:r>
+              <w:rPr>
+                <w:rFonts w:ascii="Consolas" w:hAnsi="Consolas" w:cs="Consolas"/>
+                <w:color w:val="0000FF"/>
+                <w:sz w:val="19"/>
+                <w:szCs w:val="19"/>
+              </w:rPr>
+              <w:t>GO</w:t>
+            </w:r>
+          </w:p>
+          <w:p>
+            <w:pPr>
+              <w:overflowPunct/>
+              <w:textAlignment w:val="auto"/>
+              <w:rPr>
+                <w:rFonts w:ascii="Consolas" w:hAnsi="Consolas" w:cs="Consolas"/>
+                <w:sz w:val="19"/>
+                <w:szCs w:val="19"/>
+              </w:rPr>
+            </w:pPr>
+          </w:p>
+          <w:p>
+            <w:pPr>
+              <w:overflowPunct/>
+              <w:textAlignment w:val="auto"/>
+              <w:rPr>
+                <w:rFonts w:ascii="Consolas" w:hAnsi="Consolas" w:cs="Consolas"/>
+                <w:sz w:val="19"/>
+                <w:szCs w:val="19"/>
+              </w:rPr>
+            </w:pPr>
+          </w:p>
+          <w:p>
+            <w:r>
+              <w:t>Load the files and check the following:</w:t>
+            </w:r>
+          </w:p>
+        </w:tc>
+      </w:tr>
+    </w:tbl>
+    <w:p/>
+    <w:tbl>
+      <w:tblPr>
+        <w:tblW w:w="13500" w:type="dxa"/>
+        <w:tblInd w:w="-612" w:type="dxa"/>
+        <w:tblBorders>
+          <w:top w:val="double" w:sz="4" w:space="0" w:color="auto"/>
+          <w:left w:val="double" w:sz="4" w:space="0" w:color="auto"/>
+          <w:bottom w:val="double" w:sz="4" w:space="0" w:color="auto"/>
+          <w:right w:val="double" w:sz="4" w:space="0" w:color="auto"/>
+          <w:insideH w:val="single" w:sz="6" w:space="0" w:color="auto"/>
+          <w:insideV w:val="single" w:sz="6" w:space="0" w:color="auto"/>
+        </w:tblBorders>
+        <w:tblLayout w:type="fixed"/>
+        <w:tblLook w:val="0000" w:firstRow="0" w:lastRow="0" w:firstColumn="0" w:lastColumn="0" w:noHBand="0" w:noVBand="0"/>
+      </w:tblPr>
+      <w:tblGrid>
+        <w:gridCol w:w="900"/>
+        <w:gridCol w:w="3960"/>
+        <w:gridCol w:w="4500"/>
+        <w:gridCol w:w="1260"/>
+        <w:gridCol w:w="2880"/>
+      </w:tblGrid>
+      <w:tr>
+        <w:trPr>
+          <w:cantSplit/>
+          <w:tblHeader/>
+        </w:trPr>
+        <w:tc>
+          <w:tcPr>
+            <w:tcW w:w="900" w:type="dxa"/>
+            <w:shd w:val="clear" w:color="auto" w:fill="A6A6A6"/>
+          </w:tcPr>
+          <w:p>
+            <w:pPr>
+              <w:rPr>
+                <w:i/>
+              </w:rPr>
+            </w:pPr>
+            <w:r>
+              <w:t>TEST#</w:t>
+            </w:r>
+          </w:p>
+        </w:tc>
+        <w:tc>
+          <w:tcPr>
+            <w:tcW w:w="3960" w:type="dxa"/>
+            <w:shd w:val="clear" w:color="auto" w:fill="A6A6A6"/>
+          </w:tcPr>
+          <w:p>
+            <w:pPr>
+              <w:rPr>
+                <w:i/>
+              </w:rPr>
+            </w:pPr>
+            <w:r>
+              <w:t>ACTION</w:t>
+            </w:r>
+          </w:p>
+        </w:tc>
+        <w:tc>
+          <w:tcPr>
+            <w:tcW w:w="4500" w:type="dxa"/>
+            <w:shd w:val="clear" w:color="auto" w:fill="A6A6A6"/>
+          </w:tcPr>
+          <w:p>
+            <w:pPr>
+              <w:rPr>
+                <w:i/>
+              </w:rPr>
+            </w:pPr>
+            <w:r>
+              <w:t xml:space="preserve">EXPECTED RESULTS </w:t>
+            </w:r>
+          </w:p>
+        </w:tc>
+        <w:tc>
+          <w:tcPr>
+            <w:tcW w:w="1260" w:type="dxa"/>
+            <w:shd w:val="clear" w:color="auto" w:fill="A6A6A6"/>
+          </w:tcPr>
+          <w:p>
+            <w:pPr>
+              <w:rPr>
+                <w:i/>
+              </w:rPr>
+            </w:pPr>
+            <w:r>
+              <w:t>RESULTS</w:t>
+            </w:r>
+          </w:p>
+          <w:p>
+            <w:pPr>
+              <w:rPr>
+                <w:i/>
+              </w:rPr>
+            </w:pPr>
+            <w:r>
+              <w:t>P/F/I</w:t>
+            </w:r>
+          </w:p>
+        </w:tc>
+        <w:tc>
+          <w:tcPr>
+            <w:tcW w:w="2880" w:type="dxa"/>
+            <w:shd w:val="clear" w:color="auto" w:fill="A6A6A6"/>
+          </w:tcPr>
+          <w:p>
+            <w:pPr>
+              <w:rPr>
+                <w:i/>
+              </w:rPr>
+            </w:pPr>
+            <w:r>
+              <w:t>COMMENTS</w:t>
+            </w:r>
+          </w:p>
+        </w:tc>
+      </w:tr>
+      <w:tr>
+        <w:trPr>
+          <w:cantSplit/>
+        </w:trPr>
+        <w:tc>
+          <w:tcPr>
+            <w:tcW w:w="900" w:type="dxa"/>
+          </w:tcPr>
+          <w:p>
+            <w:pPr>
+              <w:rPr>
+                <w:rFonts w:asciiTheme="minorHAnsi" w:hAnsiTheme="minorHAnsi"/>
+                <w:bCs/>
+              </w:rPr>
+            </w:pPr>
+            <w:r>
+              <w:rPr>
+                <w:rFonts w:asciiTheme="minorHAnsi" w:hAnsiTheme="minorHAnsi"/>
+                <w:bCs/>
+              </w:rPr>
+              <w:t>7.</w:t>
+            </w:r>
+            <w:r>
+              <w:rPr>
+                <w:rFonts w:asciiTheme="minorHAnsi" w:hAnsiTheme="minorHAnsi"/>
+                <w:bCs/>
+              </w:rPr>
+              <w:t>1</w:t>
+            </w:r>
+          </w:p>
+        </w:tc>
+        <w:tc>
+          <w:tcPr>
+            <w:tcW w:w="3960" w:type="dxa"/>
+          </w:tcPr>
+          <w:p>
+            <w:r>
+              <w:t xml:space="preserve">Check coaching reason and </w:t>
+            </w:r>
+            <w:proofErr w:type="spellStart"/>
+            <w:r>
+              <w:t>subcoaching</w:t>
+            </w:r>
+            <w:proofErr w:type="spellEnd"/>
+            <w:r>
+              <w:t xml:space="preserve"> reason records for NPN</w:t>
+            </w:r>
+          </w:p>
+        </w:tc>
+        <w:tc>
+          <w:tcPr>
+            <w:tcW w:w="4500" w:type="dxa"/>
+          </w:tcPr>
+          <w:p>
+            <w:r>
+              <w:t>Should be 56 and 238/239</w:t>
+            </w:r>
+          </w:p>
+        </w:tc>
+        <w:tc>
+          <w:tcPr>
+            <w:tcW w:w="1260" w:type="dxa"/>
+          </w:tcPr>
+          <w:p>
+            <w:pPr>
+              <w:rPr>
+                <w:rFonts w:asciiTheme="minorHAnsi" w:hAnsiTheme="minorHAnsi"/>
+                <w:bCs/>
+              </w:rPr>
+            </w:pPr>
+            <w:r>
+              <w:rPr>
+                <w:rFonts w:asciiTheme="minorHAnsi" w:hAnsiTheme="minorHAnsi"/>
+                <w:bCs/>
+              </w:rPr>
+              <w:t>P</w:t>
+            </w:r>
+          </w:p>
+        </w:tc>
+        <w:tc>
+          <w:tcPr>
+            <w:tcW w:w="2880" w:type="dxa"/>
+          </w:tcPr>
+          <w:p>
+            <w:pPr>
+              <w:rPr>
+                <w:rFonts w:asciiTheme="minorHAnsi" w:hAnsiTheme="minorHAnsi"/>
+                <w:bCs/>
+              </w:rPr>
+            </w:pPr>
+          </w:p>
+        </w:tc>
+      </w:tr>
+      <w:tr>
+        <w:trPr>
+          <w:cantSplit/>
+        </w:trPr>
+        <w:tc>
+          <w:tcPr>
+            <w:tcW w:w="900" w:type="dxa"/>
+          </w:tcPr>
+          <w:p>
+            <w:r>
+              <w:rPr>
+                <w:rFonts w:asciiTheme="minorHAnsi" w:hAnsiTheme="minorHAnsi"/>
+                <w:bCs/>
+              </w:rPr>
+              <w:t>7.</w:t>
+            </w:r>
+            <w:r>
+              <w:rPr>
+                <w:rFonts w:asciiTheme="minorHAnsi" w:hAnsiTheme="minorHAnsi"/>
+                <w:bCs/>
+              </w:rPr>
+              <w:t>2</w:t>
+            </w:r>
+          </w:p>
+        </w:tc>
+        <w:tc>
+          <w:tcPr>
+            <w:tcW w:w="3960" w:type="dxa"/>
+          </w:tcPr>
+          <w:p>
+            <w:r>
+              <w:t xml:space="preserve">Check </w:t>
+            </w:r>
+            <w:proofErr w:type="spellStart"/>
+            <w:r>
+              <w:t>fn</w:t>
+            </w:r>
+            <w:proofErr w:type="spellEnd"/>
+            <w:r>
+              <w:t xml:space="preserve"> for translate of </w:t>
+            </w:r>
+            <w:proofErr w:type="spellStart"/>
+            <w:r>
+              <w:t>Reportcode</w:t>
+            </w:r>
+            <w:proofErr w:type="spellEnd"/>
+            <w:r>
+              <w:t xml:space="preserve"> to </w:t>
+            </w:r>
+            <w:proofErr w:type="spellStart"/>
+            <w:r>
+              <w:t>subcoachingreasonID</w:t>
+            </w:r>
+            <w:proofErr w:type="spellEnd"/>
+          </w:p>
+        </w:tc>
+        <w:tc>
+          <w:tcPr>
+            <w:tcW w:w="4500" w:type="dxa"/>
+          </w:tcPr>
+          <w:p>
+            <w:r>
+              <w:t>Return 238 and 239</w:t>
+            </w:r>
+          </w:p>
+        </w:tc>
+        <w:tc>
+          <w:tcPr>
+            <w:tcW w:w="1260" w:type="dxa"/>
+          </w:tcPr>
+          <w:p>
+            <w:r>
+              <w:rPr>
+                <w:rFonts w:asciiTheme="minorHAnsi" w:hAnsiTheme="minorHAnsi"/>
+                <w:bCs/>
+              </w:rPr>
+              <w:t>P</w:t>
+            </w:r>
+          </w:p>
+        </w:tc>
+        <w:tc>
+          <w:tcPr>
+            <w:tcW w:w="2880" w:type="dxa"/>
+          </w:tcPr>
+          <w:p>
+            <w:pPr>
+              <w:rPr>
+                <w:rFonts w:asciiTheme="minorHAnsi" w:hAnsiTheme="minorHAnsi"/>
+                <w:bCs/>
+              </w:rPr>
+            </w:pPr>
+          </w:p>
+        </w:tc>
+      </w:tr>
+      <w:tr>
+        <w:trPr>
+          <w:cantSplit/>
+        </w:trPr>
+        <w:tc>
+          <w:tcPr>
+            <w:tcW w:w="900" w:type="dxa"/>
+          </w:tcPr>
+          <w:p>
+            <w:r>
+              <w:rPr>
+                <w:rFonts w:asciiTheme="minorHAnsi" w:hAnsiTheme="minorHAnsi"/>
+                <w:bCs/>
+              </w:rPr>
+              <w:t>7.</w:t>
+            </w:r>
+            <w:r>
+              <w:rPr>
+                <w:rFonts w:asciiTheme="minorHAnsi" w:hAnsiTheme="minorHAnsi"/>
+                <w:bCs/>
+              </w:rPr>
+              <w:t>3</w:t>
+            </w:r>
+          </w:p>
+        </w:tc>
+        <w:tc>
+          <w:tcPr>
+            <w:tcW w:w="3960" w:type="dxa"/>
+          </w:tcPr>
+          <w:p>
+            <w:r>
+              <w:t>Test sql agent load job</w:t>
+            </w:r>
+          </w:p>
+        </w:tc>
+        <w:tc>
+          <w:tcPr>
+            <w:tcW w:w="4500" w:type="dxa"/>
+          </w:tcPr>
+          <w:p>
+            <w:r>
+              <w:t>File should load successfully</w:t>
+            </w:r>
+          </w:p>
+        </w:tc>
+        <w:tc>
+          <w:tcPr>
+            <w:tcW w:w="1260" w:type="dxa"/>
+          </w:tcPr>
+          <w:p>
+            <w:r>
+              <w:rPr>
+                <w:rFonts w:asciiTheme="minorHAnsi" w:hAnsiTheme="minorHAnsi"/>
+                <w:bCs/>
+              </w:rPr>
+              <w:t>P</w:t>
+            </w:r>
+          </w:p>
+        </w:tc>
+        <w:tc>
+          <w:tcPr>
+            <w:tcW w:w="2880" w:type="dxa"/>
+          </w:tcPr>
+          <w:p>
+            <w:pPr>
+              <w:rPr>
+                <w:rFonts w:asciiTheme="minorHAnsi" w:hAnsiTheme="minorHAnsi"/>
+                <w:bCs/>
+              </w:rPr>
+            </w:pPr>
+          </w:p>
+        </w:tc>
+      </w:tr>
+      <w:tr>
+        <w:trPr>
+          <w:cantSplit/>
+        </w:trPr>
+        <w:tc>
+          <w:tcPr>
+            <w:tcW w:w="900" w:type="dxa"/>
+          </w:tcPr>
+          <w:p>
+            <w:r>
+              <w:rPr>
+                <w:rFonts w:asciiTheme="minorHAnsi" w:hAnsiTheme="minorHAnsi"/>
+                <w:bCs/>
+              </w:rPr>
+              <w:t>7.</w:t>
+            </w:r>
+            <w:r>
+              <w:rPr>
+                <w:rFonts w:asciiTheme="minorHAnsi" w:hAnsiTheme="minorHAnsi"/>
+                <w:bCs/>
+              </w:rPr>
+              <w:t>4</w:t>
+            </w:r>
+          </w:p>
+        </w:tc>
+        <w:tc>
+          <w:tcPr>
+            <w:tcW w:w="3960" w:type="dxa"/>
+          </w:tcPr>
+          <w:p>
+            <w:r>
+              <w:t>Test File list table</w:t>
+            </w:r>
+          </w:p>
+        </w:tc>
+        <w:tc>
+          <w:tcPr>
+            <w:tcW w:w="4500" w:type="dxa"/>
+          </w:tcPr>
+          <w:p>
+            <w:r>
+              <w:t>Counts  loaded  correctly</w:t>
+            </w:r>
+          </w:p>
+        </w:tc>
+        <w:tc>
+          <w:tcPr>
+            <w:tcW w:w="1260" w:type="dxa"/>
+          </w:tcPr>
+          <w:p>
+            <w:r>
+              <w:rPr>
+                <w:rFonts w:asciiTheme="minorHAnsi" w:hAnsiTheme="minorHAnsi"/>
+                <w:bCs/>
+              </w:rPr>
+              <w:t>P</w:t>
+            </w:r>
+          </w:p>
+        </w:tc>
+        <w:tc>
+          <w:tcPr>
+            <w:tcW w:w="2880" w:type="dxa"/>
+          </w:tcPr>
+          <w:p>
+            <w:pPr>
+              <w:rPr>
+                <w:rFonts w:asciiTheme="minorHAnsi" w:hAnsiTheme="minorHAnsi"/>
+                <w:bCs/>
+              </w:rPr>
+            </w:pPr>
+          </w:p>
+        </w:tc>
+      </w:tr>
+      <w:tr>
+        <w:trPr>
+          <w:cantSplit/>
+        </w:trPr>
+        <w:tc>
+          <w:tcPr>
+            <w:tcW w:w="900" w:type="dxa"/>
+          </w:tcPr>
+          <w:p>
+            <w:r>
+              <w:rPr>
+                <w:rFonts w:asciiTheme="minorHAnsi" w:hAnsiTheme="minorHAnsi"/>
+                <w:bCs/>
+              </w:rPr>
+              <w:t>7.</w:t>
+            </w:r>
+            <w:r>
+              <w:rPr>
+                <w:rFonts w:asciiTheme="minorHAnsi" w:hAnsiTheme="minorHAnsi"/>
+                <w:bCs/>
+              </w:rPr>
+              <w:t>5</w:t>
+            </w:r>
+          </w:p>
+        </w:tc>
+        <w:tc>
+          <w:tcPr>
+            <w:tcW w:w="3960" w:type="dxa"/>
+          </w:tcPr>
+          <w:p>
+            <w:r>
+              <w:t>Check strReportCode</w:t>
+            </w:r>
+          </w:p>
+        </w:tc>
+        <w:tc>
+          <w:tcPr>
+            <w:tcW w:w="4500" w:type="dxa"/>
+          </w:tcPr>
+          <w:p>
+            <w:r>
+              <w:t>BRL and BRN</w:t>
+            </w:r>
+          </w:p>
+          <w:p/>
+        </w:tc>
+        <w:tc>
+          <w:tcPr>
+            <w:tcW w:w="1260" w:type="dxa"/>
+          </w:tcPr>
+          <w:p>
+            <w:r>
+              <w:rPr>
+                <w:rFonts w:asciiTheme="minorHAnsi" w:hAnsiTheme="minorHAnsi"/>
+                <w:bCs/>
+              </w:rPr>
+              <w:t>P</w:t>
+            </w:r>
+          </w:p>
+        </w:tc>
+        <w:tc>
+          <w:tcPr>
+            <w:tcW w:w="2880" w:type="dxa"/>
+          </w:tcPr>
+          <w:p>
+            <w:pPr>
+              <w:rPr>
+                <w:rFonts w:asciiTheme="minorHAnsi" w:hAnsiTheme="minorHAnsi"/>
+                <w:bCs/>
+              </w:rPr>
+            </w:pPr>
+          </w:p>
+        </w:tc>
+      </w:tr>
+      <w:tr>
+        <w:trPr>
+          <w:cantSplit/>
+        </w:trPr>
+        <w:tc>
+          <w:tcPr>
+            <w:tcW w:w="900" w:type="dxa"/>
+          </w:tcPr>
+          <w:p>
+            <w:r>
+              <w:rPr>
+                <w:rFonts w:asciiTheme="minorHAnsi" w:hAnsiTheme="minorHAnsi"/>
+                <w:bCs/>
+              </w:rPr>
+              <w:t>7.</w:t>
+            </w:r>
+            <w:r>
+              <w:rPr>
+                <w:rFonts w:asciiTheme="minorHAnsi" w:hAnsiTheme="minorHAnsi"/>
+                <w:bCs/>
+              </w:rPr>
+              <w:t>6</w:t>
+            </w:r>
+          </w:p>
+        </w:tc>
+        <w:tc>
+          <w:tcPr>
+            <w:tcW w:w="3960" w:type="dxa"/>
+          </w:tcPr>
+          <w:p>
+            <w:r>
+              <w:t xml:space="preserve">Check </w:t>
+            </w:r>
+            <w:proofErr w:type="spellStart"/>
+            <w:r>
+              <w:t>Sourceid</w:t>
+            </w:r>
+            <w:proofErr w:type="spellEnd"/>
+            <w:r>
+              <w:t xml:space="preserve"> in Coaching log table</w:t>
+            </w:r>
+          </w:p>
+        </w:tc>
+        <w:tc>
+          <w:tcPr>
+            <w:tcW w:w="4500" w:type="dxa"/>
+          </w:tcPr>
+          <w:p>
+            <w:r>
+              <w:t>212</w:t>
+            </w:r>
+          </w:p>
+          <w:p/>
+        </w:tc>
+        <w:tc>
+          <w:tcPr>
+            <w:tcW w:w="1260" w:type="dxa"/>
+          </w:tcPr>
+          <w:p>
+            <w:r>
+              <w:rPr>
+                <w:rFonts w:asciiTheme="minorHAnsi" w:hAnsiTheme="minorHAnsi"/>
+                <w:bCs/>
+              </w:rPr>
+              <w:t>P</w:t>
+            </w:r>
+          </w:p>
+        </w:tc>
+        <w:tc>
+          <w:tcPr>
+            <w:tcW w:w="2880" w:type="dxa"/>
+          </w:tcPr>
+          <w:p>
+            <w:pPr>
+              <w:rPr>
+                <w:rFonts w:asciiTheme="minorHAnsi" w:hAnsiTheme="minorHAnsi"/>
+                <w:bCs/>
+              </w:rPr>
+            </w:pPr>
+          </w:p>
+        </w:tc>
+      </w:tr>
+      <w:tr>
+        <w:trPr>
+          <w:cantSplit/>
+        </w:trPr>
+        <w:tc>
+          <w:tcPr>
+            <w:tcW w:w="900" w:type="dxa"/>
+          </w:tcPr>
+          <w:p>
+            <w:r>
+              <w:rPr>
+                <w:rFonts w:asciiTheme="minorHAnsi" w:hAnsiTheme="minorHAnsi"/>
+                <w:bCs/>
+              </w:rPr>
+              <w:t>7.</w:t>
+            </w:r>
+            <w:r>
+              <w:rPr>
+                <w:rFonts w:asciiTheme="minorHAnsi" w:hAnsiTheme="minorHAnsi"/>
+                <w:bCs/>
+              </w:rPr>
+              <w:t>7</w:t>
+            </w:r>
+          </w:p>
+        </w:tc>
+        <w:tc>
+          <w:tcPr>
+            <w:tcW w:w="3960" w:type="dxa"/>
+          </w:tcPr>
+          <w:p>
+            <w:r>
+              <w:t xml:space="preserve">Check if logs for inactive </w:t>
+            </w:r>
+            <w:proofErr w:type="spellStart"/>
+            <w:r>
+              <w:t>csrs</w:t>
+            </w:r>
+            <w:proofErr w:type="spellEnd"/>
+            <w:r>
+              <w:t xml:space="preserve"> are rejected</w:t>
+            </w:r>
+          </w:p>
+        </w:tc>
+        <w:tc>
+          <w:tcPr>
+            <w:tcW w:w="4500" w:type="dxa"/>
+          </w:tcPr>
+          <w:p>
+            <w:r>
+              <w:t>Should go to rejected table</w:t>
+            </w:r>
+          </w:p>
+        </w:tc>
+        <w:tc>
+          <w:tcPr>
+            <w:tcW w:w="1260" w:type="dxa"/>
+          </w:tcPr>
+          <w:p>
+            <w:r>
+              <w:rPr>
+                <w:rFonts w:asciiTheme="minorHAnsi" w:hAnsiTheme="minorHAnsi"/>
+                <w:bCs/>
+              </w:rPr>
+              <w:t>P</w:t>
+            </w:r>
+          </w:p>
+        </w:tc>
+        <w:tc>
+          <w:tcPr>
+            <w:tcW w:w="2880" w:type="dxa"/>
+          </w:tcPr>
+          <w:p>
+            <w:pPr>
+              <w:rPr>
+                <w:rFonts w:asciiTheme="minorHAnsi" w:hAnsiTheme="minorHAnsi"/>
+                <w:bCs/>
+              </w:rPr>
+            </w:pPr>
+          </w:p>
+        </w:tc>
+      </w:tr>
+      <w:tr>
+        <w:trPr>
+          <w:cantSplit/>
+        </w:trPr>
+        <w:tc>
+          <w:tcPr>
+            <w:tcW w:w="900" w:type="dxa"/>
+          </w:tcPr>
+          <w:p>
+            <w:r>
+              <w:rPr>
+                <w:rFonts w:asciiTheme="minorHAnsi" w:hAnsiTheme="minorHAnsi"/>
+                <w:bCs/>
+              </w:rPr>
+              <w:t>7.</w:t>
+            </w:r>
+            <w:r>
+              <w:rPr>
+                <w:rFonts w:asciiTheme="minorHAnsi" w:hAnsiTheme="minorHAnsi"/>
+                <w:bCs/>
+              </w:rPr>
+              <w:t>8</w:t>
+            </w:r>
+          </w:p>
+        </w:tc>
+        <w:tc>
+          <w:tcPr>
+            <w:tcW w:w="3960" w:type="dxa"/>
+          </w:tcPr>
+          <w:p>
+            <w:r>
+              <w:t xml:space="preserve">Check that </w:t>
+            </w:r>
+            <w:proofErr w:type="spellStart"/>
+            <w:r>
+              <w:t>EmailSent</w:t>
+            </w:r>
+            <w:proofErr w:type="spellEnd"/>
+            <w:r>
+              <w:t xml:space="preserve"> is set to 0 on load</w:t>
+            </w:r>
+          </w:p>
+        </w:tc>
+        <w:tc>
+          <w:tcPr>
+            <w:tcW w:w="4500" w:type="dxa"/>
+          </w:tcPr>
+          <w:p>
+            <w:proofErr w:type="spellStart"/>
+            <w:r>
+              <w:t>EmailSent</w:t>
+            </w:r>
+            <w:proofErr w:type="spellEnd"/>
+            <w:r>
+              <w:t xml:space="preserve">  = 0</w:t>
+            </w:r>
+          </w:p>
+        </w:tc>
+        <w:tc>
+          <w:tcPr>
+            <w:tcW w:w="1260" w:type="dxa"/>
+          </w:tcPr>
+          <w:p>
+            <w:r>
+              <w:rPr>
+                <w:rFonts w:asciiTheme="minorHAnsi" w:hAnsiTheme="minorHAnsi"/>
+                <w:bCs/>
+              </w:rPr>
+              <w:t>P</w:t>
+            </w:r>
+          </w:p>
+        </w:tc>
+        <w:tc>
+          <w:tcPr>
+            <w:tcW w:w="2880" w:type="dxa"/>
+          </w:tcPr>
+          <w:p>
+            <w:pPr>
+              <w:rPr>
+                <w:rFonts w:asciiTheme="minorHAnsi" w:hAnsiTheme="minorHAnsi"/>
+                <w:bCs/>
+              </w:rPr>
+            </w:pPr>
+          </w:p>
+        </w:tc>
+      </w:tr>
+      <w:tr>
+        <w:trPr>
+          <w:cantSplit/>
+        </w:trPr>
+        <w:tc>
+          <w:tcPr>
+            <w:tcW w:w="900" w:type="dxa"/>
+          </w:tcPr>
+          <w:p>
+            <w:r>
+              <w:rPr>
+                <w:rFonts w:asciiTheme="minorHAnsi" w:hAnsiTheme="minorHAnsi"/>
+                <w:bCs/>
+              </w:rPr>
+              <w:t>7.</w:t>
+            </w:r>
+            <w:r>
+              <w:rPr>
+                <w:rFonts w:asciiTheme="minorHAnsi" w:hAnsiTheme="minorHAnsi"/>
+                <w:bCs/>
+              </w:rPr>
+              <w:t>9</w:t>
+            </w:r>
+          </w:p>
+        </w:tc>
+        <w:tc>
+          <w:tcPr>
+            <w:tcW w:w="3960" w:type="dxa"/>
+          </w:tcPr>
+          <w:p>
+            <w:r>
+              <w:t>Check records written to Fact table</w:t>
+            </w:r>
+          </w:p>
+        </w:tc>
+        <w:tc>
+          <w:tcPr>
+            <w:tcW w:w="4500" w:type="dxa"/>
+          </w:tcPr>
+          <w:p>
+            <w:r>
+              <w:t>Logs loaded top Coaching_log table should also be loaded into Fact table</w:t>
+            </w:r>
+          </w:p>
+        </w:tc>
+        <w:tc>
+          <w:tcPr>
+            <w:tcW w:w="1260" w:type="dxa"/>
+          </w:tcPr>
+          <w:p>
+            <w:r>
+              <w:rPr>
+                <w:rFonts w:asciiTheme="minorHAnsi" w:hAnsiTheme="minorHAnsi"/>
+                <w:bCs/>
+              </w:rPr>
+              <w:t>P</w:t>
+            </w:r>
+          </w:p>
+        </w:tc>
+        <w:tc>
+          <w:tcPr>
+            <w:tcW w:w="2880" w:type="dxa"/>
+          </w:tcPr>
+          <w:p>
+            <w:pPr>
+              <w:rPr>
+                <w:rFonts w:asciiTheme="minorHAnsi" w:hAnsiTheme="minorHAnsi"/>
+                <w:bCs/>
+              </w:rPr>
+            </w:pPr>
+          </w:p>
+        </w:tc>
+      </w:tr>
+      <w:tr>
+        <w:trPr>
+          <w:cantSplit/>
+        </w:trPr>
+        <w:tc>
+          <w:tcPr>
+            <w:tcW w:w="900" w:type="dxa"/>
+          </w:tcPr>
+          <w:p>
+            <w:r>
+              <w:rPr>
+                <w:rFonts w:asciiTheme="minorHAnsi" w:hAnsiTheme="minorHAnsi"/>
+                <w:bCs/>
+              </w:rPr>
+              <w:t>7.</w:t>
+            </w:r>
+            <w:r>
+              <w:rPr>
+                <w:rFonts w:asciiTheme="minorHAnsi" w:hAnsiTheme="minorHAnsi"/>
+                <w:bCs/>
+              </w:rPr>
+              <w:t>10</w:t>
+            </w:r>
+          </w:p>
+        </w:tc>
+        <w:tc>
+          <w:tcPr>
+            <w:tcW w:w="3960" w:type="dxa"/>
+          </w:tcPr>
+          <w:p>
+            <w:r>
+              <w:t>File should move to Backup directory after load</w:t>
+            </w:r>
+          </w:p>
+        </w:tc>
+        <w:tc>
+          <w:tcPr>
+            <w:tcW w:w="4500" w:type="dxa"/>
+          </w:tcPr>
+          <w:p>
+            <w:r>
+              <w:t>Check for file in Backup directory</w:t>
+            </w:r>
+          </w:p>
+        </w:tc>
+        <w:tc>
+          <w:tcPr>
+            <w:tcW w:w="1260" w:type="dxa"/>
+          </w:tcPr>
+          <w:p>
+            <w:r>
+              <w:rPr>
+                <w:rFonts w:asciiTheme="minorHAnsi" w:hAnsiTheme="minorHAnsi"/>
+                <w:bCs/>
+              </w:rPr>
+              <w:t>P</w:t>
+            </w:r>
+          </w:p>
+        </w:tc>
+        <w:tc>
+          <w:tcPr>
+            <w:tcW w:w="2880" w:type="dxa"/>
+          </w:tcPr>
+          <w:p>
+            <w:pPr>
+              <w:rPr>
+                <w:rFonts w:asciiTheme="minorHAnsi" w:hAnsiTheme="minorHAnsi"/>
+                <w:bCs/>
+              </w:rPr>
+            </w:pPr>
+          </w:p>
+        </w:tc>
+      </w:tr>
+      <w:tr>
+        <w:trPr>
+          <w:cantSplit/>
+        </w:trPr>
+        <w:tc>
+          <w:tcPr>
+            <w:tcW w:w="900" w:type="dxa"/>
+          </w:tcPr>
+          <w:p>
+            <w:r>
+              <w:rPr>
+                <w:rFonts w:asciiTheme="minorHAnsi" w:hAnsiTheme="minorHAnsi"/>
+                <w:bCs/>
+              </w:rPr>
+              <w:t>7.</w:t>
+            </w:r>
+            <w:r>
+              <w:rPr>
+                <w:rFonts w:asciiTheme="minorHAnsi" w:hAnsiTheme="minorHAnsi"/>
+                <w:bCs/>
+              </w:rPr>
+              <w:t>11</w:t>
+            </w:r>
+          </w:p>
+        </w:tc>
+        <w:tc>
+          <w:tcPr>
+            <w:tcW w:w="3960" w:type="dxa"/>
+          </w:tcPr>
+          <w:p>
+            <w:r>
+              <w:t>Status of log on load</w:t>
+            </w:r>
+          </w:p>
+        </w:tc>
+        <w:tc>
+          <w:tcPr>
+            <w:tcW w:w="4500" w:type="dxa"/>
+          </w:tcPr>
+          <w:p>
+            <w:r>
+              <w:t>Pending Supervisor review</w:t>
+            </w:r>
+            <w:r>
+              <w:t xml:space="preserve"> </w:t>
+            </w:r>
+          </w:p>
+        </w:tc>
+        <w:tc>
+          <w:tcPr>
+            <w:tcW w:w="1260" w:type="dxa"/>
+          </w:tcPr>
+          <w:p>
+            <w:r>
+              <w:rPr>
+                <w:rFonts w:asciiTheme="minorHAnsi" w:hAnsiTheme="minorHAnsi"/>
+                <w:bCs/>
+              </w:rPr>
+              <w:t>P</w:t>
+            </w:r>
+          </w:p>
+        </w:tc>
+        <w:tc>
+          <w:tcPr>
+            <w:tcW w:w="2880" w:type="dxa"/>
+          </w:tcPr>
+          <w:p>
+            <w:pPr>
+              <w:rPr>
+                <w:rFonts w:asciiTheme="minorHAnsi" w:hAnsiTheme="minorHAnsi"/>
+                <w:bCs/>
+              </w:rPr>
+            </w:pPr>
+          </w:p>
+        </w:tc>
+      </w:tr>
+      <w:tr>
+        <w:trPr>
+          <w:cantSplit/>
+        </w:trPr>
+        <w:tc>
+          <w:tcPr>
+            <w:tcW w:w="900" w:type="dxa"/>
+          </w:tcPr>
+          <w:p>
+            <w:r>
+              <w:rPr>
+                <w:rFonts w:asciiTheme="minorHAnsi" w:hAnsiTheme="minorHAnsi"/>
+                <w:bCs/>
+              </w:rPr>
+              <w:lastRenderedPageBreak/>
+              <w:t>7.</w:t>
+            </w:r>
+            <w:r>
+              <w:rPr>
+                <w:rFonts w:asciiTheme="minorHAnsi" w:hAnsiTheme="minorHAnsi"/>
+                <w:bCs/>
+              </w:rPr>
+              <w:t>12</w:t>
+            </w:r>
+          </w:p>
+        </w:tc>
+        <w:tc>
+          <w:tcPr>
+            <w:tcW w:w="3960" w:type="dxa"/>
+          </w:tcPr>
+          <w:p>
+            <w:r>
+              <w:t>Module of log</w:t>
+            </w:r>
+          </w:p>
+        </w:tc>
+        <w:tc>
+          <w:tcPr>
+            <w:tcW w:w="4500" w:type="dxa"/>
+          </w:tcPr>
+          <w:p>
+            <w:r>
+              <w:t>Should</w:t>
+            </w:r>
+          </w:p>
+          <w:tbl>
+            <w:tblPr>
+              <w:tblW w:w="2860" w:type="dxa"/>
+              <w:tblLayout w:type="fixed"/>
+              <w:tblCellMar>
+                <w:left w:w="0" w:type="dxa"/>
+                <w:right w:w="0" w:type="dxa"/>
+              </w:tblCellMar>
+              <w:tblLook w:val="04A0" w:firstRow="1" w:lastRow="0" w:firstColumn="1" w:lastColumn="0" w:noHBand="0" w:noVBand="1"/>
+            </w:tblPr>
+            <w:tblGrid>
+              <w:gridCol w:w="980"/>
+              <w:gridCol w:w="1880"/>
+            </w:tblGrid>
+            <w:tr>
+              <w:trPr>
+                <w:trHeight w:val="288"/>
+              </w:trPr>
+              <w:tc>
+                <w:tcPr>
+                  <w:tcW w:w="980" w:type="dxa"/>
+                  <w:tcBorders>
+                    <w:top w:val="single" w:sz="8" w:space="0" w:color="auto"/>
+                    <w:left w:val="single" w:sz="8" w:space="0" w:color="auto"/>
+                    <w:bottom w:val="single" w:sz="8" w:space="0" w:color="auto"/>
+                    <w:right w:val="single" w:sz="8" w:space="0" w:color="auto"/>
+                  </w:tcBorders>
+                  <w:noWrap/>
+                  <w:tcMar>
+                    <w:top w:w="0" w:type="dxa"/>
+                    <w:left w:w="108" w:type="dxa"/>
+                    <w:bottom w:w="0" w:type="dxa"/>
+                    <w:right w:w="108" w:type="dxa"/>
+                  </w:tcMar>
+                  <w:vAlign w:val="bottom"/>
+                  <w:hideMark/>
+                </w:tcPr>
+                <w:p>
+                  <w:pPr>
+                    <w:spacing w:line="252" w:lineRule="auto"/>
+                    <w:rPr>
+                      <w:color w:val="000000"/>
+                    </w:rPr>
+                  </w:pPr>
+                  <w:proofErr w:type="spellStart"/>
+                  <w:r>
+                    <w:rPr>
+                      <w:color w:val="000000"/>
+                    </w:rPr>
+                    <w:t>ModuleID</w:t>
+                  </w:r>
+                  <w:proofErr w:type="spellEnd"/>
+                </w:p>
+              </w:tc>
+              <w:tc>
+                <w:tcPr>
+                  <w:tcW w:w="1880" w:type="dxa"/>
+                  <w:tcBorders>
+                    <w:top w:val="single" w:sz="8" w:space="0" w:color="auto"/>
+                    <w:left w:val="nil"/>
+                    <w:bottom w:val="single" w:sz="8" w:space="0" w:color="auto"/>
+                    <w:right w:val="single" w:sz="8" w:space="0" w:color="auto"/>
+                  </w:tcBorders>
+                  <w:noWrap/>
+                  <w:tcMar>
+                    <w:top w:w="0" w:type="dxa"/>
+                    <w:left w:w="108" w:type="dxa"/>
+                    <w:bottom w:w="0" w:type="dxa"/>
+                    <w:right w:w="108" w:type="dxa"/>
+                  </w:tcMar>
+                  <w:vAlign w:val="bottom"/>
+                  <w:hideMark/>
+                </w:tcPr>
+                <w:p>
+                  <w:pPr>
+                    <w:spacing w:line="252" w:lineRule="auto"/>
+                    <w:rPr>
+                      <w:color w:val="000000"/>
+                    </w:rPr>
+                  </w:pPr>
+                  <w:r>
+                    <w:rPr>
+                      <w:color w:val="000000"/>
+                    </w:rPr>
+                    <w:t>Module</w:t>
+                  </w:r>
+                </w:p>
+              </w:tc>
+            </w:tr>
+            <w:tr>
+              <w:trPr>
+                <w:trHeight w:val="288"/>
+              </w:trPr>
+              <w:tc>
+                <w:tcPr>
+                  <w:tcW w:w="980" w:type="dxa"/>
+                  <w:tcBorders>
+                    <w:top w:val="nil"/>
+                    <w:left w:val="single" w:sz="8" w:space="0" w:color="auto"/>
+                    <w:bottom w:val="single" w:sz="8" w:space="0" w:color="auto"/>
+                    <w:right w:val="single" w:sz="8" w:space="0" w:color="auto"/>
+                  </w:tcBorders>
+                  <w:noWrap/>
+                  <w:tcMar>
+                    <w:top w:w="0" w:type="dxa"/>
+                    <w:left w:w="108" w:type="dxa"/>
+                    <w:bottom w:w="0" w:type="dxa"/>
+                    <w:right w:w="108" w:type="dxa"/>
+                  </w:tcMar>
+                  <w:vAlign w:val="bottom"/>
+                  <w:hideMark/>
+                </w:tcPr>
+                <w:p>
+                  <w:pPr>
+                    <w:spacing w:line="252" w:lineRule="auto"/>
+                    <w:jc w:val="right"/>
+                    <w:rPr>
+                      <w:color w:val="000000"/>
+                    </w:rPr>
+                  </w:pPr>
+                  <w:r>
+                    <w:rPr>
+                      <w:color w:val="000000"/>
+                    </w:rPr>
+                    <w:t>4</w:t>
+                  </w:r>
+                </w:p>
+              </w:tc>
+              <w:tc>
+                <w:tcPr>
+                  <w:tcW w:w="1880" w:type="dxa"/>
+                  <w:tcBorders>
+                    <w:top w:val="nil"/>
+                    <w:left w:val="nil"/>
+                    <w:bottom w:val="single" w:sz="8" w:space="0" w:color="auto"/>
+                    <w:right w:val="single" w:sz="8" w:space="0" w:color="auto"/>
+                  </w:tcBorders>
+                  <w:noWrap/>
+                  <w:tcMar>
+                    <w:top w:w="0" w:type="dxa"/>
+                    <w:left w:w="108" w:type="dxa"/>
+                    <w:bottom w:w="0" w:type="dxa"/>
+                    <w:right w:w="108" w:type="dxa"/>
+                  </w:tcMar>
+                  <w:vAlign w:val="bottom"/>
+                  <w:hideMark/>
+                </w:tcPr>
+                <w:p>
+                  <w:pPr>
+                    <w:spacing w:line="252" w:lineRule="auto"/>
+                    <w:rPr>
+                      <w:color w:val="000000"/>
+                    </w:rPr>
+                  </w:pPr>
+                  <w:r>
+                    <w:rPr>
+                      <w:color w:val="000000"/>
+                    </w:rPr>
+                    <w:t>LSA</w:t>
+                  </w:r>
+                </w:p>
+              </w:tc>
+            </w:tr>
+            <w:tr>
+              <w:trPr>
+                <w:trHeight w:val="288"/>
+              </w:trPr>
+              <w:tc>
+                <w:tcPr>
+                  <w:tcW w:w="980" w:type="dxa"/>
+                  <w:tcBorders>
+                    <w:top w:val="nil"/>
+                    <w:left w:val="single" w:sz="8" w:space="0" w:color="auto"/>
+                    <w:bottom w:val="single" w:sz="8" w:space="0" w:color="auto"/>
+                    <w:right w:val="single" w:sz="8" w:space="0" w:color="auto"/>
+                  </w:tcBorders>
+                  <w:noWrap/>
+                  <w:tcMar>
+                    <w:top w:w="0" w:type="dxa"/>
+                    <w:left w:w="108" w:type="dxa"/>
+                    <w:bottom w:w="0" w:type="dxa"/>
+                    <w:right w:w="108" w:type="dxa"/>
+                  </w:tcMar>
+                  <w:vAlign w:val="bottom"/>
+                  <w:hideMark/>
+                </w:tcPr>
+                <w:p>
+                  <w:pPr>
+                    <w:spacing w:line="252" w:lineRule="auto"/>
+                    <w:jc w:val="right"/>
+                    <w:rPr>
+                      <w:color w:val="000000"/>
+                    </w:rPr>
+                  </w:pPr>
+                  <w:r>
+                    <w:rPr>
+                      <w:color w:val="000000"/>
+                    </w:rPr>
+                    <w:t>5</w:t>
+                  </w:r>
+                </w:p>
+              </w:tc>
+              <w:tc>
+                <w:tcPr>
+                  <w:tcW w:w="1880" w:type="dxa"/>
+                  <w:tcBorders>
+                    <w:top w:val="nil"/>
+                    <w:left w:val="nil"/>
+                    <w:bottom w:val="single" w:sz="8" w:space="0" w:color="auto"/>
+                    <w:right w:val="single" w:sz="8" w:space="0" w:color="auto"/>
+                  </w:tcBorders>
+                  <w:noWrap/>
+                  <w:tcMar>
+                    <w:top w:w="0" w:type="dxa"/>
+                    <w:left w:w="108" w:type="dxa"/>
+                    <w:bottom w:w="0" w:type="dxa"/>
+                    <w:right w:w="108" w:type="dxa"/>
+                  </w:tcMar>
+                  <w:vAlign w:val="bottom"/>
+                  <w:hideMark/>
+                </w:tcPr>
+                <w:p>
+                  <w:pPr>
+                    <w:spacing w:line="252" w:lineRule="auto"/>
+                    <w:rPr>
+                      <w:color w:val="000000"/>
+                    </w:rPr>
+                  </w:pPr>
+                  <w:r>
+                    <w:rPr>
+                      <w:color w:val="000000"/>
+                    </w:rPr>
+                    <w:t>Training</w:t>
+                  </w:r>
+                </w:p>
+              </w:tc>
+            </w:tr>
+            <w:tr>
+              <w:trPr>
+                <w:trHeight w:val="288"/>
+              </w:trPr>
+              <w:tc>
+                <w:tcPr>
+                  <w:tcW w:w="980" w:type="dxa"/>
+                  <w:tcBorders>
+                    <w:top w:val="nil"/>
+                    <w:left w:val="single" w:sz="8" w:space="0" w:color="auto"/>
+                    <w:bottom w:val="single" w:sz="8" w:space="0" w:color="auto"/>
+                    <w:right w:val="single" w:sz="8" w:space="0" w:color="auto"/>
+                  </w:tcBorders>
+                  <w:noWrap/>
+                  <w:tcMar>
+                    <w:top w:w="0" w:type="dxa"/>
+                    <w:left w:w="108" w:type="dxa"/>
+                    <w:bottom w:w="0" w:type="dxa"/>
+                    <w:right w:w="108" w:type="dxa"/>
+                  </w:tcMar>
+                  <w:vAlign w:val="bottom"/>
+                  <w:hideMark/>
+                </w:tcPr>
+                <w:p>
+                  <w:pPr>
+                    <w:spacing w:line="252" w:lineRule="auto"/>
+                    <w:jc w:val="right"/>
+                    <w:rPr>
+                      <w:color w:val="000000"/>
+                    </w:rPr>
+                  </w:pPr>
+                  <w:r>
+                    <w:rPr>
+                      <w:color w:val="000000"/>
+                    </w:rPr>
+                    <w:t>6</w:t>
+                  </w:r>
+                </w:p>
+              </w:tc>
+              <w:tc>
+                <w:tcPr>
+                  <w:tcW w:w="1880" w:type="dxa"/>
+                  <w:tcBorders>
+                    <w:top w:val="nil"/>
+                    <w:left w:val="nil"/>
+                    <w:bottom w:val="single" w:sz="8" w:space="0" w:color="auto"/>
+                    <w:right w:val="single" w:sz="8" w:space="0" w:color="auto"/>
+                  </w:tcBorders>
+                  <w:noWrap/>
+                  <w:tcMar>
+                    <w:top w:w="0" w:type="dxa"/>
+                    <w:left w:w="108" w:type="dxa"/>
+                    <w:bottom w:w="0" w:type="dxa"/>
+                    <w:right w:w="108" w:type="dxa"/>
+                  </w:tcMar>
+                  <w:vAlign w:val="bottom"/>
+                  <w:hideMark/>
+                </w:tcPr>
+                <w:p>
+                  <w:pPr>
+                    <w:spacing w:line="252" w:lineRule="auto"/>
+                    <w:rPr>
+                      <w:color w:val="000000"/>
+                    </w:rPr>
+                  </w:pPr>
+                  <w:r>
+                    <w:rPr>
+                      <w:color w:val="000000"/>
+                    </w:rPr>
+                    <w:t>Administration</w:t>
+                  </w:r>
+                </w:p>
+              </w:tc>
+            </w:tr>
+            <w:tr>
+              <w:trPr>
+                <w:trHeight w:val="288"/>
+              </w:trPr>
+              <w:tc>
+                <w:tcPr>
+                  <w:tcW w:w="980" w:type="dxa"/>
+                  <w:tcBorders>
+                    <w:top w:val="nil"/>
+                    <w:left w:val="single" w:sz="8" w:space="0" w:color="auto"/>
+                    <w:bottom w:val="single" w:sz="8" w:space="0" w:color="auto"/>
+                    <w:right w:val="single" w:sz="8" w:space="0" w:color="auto"/>
+                  </w:tcBorders>
+                  <w:noWrap/>
+                  <w:tcMar>
+                    <w:top w:w="0" w:type="dxa"/>
+                    <w:left w:w="108" w:type="dxa"/>
+                    <w:bottom w:w="0" w:type="dxa"/>
+                    <w:right w:w="108" w:type="dxa"/>
+                  </w:tcMar>
+                  <w:vAlign w:val="bottom"/>
+                  <w:hideMark/>
+                </w:tcPr>
+                <w:p>
+                  <w:pPr>
+                    <w:spacing w:line="252" w:lineRule="auto"/>
+                    <w:jc w:val="right"/>
+                    <w:rPr>
+                      <w:color w:val="000000"/>
+                    </w:rPr>
+                  </w:pPr>
+                  <w:r>
+                    <w:rPr>
+                      <w:color w:val="000000"/>
+                    </w:rPr>
+                    <w:t>7</w:t>
+                  </w:r>
+                </w:p>
+              </w:tc>
+              <w:tc>
+                <w:tcPr>
+                  <w:tcW w:w="1880" w:type="dxa"/>
+                  <w:tcBorders>
+                    <w:top w:val="nil"/>
+                    <w:left w:val="nil"/>
+                    <w:bottom w:val="single" w:sz="8" w:space="0" w:color="auto"/>
+                    <w:right w:val="single" w:sz="8" w:space="0" w:color="auto"/>
+                  </w:tcBorders>
+                  <w:noWrap/>
+                  <w:tcMar>
+                    <w:top w:w="0" w:type="dxa"/>
+                    <w:left w:w="108" w:type="dxa"/>
+                    <w:bottom w:w="0" w:type="dxa"/>
+                    <w:right w:w="108" w:type="dxa"/>
+                  </w:tcMar>
+                  <w:vAlign w:val="bottom"/>
+                  <w:hideMark/>
+                </w:tcPr>
+                <w:p>
+                  <w:pPr>
+                    <w:spacing w:line="252" w:lineRule="auto"/>
+                    <w:rPr>
+                      <w:color w:val="000000"/>
+                    </w:rPr>
+                  </w:pPr>
+                  <w:r>
+                    <w:rPr>
+                      <w:color w:val="000000"/>
+                    </w:rPr>
+                    <w:t>Analytics Reporting</w:t>
+                  </w:r>
+                </w:p>
+              </w:tc>
+            </w:tr>
+            <w:tr>
+              <w:trPr>
+                <w:trHeight w:val="288"/>
+              </w:trPr>
+              <w:tc>
+                <w:tcPr>
+                  <w:tcW w:w="980" w:type="dxa"/>
+                  <w:tcBorders>
+                    <w:top w:val="nil"/>
+                    <w:left w:val="single" w:sz="8" w:space="0" w:color="auto"/>
+                    <w:bottom w:val="single" w:sz="8" w:space="0" w:color="auto"/>
+                    <w:right w:val="single" w:sz="8" w:space="0" w:color="auto"/>
+                  </w:tcBorders>
+                  <w:noWrap/>
+                  <w:tcMar>
+                    <w:top w:w="0" w:type="dxa"/>
+                    <w:left w:w="108" w:type="dxa"/>
+                    <w:bottom w:w="0" w:type="dxa"/>
+                    <w:right w:w="108" w:type="dxa"/>
+                  </w:tcMar>
+                  <w:vAlign w:val="bottom"/>
+                  <w:hideMark/>
+                </w:tcPr>
+                <w:p>
+                  <w:pPr>
+                    <w:spacing w:line="252" w:lineRule="auto"/>
+                    <w:jc w:val="right"/>
+                    <w:rPr>
+                      <w:color w:val="000000"/>
+                    </w:rPr>
+                  </w:pPr>
+                  <w:r>
+                    <w:rPr>
+                      <w:color w:val="000000"/>
+                    </w:rPr>
+                    <w:t>8</w:t>
+                  </w:r>
+                </w:p>
+              </w:tc>
+              <w:tc>
+                <w:tcPr>
+                  <w:tcW w:w="1880" w:type="dxa"/>
+                  <w:tcBorders>
+                    <w:top w:val="nil"/>
+                    <w:left w:val="nil"/>
+                    <w:bottom w:val="single" w:sz="8" w:space="0" w:color="auto"/>
+                    <w:right w:val="single" w:sz="8" w:space="0" w:color="auto"/>
+                  </w:tcBorders>
+                  <w:noWrap/>
+                  <w:tcMar>
+                    <w:top w:w="0" w:type="dxa"/>
+                    <w:left w:w="108" w:type="dxa"/>
+                    <w:bottom w:w="0" w:type="dxa"/>
+                    <w:right w:w="108" w:type="dxa"/>
+                  </w:tcMar>
+                  <w:vAlign w:val="bottom"/>
+                  <w:hideMark/>
+                </w:tcPr>
+                <w:p>
+                  <w:pPr>
+                    <w:spacing w:line="252" w:lineRule="auto"/>
+                    <w:rPr>
+                      <w:color w:val="000000"/>
+                    </w:rPr>
+                  </w:pPr>
+                  <w:r>
+                    <w:rPr>
+                      <w:color w:val="000000"/>
+                    </w:rPr>
+                    <w:t>Production Planning</w:t>
+                  </w:r>
+                </w:p>
+              </w:tc>
+            </w:tr>
+            <w:tr>
+              <w:trPr>
+                <w:trHeight w:val="288"/>
+              </w:trPr>
+              <w:tc>
+                <w:tcPr>
+                  <w:tcW w:w="980" w:type="dxa"/>
+                  <w:tcBorders>
+                    <w:top w:val="nil"/>
+                    <w:left w:val="single" w:sz="8" w:space="0" w:color="auto"/>
+                    <w:bottom w:val="single" w:sz="8" w:space="0" w:color="auto"/>
+                    <w:right w:val="single" w:sz="8" w:space="0" w:color="auto"/>
+                  </w:tcBorders>
+                  <w:noWrap/>
+                  <w:tcMar>
+                    <w:top w:w="0" w:type="dxa"/>
+                    <w:left w:w="108" w:type="dxa"/>
+                    <w:bottom w:w="0" w:type="dxa"/>
+                    <w:right w:w="108" w:type="dxa"/>
+                  </w:tcMar>
+                  <w:vAlign w:val="bottom"/>
+                  <w:hideMark/>
+                </w:tcPr>
+                <w:p>
+                  <w:pPr>
+                    <w:spacing w:line="252" w:lineRule="auto"/>
+                    <w:jc w:val="right"/>
+                    <w:rPr>
+                      <w:color w:val="000000"/>
+                    </w:rPr>
+                  </w:pPr>
+                  <w:r>
+                    <w:rPr>
+                      <w:color w:val="000000"/>
+                    </w:rPr>
+                    <w:t>9</w:t>
+                  </w:r>
+                </w:p>
+              </w:tc>
+              <w:tc>
+                <w:tcPr>
+                  <w:tcW w:w="1880" w:type="dxa"/>
+                  <w:tcBorders>
+                    <w:top w:val="nil"/>
+                    <w:left w:val="nil"/>
+                    <w:bottom w:val="single" w:sz="8" w:space="0" w:color="auto"/>
+                    <w:right w:val="single" w:sz="8" w:space="0" w:color="auto"/>
+                  </w:tcBorders>
+                  <w:noWrap/>
+                  <w:tcMar>
+                    <w:top w:w="0" w:type="dxa"/>
+                    <w:left w:w="108" w:type="dxa"/>
+                    <w:bottom w:w="0" w:type="dxa"/>
+                    <w:right w:w="108" w:type="dxa"/>
+                  </w:tcMar>
+                  <w:vAlign w:val="bottom"/>
+                  <w:hideMark/>
+                </w:tcPr>
+                <w:p>
+                  <w:pPr>
+                    <w:spacing w:line="252" w:lineRule="auto"/>
+                    <w:rPr>
+                      <w:color w:val="000000"/>
+                    </w:rPr>
+                  </w:pPr>
+                  <w:r>
+                    <w:rPr>
+                      <w:color w:val="000000"/>
+                    </w:rPr>
+                    <w:t>Program Analyst</w:t>
+                  </w:r>
+                </w:p>
+              </w:tc>
+            </w:tr>
+          </w:tbl>
+          <w:p>
+            <w:r>
+              <w:t xml:space="preserve"> </w:t>
+            </w:r>
+          </w:p>
+        </w:tc>
+        <w:tc>
+          <w:tcPr>
+            <w:tcW w:w="1260" w:type="dxa"/>
+          </w:tcPr>
+          <w:p>
+            <w:r>
+              <w:rPr>
+                <w:rFonts w:asciiTheme="minorHAnsi" w:hAnsiTheme="minorHAnsi"/>
+                <w:bCs/>
+              </w:rPr>
+              <w:t>P</w:t>
+            </w:r>
+          </w:p>
+        </w:tc>
+        <w:tc>
+          <w:tcPr>
+            <w:tcW w:w="2880" w:type="dxa"/>
+          </w:tcPr>
+          <w:p>
+            <w:pPr>
+              <w:overflowPunct/>
+              <w:textAlignment w:val="auto"/>
+              <w:rPr>
+                <w:rFonts w:ascii="Consolas" w:hAnsi="Consolas" w:cs="Consolas"/>
+                <w:color w:val="FF0000"/>
+                <w:sz w:val="19"/>
+                <w:szCs w:val="19"/>
+              </w:rPr>
+            </w:pPr>
+            <w:r>
+              <w:rPr>
+                <w:rFonts w:ascii="Consolas" w:hAnsi="Consolas" w:cs="Consolas"/>
+                <w:color w:val="FF0000"/>
+                <w:sz w:val="19"/>
+                <w:szCs w:val="19"/>
+              </w:rPr>
+              <w:t>'BRN20171101'</w:t>
+            </w:r>
+          </w:p>
+          <w:p>
+            <w:pPr>
+              <w:overflowPunct/>
+              <w:textAlignment w:val="auto"/>
+              <w:rPr>
+                <w:rFonts w:ascii="Consolas" w:hAnsi="Consolas" w:cs="Consolas"/>
+                <w:color w:val="FF0000"/>
+                <w:sz w:val="19"/>
+                <w:szCs w:val="19"/>
+              </w:rPr>
+            </w:pPr>
+            <w:r>
+              <w:rPr>
+                <w:rFonts w:ascii="Consolas" w:hAnsi="Consolas" w:cs="Consolas"/>
+                <w:color w:val="FF0000"/>
+                <w:sz w:val="19"/>
+                <w:szCs w:val="19"/>
+              </w:rPr>
+              <w:t>'BRL</w:t>
+            </w:r>
+            <w:bookmarkStart w:id="24" w:name="_GoBack"/>
+            <w:bookmarkEnd w:id="24"/>
+            <w:r>
+              <w:rPr>
+                <w:rFonts w:ascii="Consolas" w:hAnsi="Consolas" w:cs="Consolas"/>
+                <w:color w:val="FF0000"/>
+                <w:sz w:val="19"/>
+                <w:szCs w:val="19"/>
+              </w:rPr>
+              <w:t>20171101'</w:t>
+            </w:r>
+          </w:p>
+          <w:p>
+            <w:pPr>
+              <w:rPr>
+                <w:rFonts w:asciiTheme="minorHAnsi" w:hAnsiTheme="minorHAnsi"/>
+                <w:bCs/>
+              </w:rPr>
+            </w:pPr>
+          </w:p>
+        </w:tc>
+      </w:tr>
+      <w:tr>
+        <w:trPr>
+          <w:cantSplit/>
+        </w:trPr>
+        <w:tc>
+          <w:tcPr>
+            <w:tcW w:w="900" w:type="dxa"/>
+          </w:tcPr>
+          <w:p>
+            <w:r>
+              <w:rPr>
+                <w:rFonts w:asciiTheme="minorHAnsi" w:hAnsiTheme="minorHAnsi"/>
+                <w:bCs/>
+              </w:rPr>
+              <w:t>7.</w:t>
+            </w:r>
+            <w:r>
+              <w:rPr>
+                <w:rFonts w:asciiTheme="minorHAnsi" w:hAnsiTheme="minorHAnsi"/>
+                <w:bCs/>
+              </w:rPr>
+              <w:t>13</w:t>
+            </w:r>
+          </w:p>
+        </w:tc>
+        <w:tc>
+          <w:tcPr>
+            <w:tcW w:w="3960" w:type="dxa"/>
+          </w:tcPr>
+          <w:p>
+            <w:r>
+              <w:t>Notification</w:t>
+            </w:r>
+          </w:p>
+        </w:tc>
+        <w:tc>
+          <w:tcPr>
+            <w:tcW w:w="4500" w:type="dxa"/>
+          </w:tcPr>
+          <w:p>
+            <w:r>
+              <w:t>supervisor</w:t>
+            </w:r>
+          </w:p>
+        </w:tc>
+        <w:tc>
+          <w:tcPr>
+            <w:tcW w:w="1260" w:type="dxa"/>
+          </w:tcPr>
+          <w:p>
+            <w:r>
+              <w:t>P</w:t>
+            </w:r>
+          </w:p>
+        </w:tc>
+        <w:tc>
+          <w:tcPr>
+            <w:tcW w:w="2880" w:type="dxa"/>
+          </w:tcPr>
+          <w:p>
+            <w:pPr>
+              <w:rPr>
+                <w:rFonts w:asciiTheme="minorHAnsi" w:hAnsiTheme="minorHAnsi"/>
+                <w:bCs/>
+              </w:rPr>
+            </w:pPr>
+          </w:p>
+        </w:tc>
+      </w:tr>
+      <w:tr>
+        <w:trPr>
+          <w:cantSplit/>
+        </w:trPr>
+        <w:tc>
+          <w:tcPr>
+            <w:tcW w:w="900" w:type="dxa"/>
+          </w:tcPr>
+          <w:p>
+            <w:r>
+              <w:rPr>
+                <w:rFonts w:asciiTheme="minorHAnsi" w:hAnsiTheme="minorHAnsi"/>
+                <w:bCs/>
+              </w:rPr>
+              <w:t>7.</w:t>
+            </w:r>
+            <w:r>
+              <w:rPr>
+                <w:rFonts w:asciiTheme="minorHAnsi" w:hAnsiTheme="minorHAnsi"/>
+                <w:bCs/>
+              </w:rPr>
+              <w:t>14</w:t>
+            </w:r>
+          </w:p>
+        </w:tc>
+        <w:tc>
+          <w:tcPr>
+            <w:tcW w:w="3960" w:type="dxa"/>
+          </w:tcPr>
+          <w:p>
+            <w:r>
+              <w:t>Dashboard visibility</w:t>
+            </w:r>
+          </w:p>
+        </w:tc>
+        <w:tc>
+          <w:tcPr>
+            <w:tcW w:w="4500" w:type="dxa"/>
+          </w:tcPr>
+          <w:p>
+            <w:r>
+              <w:t>Should be available in sup dashboard</w:t>
+            </w:r>
+          </w:p>
+        </w:tc>
+        <w:tc>
+          <w:tcPr>
+            <w:tcW w:w="1260" w:type="dxa"/>
+          </w:tcPr>
+          <w:p/>
+        </w:tc>
+        <w:tc>
+          <w:tcPr>
+            <w:tcW w:w="2880" w:type="dxa"/>
+          </w:tcPr>
+          <w:p>
+            <w:pPr>
+              <w:rPr>
+                <w:rFonts w:asciiTheme="minorHAnsi" w:hAnsiTheme="minorHAnsi"/>
+                <w:bCs/>
+              </w:rPr>
+            </w:pPr>
+          </w:p>
+        </w:tc>
+      </w:tr>
+      <w:tr>
+        <w:trPr>
+          <w:cantSplit/>
+        </w:trPr>
+        <w:tc>
+          <w:tcPr>
+            <w:tcW w:w="900" w:type="dxa"/>
+          </w:tcPr>
+          <w:p>
+            <w:pPr>
+              <w:rPr>
+                <w:rFonts w:asciiTheme="minorHAnsi" w:hAnsiTheme="minorHAnsi"/>
+                <w:bCs/>
+              </w:rPr>
+            </w:pPr>
+            <w:r>
+              <w:rPr>
+                <w:rFonts w:asciiTheme="minorHAnsi" w:hAnsiTheme="minorHAnsi"/>
+                <w:bCs/>
+              </w:rPr>
+              <w:t>7.</w:t>
+            </w:r>
+            <w:r>
+              <w:rPr>
+                <w:rFonts w:asciiTheme="minorHAnsi" w:hAnsiTheme="minorHAnsi"/>
+                <w:bCs/>
+              </w:rPr>
+              <w:t>15</w:t>
+            </w:r>
+          </w:p>
+        </w:tc>
+        <w:tc>
+          <w:tcPr>
+            <w:tcW w:w="3960" w:type="dxa"/>
+          </w:tcPr>
+          <w:p>
+            <w:r>
+              <w:t xml:space="preserve">Workflow after Sup acknowledges </w:t>
+            </w:r>
+          </w:p>
+        </w:tc>
+        <w:tc>
+          <w:tcPr>
+            <w:tcW w:w="4500" w:type="dxa"/>
+          </w:tcPr>
+          <w:p>
+            <w:r>
+              <w:t xml:space="preserve">Status goes to Pending </w:t>
+            </w:r>
+            <w:proofErr w:type="spellStart"/>
+            <w:r>
+              <w:t>emp</w:t>
+            </w:r>
+            <w:proofErr w:type="spellEnd"/>
+            <w:r>
+              <w:t xml:space="preserve"> review</w:t>
+            </w:r>
+          </w:p>
+          <w:p/>
+        </w:tc>
+        <w:tc>
+          <w:tcPr>
+            <w:tcW w:w="1260" w:type="dxa"/>
+          </w:tcPr>
+          <w:p>
+            <w:pPr>
+              <w:rPr>
+                <w:rFonts w:asciiTheme="minorHAnsi" w:hAnsiTheme="minorHAnsi"/>
+                <w:bCs/>
+              </w:rPr>
+            </w:pPr>
+            <w:r>
+              <w:rPr>
+                <w:rFonts w:asciiTheme="minorHAnsi" w:hAnsiTheme="minorHAnsi"/>
+                <w:bCs/>
+              </w:rPr>
+              <w:t>P</w:t>
+            </w:r>
+          </w:p>
+        </w:tc>
+        <w:tc>
+          <w:tcPr>
+            <w:tcW w:w="2880" w:type="dxa"/>
+          </w:tcPr>
+          <w:p>
+            <w:pPr>
+              <w:rPr>
+                <w:rFonts w:asciiTheme="minorHAnsi" w:hAnsiTheme="minorHAnsi"/>
+                <w:bCs/>
+              </w:rPr>
+            </w:pPr>
+          </w:p>
+        </w:tc>
+      </w:tr>
+      <w:tr>
+        <w:trPr>
+          <w:cantSplit/>
+        </w:trPr>
+        <w:tc>
+          <w:tcPr>
+            <w:tcW w:w="900" w:type="dxa"/>
+          </w:tcPr>
+          <w:p>
+            <w:pPr>
+              <w:rPr>
+                <w:rFonts w:asciiTheme="minorHAnsi" w:hAnsiTheme="minorHAnsi"/>
+                <w:bCs/>
+              </w:rPr>
+            </w:pPr>
+            <w:r>
+              <w:rPr>
+                <w:rFonts w:asciiTheme="minorHAnsi" w:hAnsiTheme="minorHAnsi"/>
+                <w:bCs/>
+              </w:rPr>
+              <w:t>7.</w:t>
+            </w:r>
+            <w:r>
+              <w:rPr>
+                <w:rFonts w:asciiTheme="minorHAnsi" w:hAnsiTheme="minorHAnsi"/>
+                <w:bCs/>
+              </w:rPr>
+              <w:t>16</w:t>
+            </w:r>
+          </w:p>
+        </w:tc>
+        <w:tc>
+          <w:tcPr>
+            <w:tcW w:w="3960" w:type="dxa"/>
+          </w:tcPr>
+          <w:p>
+            <w:r>
+              <w:t xml:space="preserve">Workflow after </w:t>
+            </w:r>
+            <w:proofErr w:type="spellStart"/>
+            <w:r>
+              <w:t>Emp</w:t>
+            </w:r>
+            <w:proofErr w:type="spellEnd"/>
+            <w:r>
+              <w:t xml:space="preserve"> acknowledges</w:t>
+            </w:r>
+          </w:p>
+        </w:tc>
+        <w:tc>
+          <w:tcPr>
+            <w:tcW w:w="4500" w:type="dxa"/>
+          </w:tcPr>
+          <w:p>
+            <w:r>
+              <w:t>Status goes to completed</w:t>
+            </w:r>
+          </w:p>
+        </w:tc>
+        <w:tc>
+          <w:tcPr>
+            <w:tcW w:w="1260" w:type="dxa"/>
+          </w:tcPr>
+          <w:p>
+            <w:pPr>
+              <w:rPr>
+                <w:rFonts w:asciiTheme="minorHAnsi" w:hAnsiTheme="minorHAnsi"/>
+                <w:bCs/>
+              </w:rPr>
+            </w:pPr>
+            <w:r>
+              <w:rPr>
+                <w:rFonts w:asciiTheme="minorHAnsi" w:hAnsiTheme="minorHAnsi"/>
+                <w:bCs/>
+              </w:rPr>
+              <w:t>P</w:t>
+            </w:r>
+          </w:p>
+        </w:tc>
+        <w:tc>
+          <w:tcPr>
+            <w:tcW w:w="2880" w:type="dxa"/>
+          </w:tcPr>
+          <w:p>
+            <w:pPr>
+              <w:rPr>
+                <w:rFonts w:asciiTheme="minorHAnsi" w:hAnsiTheme="minorHAnsi"/>
+                <w:bCs/>
+              </w:rPr>
+            </w:pPr>
+          </w:p>
+        </w:tc>
+      </w:tr>
+    </w:tbl>
     <w:p/>
     <w:sectPr>
       <w:headerReference w:type="default" r:id="rId9"/>
@@ -16570,18 +24415,7 @@
         <w:sz w:val="18"/>
       </w:rPr>
       <w:tab/>
-    </w:r>
-    <w:r>
-      <w:rPr>
-        <w:sz w:val="18"/>
-      </w:rPr>
-      <w:t xml:space="preserve">                   </w:t>
-    </w:r>
-    <w:r>
-      <w:rPr>
-        <w:sz w:val="18"/>
-      </w:rPr>
-      <w:t xml:space="preserve">  </w:t>
+      <w:t xml:space="preserve">                     </w:t>
     </w:r>
   </w:p>
   <w:p>
@@ -16654,7 +24488,7 @@
         <w:sz w:val="18"/>
         <w:szCs w:val="18"/>
       </w:rPr>
-      <w:t>3</w:t>
+      <w:t>22</w:t>
     </w:r>
     <w:r>
       <w:rPr>
@@ -16703,7 +24537,7 @@
         <w:sz w:val="18"/>
         <w:szCs w:val="18"/>
       </w:rPr>
-      <w:t>19</w:t>
+      <w:t>24</w:t>
     </w:r>
     <w:r>
       <w:rPr>
@@ -16895,31 +24729,7 @@
       <w:rPr>
         <w:sz w:val="18"/>
       </w:rPr>
-      <w:t xml:space="preserve">                                                              </w:t>
-    </w:r>
-    <w:r>
-      <w:rPr>
-        <w:sz w:val="18"/>
-      </w:rPr>
-      <w:t xml:space="preserve">     CCO </w:t>
-    </w:r>
-    <w:r>
-      <w:rPr>
-        <w:sz w:val="18"/>
-      </w:rPr>
-      <w:t>eCoaching</w:t>
-    </w:r>
-    <w:r>
-      <w:rPr>
-        <w:sz w:val="18"/>
-      </w:rPr>
-      <w:t xml:space="preserve"> </w:t>
-    </w:r>
-    <w:r>
-      <w:rPr>
-        <w:sz w:val="18"/>
-      </w:rPr>
-      <w:t>DB Unit Test Document</w:t>
+      <w:t xml:space="preserve">                                                                   CCO eCoaching DB Unit Test Document</w:t>
     </w:r>
     <w:r>
       <w:rPr>
@@ -17055,7 +24865,7 @@
   <w:abstractNum w:abstractNumId="1" w15:restartNumberingAfterBreak="0">
     <w:nsid w:val="388921D8"/>
     <w:multiLevelType w:val="hybridMultilevel"/>
-    <w:tmpl w:val="730E82DA"/>
+    <w:tmpl w:val="5A447C3C"/>
     <w:lvl w:ilvl="0" w:tplc="0409000F">
       <w:start w:val="1"/>
       <w:numFmt w:val="decimal"/>
@@ -17281,6 +25091,122 @@
     </w:lvl>
   </w:abstractNum>
   <w:abstractNum w:abstractNumId="3" w15:restartNumberingAfterBreak="0">
+    <w:nsid w:val="534A03E0"/>
+    <w:multiLevelType w:val="hybridMultilevel"/>
+    <w:tmpl w:val="730E82DA"/>
+    <w:lvl w:ilvl="0" w:tplc="0409000F">
+      <w:start w:val="1"/>
+      <w:numFmt w:val="decimal"/>
+      <w:lvlText w:val="%1."/>
+      <w:lvlJc w:val="left"/>
+      <w:pPr>
+        <w:tabs>
+          <w:tab w:val="num" w:pos="720"/>
+        </w:tabs>
+        <w:ind w:left="720" w:hanging="360"/>
+      </w:pPr>
+    </w:lvl>
+    <w:lvl w:ilvl="1" w:tplc="4056895E">
+      <w:start w:val="1"/>
+      <w:numFmt w:val="decimal"/>
+      <w:lvlText w:val="%2."/>
+      <w:lvlJc w:val="left"/>
+      <w:pPr>
+        <w:tabs>
+          <w:tab w:val="num" w:pos="1440"/>
+        </w:tabs>
+        <w:ind w:left="1440" w:hanging="360"/>
+      </w:pPr>
+      <w:rPr>
+        <w:rFonts w:hint="default"/>
+      </w:rPr>
+    </w:lvl>
+    <w:lvl w:ilvl="2" w:tplc="0409001B" w:tentative="1">
+      <w:start w:val="1"/>
+      <w:numFmt w:val="lowerRoman"/>
+      <w:lvlText w:val="%3."/>
+      <w:lvlJc w:val="right"/>
+      <w:pPr>
+        <w:tabs>
+          <w:tab w:val="num" w:pos="2160"/>
+        </w:tabs>
+        <w:ind w:left="2160" w:hanging="180"/>
+      </w:pPr>
+    </w:lvl>
+    <w:lvl w:ilvl="3" w:tplc="0409000F" w:tentative="1">
+      <w:start w:val="1"/>
+      <w:numFmt w:val="decimal"/>
+      <w:lvlText w:val="%4."/>
+      <w:lvlJc w:val="left"/>
+      <w:pPr>
+        <w:tabs>
+          <w:tab w:val="num" w:pos="2880"/>
+        </w:tabs>
+        <w:ind w:left="2880" w:hanging="360"/>
+      </w:pPr>
+    </w:lvl>
+    <w:lvl w:ilvl="4" w:tplc="04090019" w:tentative="1">
+      <w:start w:val="1"/>
+      <w:numFmt w:val="lowerLetter"/>
+      <w:lvlText w:val="%5."/>
+      <w:lvlJc w:val="left"/>
+      <w:pPr>
+        <w:tabs>
+          <w:tab w:val="num" w:pos="3600"/>
+        </w:tabs>
+        <w:ind w:left="3600" w:hanging="360"/>
+      </w:pPr>
+    </w:lvl>
+    <w:lvl w:ilvl="5" w:tplc="0409001B" w:tentative="1">
+      <w:start w:val="1"/>
+      <w:numFmt w:val="lowerRoman"/>
+      <w:lvlText w:val="%6."/>
+      <w:lvlJc w:val="right"/>
+      <w:pPr>
+        <w:tabs>
+          <w:tab w:val="num" w:pos="4320"/>
+        </w:tabs>
+        <w:ind w:left="4320" w:hanging="180"/>
+      </w:pPr>
+    </w:lvl>
+    <w:lvl w:ilvl="6" w:tplc="0409000F" w:tentative="1">
+      <w:start w:val="1"/>
+      <w:numFmt w:val="decimal"/>
+      <w:lvlText w:val="%7."/>
+      <w:lvlJc w:val="left"/>
+      <w:pPr>
+        <w:tabs>
+          <w:tab w:val="num" w:pos="5040"/>
+        </w:tabs>
+        <w:ind w:left="5040" w:hanging="360"/>
+      </w:pPr>
+    </w:lvl>
+    <w:lvl w:ilvl="7" w:tplc="04090019" w:tentative="1">
+      <w:start w:val="1"/>
+      <w:numFmt w:val="lowerLetter"/>
+      <w:lvlText w:val="%8."/>
+      <w:lvlJc w:val="left"/>
+      <w:pPr>
+        <w:tabs>
+          <w:tab w:val="num" w:pos="5760"/>
+        </w:tabs>
+        <w:ind w:left="5760" w:hanging="360"/>
+      </w:pPr>
+    </w:lvl>
+    <w:lvl w:ilvl="8" w:tplc="0409001B" w:tentative="1">
+      <w:start w:val="1"/>
+      <w:numFmt w:val="lowerRoman"/>
+      <w:lvlText w:val="%9."/>
+      <w:lvlJc w:val="right"/>
+      <w:pPr>
+        <w:tabs>
+          <w:tab w:val="num" w:pos="6480"/>
+        </w:tabs>
+        <w:ind w:left="6480" w:hanging="180"/>
+      </w:pPr>
+    </w:lvl>
+  </w:abstractNum>
+  <w:abstractNum w:abstractNumId="4" w15:restartNumberingAfterBreak="0">
     <w:nsid w:val="624A7C07"/>
     <w:multiLevelType w:val="hybridMultilevel"/>
     <w:tmpl w:val="9232ED26"/>
@@ -17396,7 +25322,7 @@
       </w:pPr>
     </w:lvl>
   </w:abstractNum>
-  <w:abstractNum w:abstractNumId="4" w15:restartNumberingAfterBreak="0">
+  <w:abstractNum w:abstractNumId="5" w15:restartNumberingAfterBreak="0">
     <w:nsid w:val="67B31C13"/>
     <w:multiLevelType w:val="hybridMultilevel"/>
     <w:tmpl w:val="82EE6064"/>
@@ -17519,13 +25445,16 @@
     <w:abstractNumId w:val="1"/>
   </w:num>
   <w:num w:numId="3">
-    <w:abstractNumId w:val="3"/>
+    <w:abstractNumId w:val="4"/>
   </w:num>
   <w:num w:numId="4">
     <w:abstractNumId w:val="0"/>
   </w:num>
   <w:num w:numId="5">
-    <w:abstractNumId w:val="4"/>
+    <w:abstractNumId w:val="5"/>
+  </w:num>
+  <w:num w:numId="6">
+    <w:abstractNumId w:val="3"/>
   </w:num>
   <w:numIdMacAtCleanup w:val="2"/>
 </w:numbering>
@@ -18524,6 +26453,17 @@
       <w:ind w:left="200"/>
     </w:pPr>
   </w:style>
+  <w:style w:type="paragraph" w:styleId="NoSpacing">
+    <w:name w:val="No Spacing"/>
+    <w:uiPriority w:val="1"/>
+    <w:qFormat/>
+    <w:rsid w:val="00E66A8F"/>
+    <w:rPr>
+      <w:rFonts w:ascii="Calibri" w:hAnsi="Calibri"/>
+      <w:sz w:val="22"/>
+      <w:szCs w:val="22"/>
+    </w:rPr>
+  </w:style>
 </w:styles>
 </file>
 
@@ -18815,7 +26755,7 @@
 </file>
 
 <file path=customXml/itemProps1.xml><?xml version="1.0" encoding="utf-8"?>
-<ds:datastoreItem xmlns:ds="http://schemas.openxmlformats.org/officeDocument/2006/customXml" ds:itemID="{F85FAD9A-E5CA-4F5B-B508-4D82A0423C31}">
+<ds:datastoreItem xmlns:ds="http://schemas.openxmlformats.org/officeDocument/2006/customXml" ds:itemID="{47D7826D-06EE-4D76-A685-4C6F81459989}">
   <ds:schemaRefs>
     <ds:schemaRef ds:uri="http://schemas.openxmlformats.org/officeDocument/2006/bibliography"/>
   </ds:schemaRefs>
